--- a/RESUME1-FRANCAIS.docx
+++ b/RESUME1-FRANCAIS.docx
@@ -113,7 +113,7 @@
               </wp:anchor>
             </w:drawing>
           </mc:Choice>
-          <mc:Fallback xmlns:mv="urn:schemas-microsoft-com:mac:vml" xmlns:mo="http://schemas.microsoft.com/office/mac/office/2008/main">
+          <mc:Fallback xmlns:mo="http://schemas.microsoft.com/office/mac/office/2008/main" xmlns:mv="urn:schemas-microsoft-com:mac:vml">
             <w:pict>
               <v:line w14:anchorId="69CDCEBB" id="Straight Connector 6" o:spid="_x0000_s1026" style="position:absolute;flip:y;z-index:251667456;visibility:visible;mso-wrap-style:square;mso-width-percent:0;mso-height-percent:0;mso-wrap-distance-left:9pt;mso-wrap-distance-top:0;mso-wrap-distance-right:9pt;mso-wrap-distance-bottom:0;mso-position-horizontal:absolute;mso-position-horizontal-relative:text;mso-position-vertical:absolute;mso-position-vertical-relative:text;mso-width-percent:0;mso-height-percent:0;mso-width-relative:margin;mso-height-relative:margin" from="13.45pt,25.95pt" to="521.6pt,25.95pt" o:gfxdata="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" strokecolor="black [3200]" strokeweight="2pt"/>
             </w:pict>
@@ -234,7 +234,7 @@
           <w:szCs w:val="28"/>
           <w:lang w:val="fr-FR"/>
         </w:rPr>
-        <w:t>Education</w:t>
+        <w:t>Formation</w:t>
       </w:r>
     </w:p>
     <w:p>
@@ -268,19 +268,7 @@
           <w:u w:color="0000F6"/>
           <w:lang w:val="fr-FR"/>
         </w:rPr>
-        <w:t>Universit</w:t>
-      </w:r>
-      <w:r>
-        <w:rPr>
-          <w:rFonts w:ascii="Calibri" w:eastAsia="Lucida Grande" w:hAnsi="Calibri"/>
-          <w:b/>
-          <w:color w:val="auto"/>
-          <w:sz w:val="22"/>
-          <w:szCs w:val="22"/>
-          <w:u w:color="0000F6"/>
-          <w:lang w:val="fr-FR"/>
-        </w:rPr>
-        <w:t>é technologique de</w:t>
+        <w:t>Université technologique de</w:t>
       </w:r>
       <w:r>
         <w:rPr>
@@ -573,8 +561,6 @@
         </w:rPr>
         <w:t>École</w:t>
       </w:r>
-      <w:bookmarkStart w:id="0" w:name="_GoBack"/>
-      <w:bookmarkEnd w:id="0"/>
       <w:r>
         <w:rPr>
           <w:rFonts w:ascii="Calibri" w:eastAsia="Lucida Grande" w:hAnsi="Calibri"/>
@@ -793,7 +779,18 @@
           <w:u w:color="0000F6"/>
           <w:lang w:val="fr-FR"/>
         </w:rPr>
-        <w:t>Ecole d’été</w:t>
+        <w:t>École</w:t>
+      </w:r>
+      <w:r>
+        <w:rPr>
+          <w:rFonts w:ascii="Calibri" w:eastAsia="Lucida Grande" w:hAnsi="Calibri"/>
+          <w:color w:val="auto"/>
+          <w:sz w:val="22"/>
+          <w:szCs w:val="22"/>
+          <w:u w:color="0000F6"/>
+          <w:lang w:val="fr-FR"/>
+        </w:rPr>
+        <w:t xml:space="preserve"> d’été</w:t>
       </w:r>
     </w:p>
     <w:p>
@@ -1136,7 +1133,7 @@
               </wp:anchor>
             </w:drawing>
           </mc:Choice>
-          <mc:Fallback xmlns:mv="urn:schemas-microsoft-com:mac:vml" xmlns:mo="http://schemas.microsoft.com/office/mac/office/2008/main">
+          <mc:Fallback xmlns:mo="http://schemas.microsoft.com/office/mac/office/2008/main" xmlns:mv="urn:schemas-microsoft-com:mac:vml">
             <w:pict>
               <v:line w14:anchorId="694AB361" id="Straight Connector 2" o:spid="_x0000_s1026" style="position:absolute;flip:y;z-index:251659264;visibility:visible;mso-wrap-style:square;mso-width-percent:0;mso-height-percent:0;mso-wrap-distance-left:9pt;mso-wrap-distance-top:0;mso-wrap-distance-right:9pt;mso-wrap-distance-bottom:0;mso-position-horizontal:absolute;mso-position-horizontal-relative:text;mso-position-vertical:absolute;mso-position-vertical-relative:text;mso-width-percent:0;mso-height-percent:0;mso-width-relative:margin;mso-height-relative:margin" from="13.9pt,9.15pt" to="522.05pt,9.15pt" o:gfxdata="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" strokecolor="black [3200]" strokeweight="2pt"/>
             </w:pict>
@@ -1176,17 +1173,43 @@
           <w:lang w:val="fr-FR"/>
         </w:rPr>
       </w:pPr>
-      <w:r>
-        <w:rPr>
-          <w:rFonts w:ascii="Calibri" w:eastAsia="Lucida Grande" w:hAnsi="Calibri"/>
-          <w:b/>
-          <w:color w:val="auto"/>
-          <w:sz w:val="22"/>
-          <w:szCs w:val="22"/>
-          <w:lang w:val="fr-FR"/>
-        </w:rPr>
-        <w:t>Clearbox Systems</w:t>
-      </w:r>
+      <w:proofErr w:type="spellStart"/>
+      <w:r>
+        <w:rPr>
+          <w:rFonts w:ascii="Calibri" w:eastAsia="Lucida Grande" w:hAnsi="Calibri"/>
+          <w:b/>
+          <w:color w:val="auto"/>
+          <w:sz w:val="22"/>
+          <w:szCs w:val="22"/>
+          <w:lang w:val="fr-FR"/>
+        </w:rPr>
+        <w:t>Clearbox</w:t>
+      </w:r>
+      <w:proofErr w:type="spellEnd"/>
+      <w:r>
+        <w:rPr>
+          <w:rFonts w:ascii="Calibri" w:eastAsia="Lucida Grande" w:hAnsi="Calibri"/>
+          <w:b/>
+          <w:color w:val="auto"/>
+          <w:sz w:val="22"/>
+          <w:szCs w:val="22"/>
+          <w:lang w:val="fr-FR"/>
+        </w:rPr>
+        <w:t xml:space="preserve"> </w:t>
+      </w:r>
+      <w:proofErr w:type="spellStart"/>
+      <w:r>
+        <w:rPr>
+          <w:rFonts w:ascii="Calibri" w:eastAsia="Lucida Grande" w:hAnsi="Calibri"/>
+          <w:b/>
+          <w:color w:val="auto"/>
+          <w:sz w:val="22"/>
+          <w:szCs w:val="22"/>
+          <w:lang w:val="fr-FR"/>
+        </w:rPr>
+        <w:t>Systems</w:t>
+      </w:r>
+      <w:proofErr w:type="spellEnd"/>
       <w:r>
         <w:rPr>
           <w:rFonts w:ascii="Calibri" w:eastAsia="Lucida Grande" w:hAnsi="Calibri"/>
@@ -1382,6 +1405,7 @@
         </w:rPr>
         <w:t>-</w:t>
       </w:r>
+      <w:proofErr w:type="spellStart"/>
       <w:r>
         <w:rPr>
           <w:rFonts w:ascii="Calibri" w:eastAsia="Lucida Grande" w:hAnsi="Calibri"/>
@@ -1392,6 +1416,7 @@
         </w:rPr>
         <w:t>stack</w:t>
       </w:r>
+      <w:proofErr w:type="spellEnd"/>
       <w:r>
         <w:rPr>
           <w:rFonts w:ascii="Calibri" w:eastAsia="Lucida Grande" w:hAnsi="Calibri"/>
@@ -1480,7 +1505,18 @@
           <w:szCs w:val="22"/>
           <w:lang w:val="fr-FR"/>
         </w:rPr>
-        <w:t>Java, AngularJ</w:t>
+        <w:t xml:space="preserve">Java, </w:t>
+      </w:r>
+      <w:proofErr w:type="spellStart"/>
+      <w:r>
+        <w:rPr>
+          <w:rFonts w:ascii="Calibri" w:eastAsia="Lucida Grande" w:hAnsi="Calibri"/>
+          <w:color w:val="auto"/>
+          <w:sz w:val="22"/>
+          <w:szCs w:val="22"/>
+          <w:lang w:val="fr-FR"/>
+        </w:rPr>
+        <w:t>AngularJ</w:t>
       </w:r>
       <w:r>
         <w:rPr>
@@ -1492,6 +1528,7 @@
         </w:rPr>
         <w:t>S</w:t>
       </w:r>
+      <w:proofErr w:type="spellEnd"/>
       <w:r>
         <w:rPr>
           <w:rFonts w:ascii="Calibri" w:eastAsia="Lucida Grande" w:hAnsi="Calibri"/>
@@ -1502,6 +1539,7 @@
         </w:rPr>
         <w:t xml:space="preserve">, </w:t>
       </w:r>
+      <w:proofErr w:type="spellStart"/>
       <w:r>
         <w:rPr>
           <w:rFonts w:ascii="Calibri" w:eastAsia="Lucida Grande" w:hAnsi="Calibri"/>
@@ -1512,6 +1550,7 @@
         </w:rPr>
         <w:t>Typescript</w:t>
       </w:r>
+      <w:proofErr w:type="spellEnd"/>
       <w:r>
         <w:rPr>
           <w:rFonts w:ascii="Calibri" w:eastAsia="Lucida Grande" w:hAnsi="Calibri"/>
@@ -1573,8 +1612,21 @@
           <w:szCs w:val="22"/>
           <w:lang w:val="fr-FR"/>
         </w:rPr>
-        <w:t xml:space="preserve"> Primaire de Lindfield</w:t>
-      </w:r>
+        <w:t xml:space="preserve"> Primaire de </w:t>
+      </w:r>
+      <w:proofErr w:type="spellStart"/>
+      <w:r>
+        <w:rPr>
+          <w:rFonts w:ascii="Calibri" w:eastAsia="Lucida Grande" w:hAnsi="Calibri"/>
+          <w:b/>
+          <w:color w:val="auto"/>
+          <w:sz w:val="22"/>
+          <w:szCs w:val="22"/>
+          <w:lang w:val="fr-FR"/>
+        </w:rPr>
+        <w:t>Lindfield</w:t>
+      </w:r>
+      <w:proofErr w:type="spellEnd"/>
       <w:r>
         <w:rPr>
           <w:rFonts w:ascii="Calibri" w:eastAsia="Lucida Grande" w:hAnsi="Calibri"/>
@@ -1773,7 +1825,7 @@
               </wp:anchor>
             </w:drawing>
           </mc:Choice>
-          <mc:Fallback xmlns:mv="urn:schemas-microsoft-com:mac:vml" xmlns:mo="http://schemas.microsoft.com/office/mac/office/2008/main">
+          <mc:Fallback xmlns:mo="http://schemas.microsoft.com/office/mac/office/2008/main" xmlns:mv="urn:schemas-microsoft-com:mac:vml">
             <w:pict>
               <v:line w14:anchorId="75A4C021" id="Straight Connector 5" o:spid="_x0000_s1026" style="position:absolute;flip:y;z-index:251665408;visibility:visible;mso-wrap-style:square;mso-width-percent:0;mso-height-percent:0;mso-wrap-distance-left:9pt;mso-wrap-distance-top:0;mso-wrap-distance-right:9pt;mso-wrap-distance-bottom:0;mso-position-horizontal:absolute;mso-position-horizontal-relative:text;mso-position-vertical:absolute;mso-position-vertical-relative:text;mso-width-percent:0;mso-height-percent:0;mso-width-relative:margin;mso-height-relative:margin" from="13.15pt,22.15pt" to="521.3pt,22.15pt" o:gfxdata="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" strokecolor="black [3200]" strokeweight="2pt"/>
             </w:pict>
@@ -1998,7 +2050,40 @@
           <w:szCs w:val="22"/>
           <w:lang w:val="fr-FR"/>
         </w:rPr>
-        <w:t xml:space="preserve"> Clearbox S</w:t>
+        <w:t xml:space="preserve"> </w:t>
+      </w:r>
+      <w:proofErr w:type="spellStart"/>
+      <w:r>
+        <w:rPr>
+          <w:rFonts w:ascii="Calibri" w:eastAsia="Lucida Grande" w:hAnsi="Calibri"/>
+          <w:color w:val="auto"/>
+          <w:sz w:val="22"/>
+          <w:szCs w:val="22"/>
+          <w:lang w:val="fr-FR"/>
+        </w:rPr>
+        <w:t>Clearbox</w:t>
+      </w:r>
+      <w:proofErr w:type="spellEnd"/>
+      <w:r>
+        <w:rPr>
+          <w:rFonts w:ascii="Calibri" w:eastAsia="Lucida Grande" w:hAnsi="Calibri"/>
+          <w:color w:val="auto"/>
+          <w:sz w:val="22"/>
+          <w:szCs w:val="22"/>
+          <w:lang w:val="fr-FR"/>
+        </w:rPr>
+        <w:t xml:space="preserve"> </w:t>
+      </w:r>
+      <w:proofErr w:type="spellStart"/>
+      <w:r>
+        <w:rPr>
+          <w:rFonts w:ascii="Calibri" w:eastAsia="Lucida Grande" w:hAnsi="Calibri"/>
+          <w:color w:val="auto"/>
+          <w:sz w:val="22"/>
+          <w:szCs w:val="22"/>
+          <w:lang w:val="fr-FR"/>
+        </w:rPr>
+        <w:t>S</w:t>
       </w:r>
       <w:r>
         <w:rPr>
@@ -2020,6 +2105,7 @@
         </w:rPr>
         <w:t>stems</w:t>
       </w:r>
+      <w:proofErr w:type="spellEnd"/>
       <w:r>
         <w:rPr>
           <w:rFonts w:ascii="Calibri" w:eastAsia="Lucida Grande" w:hAnsi="Calibri"/>
@@ -2060,15 +2146,27 @@
         </w:rPr>
         <w:t xml:space="preserve"> </w:t>
       </w:r>
-      <w:r>
-        <w:rPr>
-          <w:rFonts w:ascii="Calibri" w:eastAsia="Lucida Grande" w:hAnsi="Calibri"/>
-          <w:color w:val="auto"/>
-          <w:sz w:val="22"/>
-          <w:szCs w:val="22"/>
-          <w:lang w:val="fr-FR"/>
-        </w:rPr>
-        <w:t xml:space="preserve">RESTful </w:t>
+      <w:proofErr w:type="spellStart"/>
+      <w:r>
+        <w:rPr>
+          <w:rFonts w:ascii="Calibri" w:eastAsia="Lucida Grande" w:hAnsi="Calibri"/>
+          <w:color w:val="auto"/>
+          <w:sz w:val="22"/>
+          <w:szCs w:val="22"/>
+          <w:lang w:val="fr-FR"/>
+        </w:rPr>
+        <w:t>RESTful</w:t>
+      </w:r>
+      <w:proofErr w:type="spellEnd"/>
+      <w:r>
+        <w:rPr>
+          <w:rFonts w:ascii="Calibri" w:eastAsia="Lucida Grande" w:hAnsi="Calibri"/>
+          <w:color w:val="auto"/>
+          <w:sz w:val="22"/>
+          <w:szCs w:val="22"/>
+          <w:lang w:val="fr-FR"/>
+        </w:rPr>
+        <w:t xml:space="preserve"> </w:t>
       </w:r>
       <w:r>
         <w:rPr>
@@ -2219,17 +2317,7 @@
           <w:szCs w:val="22"/>
           <w:lang w:val="fr-FR"/>
         </w:rPr>
-        <w:t xml:space="preserve">Bonne </w:t>
-      </w:r>
-      <w:r>
-        <w:rPr>
-          <w:rFonts w:ascii="Calibri" w:eastAsia="Lucida Grande" w:hAnsi="Calibri"/>
-          <w:color w:val="auto"/>
-          <w:sz w:val="22"/>
-          <w:szCs w:val="22"/>
-          <w:lang w:val="fr-FR"/>
-        </w:rPr>
-        <w:t>ma</w:t>
+        <w:t>Bonne ma</w:t>
       </w:r>
       <w:r>
         <w:rPr>
@@ -2291,6 +2379,7 @@
         </w:rPr>
         <w:t xml:space="preserve">React.js, </w:t>
       </w:r>
+      <w:proofErr w:type="spellStart"/>
       <w:r>
         <w:rPr>
           <w:rFonts w:ascii="Calibri" w:eastAsia="Lucida Grande" w:hAnsi="Calibri"/>
@@ -2311,6 +2400,7 @@
         </w:rPr>
         <w:t>S</w:t>
       </w:r>
+      <w:proofErr w:type="spellEnd"/>
       <w:r>
         <w:rPr>
           <w:rFonts w:ascii="Calibri" w:eastAsia="Lucida Grande" w:hAnsi="Calibri"/>
@@ -2321,15 +2411,27 @@
         </w:rPr>
         <w:t xml:space="preserve">, </w:t>
       </w:r>
-      <w:r>
-        <w:rPr>
-          <w:rFonts w:ascii="Calibri" w:eastAsia="Lucida Grande" w:hAnsi="Calibri"/>
-          <w:color w:val="auto"/>
-          <w:sz w:val="22"/>
-          <w:szCs w:val="22"/>
-          <w:lang w:val="fr-FR"/>
-        </w:rPr>
-        <w:t xml:space="preserve">Typescript, </w:t>
+      <w:proofErr w:type="spellStart"/>
+      <w:r>
+        <w:rPr>
+          <w:rFonts w:ascii="Calibri" w:eastAsia="Lucida Grande" w:hAnsi="Calibri"/>
+          <w:color w:val="auto"/>
+          <w:sz w:val="22"/>
+          <w:szCs w:val="22"/>
+          <w:lang w:val="fr-FR"/>
+        </w:rPr>
+        <w:t>Typescript</w:t>
+      </w:r>
+      <w:proofErr w:type="spellEnd"/>
+      <w:r>
+        <w:rPr>
+          <w:rFonts w:ascii="Calibri" w:eastAsia="Lucida Grande" w:hAnsi="Calibri"/>
+          <w:color w:val="auto"/>
+          <w:sz w:val="22"/>
+          <w:szCs w:val="22"/>
+          <w:lang w:val="fr-FR"/>
+        </w:rPr>
+        <w:t xml:space="preserve">, </w:t>
       </w:r>
       <w:r>
         <w:rPr>
@@ -2451,16 +2553,40 @@
         </w:rPr>
         <w:t xml:space="preserve"> </w:t>
       </w:r>
-      <w:r>
-        <w:rPr>
-          <w:rFonts w:ascii="Calibri" w:eastAsia="Lucida Grande" w:hAnsi="Calibri"/>
-          <w:color w:val="auto"/>
-          <w:sz w:val="22"/>
-          <w:szCs w:val="22"/>
-          <w:lang w:val="fr-FR"/>
-        </w:rPr>
-        <w:t>Clearbox Systems</w:t>
-      </w:r>
+      <w:proofErr w:type="spellStart"/>
+      <w:r>
+        <w:rPr>
+          <w:rFonts w:ascii="Calibri" w:eastAsia="Lucida Grande" w:hAnsi="Calibri"/>
+          <w:color w:val="auto"/>
+          <w:sz w:val="22"/>
+          <w:szCs w:val="22"/>
+          <w:lang w:val="fr-FR"/>
+        </w:rPr>
+        <w:t>Clearbox</w:t>
+      </w:r>
+      <w:proofErr w:type="spellEnd"/>
+      <w:r>
+        <w:rPr>
+          <w:rFonts w:ascii="Calibri" w:eastAsia="Lucida Grande" w:hAnsi="Calibri"/>
+          <w:color w:val="auto"/>
+          <w:sz w:val="22"/>
+          <w:szCs w:val="22"/>
+          <w:lang w:val="fr-FR"/>
+        </w:rPr>
+        <w:t xml:space="preserve"> </w:t>
+      </w:r>
+      <w:proofErr w:type="spellStart"/>
+      <w:r>
+        <w:rPr>
+          <w:rFonts w:ascii="Calibri" w:eastAsia="Lucida Grande" w:hAnsi="Calibri"/>
+          <w:color w:val="auto"/>
+          <w:sz w:val="22"/>
+          <w:szCs w:val="22"/>
+          <w:lang w:val="fr-FR"/>
+        </w:rPr>
+        <w:t>Systems</w:t>
+      </w:r>
+      <w:proofErr w:type="spellEnd"/>
       <w:r>
         <w:rPr>
           <w:rFonts w:ascii="Calibri" w:eastAsia="Lucida Grande" w:hAnsi="Calibri"/>
@@ -2501,6 +2627,7 @@
         </w:rPr>
         <w:t xml:space="preserve"> </w:t>
       </w:r>
+      <w:proofErr w:type="spellStart"/>
       <w:r>
         <w:rPr>
           <w:rFonts w:ascii="Calibri" w:eastAsia="Lucida Grande" w:hAnsi="Calibri"/>
@@ -2512,6 +2639,7 @@
         </w:rPr>
         <w:t>Airbnme</w:t>
       </w:r>
+      <w:proofErr w:type="spellEnd"/>
       <w:r>
         <w:rPr>
           <w:rFonts w:ascii="Calibri" w:eastAsia="Lucida Grande" w:hAnsi="Calibri"/>
@@ -2550,7 +2678,29 @@
           <w:szCs w:val="22"/>
           <w:lang w:val="fr-FR"/>
         </w:rPr>
-        <w:t xml:space="preserve"> React </w:t>
+        <w:t xml:space="preserve"> </w:t>
+      </w:r>
+      <w:proofErr w:type="spellStart"/>
+      <w:r>
+        <w:rPr>
+          <w:rFonts w:ascii="Calibri" w:eastAsia="Lucida Grande" w:hAnsi="Calibri"/>
+          <w:color w:val="auto"/>
+          <w:sz w:val="22"/>
+          <w:szCs w:val="22"/>
+          <w:lang w:val="fr-FR"/>
+        </w:rPr>
+        <w:t>React</w:t>
+      </w:r>
+      <w:proofErr w:type="spellEnd"/>
+      <w:r>
+        <w:rPr>
+          <w:rFonts w:ascii="Calibri" w:eastAsia="Lucida Grande" w:hAnsi="Calibri"/>
+          <w:color w:val="auto"/>
+          <w:sz w:val="22"/>
+          <w:szCs w:val="22"/>
+          <w:lang w:val="fr-FR"/>
+        </w:rPr>
+        <w:t xml:space="preserve"> </w:t>
       </w:r>
       <w:r>
         <w:rPr>
@@ -2562,6 +2712,7 @@
         </w:rPr>
         <w:t xml:space="preserve">et </w:t>
       </w:r>
+      <w:proofErr w:type="spellStart"/>
       <w:r>
         <w:rPr>
           <w:rFonts w:ascii="Calibri" w:eastAsia="Lucida Grande" w:hAnsi="Calibri"/>
@@ -2572,6 +2723,7 @@
         </w:rPr>
         <w:t>Typescript</w:t>
       </w:r>
+      <w:proofErr w:type="spellEnd"/>
     </w:p>
     <w:p>
       <w:pPr>
@@ -2713,27 +2865,47 @@
           <w:szCs w:val="22"/>
           <w:lang w:val="fr-FR"/>
         </w:rPr>
-        <w:t>parce que de</w:t>
-      </w:r>
-      <w:r>
-        <w:rPr>
-          <w:rFonts w:ascii="Calibri" w:eastAsia="Lucida Grande" w:hAnsi="Calibri"/>
-          <w:color w:val="auto"/>
-          <w:sz w:val="22"/>
-          <w:szCs w:val="22"/>
-          <w:lang w:val="fr-FR"/>
-        </w:rPr>
-        <w:t xml:space="preserve"> mon cours a CentralSup</w:t>
-      </w:r>
-      <w:r>
-        <w:rPr>
-          <w:rFonts w:ascii="Calibri" w:eastAsia="Lucida Grande" w:hAnsi="Calibri"/>
-          <w:color w:val="auto"/>
-          <w:sz w:val="22"/>
-          <w:szCs w:val="22"/>
-          <w:lang w:val="fr-FR"/>
-        </w:rPr>
-        <w:t>élec</w:t>
+        <w:t xml:space="preserve">grâce à </w:t>
+      </w:r>
+      <w:r>
+        <w:rPr>
+          <w:rFonts w:ascii="Calibri" w:eastAsia="Lucida Grande" w:hAnsi="Calibri"/>
+          <w:color w:val="auto"/>
+          <w:sz w:val="22"/>
+          <w:szCs w:val="22"/>
+          <w:lang w:val="fr-FR"/>
+        </w:rPr>
+        <w:t xml:space="preserve">mon cours </w:t>
+      </w:r>
+      <w:r>
+        <w:rPr>
+          <w:rFonts w:ascii="Calibri" w:eastAsia="Lucida Grande" w:hAnsi="Calibri"/>
+          <w:color w:val="auto"/>
+          <w:sz w:val="22"/>
+          <w:szCs w:val="22"/>
+          <w:lang w:val="fr-FR"/>
+        </w:rPr>
+        <w:t>à</w:t>
+      </w:r>
+      <w:r>
+        <w:rPr>
+          <w:rFonts w:ascii="Calibri" w:eastAsia="Lucida Grande" w:hAnsi="Calibri"/>
+          <w:color w:val="auto"/>
+          <w:sz w:val="22"/>
+          <w:szCs w:val="22"/>
+          <w:lang w:val="fr-FR"/>
+        </w:rPr>
+        <w:t xml:space="preserve"> </w:t>
+      </w:r>
+      <w:r>
+        <w:rPr>
+          <w:rFonts w:ascii="Calibri" w:eastAsia="Lucida Grande" w:hAnsi="Calibri"/>
+          <w:color w:val="auto"/>
+          <w:sz w:val="22"/>
+          <w:szCs w:val="22"/>
+          <w:lang w:val="fr-FR"/>
+        </w:rPr>
+        <w:t>CentraleSupélec</w:t>
       </w:r>
       <w:r>
         <w:rPr>
@@ -2810,7 +2982,7 @@
     <w:p>
       <w:pPr>
         <w:pStyle w:val="FreeForm"/>
-        <w:spacing w:before="320" w:after="60"/>
+        <w:spacing w:before="260" w:after="60"/>
         <w:ind w:firstLine="567"/>
         <w:rPr>
           <w:rFonts w:ascii="Calibri" w:eastAsia="Lucida Grande" w:hAnsi="Calibri"/>
@@ -2836,13 +3008,13 @@
         <mc:AlternateContent>
           <mc:Choice Requires="wps">
             <w:drawing>
-              <wp:anchor distT="0" distB="0" distL="114300" distR="114300" simplePos="0" relativeHeight="251661312" behindDoc="0" locked="0" layoutInCell="1" allowOverlap="1" wp14:anchorId="38F0E33A" wp14:editId="0031F836">
+              <wp:anchor distT="0" distB="0" distL="114300" distR="114300" simplePos="0" relativeHeight="251661312" behindDoc="0" locked="0" layoutInCell="1" allowOverlap="1" wp14:anchorId="38F0E33A" wp14:editId="4E3326D1">
                 <wp:simplePos x="0" y="0"/>
                 <wp:positionH relativeFrom="column">
                   <wp:posOffset>175895</wp:posOffset>
                 </wp:positionH>
                 <wp:positionV relativeFrom="paragraph">
-                  <wp:posOffset>116923</wp:posOffset>
+                  <wp:posOffset>95412</wp:posOffset>
                 </wp:positionV>
                 <wp:extent cx="6454800" cy="0"/>
                 <wp:effectExtent l="25400" t="25400" r="22225" b="25400"/>
@@ -2890,9 +3062,9 @@
               </wp:anchor>
             </w:drawing>
           </mc:Choice>
-          <mc:Fallback xmlns:mv="urn:schemas-microsoft-com:mac:vml" xmlns:mo="http://schemas.microsoft.com/office/mac/office/2008/main">
+          <mc:Fallback>
             <w:pict>
-              <v:line w14:anchorId="06B57436" id="Straight Connector 3" o:spid="_x0000_s1026" style="position:absolute;z-index:251661312;visibility:visible;mso-wrap-style:square;mso-width-percent:0;mso-wrap-distance-left:9pt;mso-wrap-distance-top:0;mso-wrap-distance-right:9pt;mso-wrap-distance-bottom:0;mso-position-horizontal:absolute;mso-position-horizontal-relative:text;mso-position-vertical:absolute;mso-position-vertical-relative:text;mso-width-percent:0;mso-width-relative:margin" from="13.85pt,9.2pt" to="522.1pt,9.2pt" o:gfxdata="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" strokecolor="black [3200]" strokeweight="2pt">
+              <v:line w14:anchorId="5DC9DCB2" id="Straight Connector 3" o:spid="_x0000_s1026" style="position:absolute;z-index:251661312;visibility:visible;mso-wrap-style:square;mso-width-percent:0;mso-wrap-distance-left:9pt;mso-wrap-distance-top:0;mso-wrap-distance-right:9pt;mso-wrap-distance-bottom:0;mso-position-horizontal:absolute;mso-position-horizontal-relative:text;mso-position-vertical:absolute;mso-position-vertical-relative:text;mso-width-percent:0;mso-width-relative:margin" from="13.85pt,7.5pt" to="522.1pt,7.5pt" o:gfxdata="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" strokecolor="black [3200]" strokeweight="2pt">
                 <v:stroke endcap="square"/>
               </v:line>
             </w:pict>
@@ -2944,6 +3116,7 @@
           <w:lang w:val="fr-FR"/>
         </w:rPr>
       </w:pPr>
+      <w:proofErr w:type="spellStart"/>
       <w:r>
         <w:rPr>
           <w:rFonts w:ascii="Calibri" w:eastAsia="Lucida Grande" w:hAnsi="Calibri"/>
@@ -2954,6 +3127,7 @@
         </w:rPr>
         <w:t>Foresight</w:t>
       </w:r>
+      <w:proofErr w:type="spellEnd"/>
       <w:r>
         <w:rPr>
           <w:rFonts w:ascii="Calibri" w:eastAsia="Lucida Grande" w:hAnsi="Calibri"/>
@@ -3022,17 +3196,71 @@
           <w:szCs w:val="22"/>
           <w:lang w:val="fr-FR"/>
         </w:rPr>
-        <w:t xml:space="preserve"> a</w:t>
-      </w:r>
-      <w:r>
-        <w:rPr>
-          <w:rFonts w:ascii="Calibri" w:eastAsia="Lucida Grande" w:hAnsi="Calibri"/>
-          <w:bCs/>
-          <w:sz w:val="22"/>
-          <w:szCs w:val="22"/>
-          <w:lang w:val="fr-FR"/>
-        </w:rPr>
-        <w:t xml:space="preserve"> Clearbox Systems </w:t>
+        <w:t xml:space="preserve"> </w:t>
+      </w:r>
+      <w:r>
+        <w:rPr>
+          <w:rFonts w:ascii="Calibri" w:eastAsia="Lucida Grande" w:hAnsi="Calibri"/>
+          <w:color w:val="auto"/>
+          <w:sz w:val="22"/>
+          <w:szCs w:val="22"/>
+          <w:lang w:val="fr-FR"/>
+        </w:rPr>
+        <w:t>à</w:t>
+      </w:r>
+      <w:r>
+        <w:rPr>
+          <w:rFonts w:ascii="Calibri" w:eastAsia="Lucida Grande" w:hAnsi="Calibri"/>
+          <w:bCs/>
+          <w:sz w:val="22"/>
+          <w:szCs w:val="22"/>
+          <w:lang w:val="fr-FR"/>
+        </w:rPr>
+        <w:t xml:space="preserve"> </w:t>
+      </w:r>
+      <w:proofErr w:type="spellStart"/>
+      <w:r>
+        <w:rPr>
+          <w:rFonts w:ascii="Calibri" w:eastAsia="Lucida Grande" w:hAnsi="Calibri"/>
+          <w:bCs/>
+          <w:sz w:val="22"/>
+          <w:szCs w:val="22"/>
+          <w:lang w:val="fr-FR"/>
+        </w:rPr>
+        <w:t>Clearbox</w:t>
+      </w:r>
+      <w:proofErr w:type="spellEnd"/>
+      <w:r>
+        <w:rPr>
+          <w:rFonts w:ascii="Calibri" w:eastAsia="Lucida Grande" w:hAnsi="Calibri"/>
+          <w:bCs/>
+          <w:sz w:val="22"/>
+          <w:szCs w:val="22"/>
+          <w:lang w:val="fr-FR"/>
+        </w:rPr>
+        <w:t xml:space="preserve"> </w:t>
+      </w:r>
+      <w:proofErr w:type="spellStart"/>
+      <w:r>
+        <w:rPr>
+          <w:rFonts w:ascii="Calibri" w:eastAsia="Lucida Grande" w:hAnsi="Calibri"/>
+          <w:bCs/>
+          <w:sz w:val="22"/>
+          <w:szCs w:val="22"/>
+          <w:lang w:val="fr-FR"/>
+        </w:rPr>
+        <w:t>Systems</w:t>
+      </w:r>
+      <w:proofErr w:type="spellEnd"/>
+      <w:r>
+        <w:rPr>
+          <w:rFonts w:ascii="Calibri" w:eastAsia="Lucida Grande" w:hAnsi="Calibri"/>
+          <w:bCs/>
+          <w:sz w:val="22"/>
+          <w:szCs w:val="22"/>
+          <w:lang w:val="fr-FR"/>
+        </w:rPr>
+        <w:t xml:space="preserve"> </w:t>
       </w:r>
       <w:r>
         <w:rPr>
@@ -3052,7 +3280,18 @@
           <w:szCs w:val="22"/>
           <w:lang w:val="fr-FR"/>
         </w:rPr>
-        <w:t xml:space="preserve"> AngularJ</w:t>
+        <w:t xml:space="preserve"> </w:t>
+      </w:r>
+      <w:proofErr w:type="spellStart"/>
+      <w:r>
+        <w:rPr>
+          <w:rFonts w:ascii="Calibri" w:eastAsia="Lucida Grande" w:hAnsi="Calibri"/>
+          <w:bCs/>
+          <w:sz w:val="22"/>
+          <w:szCs w:val="22"/>
+          <w:lang w:val="fr-FR"/>
+        </w:rPr>
+        <w:t>AngularJ</w:t>
       </w:r>
       <w:r>
         <w:rPr>
@@ -3064,15 +3303,38 @@
         </w:rPr>
         <w:t>S</w:t>
       </w:r>
-      <w:r>
-        <w:rPr>
-          <w:rFonts w:ascii="Calibri" w:eastAsia="Lucida Grande" w:hAnsi="Calibri"/>
-          <w:bCs/>
-          <w:sz w:val="22"/>
-          <w:szCs w:val="22"/>
-          <w:lang w:val="fr-FR"/>
-        </w:rPr>
-        <w:t xml:space="preserve">, Typescript, Java </w:t>
+      <w:proofErr w:type="spellEnd"/>
+      <w:r>
+        <w:rPr>
+          <w:rFonts w:ascii="Calibri" w:eastAsia="Lucida Grande" w:hAnsi="Calibri"/>
+          <w:bCs/>
+          <w:sz w:val="22"/>
+          <w:szCs w:val="22"/>
+          <w:lang w:val="fr-FR"/>
+        </w:rPr>
+        <w:t xml:space="preserve">, </w:t>
+      </w:r>
+      <w:proofErr w:type="spellStart"/>
+      <w:r>
+        <w:rPr>
+          <w:rFonts w:ascii="Calibri" w:eastAsia="Lucida Grande" w:hAnsi="Calibri"/>
+          <w:bCs/>
+          <w:sz w:val="22"/>
+          <w:szCs w:val="22"/>
+          <w:lang w:val="fr-FR"/>
+        </w:rPr>
+        <w:t>Typescript</w:t>
+      </w:r>
+      <w:proofErr w:type="spellEnd"/>
+      <w:r>
+        <w:rPr>
+          <w:rFonts w:ascii="Calibri" w:eastAsia="Lucida Grande" w:hAnsi="Calibri"/>
+          <w:bCs/>
+          <w:sz w:val="22"/>
+          <w:szCs w:val="22"/>
+          <w:lang w:val="fr-FR"/>
+        </w:rPr>
+        <w:t xml:space="preserve">, Java </w:t>
       </w:r>
       <w:r>
         <w:rPr>
@@ -3116,6 +3378,7 @@
           <w:lang w:val="fr-FR"/>
         </w:rPr>
       </w:pPr>
+      <w:proofErr w:type="spellStart"/>
       <w:r>
         <w:rPr>
           <w:rFonts w:ascii="Calibri" w:eastAsia="Lucida Grande" w:hAnsi="Calibri"/>
@@ -3126,6 +3389,7 @@
         </w:rPr>
         <w:t>AirbnMe</w:t>
       </w:r>
+      <w:proofErr w:type="spellEnd"/>
       <w:r>
         <w:rPr>
           <w:rFonts w:ascii="Calibri" w:eastAsia="Lucida Grande" w:hAnsi="Calibri"/>
@@ -3234,7 +3498,29 @@
           <w:szCs w:val="22"/>
           <w:lang w:val="fr-FR"/>
         </w:rPr>
-        <w:t xml:space="preserve"> React </w:t>
+        <w:t xml:space="preserve"> </w:t>
+      </w:r>
+      <w:proofErr w:type="spellStart"/>
+      <w:r>
+        <w:rPr>
+          <w:rFonts w:ascii="Calibri" w:eastAsia="Lucida Grande" w:hAnsi="Calibri"/>
+          <w:bCs/>
+          <w:sz w:val="22"/>
+          <w:szCs w:val="22"/>
+          <w:lang w:val="fr-FR"/>
+        </w:rPr>
+        <w:t>React</w:t>
+      </w:r>
+      <w:proofErr w:type="spellEnd"/>
+      <w:r>
+        <w:rPr>
+          <w:rFonts w:ascii="Calibri" w:eastAsia="Lucida Grande" w:hAnsi="Calibri"/>
+          <w:bCs/>
+          <w:sz w:val="22"/>
+          <w:szCs w:val="22"/>
+          <w:lang w:val="fr-FR"/>
+        </w:rPr>
+        <w:t xml:space="preserve"> </w:t>
       </w:r>
       <w:r>
         <w:rPr>
@@ -3246,25 +3532,59 @@
         </w:rPr>
         <w:t xml:space="preserve">et </w:t>
       </w:r>
-      <w:r>
-        <w:rPr>
-          <w:rFonts w:ascii="Calibri" w:eastAsia="Lucida Grande" w:hAnsi="Calibri"/>
-          <w:bCs/>
-          <w:sz w:val="22"/>
-          <w:szCs w:val="22"/>
-          <w:lang w:val="fr-FR"/>
-        </w:rPr>
-        <w:t xml:space="preserve">Typescript </w:t>
-      </w:r>
-      <w:r>
-        <w:rPr>
-          <w:rFonts w:ascii="Calibri" w:eastAsia="Lucida Grande" w:hAnsi="Calibri"/>
-          <w:bCs/>
-          <w:sz w:val="22"/>
-          <w:szCs w:val="22"/>
-          <w:lang w:val="fr-FR"/>
-        </w:rPr>
-        <w:t xml:space="preserve">avec un backend en </w:t>
+      <w:proofErr w:type="spellStart"/>
+      <w:r>
+        <w:rPr>
+          <w:rFonts w:ascii="Calibri" w:eastAsia="Lucida Grande" w:hAnsi="Calibri"/>
+          <w:bCs/>
+          <w:sz w:val="22"/>
+          <w:szCs w:val="22"/>
+          <w:lang w:val="fr-FR"/>
+        </w:rPr>
+        <w:t>Typescript</w:t>
+      </w:r>
+      <w:proofErr w:type="spellEnd"/>
+      <w:r>
+        <w:rPr>
+          <w:rFonts w:ascii="Calibri" w:eastAsia="Lucida Grande" w:hAnsi="Calibri"/>
+          <w:bCs/>
+          <w:sz w:val="22"/>
+          <w:szCs w:val="22"/>
+          <w:lang w:val="fr-FR"/>
+        </w:rPr>
+        <w:t xml:space="preserve"> </w:t>
+      </w:r>
+      <w:r>
+        <w:rPr>
+          <w:rFonts w:ascii="Calibri" w:eastAsia="Lucida Grande" w:hAnsi="Calibri"/>
+          <w:bCs/>
+          <w:sz w:val="22"/>
+          <w:szCs w:val="22"/>
+          <w:lang w:val="fr-FR"/>
+        </w:rPr>
+        <w:t xml:space="preserve">avec un </w:t>
+      </w:r>
+      <w:proofErr w:type="spellStart"/>
+      <w:r>
+        <w:rPr>
+          <w:rFonts w:ascii="Calibri" w:eastAsia="Lucida Grande" w:hAnsi="Calibri"/>
+          <w:bCs/>
+          <w:sz w:val="22"/>
+          <w:szCs w:val="22"/>
+          <w:lang w:val="fr-FR"/>
+        </w:rPr>
+        <w:t>backend</w:t>
+      </w:r>
+      <w:proofErr w:type="spellEnd"/>
+      <w:r>
+        <w:rPr>
+          <w:rFonts w:ascii="Calibri" w:eastAsia="Lucida Grande" w:hAnsi="Calibri"/>
+          <w:bCs/>
+          <w:sz w:val="22"/>
+          <w:szCs w:val="22"/>
+          <w:lang w:val="fr-FR"/>
+        </w:rPr>
+        <w:t xml:space="preserve"> en </w:t>
       </w:r>
       <w:r>
         <w:rPr>
@@ -3305,8 +3625,21 @@
           <w:u w:val="single"/>
           <w:lang w:val="fr-FR"/>
         </w:rPr>
-        <w:t>WillSmithTE.com/AirbnMe</w:t>
-      </w:r>
+        <w:t>WillSmithTE.com/</w:t>
+      </w:r>
+      <w:proofErr w:type="spellStart"/>
+      <w:r>
+        <w:rPr>
+          <w:rFonts w:ascii="Calibri" w:eastAsia="Lucida Grande" w:hAnsi="Calibri"/>
+          <w:bCs/>
+          <w:sz w:val="22"/>
+          <w:szCs w:val="22"/>
+          <w:u w:val="single"/>
+          <w:lang w:val="fr-FR"/>
+        </w:rPr>
+        <w:t>AirbnMe</w:t>
+      </w:r>
+      <w:proofErr w:type="spellEnd"/>
       <w:r>
         <w:rPr>
           <w:rFonts w:ascii="Calibri" w:eastAsia="Lucida Grande" w:hAnsi="Calibri"/>
@@ -3347,8 +3680,20 @@
           <w:szCs w:val="22"/>
           <w:lang w:val="fr-FR"/>
         </w:rPr>
-        <w:t>Not-That-Temp</w:t>
-      </w:r>
+        <w:t>Not-That-</w:t>
+      </w:r>
+      <w:proofErr w:type="spellStart"/>
+      <w:r>
+        <w:rPr>
+          <w:rFonts w:ascii="Calibri" w:eastAsia="Lucida Grande" w:hAnsi="Calibri"/>
+          <w:b/>
+          <w:sz w:val="22"/>
+          <w:szCs w:val="22"/>
+          <w:lang w:val="fr-FR"/>
+        </w:rPr>
+        <w:t>Temp</w:t>
+      </w:r>
+      <w:proofErr w:type="spellEnd"/>
       <w:r>
         <w:rPr>
           <w:rFonts w:ascii="Calibri" w:eastAsia="Lucida Grande" w:hAnsi="Calibri"/>
@@ -3648,8 +3993,21 @@
           <w:u w:val="single"/>
           <w:lang w:val="fr-FR"/>
         </w:rPr>
-        <w:t>WillSmithTE.com/Not-That-Temp</w:t>
-      </w:r>
+        <w:t>WillSmithTE.com/Not-That-</w:t>
+      </w:r>
+      <w:proofErr w:type="spellStart"/>
+      <w:r>
+        <w:rPr>
+          <w:rFonts w:ascii="Calibri" w:eastAsia="Lucida Grande" w:hAnsi="Calibri"/>
+          <w:bCs/>
+          <w:sz w:val="22"/>
+          <w:szCs w:val="22"/>
+          <w:u w:val="single"/>
+          <w:lang w:val="fr-FR"/>
+        </w:rPr>
+        <w:t>Temp</w:t>
+      </w:r>
+      <w:proofErr w:type="spellEnd"/>
       <w:r>
         <w:rPr>
           <w:rFonts w:ascii="Calibri" w:eastAsia="Lucida Grande" w:hAnsi="Calibri"/>
@@ -3690,17 +4048,7 @@
           <w:szCs w:val="22"/>
           <w:lang w:val="fr-FR"/>
         </w:rPr>
-        <w:t>Classificateur d’Emails</w:t>
-      </w:r>
-      <w:r>
-        <w:rPr>
-          <w:rFonts w:ascii="Calibri" w:eastAsia="Lucida Grande" w:hAnsi="Calibri"/>
-          <w:b/>
-          <w:sz w:val="22"/>
-          <w:szCs w:val="22"/>
-          <w:lang w:val="fr-FR"/>
-        </w:rPr>
-        <w:t xml:space="preserve"> :</w:t>
+        <w:t>Classificateur d’Emails :</w:t>
       </w:r>
       <w:r>
         <w:rPr>
@@ -3746,7 +4094,16 @@
           <w:szCs w:val="22"/>
           <w:lang w:val="fr-FR"/>
         </w:rPr>
-        <w:t>le differenciation des emails</w:t>
+        <w:t>la différenciation</w:t>
+      </w:r>
+      <w:r>
+        <w:rPr>
+          <w:rFonts w:ascii="Calibri" w:eastAsia="Lucida Grande" w:hAnsi="Calibri"/>
+          <w:sz w:val="22"/>
+          <w:szCs w:val="22"/>
+          <w:lang w:val="fr-FR"/>
+        </w:rPr>
+        <w:t xml:space="preserve"> des emails</w:t>
       </w:r>
       <w:r>
         <w:rPr>
@@ -3843,6 +4200,7 @@
         </w:rPr>
         <w:t xml:space="preserve">avec </w:t>
       </w:r>
+      <w:proofErr w:type="spellStart"/>
       <w:r>
         <w:rPr>
           <w:rFonts w:ascii="Calibri" w:eastAsia="Lucida Grande" w:hAnsi="Calibri"/>
@@ -3853,6 +4211,7 @@
         </w:rPr>
         <w:t>sklearn</w:t>
       </w:r>
+      <w:proofErr w:type="spellEnd"/>
       <w:r>
         <w:rPr>
           <w:rFonts w:ascii="Calibri" w:eastAsia="Lucida Grande" w:hAnsi="Calibri"/>
@@ -3872,8 +4231,45 @@
           <w:u w:val="single"/>
           <w:lang w:val="fr-FR"/>
         </w:rPr>
-        <w:t>github.com/WillSmithTE/AIEmailClassifier</w:t>
-      </w:r>
+        <w:t>github.com/</w:t>
+      </w:r>
+      <w:proofErr w:type="spellStart"/>
+      <w:r>
+        <w:rPr>
+          <w:rFonts w:ascii="Calibri" w:eastAsia="Lucida Grande" w:hAnsi="Calibri"/>
+          <w:bCs/>
+          <w:sz w:val="22"/>
+          <w:szCs w:val="22"/>
+          <w:u w:val="single"/>
+          <w:lang w:val="fr-FR"/>
+        </w:rPr>
+        <w:t>WillSmithTE</w:t>
+      </w:r>
+      <w:proofErr w:type="spellEnd"/>
+      <w:r>
+        <w:rPr>
+          <w:rFonts w:ascii="Calibri" w:eastAsia="Lucida Grande" w:hAnsi="Calibri"/>
+          <w:bCs/>
+          <w:sz w:val="22"/>
+          <w:szCs w:val="22"/>
+          <w:u w:val="single"/>
+          <w:lang w:val="fr-FR"/>
+        </w:rPr>
+        <w:t>/</w:t>
+      </w:r>
+      <w:proofErr w:type="spellStart"/>
+      <w:r>
+        <w:rPr>
+          <w:rFonts w:ascii="Calibri" w:eastAsia="Lucida Grande" w:hAnsi="Calibri"/>
+          <w:bCs/>
+          <w:sz w:val="22"/>
+          <w:szCs w:val="22"/>
+          <w:u w:val="single"/>
+          <w:lang w:val="fr-FR"/>
+        </w:rPr>
+        <w:t>AIEmailClassifier</w:t>
+      </w:r>
+      <w:proofErr w:type="spellEnd"/>
       <w:r>
         <w:rPr>
           <w:rFonts w:ascii="Calibri" w:eastAsia="Lucida Grande" w:hAnsi="Calibri"/>
@@ -4014,7 +4410,51 @@
           <w:szCs w:val="22"/>
           <w:lang w:val="fr-FR"/>
         </w:rPr>
-        <w:t xml:space="preserve"> Clearbox Systems </w:t>
+        <w:t xml:space="preserve"> </w:t>
+      </w:r>
+      <w:proofErr w:type="spellStart"/>
+      <w:r>
+        <w:rPr>
+          <w:rFonts w:ascii="Calibri" w:eastAsia="Lucida Grande" w:hAnsi="Calibri"/>
+          <w:bCs/>
+          <w:sz w:val="22"/>
+          <w:szCs w:val="22"/>
+          <w:lang w:val="fr-FR"/>
+        </w:rPr>
+        <w:t>Clearbox</w:t>
+      </w:r>
+      <w:proofErr w:type="spellEnd"/>
+      <w:r>
+        <w:rPr>
+          <w:rFonts w:ascii="Calibri" w:eastAsia="Lucida Grande" w:hAnsi="Calibri"/>
+          <w:bCs/>
+          <w:sz w:val="22"/>
+          <w:szCs w:val="22"/>
+          <w:lang w:val="fr-FR"/>
+        </w:rPr>
+        <w:t xml:space="preserve"> </w:t>
+      </w:r>
+      <w:proofErr w:type="spellStart"/>
+      <w:r>
+        <w:rPr>
+          <w:rFonts w:ascii="Calibri" w:eastAsia="Lucida Grande" w:hAnsi="Calibri"/>
+          <w:bCs/>
+          <w:sz w:val="22"/>
+          <w:szCs w:val="22"/>
+          <w:lang w:val="fr-FR"/>
+        </w:rPr>
+        <w:t>Systems</w:t>
+      </w:r>
+      <w:proofErr w:type="spellEnd"/>
+      <w:r>
+        <w:rPr>
+          <w:rFonts w:ascii="Calibri" w:eastAsia="Lucida Grande" w:hAnsi="Calibri"/>
+          <w:bCs/>
+          <w:sz w:val="22"/>
+          <w:szCs w:val="22"/>
+          <w:lang w:val="fr-FR"/>
+        </w:rPr>
+        <w:t xml:space="preserve"> </w:t>
       </w:r>
       <w:r>
         <w:rPr>
@@ -4066,6 +4506,7 @@
         </w:rPr>
         <w:t xml:space="preserve">et un échange de clés </w:t>
       </w:r>
+      <w:proofErr w:type="spellStart"/>
       <w:r>
         <w:rPr>
           <w:rFonts w:ascii="Calibri" w:eastAsia="Lucida Grande" w:hAnsi="Calibri"/>
@@ -4094,7 +4535,18 @@
           <w:szCs w:val="22"/>
           <w:lang w:val="fr-FR"/>
         </w:rPr>
-        <w:t xml:space="preserve">Hellman </w:t>
+        <w:t>Hellman</w:t>
+      </w:r>
+      <w:proofErr w:type="spellEnd"/>
+      <w:r>
+        <w:rPr>
+          <w:rFonts w:ascii="Calibri" w:eastAsia="Lucida Grande" w:hAnsi="Calibri"/>
+          <w:bCs/>
+          <w:sz w:val="22"/>
+          <w:szCs w:val="22"/>
+          <w:lang w:val="fr-FR"/>
+        </w:rPr>
+        <w:t xml:space="preserve"> </w:t>
       </w:r>
       <w:r>
         <w:rPr>
@@ -4176,6 +4628,7 @@
         </w:rPr>
         <w:t xml:space="preserve">avec </w:t>
       </w:r>
+      <w:proofErr w:type="spellStart"/>
       <w:r>
         <w:rPr>
           <w:rFonts w:ascii="Calibri" w:eastAsia="Lucida Grande" w:hAnsi="Calibri"/>
@@ -4186,6 +4639,7 @@
         </w:rPr>
         <w:t>JSch</w:t>
       </w:r>
+      <w:proofErr w:type="spellEnd"/>
     </w:p>
     <w:p>
       <w:pPr>
@@ -4208,16 +4662,18 @@
           <w:lang w:val="fr-FR"/>
         </w:rPr>
       </w:pPr>
-      <w:r>
-        <w:rPr>
-          <w:rFonts w:ascii="Calibri" w:eastAsia="Lucida Grande" w:hAnsi="Calibri"/>
-          <w:b/>
-          <w:sz w:val="22"/>
-          <w:szCs w:val="22"/>
-          <w:lang w:val="fr-FR"/>
-        </w:rPr>
-        <w:t>Bye Bye Youtube</w:t>
-      </w:r>
+      <w:proofErr w:type="spellStart"/>
+      <w:r>
+        <w:rPr>
+          <w:rFonts w:ascii="Calibri" w:eastAsia="Lucida Grande" w:hAnsi="Calibri"/>
+          <w:b/>
+          <w:sz w:val="22"/>
+          <w:szCs w:val="22"/>
+          <w:lang w:val="fr-FR"/>
+        </w:rPr>
+        <w:t>ByeBye</w:t>
+      </w:r>
+      <w:proofErr w:type="spellEnd"/>
       <w:r>
         <w:rPr>
           <w:rFonts w:ascii="Calibri" w:eastAsia="Lucida Grande" w:hAnsi="Calibri"/>
@@ -4228,6 +4684,28 @@
         </w:rPr>
         <w:t xml:space="preserve"> </w:t>
       </w:r>
+      <w:proofErr w:type="spellStart"/>
+      <w:r>
+        <w:rPr>
+          <w:rFonts w:ascii="Calibri" w:eastAsia="Lucida Grande" w:hAnsi="Calibri"/>
+          <w:b/>
+          <w:sz w:val="22"/>
+          <w:szCs w:val="22"/>
+          <w:lang w:val="fr-FR"/>
+        </w:rPr>
+        <w:t>Youtube</w:t>
+      </w:r>
+      <w:proofErr w:type="spellEnd"/>
+      <w:r>
+        <w:rPr>
+          <w:rFonts w:ascii="Calibri" w:eastAsia="Lucida Grande" w:hAnsi="Calibri"/>
+          <w:b/>
+          <w:sz w:val="22"/>
+          <w:szCs w:val="22"/>
+          <w:lang w:val="fr-FR"/>
+        </w:rPr>
+        <w:t xml:space="preserve"> </w:t>
+      </w:r>
       <w:r>
         <w:rPr>
           <w:rFonts w:ascii="Calibri" w:eastAsia="Lucida Grande" w:hAnsi="Calibri"/>
@@ -4266,7 +4744,27 @@
           <w:szCs w:val="22"/>
           <w:lang w:val="fr-FR"/>
         </w:rPr>
-        <w:t>pour</w:t>
+        <w:t xml:space="preserve">pour </w:t>
+      </w:r>
+      <w:r>
+        <w:rPr>
+          <w:rFonts w:ascii="Calibri" w:eastAsia="Lucida Grande" w:hAnsi="Calibri"/>
+          <w:bCs/>
+          <w:sz w:val="22"/>
+          <w:szCs w:val="22"/>
+          <w:lang w:val="fr-FR"/>
+        </w:rPr>
+        <w:t xml:space="preserve">supprimer </w:t>
+      </w:r>
+      <w:r>
+        <w:rPr>
+          <w:rFonts w:ascii="Calibri" w:eastAsia="Lucida Grande" w:hAnsi="Calibri"/>
+          <w:bCs/>
+          <w:sz w:val="22"/>
+          <w:szCs w:val="22"/>
+          <w:lang w:val="fr-FR"/>
+        </w:rPr>
+        <w:t>YouTube</w:t>
       </w:r>
       <w:r>
         <w:rPr>
@@ -4286,12 +4784,42 @@
           <w:szCs w:val="22"/>
           <w:lang w:val="fr-FR"/>
         </w:rPr>
-        <w:t>annuler</w:t>
-      </w:r>
-      <w:r>
-        <w:rPr>
-          <w:rFonts w:ascii="Calibri" w:eastAsia="Lucida Grande" w:hAnsi="Calibri"/>
-          <w:bCs/>
+        <w:t xml:space="preserve">en </w:t>
+      </w:r>
+      <w:r>
+        <w:rPr>
+          <w:rFonts w:ascii="Calibri" w:eastAsia="Lucida Grande" w:hAnsi="Calibri"/>
+          <w:bCs/>
+          <w:sz w:val="22"/>
+          <w:szCs w:val="22"/>
+          <w:lang w:val="fr-FR"/>
+        </w:rPr>
+        <w:t>Java</w:t>
+      </w:r>
+      <w:r>
+        <w:rPr>
+          <w:rFonts w:ascii="Calibri" w:eastAsia="Lucida Grande" w:hAnsi="Calibri"/>
+          <w:bCs/>
+          <w:sz w:val="22"/>
+          <w:szCs w:val="22"/>
+          <w:lang w:val="fr-FR"/>
+        </w:rPr>
+        <w:t>S</w:t>
+      </w:r>
+      <w:r>
+        <w:rPr>
+          <w:rFonts w:ascii="Calibri" w:eastAsia="Lucida Grande" w:hAnsi="Calibri"/>
+          <w:bCs/>
+          <w:sz w:val="22"/>
+          <w:szCs w:val="22"/>
+          <w:lang w:val="fr-FR"/>
+        </w:rPr>
+        <w:t>cript</w:t>
+      </w:r>
+      <w:r>
+        <w:rPr>
+          <w:rFonts w:ascii="Calibri" w:eastAsia="Lucida Grande" w:hAnsi="Calibri"/>
+          <w:b/>
           <w:sz w:val="22"/>
           <w:szCs w:val="22"/>
           <w:lang w:val="fr-FR"/>
@@ -4306,66 +4834,6 @@
           <w:szCs w:val="22"/>
           <w:lang w:val="fr-FR"/>
         </w:rPr>
-        <w:t>YouTube</w:t>
-      </w:r>
-      <w:r>
-        <w:rPr>
-          <w:rFonts w:ascii="Calibri" w:eastAsia="Lucida Grande" w:hAnsi="Calibri"/>
-          <w:bCs/>
-          <w:sz w:val="22"/>
-          <w:szCs w:val="22"/>
-          <w:lang w:val="fr-FR"/>
-        </w:rPr>
-        <w:t xml:space="preserve"> avec</w:t>
-      </w:r>
-      <w:r>
-        <w:rPr>
-          <w:rFonts w:ascii="Calibri" w:eastAsia="Lucida Grande" w:hAnsi="Calibri"/>
-          <w:bCs/>
-          <w:sz w:val="22"/>
-          <w:szCs w:val="22"/>
-          <w:lang w:val="fr-FR"/>
-        </w:rPr>
-        <w:t xml:space="preserve"> Java</w:t>
-      </w:r>
-      <w:r>
-        <w:rPr>
-          <w:rFonts w:ascii="Calibri" w:eastAsia="Lucida Grande" w:hAnsi="Calibri"/>
-          <w:bCs/>
-          <w:sz w:val="22"/>
-          <w:szCs w:val="22"/>
-          <w:lang w:val="fr-FR"/>
-        </w:rPr>
-        <w:t>S</w:t>
-      </w:r>
-      <w:r>
-        <w:rPr>
-          <w:rFonts w:ascii="Calibri" w:eastAsia="Lucida Grande" w:hAnsi="Calibri"/>
-          <w:bCs/>
-          <w:sz w:val="22"/>
-          <w:szCs w:val="22"/>
-          <w:lang w:val="fr-FR"/>
-        </w:rPr>
-        <w:t>cript</w:t>
-      </w:r>
-      <w:r>
-        <w:rPr>
-          <w:rFonts w:ascii="Calibri" w:eastAsia="Lucida Grande" w:hAnsi="Calibri"/>
-          <w:b/>
-          <w:sz w:val="22"/>
-          <w:szCs w:val="22"/>
-          <w:lang w:val="fr-FR"/>
-        </w:rPr>
-        <w:t xml:space="preserve"> </w:t>
-      </w:r>
-      <w:r>
-        <w:rPr>
-          <w:rFonts w:ascii="Calibri" w:eastAsia="Lucida Grande" w:hAnsi="Calibri"/>
-          <w:bCs/>
-          <w:sz w:val="22"/>
-          <w:szCs w:val="22"/>
-          <w:lang w:val="fr-FR"/>
-        </w:rPr>
         <w:t>(</w:t>
       </w:r>
       <w:r>
@@ -4377,8 +4845,21 @@
           <w:u w:val="single"/>
           <w:lang w:val="fr-FR"/>
         </w:rPr>
-        <w:t>WillSmithTE.com/ByeByeYoutube</w:t>
-      </w:r>
+        <w:t>WillSmithTE.com/</w:t>
+      </w:r>
+      <w:proofErr w:type="spellStart"/>
+      <w:r>
+        <w:rPr>
+          <w:rFonts w:ascii="Calibri" w:eastAsia="Lucida Grande" w:hAnsi="Calibri"/>
+          <w:bCs/>
+          <w:sz w:val="22"/>
+          <w:szCs w:val="22"/>
+          <w:u w:val="single"/>
+          <w:lang w:val="fr-FR"/>
+        </w:rPr>
+        <w:t>ByeByeYoutube</w:t>
+      </w:r>
+      <w:proofErr w:type="spellEnd"/>
       <w:r>
         <w:rPr>
           <w:rFonts w:ascii="Calibri" w:eastAsia="Lucida Grande" w:hAnsi="Calibri"/>
@@ -4393,9 +4874,6 @@
     <w:p>
       <w:pPr>
         <w:pStyle w:val="FreeForm"/>
-        <w:tabs>
-          <w:tab w:val="right" w:pos="10460"/>
-        </w:tabs>
         <w:spacing w:before="320" w:after="80"/>
         <w:ind w:left="567"/>
         <w:jc w:val="both"/>
@@ -4408,6 +4886,30 @@
           <w:szCs w:val="28"/>
           <w:lang w:val="fr-FR"/>
         </w:rPr>
+        <w:sectPr>
+          <w:footerReference w:type="default" r:id="rId8"/>
+          <w:pgSz w:w="11900" w:h="16840"/>
+          <w:pgMar w:top="720" w:right="720" w:bottom="720" w:left="720" w:header="170" w:footer="0" w:gutter="0"/>
+          <w:cols w:space="708"/>
+          <w:docGrid w:linePitch="360"/>
+        </w:sectPr>
+      </w:pPr>
+    </w:p>
+    <w:p>
+      <w:pPr>
+        <w:pStyle w:val="FreeForm"/>
+        <w:spacing w:before="280" w:after="80"/>
+        <w:ind w:left="567"/>
+        <w:jc w:val="both"/>
+        <w:rPr>
+          <w:rFonts w:ascii="Calibri" w:eastAsia="Lucida Grande" w:hAnsi="Calibri"/>
+          <w:b/>
+          <w:bCs/>
+          <w:color w:val="auto"/>
+          <w:sz w:val="28"/>
+          <w:szCs w:val="28"/>
+          <w:lang w:val="fr-FR"/>
+        </w:rPr>
       </w:pPr>
       <w:r>
         <w:rPr>
@@ -4423,13 +4925,13 @@
         <mc:AlternateContent>
           <mc:Choice Requires="wps">
             <w:drawing>
-              <wp:anchor distT="0" distB="0" distL="114300" distR="114300" simplePos="0" relativeHeight="251669504" behindDoc="0" locked="0" layoutInCell="1" allowOverlap="1" wp14:anchorId="7851DDC1" wp14:editId="7D8D4DC2">
+              <wp:anchor distT="0" distB="0" distL="114300" distR="114300" simplePos="0" relativeHeight="251669504" behindDoc="0" locked="0" layoutInCell="1" allowOverlap="1" wp14:anchorId="7851DDC1" wp14:editId="17F7478E">
                 <wp:simplePos x="0" y="0"/>
                 <wp:positionH relativeFrom="column">
                   <wp:posOffset>174625</wp:posOffset>
                 </wp:positionH>
                 <wp:positionV relativeFrom="paragraph">
-                  <wp:posOffset>116923</wp:posOffset>
+                  <wp:posOffset>90643</wp:posOffset>
                 </wp:positionV>
                 <wp:extent cx="6454800" cy="0"/>
                 <wp:effectExtent l="25400" t="25400" r="22225" b="25400"/>
@@ -4477,9 +4979,9 @@
               </wp:anchor>
             </w:drawing>
           </mc:Choice>
-          <mc:Fallback xmlns:mv="urn:schemas-microsoft-com:mac:vml" xmlns:mo="http://schemas.microsoft.com/office/mac/office/2008/main">
+          <mc:Fallback>
             <w:pict>
-              <v:line w14:anchorId="6D99B890" id="Straight Connector 1" o:spid="_x0000_s1026" style="position:absolute;z-index:251669504;visibility:visible;mso-wrap-style:square;mso-width-percent:0;mso-wrap-distance-left:9pt;mso-wrap-distance-top:0;mso-wrap-distance-right:9pt;mso-wrap-distance-bottom:0;mso-position-horizontal:absolute;mso-position-horizontal-relative:text;mso-position-vertical:absolute;mso-position-vertical-relative:text;mso-width-percent:0;mso-width-relative:margin" from="13.75pt,9.2pt" to="522pt,9.2pt" o:gfxdata="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" strokecolor="black [3200]" strokeweight="2pt">
+              <v:line w14:anchorId="623D4771" id="Straight Connector 1" o:spid="_x0000_s1026" style="position:absolute;z-index:251669504;visibility:visible;mso-wrap-style:square;mso-width-percent:0;mso-wrap-distance-left:9pt;mso-wrap-distance-top:0;mso-wrap-distance-right:9pt;mso-wrap-distance-bottom:0;mso-position-horizontal:absolute;mso-position-horizontal-relative:text;mso-position-vertical:absolute;mso-position-vertical-relative:text;mso-width-percent:0;mso-width-relative:margin" from="13.75pt,7.15pt" to="522pt,7.15pt" o:gfxdata="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" strokecolor="black [3200]" strokeweight="2pt">
                 <v:stroke endcap="square"/>
               </v:line>
             </w:pict>
@@ -4506,10 +5008,6 @@
           <w:ilvl w:val="0"/>
           <w:numId w:val="13"/>
         </w:numPr>
-        <w:tabs>
-          <w:tab w:val="right" w:pos="10460"/>
-        </w:tabs>
-        <w:spacing w:before="80"/>
         <w:ind w:left="567" w:hanging="357"/>
         <w:jc w:val="both"/>
         <w:rPr>
@@ -4528,17 +5026,7 @@
           <w:szCs w:val="22"/>
           <w:lang w:val="fr-FR"/>
         </w:rPr>
-        <w:t>Langages</w:t>
-      </w:r>
-      <w:r>
-        <w:rPr>
-          <w:rFonts w:ascii="Calibri" w:eastAsia="Lucida Grande" w:hAnsi="Calibri"/>
-          <w:b/>
-          <w:sz w:val="22"/>
-          <w:szCs w:val="22"/>
-          <w:lang w:val="fr-FR"/>
-        </w:rPr>
-        <w:t xml:space="preserve"> :</w:t>
+        <w:t>Langages :</w:t>
       </w:r>
       <w:r>
         <w:rPr>
@@ -4558,7 +5046,29 @@
           <w:szCs w:val="22"/>
           <w:lang w:val="fr-FR"/>
         </w:rPr>
-        <w:t>Java, Typescript, SQL, Java</w:t>
+        <w:t xml:space="preserve">Java, </w:t>
+      </w:r>
+      <w:proofErr w:type="spellStart"/>
+      <w:r>
+        <w:rPr>
+          <w:rFonts w:ascii="Calibri" w:eastAsia="Lucida Grande" w:hAnsi="Calibri"/>
+          <w:bCs/>
+          <w:sz w:val="22"/>
+          <w:szCs w:val="22"/>
+          <w:lang w:val="fr-FR"/>
+        </w:rPr>
+        <w:t>Typescript</w:t>
+      </w:r>
+      <w:proofErr w:type="spellEnd"/>
+      <w:r>
+        <w:rPr>
+          <w:rFonts w:ascii="Calibri" w:eastAsia="Lucida Grande" w:hAnsi="Calibri"/>
+          <w:bCs/>
+          <w:sz w:val="22"/>
+          <w:szCs w:val="22"/>
+          <w:lang w:val="fr-FR"/>
+        </w:rPr>
+        <w:t>, SQL, Java</w:t>
       </w:r>
       <w:r>
         <w:rPr>
@@ -4608,10 +5118,6 @@
           <w:ilvl w:val="0"/>
           <w:numId w:val="13"/>
         </w:numPr>
-        <w:tabs>
-          <w:tab w:val="right" w:pos="10460"/>
-        </w:tabs>
-        <w:spacing w:before="60"/>
         <w:ind w:left="567" w:hanging="357"/>
         <w:jc w:val="both"/>
         <w:rPr>
@@ -4630,7 +5136,17 @@
           <w:szCs w:val="22"/>
           <w:lang w:val="fr-FR"/>
         </w:rPr>
-        <w:t>Frameworks</w:t>
+        <w:t>Autres</w:t>
+      </w:r>
+      <w:r>
+        <w:rPr>
+          <w:rFonts w:ascii="Calibri" w:eastAsia="Lucida Grande" w:hAnsi="Calibri"/>
+          <w:b/>
+          <w:sz w:val="22"/>
+          <w:szCs w:val="22"/>
+          <w:lang w:val="fr-FR"/>
+        </w:rPr>
+        <w:t xml:space="preserve"> :</w:t>
       </w:r>
       <w:r>
         <w:rPr>
@@ -4642,36 +5158,51 @@
         </w:rPr>
         <w:t xml:space="preserve"> </w:t>
       </w:r>
-      <w:r>
-        <w:rPr>
-          <w:rFonts w:ascii="Calibri" w:eastAsia="Lucida Grande" w:hAnsi="Calibri"/>
-          <w:b/>
-          <w:sz w:val="22"/>
-          <w:szCs w:val="22"/>
-          <w:lang w:val="fr-FR"/>
-        </w:rPr>
-        <w:t xml:space="preserve">: </w:t>
-      </w:r>
-      <w:r>
-        <w:rPr>
-          <w:rFonts w:ascii="Calibri" w:eastAsia="Lucida Grande" w:hAnsi="Calibri"/>
-          <w:bCs/>
-          <w:sz w:val="22"/>
-          <w:szCs w:val="22"/>
-          <w:lang w:val="fr-FR"/>
-        </w:rPr>
-        <w:t xml:space="preserve">React, </w:t>
-      </w:r>
-      <w:r>
-        <w:rPr>
-          <w:rFonts w:ascii="Calibri" w:eastAsia="Lucida Grande" w:hAnsi="Calibri"/>
-          <w:bCs/>
-          <w:sz w:val="22"/>
-          <w:szCs w:val="22"/>
-          <w:lang w:val="fr-FR"/>
-        </w:rPr>
-        <w:t xml:space="preserve">AngularJS, </w:t>
-      </w:r>
+      <w:proofErr w:type="spellStart"/>
+      <w:r>
+        <w:rPr>
+          <w:rFonts w:ascii="Calibri" w:eastAsia="Lucida Grande" w:hAnsi="Calibri"/>
+          <w:bCs/>
+          <w:sz w:val="22"/>
+          <w:szCs w:val="22"/>
+          <w:lang w:val="fr-FR"/>
+        </w:rPr>
+        <w:t>React</w:t>
+      </w:r>
+      <w:proofErr w:type="spellEnd"/>
+      <w:r>
+        <w:rPr>
+          <w:rFonts w:ascii="Calibri" w:eastAsia="Lucida Grande" w:hAnsi="Calibri"/>
+          <w:bCs/>
+          <w:sz w:val="22"/>
+          <w:szCs w:val="22"/>
+          <w:lang w:val="fr-FR"/>
+        </w:rPr>
+        <w:t xml:space="preserve">, </w:t>
+      </w:r>
+      <w:proofErr w:type="spellStart"/>
+      <w:r>
+        <w:rPr>
+          <w:rFonts w:ascii="Calibri" w:eastAsia="Lucida Grande" w:hAnsi="Calibri"/>
+          <w:bCs/>
+          <w:sz w:val="22"/>
+          <w:szCs w:val="22"/>
+          <w:lang w:val="fr-FR"/>
+        </w:rPr>
+        <w:t>AngularJS</w:t>
+      </w:r>
+      <w:proofErr w:type="spellEnd"/>
+      <w:r>
+        <w:rPr>
+          <w:rFonts w:ascii="Calibri" w:eastAsia="Lucida Grande" w:hAnsi="Calibri"/>
+          <w:bCs/>
+          <w:sz w:val="22"/>
+          <w:szCs w:val="22"/>
+          <w:lang w:val="fr-FR"/>
+        </w:rPr>
+        <w:t xml:space="preserve">, </w:t>
+      </w:r>
+      <w:proofErr w:type="spellStart"/>
       <w:r>
         <w:rPr>
           <w:rFonts w:ascii="Calibri" w:eastAsia="Lucida Grande" w:hAnsi="Calibri"/>
@@ -4682,36 +5213,73 @@
         </w:rPr>
         <w:t>Bootstrap</w:t>
       </w:r>
-      <w:r>
-        <w:rPr>
-          <w:rFonts w:ascii="Calibri" w:eastAsia="Lucida Grande" w:hAnsi="Calibri"/>
-          <w:bCs/>
-          <w:sz w:val="22"/>
-          <w:szCs w:val="22"/>
-          <w:lang w:val="fr-FR"/>
-        </w:rPr>
-        <w:t>, MyBatis</w:t>
-      </w:r>
-      <w:r>
-        <w:rPr>
-          <w:rFonts w:ascii="Calibri" w:eastAsia="Lucida Grande" w:hAnsi="Calibri"/>
-          <w:bCs/>
-          <w:sz w:val="22"/>
-          <w:szCs w:val="22"/>
-          <w:lang w:val="fr-FR"/>
-        </w:rPr>
-        <w:t>, JSch</w:t>
-      </w:r>
-      <w:r>
-        <w:rPr>
-          <w:rFonts w:ascii="Calibri" w:eastAsia="Lucida Grande" w:hAnsi="Calibri"/>
-          <w:bCs/>
-          <w:sz w:val="22"/>
-          <w:szCs w:val="22"/>
-          <w:lang w:val="fr-FR"/>
-        </w:rPr>
-        <w:t>, RxJS</w:t>
-      </w:r>
+      <w:proofErr w:type="spellEnd"/>
+      <w:r>
+        <w:rPr>
+          <w:rFonts w:ascii="Calibri" w:eastAsia="Lucida Grande" w:hAnsi="Calibri"/>
+          <w:bCs/>
+          <w:sz w:val="22"/>
+          <w:szCs w:val="22"/>
+          <w:lang w:val="fr-FR"/>
+        </w:rPr>
+        <w:t xml:space="preserve">, </w:t>
+      </w:r>
+      <w:proofErr w:type="spellStart"/>
+      <w:r>
+        <w:rPr>
+          <w:rFonts w:ascii="Calibri" w:eastAsia="Lucida Grande" w:hAnsi="Calibri"/>
+          <w:bCs/>
+          <w:sz w:val="22"/>
+          <w:szCs w:val="22"/>
+          <w:lang w:val="fr-FR"/>
+        </w:rPr>
+        <w:t>MyBatis</w:t>
+      </w:r>
+      <w:proofErr w:type="spellEnd"/>
+      <w:r>
+        <w:rPr>
+          <w:rFonts w:ascii="Calibri" w:eastAsia="Lucida Grande" w:hAnsi="Calibri"/>
+          <w:bCs/>
+          <w:sz w:val="22"/>
+          <w:szCs w:val="22"/>
+          <w:lang w:val="fr-FR"/>
+        </w:rPr>
+        <w:t xml:space="preserve">, </w:t>
+      </w:r>
+      <w:proofErr w:type="spellStart"/>
+      <w:r>
+        <w:rPr>
+          <w:rFonts w:ascii="Calibri" w:eastAsia="Lucida Grande" w:hAnsi="Calibri"/>
+          <w:bCs/>
+          <w:sz w:val="22"/>
+          <w:szCs w:val="22"/>
+          <w:lang w:val="fr-FR"/>
+        </w:rPr>
+        <w:t>JSch</w:t>
+      </w:r>
+      <w:proofErr w:type="spellEnd"/>
+      <w:r>
+        <w:rPr>
+          <w:rFonts w:ascii="Calibri" w:eastAsia="Lucida Grande" w:hAnsi="Calibri"/>
+          <w:bCs/>
+          <w:sz w:val="22"/>
+          <w:szCs w:val="22"/>
+          <w:lang w:val="fr-FR"/>
+        </w:rPr>
+        <w:t xml:space="preserve">, </w:t>
+      </w:r>
+      <w:proofErr w:type="spellStart"/>
+      <w:r>
+        <w:rPr>
+          <w:rFonts w:ascii="Calibri" w:eastAsia="Lucida Grande" w:hAnsi="Calibri"/>
+          <w:bCs/>
+          <w:sz w:val="22"/>
+          <w:szCs w:val="22"/>
+          <w:lang w:val="fr-FR"/>
+        </w:rPr>
+        <w:t>RxJS</w:t>
+      </w:r>
+      <w:proofErr w:type="spellEnd"/>
       <w:r>
         <w:rPr>
           <w:rFonts w:ascii="Calibri" w:eastAsia="Lucida Grande" w:hAnsi="Calibri"/>
@@ -4721,6 +5289,112 @@
           <w:lang w:val="fr-FR"/>
         </w:rPr>
         <w:t>, Express.js</w:t>
+      </w:r>
+      <w:r>
+        <w:rPr>
+          <w:rFonts w:ascii="Calibri" w:eastAsia="Lucida Grande" w:hAnsi="Calibri"/>
+          <w:bCs/>
+          <w:sz w:val="22"/>
+          <w:szCs w:val="22"/>
+          <w:lang w:val="fr-FR"/>
+        </w:rPr>
+        <w:t>,</w:t>
+      </w:r>
+      <w:r>
+        <w:rPr>
+          <w:lang w:val="fr-FR"/>
+        </w:rPr>
+        <w:t xml:space="preserve"> </w:t>
+      </w:r>
+      <w:r>
+        <w:rPr>
+          <w:rFonts w:ascii="Calibri" w:eastAsia="Lucida Grande" w:hAnsi="Calibri"/>
+          <w:bCs/>
+          <w:sz w:val="22"/>
+          <w:szCs w:val="22"/>
+          <w:lang w:val="fr-FR"/>
+        </w:rPr>
+        <w:t xml:space="preserve">PostgreSQL, Git, </w:t>
+      </w:r>
+      <w:proofErr w:type="spellStart"/>
+      <w:r>
+        <w:rPr>
+          <w:rFonts w:ascii="Calibri" w:eastAsia="Lucida Grande" w:hAnsi="Calibri"/>
+          <w:bCs/>
+          <w:sz w:val="22"/>
+          <w:szCs w:val="22"/>
+          <w:lang w:val="fr-FR"/>
+        </w:rPr>
+        <w:t>Maven</w:t>
+      </w:r>
+      <w:proofErr w:type="spellEnd"/>
+      <w:r>
+        <w:rPr>
+          <w:rFonts w:ascii="Calibri" w:eastAsia="Lucida Grande" w:hAnsi="Calibri"/>
+          <w:bCs/>
+          <w:sz w:val="22"/>
+          <w:szCs w:val="22"/>
+          <w:lang w:val="fr-FR"/>
+        </w:rPr>
+        <w:t xml:space="preserve">, </w:t>
+      </w:r>
+      <w:proofErr w:type="spellStart"/>
+      <w:r>
+        <w:rPr>
+          <w:rFonts w:ascii="Calibri" w:eastAsia="Lucida Grande" w:hAnsi="Calibri"/>
+          <w:bCs/>
+          <w:sz w:val="22"/>
+          <w:szCs w:val="22"/>
+          <w:lang w:val="fr-FR"/>
+        </w:rPr>
+        <w:t>Webpack</w:t>
+      </w:r>
+      <w:proofErr w:type="spellEnd"/>
+      <w:r>
+        <w:rPr>
+          <w:rFonts w:ascii="Calibri" w:eastAsia="Lucida Grande" w:hAnsi="Calibri"/>
+          <w:bCs/>
+          <w:sz w:val="22"/>
+          <w:szCs w:val="22"/>
+          <w:lang w:val="fr-FR"/>
+        </w:rPr>
+        <w:t>, Node.js, Docker</w:t>
+      </w:r>
+    </w:p>
+    <w:p>
+      <w:pPr>
+        <w:pStyle w:val="FreeForm"/>
+        <w:spacing w:before="200"/>
+        <w:jc w:val="both"/>
+        <w:rPr>
+          <w:rFonts w:ascii="Calibri" w:eastAsia="Lucida Grande" w:hAnsi="Calibri"/>
+          <w:b/>
+          <w:sz w:val="28"/>
+          <w:szCs w:val="28"/>
+          <w:lang w:val="fr-FR"/>
+        </w:rPr>
+      </w:pPr>
+      <w:r>
+        <w:rPr>
+          <w:rFonts w:ascii="Calibri" w:eastAsia="Lucida Grande" w:hAnsi="Calibri"/>
+          <w:b/>
+          <w:sz w:val="28"/>
+          <w:szCs w:val="28"/>
+          <w:lang w:val="fr-FR"/>
+        </w:rPr>
+        <w:t>Langue</w:t>
+      </w:r>
+      <w:bookmarkStart w:id="0" w:name="_GoBack"/>
+      <w:bookmarkEnd w:id="0"/>
+      <w:r>
+        <w:rPr>
+          <w:rFonts w:ascii="Calibri" w:eastAsia="Lucida Grande" w:hAnsi="Calibri"/>
+          <w:b/>
+          <w:sz w:val="28"/>
+          <w:szCs w:val="28"/>
+          <w:lang w:val="fr-FR"/>
+        </w:rPr>
+        <w:t>s</w:t>
       </w:r>
     </w:p>
     <w:p>
@@ -4728,113 +5402,106 @@
         <w:pStyle w:val="FreeForm"/>
         <w:numPr>
           <w:ilvl w:val="0"/>
-          <w:numId w:val="13"/>
+          <w:numId w:val="23"/>
         </w:numPr>
-        <w:tabs>
-          <w:tab w:val="right" w:pos="10460"/>
-        </w:tabs>
         <w:spacing w:before="80"/>
-        <w:ind w:left="567" w:hanging="357"/>
+        <w:ind w:left="0" w:hanging="357"/>
+        <w:rPr>
+          <w:rFonts w:ascii="Calibri" w:eastAsia="Lucida Grande" w:hAnsi="Calibri"/>
+          <w:b/>
+          <w:sz w:val="22"/>
+          <w:szCs w:val="22"/>
+          <w:lang w:val="fr-FR"/>
+        </w:rPr>
+      </w:pPr>
+      <w:r>
+        <w:rPr>
+          <w:rFonts w:ascii="Calibri" w:eastAsia="Lucida Grande" w:hAnsi="Calibri"/>
+          <w:b/>
+          <w:sz w:val="22"/>
+          <w:szCs w:val="22"/>
+          <w:lang w:val="fr-FR"/>
+        </w:rPr>
+        <w:t>Anglais :</w:t>
+      </w:r>
+      <w:r>
+        <w:rPr>
+          <w:rFonts w:ascii="Calibri" w:eastAsia="Lucida Grande" w:hAnsi="Calibri"/>
+          <w:b/>
+          <w:sz w:val="22"/>
+          <w:szCs w:val="22"/>
+          <w:lang w:val="fr-FR"/>
+        </w:rPr>
+        <w:t xml:space="preserve"> </w:t>
+      </w:r>
+      <w:r>
+        <w:rPr>
+          <w:rFonts w:ascii="Calibri" w:eastAsia="Lucida Grande" w:hAnsi="Calibri"/>
+          <w:sz w:val="22"/>
+          <w:szCs w:val="22"/>
+          <w:lang w:val="fr-FR"/>
+        </w:rPr>
+        <w:t xml:space="preserve">langue </w:t>
+      </w:r>
+      <w:r>
+        <w:rPr>
+          <w:rFonts w:ascii="Calibri" w:eastAsia="Lucida Grande" w:hAnsi="Calibri"/>
+          <w:sz w:val="22"/>
+          <w:szCs w:val="22"/>
+          <w:lang w:val="fr-FR"/>
+        </w:rPr>
+        <w:t>maternelle</w:t>
+      </w:r>
+    </w:p>
+    <w:p>
+      <w:pPr>
+        <w:pStyle w:val="FreeForm"/>
+        <w:numPr>
+          <w:ilvl w:val="0"/>
+          <w:numId w:val="23"/>
+        </w:numPr>
+        <w:spacing w:before="40"/>
+        <w:ind w:left="0"/>
         <w:jc w:val="both"/>
         <w:rPr>
           <w:rFonts w:ascii="Calibri" w:eastAsia="Lucida Grande" w:hAnsi="Calibri"/>
-          <w:b/>
-          <w:sz w:val="22"/>
-          <w:szCs w:val="22"/>
-          <w:lang w:val="fr-FR"/>
-        </w:rPr>
-      </w:pPr>
-      <w:r>
-        <w:rPr>
-          <w:rFonts w:ascii="Calibri" w:eastAsia="Lucida Grande" w:hAnsi="Calibri"/>
-          <w:b/>
-          <w:bCs/>
-          <w:noProof/>
-          <w:color w:val="auto"/>
-          <w:sz w:val="28"/>
-          <w:szCs w:val="28"/>
-          <w:lang w:val="fr-FR" w:eastAsia="fr-FR"/>
-        </w:rPr>
-        <mc:AlternateContent>
-          <mc:Choice Requires="wps">
-            <w:drawing>
-              <wp:anchor distT="0" distB="0" distL="114300" distR="114300" simplePos="0" relativeHeight="251671552" behindDoc="0" locked="0" layoutInCell="1" allowOverlap="1" wp14:anchorId="570D5C6C" wp14:editId="57EA0633">
-                <wp:simplePos x="0" y="0"/>
-                <wp:positionH relativeFrom="column">
-                  <wp:posOffset>175895</wp:posOffset>
-                </wp:positionH>
-                <wp:positionV relativeFrom="paragraph">
-                  <wp:posOffset>363938</wp:posOffset>
-                </wp:positionV>
-                <wp:extent cx="6454800" cy="0"/>
-                <wp:effectExtent l="25400" t="25400" r="22225" b="25400"/>
-                <wp:wrapNone/>
-                <wp:docPr id="4" name="Straight Connector 4"/>
-                <wp:cNvGraphicFramePr/>
-                <a:graphic xmlns:a="http://schemas.openxmlformats.org/drawingml/2006/main">
-                  <a:graphicData uri="http://schemas.microsoft.com/office/word/2010/wordprocessingShape">
-                    <wps:wsp>
-                      <wps:cNvCnPr/>
-                      <wps:spPr>
-                        <a:xfrm>
-                          <a:off x="0" y="0"/>
-                          <a:ext cx="6454800" cy="0"/>
-                        </a:xfrm>
-                        <a:prstGeom prst="line">
-                          <a:avLst/>
-                        </a:prstGeom>
-                        <a:ln cap="sq">
-                          <a:prstDash val="solid"/>
-                        </a:ln>
-                        <a:effectLst/>
-                      </wps:spPr>
-                      <wps:style>
-                        <a:lnRef idx="2">
-                          <a:schemeClr val="dk1"/>
-                        </a:lnRef>
-                        <a:fillRef idx="0">
-                          <a:schemeClr val="dk1"/>
-                        </a:fillRef>
-                        <a:effectRef idx="1">
-                          <a:schemeClr val="dk1"/>
-                        </a:effectRef>
-                        <a:fontRef idx="minor">
-                          <a:schemeClr val="tx1"/>
-                        </a:fontRef>
-                      </wps:style>
-                      <wps:bodyPr/>
-                    </wps:wsp>
-                  </a:graphicData>
-                </a:graphic>
-                <wp14:sizeRelH relativeFrom="margin">
-                  <wp14:pctWidth>0</wp14:pctWidth>
-                </wp14:sizeRelH>
-              </wp:anchor>
-            </w:drawing>
-          </mc:Choice>
-          <mc:Fallback xmlns:mv="urn:schemas-microsoft-com:mac:vml" xmlns:mo="http://schemas.microsoft.com/office/mac/office/2008/main">
-            <w:pict>
-              <v:line w14:anchorId="1E73A026" id="Straight Connector 4" o:spid="_x0000_s1026" style="position:absolute;z-index:251671552;visibility:visible;mso-wrap-style:square;mso-width-percent:0;mso-wrap-distance-left:9pt;mso-wrap-distance-top:0;mso-wrap-distance-right:9pt;mso-wrap-distance-bottom:0;mso-position-horizontal:absolute;mso-position-horizontal-relative:text;mso-position-vertical:absolute;mso-position-vertical-relative:text;mso-width-percent:0;mso-width-relative:margin" from="13.85pt,28.65pt" to="522.1pt,28.65pt" o:gfxdata="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" strokecolor="black [3200]" strokeweight="2pt">
-                <v:stroke endcap="square"/>
-              </v:line>
-            </w:pict>
-          </mc:Fallback>
-        </mc:AlternateContent>
-      </w:r>
-      <w:r>
-        <w:rPr>
-          <w:rFonts w:ascii="Calibri" w:eastAsia="Lucida Grande" w:hAnsi="Calibri"/>
-          <w:b/>
-          <w:sz w:val="22"/>
-          <w:szCs w:val="22"/>
-          <w:lang w:val="fr-FR"/>
-        </w:rPr>
-        <w:t>Autres</w:t>
-      </w:r>
-      <w:r>
-        <w:rPr>
-          <w:rFonts w:ascii="Calibri" w:eastAsia="Lucida Grande" w:hAnsi="Calibri"/>
-          <w:b/>
+          <w:sz w:val="22"/>
+          <w:szCs w:val="22"/>
+          <w:lang w:val="fr-FR"/>
+        </w:rPr>
+      </w:pPr>
+      <w:r>
+        <w:rPr>
+          <w:rFonts w:ascii="Calibri" w:eastAsia="Lucida Grande" w:hAnsi="Calibri"/>
+          <w:b/>
+          <w:sz w:val="22"/>
+          <w:szCs w:val="22"/>
+          <w:lang w:val="fr-FR"/>
+        </w:rPr>
+        <w:t>Français</w:t>
+      </w:r>
+      <w:r>
+        <w:rPr>
+          <w:rFonts w:ascii="Calibri" w:eastAsia="Lucida Grande" w:hAnsi="Calibri"/>
+          <w:b/>
+          <w:sz w:val="22"/>
+          <w:szCs w:val="22"/>
+          <w:lang w:val="fr-FR"/>
+        </w:rPr>
+        <w:t xml:space="preserve"> : </w:t>
+      </w:r>
+      <w:r>
+        <w:rPr>
+          <w:rFonts w:ascii="Calibri" w:eastAsia="Lucida Grande" w:hAnsi="Calibri"/>
+          <w:sz w:val="22"/>
+          <w:szCs w:val="22"/>
+          <w:lang w:val="fr-FR"/>
+        </w:rPr>
+        <w:t>notions</w:t>
+      </w:r>
+      <w:r>
+        <w:rPr>
+          <w:rFonts w:ascii="Calibri" w:eastAsia="Lucida Grande" w:hAnsi="Calibri"/>
           <w:sz w:val="22"/>
           <w:szCs w:val="22"/>
           <w:lang w:val="fr-FR"/>
@@ -4844,99 +5511,171 @@
       <w:r>
         <w:rPr>
           <w:rFonts w:ascii="Calibri" w:eastAsia="Lucida Grande" w:hAnsi="Calibri"/>
-          <w:b/>
-          <w:sz w:val="22"/>
-          <w:szCs w:val="22"/>
-          <w:lang w:val="fr-FR"/>
-        </w:rPr>
-        <w:t xml:space="preserve">: </w:t>
-      </w:r>
-      <w:r>
-        <w:rPr>
-          <w:rFonts w:ascii="Calibri" w:eastAsia="Lucida Grande" w:hAnsi="Calibri"/>
-          <w:bCs/>
-          <w:sz w:val="22"/>
-          <w:szCs w:val="22"/>
-          <w:lang w:val="fr-FR"/>
-        </w:rPr>
-        <w:t xml:space="preserve">PostgreSQL, </w:t>
-      </w:r>
-      <w:r>
-        <w:rPr>
-          <w:rFonts w:ascii="Calibri" w:eastAsia="Lucida Grande" w:hAnsi="Calibri"/>
-          <w:bCs/>
-          <w:sz w:val="22"/>
-          <w:szCs w:val="22"/>
-          <w:lang w:val="fr-FR"/>
-        </w:rPr>
-        <w:t xml:space="preserve">Git, </w:t>
-      </w:r>
-      <w:r>
-        <w:rPr>
-          <w:rFonts w:ascii="Calibri" w:eastAsia="Lucida Grande" w:hAnsi="Calibri"/>
-          <w:bCs/>
-          <w:sz w:val="22"/>
-          <w:szCs w:val="22"/>
-          <w:lang w:val="fr-FR"/>
-        </w:rPr>
-        <w:t xml:space="preserve">Maven, </w:t>
-      </w:r>
-      <w:r>
-        <w:rPr>
-          <w:rFonts w:ascii="Calibri" w:eastAsia="Lucida Grande" w:hAnsi="Calibri"/>
-          <w:bCs/>
-          <w:sz w:val="22"/>
-          <w:szCs w:val="22"/>
-          <w:lang w:val="fr-FR"/>
-        </w:rPr>
-        <w:t xml:space="preserve">Webpack, </w:t>
-      </w:r>
-      <w:r>
-        <w:rPr>
-          <w:rFonts w:ascii="Calibri" w:eastAsia="Lucida Grande" w:hAnsi="Calibri"/>
-          <w:bCs/>
-          <w:sz w:val="22"/>
-          <w:szCs w:val="22"/>
-          <w:lang w:val="fr-FR"/>
-        </w:rPr>
-        <w:t xml:space="preserve">Node.js, </w:t>
-      </w:r>
-      <w:r>
-        <w:rPr>
-          <w:rFonts w:ascii="Calibri" w:eastAsia="Lucida Grande" w:hAnsi="Calibri"/>
-          <w:bCs/>
-          <w:sz w:val="22"/>
-          <w:szCs w:val="22"/>
-          <w:lang w:val="fr-FR"/>
-        </w:rPr>
-        <w:t>Docke</w:t>
-      </w:r>
-      <w:r>
-        <w:rPr>
-          <w:rFonts w:ascii="Calibri" w:eastAsia="Lucida Grande" w:hAnsi="Calibri"/>
-          <w:bCs/>
-          <w:sz w:val="22"/>
-          <w:szCs w:val="22"/>
-          <w:lang w:val="fr-FR"/>
-        </w:rPr>
-        <w:t>r</w:t>
-      </w:r>
-      <w:r>
-        <w:rPr>
-          <w:rFonts w:ascii="Calibri" w:eastAsia="Lucida Grande" w:hAnsi="Calibri"/>
-          <w:bCs/>
+          <w:sz w:val="22"/>
+          <w:szCs w:val="22"/>
+          <w:lang w:val="fr-FR"/>
+        </w:rPr>
+        <w:t xml:space="preserve">(B1) </w:t>
+      </w:r>
+      <w:r>
+        <w:rPr>
+          <w:rFonts w:ascii="Calibri" w:eastAsia="Lucida Grande" w:hAnsi="Calibri"/>
+          <w:sz w:val="22"/>
+          <w:szCs w:val="22"/>
+          <w:lang w:val="fr-FR"/>
+        </w:rPr>
+        <w:t>-</w:t>
+      </w:r>
+      <w:r>
+        <w:rPr>
+          <w:rFonts w:ascii="Calibri" w:eastAsia="Lucida Grande" w:hAnsi="Calibri"/>
           <w:sz w:val="22"/>
           <w:szCs w:val="22"/>
           <w:lang w:val="fr-FR"/>
         </w:rPr>
         <w:t xml:space="preserve"> </w:t>
+      </w:r>
+      <w:r>
+        <w:rPr>
+          <w:rFonts w:ascii="Calibri" w:eastAsia="Lucida Grande" w:hAnsi="Calibri"/>
+          <w:sz w:val="22"/>
+          <w:szCs w:val="22"/>
+          <w:lang w:val="fr-FR"/>
+        </w:rPr>
+        <w:t xml:space="preserve">un cours intensif de </w:t>
+      </w:r>
+      <w:r>
+        <w:rPr>
+          <w:rFonts w:ascii="Calibri" w:eastAsia="Lucida Grande" w:hAnsi="Calibri"/>
+          <w:sz w:val="22"/>
+          <w:szCs w:val="22"/>
+          <w:lang w:val="fr-FR"/>
+        </w:rPr>
+        <w:t>français</w:t>
+      </w:r>
+      <w:r>
+        <w:rPr>
+          <w:rFonts w:ascii="Calibri" w:eastAsia="Lucida Grande" w:hAnsi="Calibri"/>
+          <w:sz w:val="22"/>
+          <w:szCs w:val="22"/>
+          <w:lang w:val="fr-FR"/>
+        </w:rPr>
+        <w:t xml:space="preserve"> pendant </w:t>
+      </w:r>
+      <w:r>
+        <w:rPr>
+          <w:rFonts w:ascii="Calibri" w:eastAsia="Lucida Grande" w:hAnsi="Calibri"/>
+          <w:sz w:val="22"/>
+          <w:szCs w:val="22"/>
+          <w:lang w:val="fr-FR"/>
+        </w:rPr>
+        <w:t>trois</w:t>
+      </w:r>
+      <w:r>
+        <w:rPr>
+          <w:rFonts w:ascii="Calibri" w:eastAsia="Lucida Grande" w:hAnsi="Calibri"/>
+          <w:sz w:val="22"/>
+          <w:szCs w:val="22"/>
+          <w:lang w:val="fr-FR"/>
+        </w:rPr>
+        <w:t xml:space="preserve"> semaines</w:t>
+      </w:r>
+      <w:r>
+        <w:rPr>
+          <w:rFonts w:ascii="Calibri" w:eastAsia="Lucida Grande" w:hAnsi="Calibri"/>
+          <w:sz w:val="22"/>
+          <w:szCs w:val="22"/>
+          <w:lang w:val="fr-FR"/>
+        </w:rPr>
+        <w:t xml:space="preserve"> en 2020</w:t>
+      </w:r>
+      <w:r>
+        <w:rPr>
+          <w:rFonts w:ascii="Calibri" w:eastAsia="Lucida Grande" w:hAnsi="Calibri"/>
+          <w:sz w:val="22"/>
+          <w:szCs w:val="22"/>
+          <w:lang w:val="fr-FR"/>
+        </w:rPr>
+        <w:t xml:space="preserve"> </w:t>
+      </w:r>
+      <w:r>
+        <w:rPr>
+          <w:rFonts w:ascii="Calibri" w:eastAsia="Lucida Grande" w:hAnsi="Calibri"/>
+          <w:sz w:val="22"/>
+          <w:szCs w:val="22"/>
+          <w:lang w:val="fr-FR"/>
+        </w:rPr>
+        <w:t>à</w:t>
+      </w:r>
+      <w:r>
+        <w:rPr>
+          <w:rFonts w:ascii="Calibri" w:eastAsia="Lucida Grande" w:hAnsi="Calibri"/>
+          <w:sz w:val="22"/>
+          <w:szCs w:val="22"/>
+          <w:lang w:val="fr-FR"/>
+        </w:rPr>
+        <w:t xml:space="preserve"> Lausanne et </w:t>
+      </w:r>
+      <w:r>
+        <w:rPr>
+          <w:rFonts w:ascii="Calibri" w:eastAsia="Lucida Grande" w:hAnsi="Calibri"/>
+          <w:sz w:val="22"/>
+          <w:szCs w:val="22"/>
+          <w:lang w:val="fr-FR"/>
+        </w:rPr>
+        <w:t xml:space="preserve">deux </w:t>
+      </w:r>
+      <w:r>
+        <w:rPr>
+          <w:rFonts w:ascii="Calibri" w:eastAsia="Lucida Grande" w:hAnsi="Calibri"/>
+          <w:sz w:val="22"/>
+          <w:szCs w:val="22"/>
+          <w:lang w:val="fr-FR"/>
+        </w:rPr>
+        <w:t>semaines</w:t>
+      </w:r>
+      <w:r>
+        <w:rPr>
+          <w:rFonts w:ascii="Calibri" w:eastAsia="Lucida Grande" w:hAnsi="Calibri"/>
+          <w:sz w:val="22"/>
+          <w:szCs w:val="22"/>
+          <w:lang w:val="fr-FR"/>
+        </w:rPr>
+        <w:t xml:space="preserve"> en 2019</w:t>
+      </w:r>
+      <w:r>
+        <w:rPr>
+          <w:rFonts w:ascii="Calibri" w:eastAsia="Lucida Grande" w:hAnsi="Calibri"/>
+          <w:sz w:val="22"/>
+          <w:szCs w:val="22"/>
+          <w:lang w:val="fr-FR"/>
+        </w:rPr>
+        <w:t xml:space="preserve"> à Paris</w:t>
+      </w:r>
+      <w:r>
+        <w:rPr>
+          <w:rFonts w:ascii="Calibri" w:eastAsia="Lucida Grande" w:hAnsi="Calibri"/>
+          <w:sz w:val="22"/>
+          <w:szCs w:val="22"/>
+          <w:lang w:val="fr-FR"/>
+        </w:rPr>
+        <w:t xml:space="preserve"> comme </w:t>
+      </w:r>
+      <w:r>
+        <w:rPr>
+          <w:rFonts w:ascii="Calibri" w:eastAsia="Lucida Grande" w:hAnsi="Calibri"/>
+          <w:sz w:val="22"/>
+          <w:szCs w:val="22"/>
+          <w:lang w:val="fr-FR"/>
+        </w:rPr>
+        <w:t>étudiant</w:t>
       </w:r>
     </w:p>
     <w:sectPr>
-      <w:footerReference w:type="default" r:id="rId8"/>
+      <w:type w:val="continuous"/>
       <w:pgSz w:w="11900" w:h="16840"/>
       <w:pgMar w:top="720" w:right="720" w:bottom="720" w:left="720" w:header="170" w:footer="0" w:gutter="0"/>
-      <w:cols w:space="708"/>
+      <w:cols w:num="2" w:space="708"/>
       <w:docGrid w:linePitch="360"/>
     </w:sectPr>
   </w:body>
@@ -4978,8 +5717,13 @@
       <w:t>H</w:t>
     </w:r>
     <w:r>
-      <w:t>ub.com/WillSmithTE</w:t>
+      <w:t>ub.com/</w:t>
     </w:r>
+    <w:proofErr w:type="spellStart"/>
+    <w:r>
+      <w:t>WillSmithTE</w:t>
+    </w:r>
+    <w:proofErr w:type="spellEnd"/>
     <w:r>
       <w:tab/>
     </w:r>
@@ -4998,6 +5742,7 @@
     <w:r>
       <w:t>n.com/in/</w:t>
     </w:r>
+    <w:proofErr w:type="spellStart"/>
     <w:r>
       <w:t>W</w:t>
     </w:r>
@@ -5013,6 +5758,7 @@
     <w:r>
       <w:t>TE</w:t>
     </w:r>
+    <w:proofErr w:type="spellEnd"/>
   </w:p>
   <w:p/>
   <w:p>
@@ -6772,6 +7518,119 @@
     </w:lvl>
   </w:abstractNum>
   <w:abstractNum w:abstractNumId="14" w15:restartNumberingAfterBreak="0">
+    <w:nsid w:val="30B3104C"/>
+    <w:multiLevelType w:val="hybridMultilevel"/>
+    <w:tmpl w:val="B076114E"/>
+    <w:lvl w:ilvl="0" w:tplc="040C0001">
+      <w:start w:val="1"/>
+      <w:numFmt w:val="bullet"/>
+      <w:lvlText w:val=""/>
+      <w:lvlJc w:val="left"/>
+      <w:pPr>
+        <w:ind w:left="720" w:hanging="360"/>
+      </w:pPr>
+      <w:rPr>
+        <w:rFonts w:ascii="Symbol" w:hAnsi="Symbol" w:hint="default"/>
+      </w:rPr>
+    </w:lvl>
+    <w:lvl w:ilvl="1" w:tplc="040C0003" w:tentative="1">
+      <w:start w:val="1"/>
+      <w:numFmt w:val="bullet"/>
+      <w:lvlText w:val="o"/>
+      <w:lvlJc w:val="left"/>
+      <w:pPr>
+        <w:ind w:left="1440" w:hanging="360"/>
+      </w:pPr>
+      <w:rPr>
+        <w:rFonts w:ascii="Courier New" w:hAnsi="Courier New" w:cs="Courier New" w:hint="default"/>
+      </w:rPr>
+    </w:lvl>
+    <w:lvl w:ilvl="2" w:tplc="040C0005" w:tentative="1">
+      <w:start w:val="1"/>
+      <w:numFmt w:val="bullet"/>
+      <w:lvlText w:val=""/>
+      <w:lvlJc w:val="left"/>
+      <w:pPr>
+        <w:ind w:left="2160" w:hanging="360"/>
+      </w:pPr>
+      <w:rPr>
+        <w:rFonts w:ascii="Wingdings" w:hAnsi="Wingdings" w:hint="default"/>
+      </w:rPr>
+    </w:lvl>
+    <w:lvl w:ilvl="3" w:tplc="040C0001" w:tentative="1">
+      <w:start w:val="1"/>
+      <w:numFmt w:val="bullet"/>
+      <w:lvlText w:val=""/>
+      <w:lvlJc w:val="left"/>
+      <w:pPr>
+        <w:ind w:left="2880" w:hanging="360"/>
+      </w:pPr>
+      <w:rPr>
+        <w:rFonts w:ascii="Symbol" w:hAnsi="Symbol" w:hint="default"/>
+      </w:rPr>
+    </w:lvl>
+    <w:lvl w:ilvl="4" w:tplc="040C0003" w:tentative="1">
+      <w:start w:val="1"/>
+      <w:numFmt w:val="bullet"/>
+      <w:lvlText w:val="o"/>
+      <w:lvlJc w:val="left"/>
+      <w:pPr>
+        <w:ind w:left="3600" w:hanging="360"/>
+      </w:pPr>
+      <w:rPr>
+        <w:rFonts w:ascii="Courier New" w:hAnsi="Courier New" w:cs="Courier New" w:hint="default"/>
+      </w:rPr>
+    </w:lvl>
+    <w:lvl w:ilvl="5" w:tplc="040C0005" w:tentative="1">
+      <w:start w:val="1"/>
+      <w:numFmt w:val="bullet"/>
+      <w:lvlText w:val=""/>
+      <w:lvlJc w:val="left"/>
+      <w:pPr>
+        <w:ind w:left="4320" w:hanging="360"/>
+      </w:pPr>
+      <w:rPr>
+        <w:rFonts w:ascii="Wingdings" w:hAnsi="Wingdings" w:hint="default"/>
+      </w:rPr>
+    </w:lvl>
+    <w:lvl w:ilvl="6" w:tplc="040C0001" w:tentative="1">
+      <w:start w:val="1"/>
+      <w:numFmt w:val="bullet"/>
+      <w:lvlText w:val=""/>
+      <w:lvlJc w:val="left"/>
+      <w:pPr>
+        <w:ind w:left="5040" w:hanging="360"/>
+      </w:pPr>
+      <w:rPr>
+        <w:rFonts w:ascii="Symbol" w:hAnsi="Symbol" w:hint="default"/>
+      </w:rPr>
+    </w:lvl>
+    <w:lvl w:ilvl="7" w:tplc="040C0003" w:tentative="1">
+      <w:start w:val="1"/>
+      <w:numFmt w:val="bullet"/>
+      <w:lvlText w:val="o"/>
+      <w:lvlJc w:val="left"/>
+      <w:pPr>
+        <w:ind w:left="5760" w:hanging="360"/>
+      </w:pPr>
+      <w:rPr>
+        <w:rFonts w:ascii="Courier New" w:hAnsi="Courier New" w:cs="Courier New" w:hint="default"/>
+      </w:rPr>
+    </w:lvl>
+    <w:lvl w:ilvl="8" w:tplc="040C0005" w:tentative="1">
+      <w:start w:val="1"/>
+      <w:numFmt w:val="bullet"/>
+      <w:lvlText w:val=""/>
+      <w:lvlJc w:val="left"/>
+      <w:pPr>
+        <w:ind w:left="6480" w:hanging="360"/>
+      </w:pPr>
+      <w:rPr>
+        <w:rFonts w:ascii="Wingdings" w:hAnsi="Wingdings" w:hint="default"/>
+      </w:rPr>
+    </w:lvl>
+  </w:abstractNum>
+  <w:abstractNum w:abstractNumId="15" w15:restartNumberingAfterBreak="0">
     <w:nsid w:val="33ED547D"/>
     <w:multiLevelType w:val="hybridMultilevel"/>
     <w:tmpl w:val="15E0A1B8"/>
@@ -6883,7 +7742,7 @@
       </w:rPr>
     </w:lvl>
   </w:abstractNum>
-  <w:abstractNum w:abstractNumId="15" w15:restartNumberingAfterBreak="0">
+  <w:abstractNum w:abstractNumId="16" w15:restartNumberingAfterBreak="0">
     <w:nsid w:val="36AE72B0"/>
     <w:multiLevelType w:val="hybridMultilevel"/>
     <w:tmpl w:val="5AA846AC"/>
@@ -6996,7 +7855,7 @@
       </w:rPr>
     </w:lvl>
   </w:abstractNum>
-  <w:abstractNum w:abstractNumId="16" w15:restartNumberingAfterBreak="0">
+  <w:abstractNum w:abstractNumId="17" w15:restartNumberingAfterBreak="0">
     <w:nsid w:val="40007826"/>
     <w:multiLevelType w:val="hybridMultilevel"/>
     <w:tmpl w:val="4412DAAC"/>
@@ -7108,7 +7967,7 @@
       </w:rPr>
     </w:lvl>
   </w:abstractNum>
-  <w:abstractNum w:abstractNumId="17" w15:restartNumberingAfterBreak="0">
+  <w:abstractNum w:abstractNumId="18" w15:restartNumberingAfterBreak="0">
     <w:nsid w:val="41AA49E8"/>
     <w:multiLevelType w:val="hybridMultilevel"/>
     <w:tmpl w:val="27EC062C"/>
@@ -7221,7 +8080,7 @@
       </w:rPr>
     </w:lvl>
   </w:abstractNum>
-  <w:abstractNum w:abstractNumId="18" w15:restartNumberingAfterBreak="0">
+  <w:abstractNum w:abstractNumId="19" w15:restartNumberingAfterBreak="0">
     <w:nsid w:val="42AC14A1"/>
     <w:multiLevelType w:val="hybridMultilevel"/>
     <w:tmpl w:val="24B0E320"/>
@@ -7334,7 +8193,7 @@
       </w:rPr>
     </w:lvl>
   </w:abstractNum>
-  <w:abstractNum w:abstractNumId="19" w15:restartNumberingAfterBreak="0">
+  <w:abstractNum w:abstractNumId="20" w15:restartNumberingAfterBreak="0">
     <w:nsid w:val="4B2F1BE7"/>
     <w:multiLevelType w:val="hybridMultilevel"/>
     <w:tmpl w:val="5B9CF4A6"/>
@@ -7447,7 +8306,7 @@
       </w:rPr>
     </w:lvl>
   </w:abstractNum>
-  <w:abstractNum w:abstractNumId="20" w15:restartNumberingAfterBreak="0">
+  <w:abstractNum w:abstractNumId="21" w15:restartNumberingAfterBreak="0">
     <w:nsid w:val="51B253F9"/>
     <w:multiLevelType w:val="hybridMultilevel"/>
     <w:tmpl w:val="42DA2EE6"/>
@@ -7559,7 +8418,7 @@
       </w:rPr>
     </w:lvl>
   </w:abstractNum>
-  <w:abstractNum w:abstractNumId="21" w15:restartNumberingAfterBreak="0">
+  <w:abstractNum w:abstractNumId="22" w15:restartNumberingAfterBreak="0">
     <w:nsid w:val="62E5433E"/>
     <w:multiLevelType w:val="hybridMultilevel"/>
     <w:tmpl w:val="54FCBD24"/>
@@ -7684,10 +8543,10 @@
     <w:abstractNumId w:val="3"/>
   </w:num>
   <w:num w:numId="5">
-    <w:abstractNumId w:val="21"/>
+    <w:abstractNumId w:val="22"/>
   </w:num>
   <w:num w:numId="6">
-    <w:abstractNumId w:val="15"/>
+    <w:abstractNumId w:val="16"/>
   </w:num>
   <w:num w:numId="7">
     <w:abstractNumId w:val="10"/>
@@ -7696,13 +8555,13 @@
     <w:abstractNumId w:val="4"/>
   </w:num>
   <w:num w:numId="9">
-    <w:abstractNumId w:val="16"/>
+    <w:abstractNumId w:val="17"/>
   </w:num>
   <w:num w:numId="10">
-    <w:abstractNumId w:val="14"/>
+    <w:abstractNumId w:val="15"/>
   </w:num>
   <w:num w:numId="11">
-    <w:abstractNumId w:val="20"/>
+    <w:abstractNumId w:val="21"/>
   </w:num>
   <w:num w:numId="12">
     <w:abstractNumId w:val="8"/>
@@ -7714,13 +8573,13 @@
     <w:abstractNumId w:val="6"/>
   </w:num>
   <w:num w:numId="15">
-    <w:abstractNumId w:val="17"/>
+    <w:abstractNumId w:val="18"/>
   </w:num>
   <w:num w:numId="16">
     <w:abstractNumId w:val="9"/>
   </w:num>
   <w:num w:numId="17">
-    <w:abstractNumId w:val="19"/>
+    <w:abstractNumId w:val="20"/>
   </w:num>
   <w:num w:numId="18">
     <w:abstractNumId w:val="7"/>
@@ -7732,10 +8591,13 @@
     <w:abstractNumId w:val="12"/>
   </w:num>
   <w:num w:numId="21">
-    <w:abstractNumId w:val="18"/>
+    <w:abstractNumId w:val="19"/>
   </w:num>
   <w:num w:numId="22">
     <w:abstractNumId w:val="13"/>
+  </w:num>
+  <w:num w:numId="23">
+    <w:abstractNumId w:val="14"/>
   </w:num>
 </w:numbering>
 </file>
@@ -8129,7 +8991,6 @@
   <w:style w:type="character" w:default="1" w:styleId="Policepardfaut">
     <w:name w:val="Default Paragraph Font"/>
     <w:uiPriority w:val="1"/>
-    <w:semiHidden/>
     <w:unhideWhenUsed/>
   </w:style>
   <w:style w:type="table" w:default="1" w:styleId="TableauNormal">
@@ -8651,7 +9512,7 @@
 </file>
 
 <file path=customXml/itemProps1.xml><?xml version="1.0" encoding="utf-8"?>
-<ds:datastoreItem xmlns:ds="http://schemas.openxmlformats.org/officeDocument/2006/customXml" ds:itemID="{76D77EBE-4F68-2547-9278-FF3D8D043146}">
+<ds:datastoreItem xmlns:ds="http://schemas.openxmlformats.org/officeDocument/2006/customXml" ds:itemID="{3623ADF7-779D-FC4E-A725-AB0F0455F36A}">
   <ds:schemaRefs>
     <ds:schemaRef ds:uri="http://schemas.openxmlformats.org/officeDocument/2006/bibliography"/>
   </ds:schemaRefs>

--- a/RESUME1-FRANCAIS.docx
+++ b/RESUME1-FRANCAIS.docx
@@ -1,13 +1,13 @@
 
 <file path=word/document.xml><?xml version="1.0" encoding="utf-8"?>
-<w:document xmlns:wpc="http://schemas.microsoft.com/office/word/2010/wordprocessingCanvas" xmlns:cx="http://schemas.microsoft.com/office/drawing/2014/chartex" xmlns:cx1="http://schemas.microsoft.com/office/drawing/2015/9/8/chartex" xmlns:cx2="http://schemas.microsoft.com/office/drawing/2015/10/21/chartex" xmlns:cx3="http://schemas.microsoft.com/office/drawing/2016/5/9/chartex" xmlns:cx4="http://schemas.microsoft.com/office/drawing/2016/5/10/chartex" xmlns:cx5="http://schemas.microsoft.com/office/drawing/2016/5/11/chartex" xmlns:cx6="http://schemas.microsoft.com/office/drawing/2016/5/12/chartex" xmlns:cx7="http://schemas.microsoft.com/office/drawing/2016/5/13/chartex" xmlns:cx8="http://schemas.microsoft.com/office/drawing/2016/5/14/chartex" xmlns:mc="http://schemas.openxmlformats.org/markup-compatibility/2006" xmlns:aink="http://schemas.microsoft.com/office/drawing/2016/ink" xmlns:am3d="http://schemas.microsoft.com/office/drawing/2017/model3d" xmlns:o="urn:schemas-microsoft-com:office:office" xmlns:r="http://schemas.openxmlformats.org/officeDocument/2006/relationships" xmlns:m="http://schemas.openxmlformats.org/officeDocument/2006/math" xmlns:v="urn:schemas-microsoft-com:vml" xmlns:wp14="http://schemas.microsoft.com/office/word/2010/wordprocessingDrawing" xmlns:wp="http://schemas.openxmlformats.org/drawingml/2006/wordprocessingDrawing" xmlns:w10="urn:schemas-microsoft-com:office:word" xmlns:w="http://schemas.openxmlformats.org/wordprocessingml/2006/main" xmlns:w14="http://schemas.microsoft.com/office/word/2010/wordml" xmlns:w15="http://schemas.microsoft.com/office/word/2012/wordml" xmlns:w16cid="http://schemas.microsoft.com/office/word/2016/wordml/cid" xmlns:w16se="http://schemas.microsoft.com/office/word/2015/wordml/symex" xmlns:wpg="http://schemas.microsoft.com/office/word/2010/wordprocessingGroup" xmlns:wpi="http://schemas.microsoft.com/office/word/2010/wordprocessingInk" xmlns:wne="http://schemas.microsoft.com/office/word/2006/wordml" xmlns:wps="http://schemas.microsoft.com/office/word/2010/wordprocessingShape" mc:Ignorable="w14 w15 w16se w16cid wp14">
+<w:document xmlns:wpc="http://schemas.microsoft.com/office/word/2010/wordprocessingCanvas" xmlns:cx="http://schemas.microsoft.com/office/drawing/2014/chartex" xmlns:cx1="http://schemas.microsoft.com/office/drawing/2015/9/8/chartex" xmlns:cx2="http://schemas.microsoft.com/office/drawing/2015/10/21/chartex" xmlns:cx3="http://schemas.microsoft.com/office/drawing/2016/5/9/chartex" xmlns:cx4="http://schemas.microsoft.com/office/drawing/2016/5/10/chartex" xmlns:cx5="http://schemas.microsoft.com/office/drawing/2016/5/11/chartex" xmlns:cx6="http://schemas.microsoft.com/office/drawing/2016/5/12/chartex" xmlns:cx7="http://schemas.microsoft.com/office/drawing/2016/5/13/chartex" xmlns:cx8="http://schemas.microsoft.com/office/drawing/2016/5/14/chartex" xmlns:mc="http://schemas.openxmlformats.org/markup-compatibility/2006" xmlns:aink="http://schemas.microsoft.com/office/drawing/2016/ink" xmlns:am3d="http://schemas.microsoft.com/office/drawing/2017/model3d" xmlns:o="urn:schemas-microsoft-com:office:office" xmlns:r="http://schemas.openxmlformats.org/officeDocument/2006/relationships" xmlns:m="http://schemas.openxmlformats.org/officeDocument/2006/math" xmlns:v="urn:schemas-microsoft-com:vml" xmlns:wp14="http://schemas.microsoft.com/office/word/2010/wordprocessingDrawing" xmlns:wp="http://schemas.openxmlformats.org/drawingml/2006/wordprocessingDrawing" xmlns:w10="urn:schemas-microsoft-com:office:word" xmlns:w="http://schemas.openxmlformats.org/wordprocessingml/2006/main" xmlns:w14="http://schemas.microsoft.com/office/word/2010/wordml" xmlns:w15="http://schemas.microsoft.com/office/word/2012/wordml" xmlns:w16cid="http://schemas.microsoft.com/office/word/2016/wordml/cid" xmlns:w16se="http://schemas.microsoft.com/office/word/2015/wordml/symex" xmlns:wpg="http://schemas.microsoft.com/office/word/2010/wordprocessingGroup" xmlns:wpi="http://schemas.microsoft.com/office/word/2010/wordprocessingInk" xmlns:wne="http://schemas.microsoft.com/office/word/2006/wordml" xmlns:wps="http://schemas.microsoft.com/office/word/2010/wordprocessingShape" xmlns:a="http://schemas.openxmlformats.org/drawingml/2006/main" mc:Ignorable="w14 w15 w16se w16cid wp14">
   <w:body>
     <w:p>
       <w:pPr>
         <w:spacing w:after="80"/>
         <w:jc w:val="center"/>
         <w:rPr>
-          <w:rFonts w:ascii="Calibri" w:eastAsia="Lucida Grande" w:hAnsi="Calibri"/>
+          <w:rFonts w:ascii="Calibri" w:hAnsi="Calibri" w:eastAsia="Lucida Grande"/>
           <w:b/>
           <w:sz w:val="36"/>
           <w:szCs w:val="36"/>
@@ -17,7 +17,7 @@
       </w:pPr>
       <w:r>
         <w:rPr>
-          <w:rFonts w:ascii="Calibri" w:eastAsia="Lucida Grande" w:hAnsi="Calibri"/>
+          <w:rFonts w:ascii="Calibri" w:hAnsi="Calibri" w:eastAsia="Lucida Grande"/>
           <w:b/>
           <w:sz w:val="36"/>
           <w:szCs w:val="36"/>
@@ -28,7 +28,7 @@
       </w:r>
       <w:r>
         <w:rPr>
-          <w:rFonts w:ascii="Calibri" w:eastAsia="Lucida Grande" w:hAnsi="Calibri"/>
+          <w:rFonts w:ascii="Calibri" w:hAnsi="Calibri" w:eastAsia="Lucida Grande"/>
           <w:b/>
           <w:sz w:val="36"/>
           <w:szCs w:val="36"/>
@@ -51,7 +51,7 @@
       </w:pPr>
       <w:r>
         <w:rPr>
-          <w:rFonts w:ascii="Calibri" w:eastAsia="Lucida Grande" w:hAnsi="Calibri"/>
+          <w:rFonts w:ascii="Calibri" w:hAnsi="Calibri" w:eastAsia="Lucida Grande"/>
           <w:noProof/>
           <w:u w:color="0000F6"/>
           <w:lang w:val="fr-FR" w:eastAsia="fr-FR"/>
@@ -115,7 +115,7 @@
           </mc:Choice>
           <mc:Fallback xmlns:mo="http://schemas.microsoft.com/office/mac/office/2008/main" xmlns:mv="urn:schemas-microsoft-com:mac:vml">
             <w:pict>
-              <v:line w14:anchorId="69CDCEBB" id="Straight Connector 6" o:spid="_x0000_s1026" style="position:absolute;flip:y;z-index:251667456;visibility:visible;mso-wrap-style:square;mso-width-percent:0;mso-height-percent:0;mso-wrap-distance-left:9pt;mso-wrap-distance-top:0;mso-wrap-distance-right:9pt;mso-wrap-distance-bottom:0;mso-position-horizontal:absolute;mso-position-horizontal-relative:text;mso-position-vertical:absolute;mso-position-vertical-relative:text;mso-width-percent:0;mso-height-percent:0;mso-width-relative:margin;mso-height-relative:margin" from="13.45pt,25.95pt" to="521.6pt,25.95pt" o:gfxdata="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" strokecolor="black [3200]" strokeweight="2pt"/>
+              <v:line id="Straight Connector 6" style="position:absolute;flip:y;z-index:251667456;visibility:visible;mso-wrap-style:square;mso-width-percent:0;mso-height-percent:0;mso-wrap-distance-left:9pt;mso-wrap-distance-top:0;mso-wrap-distance-right:9pt;mso-wrap-distance-bottom:0;mso-position-horizontal:absolute;mso-position-horizontal-relative:text;mso-position-vertical:absolute;mso-position-vertical-relative:text;mso-width-percent:0;mso-height-percent:0;mso-width-relative:margin;mso-height-relative:margin" o:spid="_x0000_s1026" strokecolor="black [3200]" strokeweight="2pt" from="13.45pt,25.95pt" to="521.6pt,25.95pt" w14:anchorId="69CDCEBB" o:gfxdata="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"/>
             </w:pict>
           </mc:Fallback>
         </mc:AlternateContent>
@@ -127,7 +127,7 @@
           <w:szCs w:val="28"/>
           <w:lang w:val="fr-FR"/>
         </w:rPr>
-        <w:t xml:space="preserve">        </w:t>
+        <w:t xml:space="preserve">  </w:t>
       </w:r>
       <w:r>
         <w:rPr>
@@ -199,7 +199,7 @@
           <w:szCs w:val="28"/>
           <w:lang w:val="fr-FR"/>
         </w:rPr>
-        <w:t xml:space="preserve"> </w:t>
+        <w:t xml:space="preserve">   </w:t>
       </w:r>
       <w:r>
         <w:rPr>
@@ -217,8 +217,9 @@
         <w:spacing w:before="320" w:after="80"/>
         <w:ind w:firstLine="567"/>
         <w:rPr>
-          <w:rFonts w:ascii="Calibri" w:eastAsia="Lucida Grande" w:hAnsi="Calibri"/>
-          <w:b/>
+          <w:rFonts w:ascii="Calibri" w:hAnsi="Calibri" w:eastAsia="Lucida Grande"/>
+          <w:b w:val="1"/>
+          <w:bCs w:val="1"/>
           <w:color w:val="auto"/>
           <w:sz w:val="28"/>
           <w:szCs w:val="28"/>
@@ -227,14 +228,15 @@
       </w:pPr>
       <w:r>
         <w:rPr>
-          <w:rFonts w:ascii="Calibri" w:eastAsia="Lucida Grande" w:hAnsi="Calibri"/>
-          <w:b/>
+          <w:rFonts w:ascii="Calibri" w:hAnsi="Calibri" w:eastAsia="Lucida Grande"/>
+          <w:b w:val="1"/>
+          <w:bCs w:val="1"/>
           <w:color w:val="auto"/>
           <w:sz w:val="28"/>
           <w:szCs w:val="28"/>
           <w:lang w:val="fr-FR"/>
         </w:rPr>
-        <w:t>Formation</w:t>
+        <w:t>Formation scolaire</w:t>
       </w:r>
     </w:p>
     <w:p>
@@ -250,171 +252,177 @@
         <w:ind w:left="567"/>
         <w:jc w:val="both"/>
         <w:rPr>
-          <w:rFonts w:ascii="Calibri" w:eastAsia="Lucida Grande" w:hAnsi="Calibri"/>
+          <w:rFonts w:ascii="Calibri" w:hAnsi="Calibri" w:eastAsia="Lucida Grande"/>
+          <w:color w:val="auto"/>
+          <w:sz w:val="22"/>
+          <w:szCs w:val="22"/>
+          <w:lang w:val="fr-FR"/>
+        </w:rPr>
+      </w:pPr>
+      <w:r>
+        <w:rPr>
+          <w:rFonts w:ascii="Calibri" w:hAnsi="Calibri" w:eastAsia="Lucida Grande"/>
+          <w:b w:val="1"/>
+          <w:bCs w:val="1"/>
+          <w:color w:val="auto"/>
+          <w:sz w:val="22"/>
+          <w:szCs w:val="22"/>
+          <w:lang w:val="fr-FR"/>
+        </w:rPr>
+        <w:t>Université technologique de</w:t>
+      </w:r>
+      <w:r>
+        <w:rPr>
+          <w:rFonts w:ascii="Calibri" w:hAnsi="Calibri" w:eastAsia="Lucida Grande"/>
+          <w:b w:val="1"/>
+          <w:bCs w:val="1"/>
+          <w:color w:val="auto"/>
+          <w:sz w:val="22"/>
+          <w:szCs w:val="22"/>
+          <w:lang w:val="fr-FR"/>
+        </w:rPr>
+        <w:t xml:space="preserve"> Sydney</w:t>
+      </w:r>
+      <w:r>
+        <w:rPr>
+          <w:rFonts w:ascii="Calibri" w:hAnsi="Calibri" w:eastAsia="Lucida Grande"/>
+          <w:b w:val="1"/>
+          <w:bCs w:val="1"/>
+          <w:color w:val="auto"/>
+          <w:sz w:val="22"/>
+          <w:szCs w:val="22"/>
+          <w:lang w:val="fr-FR"/>
+        </w:rPr>
+        <w:t xml:space="preserve">, </w:t>
+      </w:r>
+      <w:r>
+        <w:rPr>
+          <w:rFonts w:ascii="Calibri" w:hAnsi="Calibri" w:eastAsia="Lucida Grande"/>
+          <w:b w:val="1"/>
+          <w:bCs w:val="1"/>
+          <w:color w:val="auto"/>
+          <w:sz w:val="22"/>
+          <w:szCs w:val="22"/>
+          <w:lang w:val="fr-FR"/>
+        </w:rPr>
+        <w:t>Australie</w:t>
+      </w:r>
+      <w:r>
+        <w:rPr>
+          <w:rFonts w:ascii="Calibri" w:hAnsi="Calibri" w:eastAsia="Lucida Grande"/>
+          <w:b w:val="1"/>
+          <w:bCs w:val="1"/>
+          <w:color w:val="auto"/>
+          <w:sz w:val="22"/>
+          <w:szCs w:val="22"/>
+          <w:lang w:val="fr-FR"/>
+        </w:rPr>
+        <w:t xml:space="preserve"> </w:t>
+      </w:r>
+      <w:r>
+        <w:rPr>
+          <w:rFonts w:ascii="Calibri" w:hAnsi="Calibri" w:eastAsia="Lucida Grande"/>
+          <w:b w:val="1"/>
+          <w:bCs w:val="1"/>
+          <w:color w:val="auto"/>
+          <w:sz w:val="22"/>
+          <w:szCs w:val="22"/>
+          <w:lang w:val="fr-FR"/>
+        </w:rPr>
+        <w:t>–</w:t>
+      </w:r>
+      <w:r>
+        <w:rPr>
+          <w:rFonts w:ascii="Calibri" w:hAnsi="Calibri" w:eastAsia="Lucida Grande"/>
+          <w:b w:val="1"/>
+          <w:bCs w:val="1"/>
+          <w:color w:val="auto"/>
+          <w:sz w:val="22"/>
+          <w:szCs w:val="22"/>
+          <w:lang w:val="fr-FR"/>
+        </w:rPr>
+        <w:t xml:space="preserve"> 78.62 moyenne</w:t>
+      </w:r>
+      <w:r>
+        <w:rPr>
+          <w:rFonts w:ascii="Calibri" w:hAnsi="Calibri" w:eastAsia="Lucida Grande"/>
+          <w:b/>
           <w:color w:val="auto"/>
           <w:sz w:val="22"/>
           <w:szCs w:val="22"/>
           <w:u w:color="0000F6"/>
           <w:lang w:val="fr-FR"/>
         </w:rPr>
-      </w:pPr>
-      <w:r>
-        <w:rPr>
-          <w:rFonts w:ascii="Calibri" w:eastAsia="Lucida Grande" w:hAnsi="Calibri"/>
-          <w:b/>
-          <w:color w:val="auto"/>
-          <w:sz w:val="22"/>
-          <w:szCs w:val="22"/>
-          <w:u w:color="0000F6"/>
-          <w:lang w:val="fr-FR"/>
-        </w:rPr>
-        <w:t>Université technologique de</w:t>
-      </w:r>
-      <w:r>
-        <w:rPr>
-          <w:rFonts w:ascii="Calibri" w:eastAsia="Lucida Grande" w:hAnsi="Calibri"/>
-          <w:b/>
-          <w:color w:val="auto"/>
-          <w:sz w:val="22"/>
-          <w:szCs w:val="22"/>
-          <w:u w:color="0000F6"/>
-          <w:lang w:val="fr-FR"/>
-        </w:rPr>
-        <w:t xml:space="preserve"> Sydney</w:t>
-      </w:r>
-      <w:r>
-        <w:rPr>
-          <w:rFonts w:ascii="Calibri" w:eastAsia="Lucida Grande" w:hAnsi="Calibri"/>
-          <w:b/>
-          <w:color w:val="auto"/>
-          <w:sz w:val="22"/>
-          <w:szCs w:val="22"/>
-          <w:u w:color="0000F6"/>
-          <w:lang w:val="fr-FR"/>
-        </w:rPr>
-        <w:t xml:space="preserve">, </w:t>
-      </w:r>
-      <w:r>
-        <w:rPr>
-          <w:rFonts w:ascii="Calibri" w:eastAsia="Lucida Grande" w:hAnsi="Calibri"/>
-          <w:b/>
-          <w:color w:val="auto"/>
-          <w:sz w:val="22"/>
-          <w:szCs w:val="22"/>
-          <w:u w:color="0000F6"/>
-          <w:lang w:val="fr-FR"/>
-        </w:rPr>
-        <w:t>Australie</w:t>
-      </w:r>
-      <w:r>
-        <w:rPr>
-          <w:rFonts w:ascii="Calibri" w:eastAsia="Lucida Grande" w:hAnsi="Calibri"/>
-          <w:b/>
-          <w:color w:val="auto"/>
-          <w:sz w:val="22"/>
-          <w:szCs w:val="22"/>
-          <w:u w:color="0000F6"/>
+        <w:tab/>
+      </w:r>
+      <w:r>
+        <w:rPr>
+          <w:rFonts w:ascii="Calibri" w:hAnsi="Calibri" w:eastAsia="Lucida Grande"/>
+          <w:b w:val="1"/>
+          <w:bCs w:val="1"/>
+          <w:color w:val="auto"/>
+          <w:sz w:val="22"/>
+          <w:szCs w:val="22"/>
+          <w:lang w:val="fr-FR"/>
+        </w:rPr>
+        <w:t>Mars</w:t>
+      </w:r>
+      <w:r>
+        <w:rPr>
+          <w:rFonts w:ascii="Calibri" w:hAnsi="Calibri" w:eastAsia="Lucida Grande"/>
+          <w:b w:val="1"/>
+          <w:bCs w:val="1"/>
+          <w:color w:val="auto"/>
+          <w:sz w:val="22"/>
+          <w:szCs w:val="22"/>
+          <w:lang w:val="fr-FR"/>
+        </w:rPr>
+        <w:t xml:space="preserve"> 2016 </w:t>
+      </w:r>
+      <w:r>
+        <w:rPr>
+          <w:rFonts w:ascii="Calibri" w:hAnsi="Calibri" w:eastAsia="Lucida Grande"/>
+          <w:b w:val="1"/>
+          <w:bCs w:val="1"/>
+          <w:color w:val="auto"/>
+          <w:sz w:val="22"/>
+          <w:szCs w:val="22"/>
+          <w:lang w:val="fr-FR"/>
+        </w:rPr>
+        <w:t>–</w:t>
+      </w:r>
+      <w:r>
+        <w:rPr>
+          <w:rFonts w:ascii="Calibri" w:hAnsi="Calibri" w:eastAsia="Lucida Grande"/>
+          <w:b w:val="1"/>
+          <w:bCs w:val="1"/>
+          <w:color w:val="auto"/>
+          <w:sz w:val="22"/>
+          <w:szCs w:val="22"/>
           <w:lang w:val="fr-FR"/>
         </w:rPr>
         <w:t xml:space="preserve"> </w:t>
       </w:r>
       <w:r>
         <w:rPr>
-          <w:rFonts w:ascii="Calibri" w:eastAsia="Lucida Grande" w:hAnsi="Calibri"/>
-          <w:b/>
-          <w:bCs/>
-          <w:color w:val="auto"/>
-          <w:sz w:val="22"/>
-          <w:szCs w:val="22"/>
-          <w:lang w:val="fr-FR"/>
-        </w:rPr>
-        <w:t>–</w:t>
-      </w:r>
-      <w:r>
-        <w:rPr>
-          <w:rFonts w:ascii="Calibri" w:eastAsia="Lucida Grande" w:hAnsi="Calibri"/>
-          <w:b/>
-          <w:color w:val="auto"/>
-          <w:sz w:val="22"/>
-          <w:szCs w:val="22"/>
-          <w:u w:color="0000F6"/>
-          <w:lang w:val="fr-FR"/>
-        </w:rPr>
-        <w:t xml:space="preserve"> 3.2 GPA</w:t>
-      </w:r>
-      <w:r>
-        <w:rPr>
-          <w:rFonts w:ascii="Calibri" w:eastAsia="Lucida Grande" w:hAnsi="Calibri"/>
-          <w:b/>
-          <w:color w:val="auto"/>
-          <w:sz w:val="22"/>
-          <w:szCs w:val="22"/>
-          <w:u w:color="0000F6"/>
-          <w:lang w:val="fr-FR"/>
-        </w:rPr>
-        <w:tab/>
-      </w:r>
-      <w:r>
-        <w:rPr>
-          <w:rFonts w:ascii="Calibri" w:eastAsia="Lucida Grande" w:hAnsi="Calibri"/>
-          <w:color w:val="auto"/>
-          <w:sz w:val="22"/>
-          <w:szCs w:val="22"/>
-          <w:u w:color="0000F6"/>
-          <w:lang w:val="fr-FR"/>
-        </w:rPr>
-        <w:t>Mars</w:t>
-      </w:r>
-      <w:r>
-        <w:rPr>
-          <w:rFonts w:ascii="Calibri" w:eastAsia="Lucida Grande" w:hAnsi="Calibri"/>
-          <w:color w:val="auto"/>
-          <w:sz w:val="22"/>
-          <w:szCs w:val="22"/>
-          <w:u w:color="0000F6"/>
-          <w:lang w:val="fr-FR"/>
-        </w:rPr>
-        <w:t xml:space="preserve"> 2016 </w:t>
-      </w:r>
-      <w:r>
-        <w:rPr>
-          <w:rFonts w:ascii="Calibri" w:eastAsia="Lucida Grande" w:hAnsi="Calibri"/>
-          <w:color w:val="auto"/>
-          <w:sz w:val="22"/>
-          <w:szCs w:val="22"/>
-          <w:lang w:val="fr-FR"/>
-        </w:rPr>
-        <w:t>–</w:t>
-      </w:r>
-      <w:r>
-        <w:rPr>
-          <w:rFonts w:ascii="Calibri" w:eastAsia="Lucida Grande" w:hAnsi="Calibri"/>
-          <w:color w:val="auto"/>
-          <w:sz w:val="22"/>
-          <w:szCs w:val="22"/>
-          <w:u w:color="0000F6"/>
-          <w:lang w:val="fr-FR"/>
-        </w:rPr>
-        <w:t xml:space="preserve"> </w:t>
-      </w:r>
-      <w:r>
-        <w:rPr>
-          <w:rFonts w:ascii="Calibri" w:eastAsia="Lucida Grande" w:hAnsi="Calibri"/>
-          <w:color w:val="auto"/>
-          <w:sz w:val="22"/>
-          <w:szCs w:val="22"/>
-          <w:u w:color="0000F6"/>
+          <w:rFonts w:ascii="Calibri" w:hAnsi="Calibri" w:eastAsia="Lucida Grande"/>
+          <w:b w:val="1"/>
+          <w:bCs w:val="1"/>
+          <w:color w:val="auto"/>
+          <w:sz w:val="22"/>
+          <w:szCs w:val="22"/>
           <w:lang w:val="fr-FR"/>
         </w:rPr>
         <w:t>Novembre</w:t>
       </w:r>
       <w:r>
         <w:rPr>
-          <w:rFonts w:ascii="Calibri" w:eastAsia="Lucida Grande" w:hAnsi="Calibri"/>
-          <w:color w:val="auto"/>
-          <w:sz w:val="22"/>
-          <w:szCs w:val="22"/>
-          <w:u w:color="0000F6"/>
+          <w:rFonts w:ascii="Calibri" w:hAnsi="Calibri" w:eastAsia="Lucida Grande"/>
+          <w:b w:val="1"/>
+          <w:bCs w:val="1"/>
+          <w:color w:val="auto"/>
+          <w:sz w:val="22"/>
+          <w:szCs w:val="22"/>
           <w:lang w:val="fr-FR"/>
         </w:rPr>
         <w:t xml:space="preserve"> 2020</w:t>
@@ -429,92 +437,45 @@
         <w:spacing w:after="60"/>
         <w:ind w:left="567"/>
         <w:rPr>
-          <w:rFonts w:ascii="Calibri" w:eastAsia="Lucida Grande" w:hAnsi="Calibri"/>
-          <w:color w:val="auto"/>
-          <w:sz w:val="22"/>
-          <w:szCs w:val="22"/>
-          <w:u w:color="0000F6"/>
-          <w:lang w:val="fr-FR"/>
-        </w:rPr>
-      </w:pPr>
-      <w:r>
-        <w:rPr>
-          <w:rFonts w:ascii="Calibri" w:eastAsia="Lucida Grande" w:hAnsi="Calibri"/>
-          <w:color w:val="auto"/>
-          <w:sz w:val="22"/>
-          <w:szCs w:val="22"/>
-          <w:lang w:val="fr-FR"/>
-        </w:rPr>
-        <w:t>Baccalauréat en génie</w:t>
-      </w:r>
-      <w:r>
-        <w:rPr>
-          <w:rFonts w:ascii="Calibri" w:eastAsia="Lucida Grande" w:hAnsi="Calibri"/>
-          <w:color w:val="auto"/>
-          <w:sz w:val="22"/>
-          <w:szCs w:val="22"/>
-          <w:u w:color="0000F6"/>
-          <w:lang w:val="fr-FR"/>
-        </w:rPr>
-        <w:t xml:space="preserve"> (</w:t>
-      </w:r>
-      <w:r>
-        <w:rPr>
-          <w:rFonts w:ascii="Calibri" w:eastAsia="Lucida Grande" w:hAnsi="Calibri"/>
-          <w:color w:val="auto"/>
-          <w:sz w:val="22"/>
-          <w:szCs w:val="22"/>
-          <w:u w:color="0000F6"/>
-          <w:lang w:val="fr-FR"/>
-        </w:rPr>
-        <w:t>Honneurs</w:t>
-      </w:r>
-      <w:r>
-        <w:rPr>
-          <w:rFonts w:ascii="Calibri" w:eastAsia="Lucida Grande" w:hAnsi="Calibri"/>
-          <w:color w:val="auto"/>
-          <w:sz w:val="22"/>
-          <w:szCs w:val="22"/>
-          <w:u w:color="0000F6"/>
-          <w:lang w:val="fr-FR"/>
-        </w:rPr>
-        <w:t>),</w:t>
-      </w:r>
-      <w:r>
-        <w:rPr>
-          <w:rFonts w:ascii="Calibri" w:eastAsia="Lucida Grande" w:hAnsi="Calibri"/>
-          <w:color w:val="auto"/>
-          <w:sz w:val="22"/>
-          <w:szCs w:val="22"/>
-          <w:u w:color="0000F6"/>
-          <w:lang w:val="fr-FR"/>
-        </w:rPr>
-        <w:t xml:space="preserve"> </w:t>
-      </w:r>
-      <w:r>
-        <w:rPr>
-          <w:rFonts w:ascii="Calibri" w:eastAsia="Lucida Grande" w:hAnsi="Calibri"/>
-          <w:color w:val="auto"/>
-          <w:sz w:val="22"/>
-          <w:szCs w:val="22"/>
-          <w:u w:color="0000F6"/>
-          <w:lang w:val="fr-FR"/>
-        </w:rPr>
-        <w:t>L</w:t>
-      </w:r>
-      <w:r>
-        <w:rPr>
-          <w:rFonts w:ascii="Calibri" w:eastAsia="Lucida Grande" w:hAnsi="Calibri"/>
-          <w:color w:val="auto"/>
-          <w:sz w:val="22"/>
-          <w:szCs w:val="22"/>
-          <w:u w:color="0000F6"/>
-          <w:lang w:val="fr-FR"/>
-        </w:rPr>
-        <w:t>ogiciel</w:t>
+          <w:rFonts w:ascii="Calibri" w:hAnsi="Calibri" w:eastAsia="Lucida Grande"/>
+          <w:color w:val="auto"/>
+          <w:sz w:val="22"/>
+          <w:szCs w:val="22"/>
+          <w:lang w:val="fr-FR"/>
+        </w:rPr>
+      </w:pPr>
+      <w:r>
+        <w:rPr>
+          <w:rFonts w:ascii="Calibri" w:hAnsi="Calibri" w:eastAsia="Lucida Grande"/>
+          <w:color w:val="auto"/>
+          <w:sz w:val="22"/>
+          <w:szCs w:val="22"/>
+          <w:lang w:val="fr-FR"/>
+        </w:rPr>
+        <w:t xml:space="preserve">Baccalauréat en </w:t>
+      </w:r>
+      <w:r>
+        <w:rPr>
+          <w:rFonts w:ascii="Calibri" w:hAnsi="Calibri" w:eastAsia="Lucida Grande"/>
+          <w:color w:val="auto"/>
+          <w:sz w:val="22"/>
+          <w:szCs w:val="22"/>
+          <w:lang w:val="fr-FR"/>
+        </w:rPr>
+        <w:t>ingénierie</w:t>
+      </w:r>
+      <w:r>
+        <w:rPr>
+          <w:rFonts w:ascii="Calibri" w:hAnsi="Calibri" w:eastAsia="Lucida Grande"/>
+          <w:color w:val="auto"/>
+          <w:sz w:val="22"/>
+          <w:szCs w:val="22"/>
+          <w:lang w:val="fr-FR"/>
+        </w:rPr>
+        <w:t xml:space="preserve"> (Honneurs), Logiciel</w:t>
       </w:r>
     </w:p>
-    <w:p>
+    <w:p w14:noSpellErr="1">
       <w:pPr>
         <w:pStyle w:val="FreeForm"/>
         <w:numPr>
@@ -527,115 +488,115 @@
         <w:ind w:left="567"/>
         <w:jc w:val="both"/>
         <w:rPr>
-          <w:rFonts w:ascii="Calibri" w:eastAsia="Lucida Grande" w:hAnsi="Calibri"/>
+          <w:rFonts w:ascii="Calibri" w:hAnsi="Calibri" w:eastAsia="Lucida Grande"/>
+          <w:color w:val="auto"/>
+          <w:sz w:val="22"/>
+          <w:szCs w:val="22"/>
+          <w:lang w:val="fr-FR"/>
+        </w:rPr>
+      </w:pPr>
+      <w:r>
+        <w:rPr>
+          <w:rFonts w:ascii="Calibri" w:hAnsi="Calibri" w:eastAsia="Lucida Grande"/>
+          <w:b w:val="1"/>
+          <w:bCs w:val="1"/>
+          <w:color w:val="auto"/>
+          <w:sz w:val="22"/>
+          <w:szCs w:val="22"/>
+          <w:lang w:val="fr-FR"/>
+        </w:rPr>
+        <w:t xml:space="preserve">CentraleSupélec </w:t>
+      </w:r>
+      <w:r>
+        <w:rPr>
+          <w:rFonts w:ascii="Calibri" w:hAnsi="Calibri" w:eastAsia="Lucida Grande"/>
+          <w:b w:val="1"/>
+          <w:bCs w:val="1"/>
+          <w:color w:val="auto"/>
+          <w:sz w:val="22"/>
+          <w:szCs w:val="22"/>
+          <w:lang w:val="fr-FR"/>
+        </w:rPr>
+        <w:t>École</w:t>
+      </w:r>
+      <w:r>
+        <w:rPr>
+          <w:rFonts w:ascii="Calibri" w:hAnsi="Calibri" w:eastAsia="Lucida Grande"/>
+          <w:b w:val="1"/>
+          <w:bCs w:val="1"/>
+          <w:color w:val="auto"/>
+          <w:sz w:val="22"/>
+          <w:szCs w:val="22"/>
+          <w:lang w:val="fr-FR"/>
+        </w:rPr>
+        <w:t xml:space="preserve"> d’Ingénieurs,</w:t>
+      </w:r>
+      <w:r>
+        <w:rPr>
+          <w:rFonts w:ascii="Calibri" w:hAnsi="Calibri" w:eastAsia="Lucida Grande"/>
+          <w:b w:val="1"/>
+          <w:bCs w:val="1"/>
+          <w:color w:val="auto"/>
+          <w:sz w:val="22"/>
+          <w:szCs w:val="22"/>
+          <w:lang w:val="fr-FR"/>
+        </w:rPr>
+        <w:t xml:space="preserve"> France</w:t>
+      </w:r>
+      <w:r>
+        <w:rPr>
+          <w:rFonts w:ascii="Calibri" w:hAnsi="Calibri" w:eastAsia="Lucida Grande"/>
+          <w:b/>
+          <w:bCs/>
           <w:color w:val="auto"/>
           <w:sz w:val="22"/>
           <w:szCs w:val="22"/>
           <w:u w:color="0000F6"/>
           <w:lang w:val="fr-FR"/>
         </w:rPr>
-      </w:pPr>
-      <w:r>
-        <w:rPr>
-          <w:rFonts w:ascii="Calibri" w:eastAsia="Lucida Grande" w:hAnsi="Calibri"/>
-          <w:b/>
-          <w:bCs/>
-          <w:color w:val="auto"/>
-          <w:sz w:val="22"/>
-          <w:szCs w:val="22"/>
-          <w:u w:color="0000F6"/>
-          <w:lang w:val="fr-FR"/>
-        </w:rPr>
-        <w:t xml:space="preserve">CentraleSupélec </w:t>
-      </w:r>
-      <w:r>
-        <w:rPr>
-          <w:rFonts w:ascii="Calibri" w:eastAsia="Lucida Grande" w:hAnsi="Calibri"/>
-          <w:b/>
-          <w:bCs/>
-          <w:color w:val="auto"/>
-          <w:sz w:val="22"/>
-          <w:szCs w:val="22"/>
-          <w:u w:color="0000F6"/>
-          <w:lang w:val="fr-FR"/>
-        </w:rPr>
-        <w:t>École</w:t>
-      </w:r>
-      <w:r>
-        <w:rPr>
-          <w:rFonts w:ascii="Calibri" w:eastAsia="Lucida Grande" w:hAnsi="Calibri"/>
-          <w:b/>
-          <w:bCs/>
-          <w:color w:val="auto"/>
-          <w:sz w:val="22"/>
-          <w:szCs w:val="22"/>
-          <w:u w:color="0000F6"/>
-          <w:lang w:val="fr-FR"/>
-        </w:rPr>
-        <w:t xml:space="preserve"> d’Ingénieurs,</w:t>
-      </w:r>
-      <w:r>
-        <w:rPr>
-          <w:rFonts w:ascii="Calibri" w:eastAsia="Lucida Grande" w:hAnsi="Calibri"/>
-          <w:b/>
-          <w:bCs/>
-          <w:color w:val="auto"/>
-          <w:sz w:val="22"/>
-          <w:szCs w:val="22"/>
-          <w:u w:color="0000F6"/>
-          <w:lang w:val="fr-FR"/>
-        </w:rPr>
-        <w:t xml:space="preserve"> France</w:t>
-      </w:r>
-      <w:r>
-        <w:rPr>
-          <w:rFonts w:ascii="Calibri" w:eastAsia="Lucida Grande" w:hAnsi="Calibri"/>
-          <w:b/>
-          <w:bCs/>
-          <w:color w:val="auto"/>
-          <w:sz w:val="22"/>
-          <w:szCs w:val="22"/>
-          <w:u w:color="0000F6"/>
-          <w:lang w:val="fr-FR"/>
-        </w:rPr>
         <w:tab/>
       </w:r>
       <w:r>
         <w:rPr>
-          <w:rFonts w:ascii="Calibri" w:eastAsia="Lucida Grande" w:hAnsi="Calibri"/>
-          <w:color w:val="auto"/>
-          <w:sz w:val="22"/>
-          <w:szCs w:val="22"/>
-          <w:u w:color="0000F6"/>
+          <w:rFonts w:ascii="Calibri" w:hAnsi="Calibri" w:eastAsia="Lucida Grande"/>
+          <w:b w:val="1"/>
+          <w:bCs w:val="1"/>
+          <w:color w:val="auto"/>
+          <w:sz w:val="22"/>
+          <w:szCs w:val="22"/>
           <w:lang w:val="fr-FR"/>
         </w:rPr>
         <w:t>Juin</w:t>
       </w:r>
       <w:r>
         <w:rPr>
-          <w:rFonts w:ascii="Calibri" w:eastAsia="Lucida Grande" w:hAnsi="Calibri"/>
-          <w:color w:val="auto"/>
-          <w:sz w:val="22"/>
-          <w:szCs w:val="22"/>
-          <w:u w:color="0000F6"/>
+          <w:rFonts w:ascii="Calibri" w:hAnsi="Calibri" w:eastAsia="Lucida Grande"/>
+          <w:b w:val="1"/>
+          <w:bCs w:val="1"/>
+          <w:color w:val="auto"/>
+          <w:sz w:val="22"/>
+          <w:szCs w:val="22"/>
           <w:lang w:val="fr-FR"/>
         </w:rPr>
         <w:t xml:space="preserve"> 2019</w:t>
       </w:r>
       <w:r>
         <w:rPr>
-          <w:rFonts w:ascii="Calibri" w:eastAsia="Lucida Grande" w:hAnsi="Calibri"/>
-          <w:color w:val="auto"/>
-          <w:sz w:val="22"/>
-          <w:szCs w:val="22"/>
-          <w:u w:color="0000F6"/>
+          <w:rFonts w:ascii="Calibri" w:hAnsi="Calibri" w:eastAsia="Lucida Grande"/>
+          <w:b w:val="1"/>
+          <w:bCs w:val="1"/>
+          <w:color w:val="auto"/>
+          <w:sz w:val="22"/>
+          <w:szCs w:val="22"/>
           <w:lang w:val="fr-FR"/>
         </w:rPr>
         <w:t xml:space="preserve"> </w:t>
       </w:r>
       <w:r>
         <w:rPr>
-          <w:rFonts w:ascii="Calibri" w:eastAsia="Lucida Grande" w:hAnsi="Calibri"/>
+          <w:rFonts w:ascii="Calibri" w:hAnsi="Calibri" w:eastAsia="Lucida Grande"/>
+          <w:b w:val="1"/>
+          <w:bCs w:val="1"/>
           <w:color w:val="auto"/>
           <w:sz w:val="22"/>
           <w:szCs w:val="22"/>
@@ -645,44 +606,48 @@
       </w:r>
       <w:r>
         <w:rPr>
-          <w:rFonts w:ascii="Calibri" w:eastAsia="Lucida Grande" w:hAnsi="Calibri"/>
-          <w:color w:val="auto"/>
-          <w:sz w:val="22"/>
-          <w:szCs w:val="22"/>
-          <w:u w:color="0000F6"/>
+          <w:rFonts w:ascii="Calibri" w:hAnsi="Calibri" w:eastAsia="Lucida Grande"/>
+          <w:b w:val="1"/>
+          <w:bCs w:val="1"/>
+          <w:color w:val="auto"/>
+          <w:sz w:val="22"/>
+          <w:szCs w:val="22"/>
           <w:lang w:val="fr-FR"/>
         </w:rPr>
         <w:t xml:space="preserve"> </w:t>
       </w:r>
       <w:r>
         <w:rPr>
-          <w:rFonts w:ascii="Calibri" w:eastAsia="Lucida Grande" w:hAnsi="Calibri"/>
-          <w:color w:val="auto"/>
-          <w:sz w:val="22"/>
-          <w:szCs w:val="22"/>
-          <w:u w:color="0000F6"/>
+          <w:rFonts w:ascii="Calibri" w:hAnsi="Calibri" w:eastAsia="Lucida Grande"/>
+          <w:b w:val="1"/>
+          <w:bCs w:val="1"/>
+          <w:color w:val="auto"/>
+          <w:sz w:val="22"/>
+          <w:szCs w:val="22"/>
           <w:lang w:val="fr-FR"/>
         </w:rPr>
         <w:t>Juillet</w:t>
       </w:r>
       <w:r>
         <w:rPr>
-          <w:rFonts w:ascii="Calibri" w:eastAsia="Lucida Grande" w:hAnsi="Calibri"/>
-          <w:color w:val="auto"/>
-          <w:sz w:val="22"/>
-          <w:szCs w:val="22"/>
-          <w:u w:color="0000F6"/>
+          <w:rFonts w:ascii="Calibri" w:hAnsi="Calibri" w:eastAsia="Lucida Grande"/>
+          <w:b w:val="1"/>
+          <w:bCs w:val="1"/>
+          <w:color w:val="auto"/>
+          <w:sz w:val="22"/>
+          <w:szCs w:val="22"/>
           <w:lang w:val="fr-FR"/>
         </w:rPr>
         <w:t xml:space="preserve"> </w:t>
       </w:r>
       <w:r>
         <w:rPr>
-          <w:rFonts w:ascii="Calibri" w:eastAsia="Lucida Grande" w:hAnsi="Calibri"/>
-          <w:color w:val="auto"/>
-          <w:sz w:val="22"/>
-          <w:szCs w:val="22"/>
-          <w:u w:color="0000F6"/>
+          <w:rFonts w:ascii="Calibri" w:hAnsi="Calibri" w:eastAsia="Lucida Grande"/>
+          <w:b w:val="1"/>
+          <w:bCs w:val="1"/>
+          <w:color w:val="auto"/>
+          <w:sz w:val="22"/>
+          <w:szCs w:val="22"/>
           <w:lang w:val="fr-FR"/>
         </w:rPr>
         <w:t>2019</w:t>
@@ -697,103 +662,25 @@
         <w:spacing w:after="60"/>
         <w:ind w:left="567"/>
         <w:rPr>
-          <w:rFonts w:ascii="Calibri" w:eastAsia="Lucida Grande" w:hAnsi="Calibri"/>
-          <w:color w:val="auto"/>
-          <w:sz w:val="22"/>
-          <w:szCs w:val="22"/>
-          <w:u w:color="0000F6"/>
-          <w:lang w:val="fr-FR"/>
-        </w:rPr>
-      </w:pPr>
-      <w:r>
-        <w:rPr>
-          <w:rFonts w:ascii="Calibri" w:eastAsia="Lucida Grande" w:hAnsi="Calibri"/>
-          <w:color w:val="auto"/>
-          <w:sz w:val="22"/>
-          <w:szCs w:val="22"/>
-          <w:u w:color="0000F6"/>
-          <w:lang w:val="fr-FR"/>
-        </w:rPr>
-        <w:t>I</w:t>
-      </w:r>
-      <w:r>
-        <w:rPr>
-          <w:rFonts w:ascii="Calibri" w:eastAsia="Lucida Grande" w:hAnsi="Calibri"/>
-          <w:color w:val="auto"/>
-          <w:sz w:val="22"/>
-          <w:szCs w:val="22"/>
-          <w:u w:color="0000F6"/>
-          <w:lang w:val="fr-FR"/>
-        </w:rPr>
-        <w:t>ntelligence</w:t>
-      </w:r>
-      <w:r>
-        <w:rPr>
-          <w:rFonts w:ascii="Calibri" w:eastAsia="Lucida Grande" w:hAnsi="Calibri"/>
-          <w:color w:val="auto"/>
-          <w:sz w:val="22"/>
-          <w:szCs w:val="22"/>
-          <w:u w:color="0000F6"/>
-          <w:lang w:val="fr-FR"/>
-        </w:rPr>
-        <w:t xml:space="preserve"> </w:t>
-      </w:r>
-      <w:r>
-        <w:rPr>
-          <w:rFonts w:ascii="Calibri" w:eastAsia="Lucida Grande" w:hAnsi="Calibri"/>
-          <w:color w:val="auto"/>
-          <w:sz w:val="22"/>
-          <w:szCs w:val="22"/>
-          <w:u w:color="0000F6"/>
-          <w:lang w:val="fr-FR"/>
-        </w:rPr>
-        <w:t xml:space="preserve">Artificiel </w:t>
-      </w:r>
-      <w:r>
-        <w:rPr>
-          <w:rFonts w:ascii="Calibri" w:eastAsia="Lucida Grande" w:hAnsi="Calibri"/>
-          <w:color w:val="auto"/>
-          <w:sz w:val="22"/>
-          <w:szCs w:val="22"/>
-          <w:lang w:val="fr-FR"/>
-        </w:rPr>
-        <w:t>–</w:t>
-      </w:r>
-      <w:r>
-        <w:rPr>
-          <w:rFonts w:ascii="Calibri" w:eastAsia="Lucida Grande" w:hAnsi="Calibri"/>
-          <w:color w:val="auto"/>
-          <w:sz w:val="22"/>
-          <w:szCs w:val="22"/>
-          <w:u w:color="0000F6"/>
-          <w:lang w:val="fr-FR"/>
-        </w:rPr>
-        <w:t xml:space="preserve"> </w:t>
-      </w:r>
-      <w:r>
-        <w:rPr>
-          <w:rFonts w:ascii="Calibri" w:eastAsia="Lucida Grande" w:hAnsi="Calibri"/>
-          <w:color w:val="auto"/>
-          <w:sz w:val="22"/>
-          <w:szCs w:val="22"/>
-          <w:u w:color="0000F6"/>
-          <w:lang w:val="fr-FR"/>
-        </w:rPr>
-        <w:t>École</w:t>
-      </w:r>
-      <w:r>
-        <w:rPr>
-          <w:rFonts w:ascii="Calibri" w:eastAsia="Lucida Grande" w:hAnsi="Calibri"/>
-          <w:color w:val="auto"/>
-          <w:sz w:val="22"/>
-          <w:szCs w:val="22"/>
-          <w:u w:color="0000F6"/>
-          <w:lang w:val="fr-FR"/>
-        </w:rPr>
-        <w:t xml:space="preserve"> d’été</w:t>
+          <w:rFonts w:ascii="Calibri" w:hAnsi="Calibri" w:eastAsia="Lucida Grande"/>
+          <w:color w:val="auto"/>
+          <w:sz w:val="22"/>
+          <w:szCs w:val="22"/>
+          <w:lang w:val="fr-FR"/>
+        </w:rPr>
+      </w:pPr>
+      <w:r>
+        <w:rPr>
+          <w:rFonts w:ascii="Calibri" w:hAnsi="Calibri" w:eastAsia="Lucida Grande"/>
+          <w:color w:val="auto"/>
+          <w:sz w:val="22"/>
+          <w:szCs w:val="22"/>
+          <w:lang w:val="fr-FR"/>
+        </w:rPr>
+        <w:t>Intelligence Artificielle – École d’été</w:t>
       </w:r>
     </w:p>
-    <w:p>
+    <w:p w14:noSpellErr="1">
       <w:pPr>
         <w:pStyle w:val="FreeForm"/>
         <w:numPr>
@@ -806,7 +693,66 @@
         <w:ind w:left="567"/>
         <w:jc w:val="both"/>
         <w:rPr>
-          <w:rFonts w:ascii="Calibri" w:eastAsia="Lucida Grande" w:hAnsi="Calibri"/>
+          <w:rFonts w:ascii="Calibri" w:hAnsi="Calibri" w:eastAsia="Lucida Grande"/>
+          <w:b w:val="1"/>
+          <w:bCs w:val="1"/>
+          <w:color w:val="auto"/>
+          <w:sz w:val="22"/>
+          <w:szCs w:val="22"/>
+          <w:lang w:val="fr-FR"/>
+        </w:rPr>
+      </w:pPr>
+      <w:r>
+        <w:rPr>
+          <w:rFonts w:ascii="Calibri" w:hAnsi="Calibri" w:eastAsia="Lucida Grande"/>
+          <w:b w:val="1"/>
+          <w:bCs w:val="1"/>
+          <w:color w:val="auto"/>
+          <w:sz w:val="22"/>
+          <w:szCs w:val="22"/>
+          <w:lang w:val="fr-FR"/>
+        </w:rPr>
+        <w:t>K</w:t>
+      </w:r>
+      <w:r>
+        <w:rPr>
+          <w:rFonts w:ascii="Calibri" w:hAnsi="Calibri" w:eastAsia="Lucida Grande"/>
+          <w:b w:val="1"/>
+          <w:bCs w:val="1"/>
+          <w:color w:val="auto"/>
+          <w:sz w:val="22"/>
+          <w:szCs w:val="22"/>
+          <w:lang w:val="fr-FR"/>
+        </w:rPr>
+        <w:t>TH Institut royal de technologie</w:t>
+      </w:r>
+      <w:r>
+        <w:rPr>
+          <w:rFonts w:ascii="Calibri" w:hAnsi="Calibri" w:eastAsia="Lucida Grande"/>
+          <w:b w:val="1"/>
+          <w:bCs w:val="1"/>
+          <w:color w:val="auto"/>
+          <w:sz w:val="22"/>
+          <w:szCs w:val="22"/>
+          <w:lang w:val="fr-FR"/>
+        </w:rPr>
+        <w:t>,</w:t>
+      </w:r>
+      <w:r>
+        <w:rPr>
+          <w:rFonts w:ascii="Calibri" w:hAnsi="Calibri" w:eastAsia="Lucida Grande"/>
+          <w:b w:val="1"/>
+          <w:bCs w:val="1"/>
+          <w:color w:val="auto"/>
+          <w:sz w:val="22"/>
+          <w:szCs w:val="22"/>
+          <w:lang w:val="fr-FR"/>
+        </w:rPr>
+        <w:t xml:space="preserve"> Suède</w:t>
+      </w:r>
+      <w:r>
+        <w:rPr>
+          <w:rFonts w:ascii="Calibri" w:hAnsi="Calibri" w:eastAsia="Lucida Grande"/>
           <w:b/>
           <w:bCs/>
           <w:color w:val="auto"/>
@@ -815,108 +761,49 @@
           <w:u w:color="0000F6"/>
           <w:lang w:val="fr-FR"/>
         </w:rPr>
-      </w:pPr>
-      <w:r>
-        <w:rPr>
-          <w:rFonts w:ascii="Calibri" w:eastAsia="Lucida Grande" w:hAnsi="Calibri"/>
-          <w:b/>
-          <w:bCs/>
-          <w:color w:val="auto"/>
-          <w:sz w:val="22"/>
-          <w:szCs w:val="22"/>
-          <w:u w:color="0000F6"/>
-          <w:lang w:val="fr-FR"/>
-        </w:rPr>
-        <w:t>K</w:t>
-      </w:r>
-      <w:r>
-        <w:rPr>
-          <w:rFonts w:ascii="Calibri" w:eastAsia="Lucida Grande" w:hAnsi="Calibri"/>
-          <w:b/>
-          <w:bCs/>
-          <w:color w:val="auto"/>
-          <w:sz w:val="22"/>
-          <w:szCs w:val="22"/>
-          <w:u w:color="0000F6"/>
-          <w:lang w:val="fr-FR"/>
-        </w:rPr>
-        <w:t>TH Institut royal de technologie</w:t>
-      </w:r>
-      <w:r>
-        <w:rPr>
-          <w:rFonts w:ascii="Calibri" w:eastAsia="Lucida Grande" w:hAnsi="Calibri"/>
-          <w:b/>
-          <w:bCs/>
-          <w:color w:val="auto"/>
-          <w:sz w:val="22"/>
-          <w:szCs w:val="22"/>
-          <w:u w:color="0000F6"/>
-          <w:lang w:val="fr-FR"/>
-        </w:rPr>
-        <w:t>,</w:t>
-      </w:r>
-      <w:r>
-        <w:rPr>
-          <w:rFonts w:ascii="Calibri" w:eastAsia="Lucida Grande" w:hAnsi="Calibri"/>
-          <w:b/>
-          <w:bCs/>
-          <w:color w:val="auto"/>
-          <w:sz w:val="22"/>
-          <w:szCs w:val="22"/>
-          <w:u w:color="0000F6"/>
-          <w:lang w:val="fr-FR"/>
-        </w:rPr>
-        <w:t xml:space="preserve"> Suède</w:t>
-      </w:r>
-      <w:r>
-        <w:rPr>
-          <w:rFonts w:ascii="Calibri" w:eastAsia="Lucida Grande" w:hAnsi="Calibri"/>
-          <w:b/>
-          <w:bCs/>
-          <w:color w:val="auto"/>
-          <w:sz w:val="22"/>
-          <w:szCs w:val="22"/>
-          <w:u w:color="0000F6"/>
-          <w:lang w:val="fr-FR"/>
-        </w:rPr>
         <w:tab/>
       </w:r>
       <w:r>
         <w:rPr>
-          <w:rFonts w:ascii="Calibri" w:eastAsia="Lucida Grande" w:hAnsi="Calibri"/>
-          <w:color w:val="auto"/>
-          <w:sz w:val="22"/>
-          <w:szCs w:val="22"/>
-          <w:u w:color="0000F6"/>
+          <w:rFonts w:ascii="Calibri" w:hAnsi="Calibri" w:eastAsia="Lucida Grande"/>
+          <w:b w:val="1"/>
+          <w:bCs w:val="1"/>
+          <w:color w:val="auto"/>
+          <w:sz w:val="22"/>
+          <w:szCs w:val="22"/>
           <w:lang w:val="fr-FR"/>
         </w:rPr>
         <w:t>Aout</w:t>
       </w:r>
       <w:r>
         <w:rPr>
-          <w:rFonts w:ascii="Calibri" w:eastAsia="Lucida Grande" w:hAnsi="Calibri"/>
-          <w:color w:val="auto"/>
-          <w:sz w:val="22"/>
-          <w:szCs w:val="22"/>
-          <w:u w:color="0000F6"/>
+          <w:rFonts w:ascii="Calibri" w:hAnsi="Calibri" w:eastAsia="Lucida Grande"/>
+          <w:b w:val="1"/>
+          <w:bCs w:val="1"/>
+          <w:color w:val="auto"/>
+          <w:sz w:val="22"/>
+          <w:szCs w:val="22"/>
           <w:lang w:val="fr-FR"/>
         </w:rPr>
         <w:t xml:space="preserve"> 2018</w:t>
       </w:r>
       <w:r>
         <w:rPr>
-          <w:rFonts w:ascii="Calibri" w:eastAsia="Lucida Grande" w:hAnsi="Calibri"/>
-          <w:color w:val="auto"/>
-          <w:sz w:val="22"/>
-          <w:szCs w:val="22"/>
-          <w:u w:color="0000F6"/>
+          <w:rFonts w:ascii="Calibri" w:hAnsi="Calibri" w:eastAsia="Lucida Grande"/>
+          <w:b w:val="1"/>
+          <w:bCs w:val="1"/>
+          <w:color w:val="auto"/>
+          <w:sz w:val="22"/>
+          <w:szCs w:val="22"/>
           <w:lang w:val="fr-FR"/>
         </w:rPr>
         <w:t xml:space="preserve"> </w:t>
       </w:r>
       <w:r>
         <w:rPr>
-          <w:rFonts w:ascii="Calibri" w:eastAsia="Lucida Grande" w:hAnsi="Calibri"/>
+          <w:rFonts w:ascii="Calibri" w:hAnsi="Calibri" w:eastAsia="Lucida Grande"/>
+          <w:b w:val="1"/>
+          <w:bCs w:val="1"/>
           <w:color w:val="auto"/>
           <w:sz w:val="22"/>
           <w:szCs w:val="22"/>
@@ -926,44 +813,48 @@
       </w:r>
       <w:r>
         <w:rPr>
-          <w:rFonts w:ascii="Calibri" w:eastAsia="Lucida Grande" w:hAnsi="Calibri"/>
-          <w:color w:val="auto"/>
-          <w:sz w:val="22"/>
-          <w:szCs w:val="22"/>
-          <w:u w:color="0000F6"/>
+          <w:rFonts w:ascii="Calibri" w:hAnsi="Calibri" w:eastAsia="Lucida Grande"/>
+          <w:b w:val="1"/>
+          <w:bCs w:val="1"/>
+          <w:color w:val="auto"/>
+          <w:sz w:val="22"/>
+          <w:szCs w:val="22"/>
           <w:lang w:val="fr-FR"/>
         </w:rPr>
         <w:t xml:space="preserve"> </w:t>
       </w:r>
       <w:r>
         <w:rPr>
-          <w:rFonts w:ascii="Calibri" w:eastAsia="Lucida Grande" w:hAnsi="Calibri"/>
-          <w:color w:val="auto"/>
-          <w:sz w:val="22"/>
-          <w:szCs w:val="22"/>
-          <w:u w:color="0000F6"/>
+          <w:rFonts w:ascii="Calibri" w:hAnsi="Calibri" w:eastAsia="Lucida Grande"/>
+          <w:b w:val="1"/>
+          <w:bCs w:val="1"/>
+          <w:color w:val="auto"/>
+          <w:sz w:val="22"/>
+          <w:szCs w:val="22"/>
           <w:lang w:val="fr-FR"/>
         </w:rPr>
         <w:t>Janvier</w:t>
       </w:r>
       <w:r>
         <w:rPr>
-          <w:rFonts w:ascii="Calibri" w:eastAsia="Lucida Grande" w:hAnsi="Calibri"/>
-          <w:color w:val="auto"/>
-          <w:sz w:val="22"/>
-          <w:szCs w:val="22"/>
-          <w:u w:color="0000F6"/>
+          <w:rFonts w:ascii="Calibri" w:hAnsi="Calibri" w:eastAsia="Lucida Grande"/>
+          <w:b w:val="1"/>
+          <w:bCs w:val="1"/>
+          <w:color w:val="auto"/>
+          <w:sz w:val="22"/>
+          <w:szCs w:val="22"/>
           <w:lang w:val="fr-FR"/>
         </w:rPr>
         <w:t xml:space="preserve"> </w:t>
       </w:r>
       <w:r>
         <w:rPr>
-          <w:rFonts w:ascii="Calibri" w:eastAsia="Lucida Grande" w:hAnsi="Calibri"/>
-          <w:color w:val="auto"/>
-          <w:sz w:val="22"/>
-          <w:szCs w:val="22"/>
-          <w:u w:color="0000F6"/>
+          <w:rFonts w:ascii="Calibri" w:hAnsi="Calibri" w:eastAsia="Lucida Grande"/>
+          <w:b w:val="1"/>
+          <w:bCs w:val="1"/>
+          <w:color w:val="auto"/>
+          <w:sz w:val="22"/>
+          <w:szCs w:val="22"/>
           <w:lang w:val="fr-FR"/>
         </w:rPr>
         <w:t>2019</w:t>
@@ -978,7 +869,7 @@
         <w:snapToGrid w:val="0"/>
         <w:ind w:left="567"/>
         <w:rPr>
-          <w:rFonts w:ascii="Calibri" w:eastAsia="Lucida Grande" w:hAnsi="Calibri"/>
+          <w:rFonts w:ascii="Calibri" w:hAnsi="Calibri" w:eastAsia="Lucida Grande"/>
           <w:color w:val="auto"/>
           <w:sz w:val="22"/>
           <w:szCs w:val="22"/>
@@ -988,7 +879,7 @@
       </w:pPr>
       <w:r>
         <w:rPr>
-          <w:rFonts w:ascii="Calibri" w:eastAsia="Lucida Grande" w:hAnsi="Calibri"/>
+          <w:rFonts w:ascii="Calibri" w:hAnsi="Calibri" w:eastAsia="Lucida Grande"/>
           <w:color w:val="auto"/>
           <w:sz w:val="22"/>
           <w:szCs w:val="22"/>
@@ -999,7 +890,7 @@
       </w:r>
       <w:r>
         <w:rPr>
-          <w:rFonts w:ascii="Calibri" w:eastAsia="Lucida Grande" w:hAnsi="Calibri"/>
+          <w:rFonts w:ascii="Calibri" w:hAnsi="Calibri" w:eastAsia="Lucida Grande"/>
           <w:color w:val="auto"/>
           <w:sz w:val="22"/>
           <w:szCs w:val="22"/>
@@ -1010,7 +901,7 @@
       </w:r>
       <w:r>
         <w:rPr>
-          <w:rFonts w:ascii="Calibri" w:eastAsia="Lucida Grande" w:hAnsi="Calibri"/>
+          <w:rFonts w:ascii="Calibri" w:hAnsi="Calibri" w:eastAsia="Lucida Grande"/>
           <w:color w:val="auto"/>
           <w:sz w:val="22"/>
           <w:szCs w:val="22"/>
@@ -1020,7 +911,7 @@
       </w:r>
       <w:r>
         <w:rPr>
-          <w:rFonts w:ascii="Calibri" w:eastAsia="Lucida Grande" w:hAnsi="Calibri"/>
+          <w:rFonts w:ascii="Calibri" w:hAnsi="Calibri" w:eastAsia="Lucida Grande"/>
           <w:color w:val="auto"/>
           <w:sz w:val="22"/>
           <w:szCs w:val="22"/>
@@ -1031,7 +922,7 @@
       </w:r>
       <w:r>
         <w:rPr>
-          <w:rFonts w:ascii="Calibri" w:eastAsia="Lucida Grande" w:hAnsi="Calibri"/>
+          <w:rFonts w:ascii="Calibri" w:hAnsi="Calibri" w:eastAsia="Lucida Grande"/>
           <w:color w:val="auto"/>
           <w:sz w:val="22"/>
           <w:szCs w:val="22"/>
@@ -1042,7 +933,7 @@
       </w:r>
       <w:r>
         <w:rPr>
-          <w:rFonts w:ascii="Calibri" w:eastAsia="Lucida Grande" w:hAnsi="Calibri"/>
+          <w:rFonts w:ascii="Calibri" w:hAnsi="Calibri" w:eastAsia="Lucida Grande"/>
           <w:color w:val="auto"/>
           <w:sz w:val="22"/>
           <w:szCs w:val="22"/>
@@ -1058,7 +949,7 @@
         <w:spacing w:before="320" w:after="100"/>
         <w:ind w:firstLine="567"/>
         <w:rPr>
-          <w:rFonts w:ascii="Calibri" w:eastAsia="Lucida Grande" w:hAnsi="Calibri"/>
+          <w:rFonts w:ascii="Calibri" w:hAnsi="Calibri" w:eastAsia="Lucida Grande"/>
           <w:b/>
           <w:color w:val="auto"/>
           <w:sz w:val="28"/>
@@ -1068,7 +959,7 @@
       </w:pPr>
       <w:r>
         <w:rPr>
-          <w:rFonts w:ascii="Calibri" w:eastAsia="Lucida Grande" w:hAnsi="Calibri"/>
+          <w:rFonts w:ascii="Calibri" w:hAnsi="Calibri" w:eastAsia="Lucida Grande"/>
           <w:noProof/>
           <w:color w:val="auto"/>
           <w:sz w:val="22"/>
@@ -1135,14 +1026,14 @@
           </mc:Choice>
           <mc:Fallback xmlns:mo="http://schemas.microsoft.com/office/mac/office/2008/main" xmlns:mv="urn:schemas-microsoft-com:mac:vml">
             <w:pict>
-              <v:line w14:anchorId="694AB361" id="Straight Connector 2" o:spid="_x0000_s1026" style="position:absolute;flip:y;z-index:251659264;visibility:visible;mso-wrap-style:square;mso-width-percent:0;mso-height-percent:0;mso-wrap-distance-left:9pt;mso-wrap-distance-top:0;mso-wrap-distance-right:9pt;mso-wrap-distance-bottom:0;mso-position-horizontal:absolute;mso-position-horizontal-relative:text;mso-position-vertical:absolute;mso-position-vertical-relative:text;mso-width-percent:0;mso-height-percent:0;mso-width-relative:margin;mso-height-relative:margin" from="13.9pt,9.15pt" to="522.05pt,9.15pt" o:gfxdata="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" strokecolor="black [3200]" strokeweight="2pt"/>
+              <v:line id="Straight Connector 2" style="position:absolute;flip:y;z-index:251659264;visibility:visible;mso-wrap-style:square;mso-width-percent:0;mso-height-percent:0;mso-wrap-distance-left:9pt;mso-wrap-distance-top:0;mso-wrap-distance-right:9pt;mso-wrap-distance-bottom:0;mso-position-horizontal:absolute;mso-position-horizontal-relative:text;mso-position-vertical:absolute;mso-position-vertical-relative:text;mso-width-percent:0;mso-height-percent:0;mso-width-relative:margin;mso-height-relative:margin" o:spid="_x0000_s1026" strokecolor="black [3200]" strokeweight="2pt" from="13.9pt,9.15pt" to="522.05pt,9.15pt" w14:anchorId="694AB361" o:gfxdata="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"/>
             </w:pict>
           </mc:Fallback>
         </mc:AlternateContent>
       </w:r>
       <w:r>
         <w:rPr>
-          <w:rFonts w:ascii="Calibri" w:eastAsia="Lucida Grande" w:hAnsi="Calibri"/>
+          <w:rFonts w:ascii="Calibri" w:hAnsi="Calibri" w:eastAsia="Lucida Grande"/>
           <w:b/>
           <w:color w:val="auto"/>
           <w:sz w:val="28"/>
@@ -1165,31 +1056,155 @@
         <w:spacing w:after="60"/>
         <w:ind w:left="567" w:hanging="357"/>
         <w:rPr>
-          <w:rFonts w:ascii="Calibri" w:eastAsia="Lucida Grande" w:hAnsi="Calibri"/>
+          <w:rFonts w:ascii="Calibri" w:hAnsi="Calibri" w:eastAsia="Lucida Grande"/>
+          <w:b w:val="1"/>
+          <w:bCs w:val="1"/>
+          <w:color w:val="auto"/>
+          <w:sz w:val="22"/>
+          <w:szCs w:val="22"/>
+          <w:lang w:val="fr-FR"/>
+        </w:rPr>
+      </w:pPr>
+      <w:proofErr w:type="spellStart"/>
+      <w:r>
+        <w:rPr>
+          <w:rFonts w:ascii="Calibri" w:hAnsi="Calibri" w:eastAsia="Lucida Grande"/>
+          <w:b w:val="1"/>
+          <w:bCs w:val="1"/>
+          <w:color w:val="auto"/>
+          <w:sz w:val="22"/>
+          <w:szCs w:val="22"/>
+          <w:lang w:val="fr-FR"/>
+        </w:rPr>
+        <w:t>Clearbox</w:t>
+      </w:r>
+      <w:proofErr w:type="spellEnd"/>
+      <w:r>
+        <w:rPr>
+          <w:rFonts w:ascii="Calibri" w:hAnsi="Calibri" w:eastAsia="Lucida Grande"/>
+          <w:b w:val="1"/>
+          <w:bCs w:val="1"/>
+          <w:color w:val="auto"/>
+          <w:sz w:val="22"/>
+          <w:szCs w:val="22"/>
+          <w:lang w:val="fr-FR"/>
+        </w:rPr>
+        <w:t xml:space="preserve"> </w:t>
+      </w:r>
+      <w:proofErr w:type="spellStart"/>
+      <w:r>
+        <w:rPr>
+          <w:rFonts w:ascii="Calibri" w:hAnsi="Calibri" w:eastAsia="Lucida Grande"/>
+          <w:b w:val="1"/>
+          <w:bCs w:val="1"/>
+          <w:color w:val="auto"/>
+          <w:sz w:val="22"/>
+          <w:szCs w:val="22"/>
+          <w:lang w:val="fr-FR"/>
+        </w:rPr>
+        <w:t>Systems</w:t>
+      </w:r>
+      <w:proofErr w:type="spellEnd"/>
+      <w:r>
+        <w:rPr>
+          <w:rFonts w:ascii="Calibri" w:hAnsi="Calibri" w:eastAsia="Lucida Grande"/>
+          <w:b w:val="1"/>
+          <w:bCs w:val="1"/>
+          <w:color w:val="auto"/>
+          <w:sz w:val="22"/>
+          <w:szCs w:val="22"/>
+          <w:lang w:val="fr-FR"/>
+        </w:rPr>
+        <w:t>, Sydney</w:t>
+      </w:r>
+      <w:r>
+        <w:rPr>
+          <w:rFonts w:ascii="Calibri" w:hAnsi="Calibri" w:eastAsia="Lucida Grande"/>
+          <w:b w:val="1"/>
+          <w:bCs w:val="1"/>
+          <w:color w:val="auto"/>
+          <w:sz w:val="22"/>
+          <w:szCs w:val="22"/>
+          <w:lang w:val="fr-FR"/>
+        </w:rPr>
+        <w:t xml:space="preserve"> </w:t>
+      </w:r>
+      <w:r>
+        <w:rPr>
+          <w:rFonts w:ascii="Calibri" w:hAnsi="Calibri" w:eastAsia="Lucida Grande"/>
+          <w:b w:val="1"/>
+          <w:bCs w:val="1"/>
+          <w:color w:val="auto"/>
+          <w:sz w:val="22"/>
+          <w:szCs w:val="22"/>
+          <w:lang w:val="fr-FR"/>
+        </w:rPr>
+        <w:t>–</w:t>
+      </w:r>
+      <w:r>
+        <w:rPr>
+          <w:rFonts w:ascii="Calibri" w:hAnsi="Calibri" w:eastAsia="Lucida Grande"/>
+          <w:b w:val="1"/>
+          <w:bCs w:val="1"/>
+          <w:color w:val="auto"/>
+          <w:sz w:val="22"/>
+          <w:szCs w:val="22"/>
+          <w:lang w:val="fr-FR"/>
+        </w:rPr>
+        <w:t xml:space="preserve"> </w:t>
+      </w:r>
+      <w:r>
+        <w:rPr>
+          <w:rFonts w:ascii="Calibri" w:hAnsi="Calibri" w:eastAsia="Lucida Grande"/>
+          <w:b w:val="1"/>
+          <w:bCs w:val="1"/>
+          <w:color w:val="auto"/>
+          <w:sz w:val="22"/>
+          <w:szCs w:val="22"/>
+          <w:lang w:val="fr-FR"/>
+        </w:rPr>
+        <w:t>Ingénieur</w:t>
+      </w:r>
+      <w:r>
+        <w:rPr>
+          <w:rFonts w:ascii="Calibri" w:hAnsi="Calibri" w:eastAsia="Lucida Grande"/>
+          <w:b w:val="1"/>
+          <w:bCs w:val="1"/>
+          <w:color w:val="auto"/>
+          <w:sz w:val="22"/>
+          <w:szCs w:val="22"/>
+          <w:lang w:val="fr-FR"/>
+        </w:rPr>
+        <w:t xml:space="preserve"> Logiciel</w:t>
+      </w:r>
+      <w:r>
+        <w:rPr>
+          <w:rFonts w:ascii="Calibri" w:hAnsi="Calibri" w:eastAsia="Lucida Grande"/>
           <w:b/>
           <w:color w:val="auto"/>
           <w:sz w:val="22"/>
           <w:szCs w:val="22"/>
           <w:lang w:val="fr-FR"/>
         </w:rPr>
-      </w:pPr>
-      <w:proofErr w:type="spellStart"/>
-      <w:r>
-        <w:rPr>
-          <w:rFonts w:ascii="Calibri" w:eastAsia="Lucida Grande" w:hAnsi="Calibri"/>
-          <w:b/>
-          <w:color w:val="auto"/>
-          <w:sz w:val="22"/>
-          <w:szCs w:val="22"/>
-          <w:lang w:val="fr-FR"/>
-        </w:rPr>
-        <w:t>Clearbox</w:t>
-      </w:r>
-      <w:proofErr w:type="spellEnd"/>
-      <w:r>
-        <w:rPr>
-          <w:rFonts w:ascii="Calibri" w:eastAsia="Lucida Grande" w:hAnsi="Calibri"/>
-          <w:b/>
+        <w:tab/>
+      </w:r>
+      <w:r>
+        <w:rPr>
+          <w:rFonts w:ascii="Calibri" w:hAnsi="Calibri" w:eastAsia="Lucida Grande"/>
+          <w:b w:val="1"/>
+          <w:bCs w:val="1"/>
+          <w:color w:val="auto"/>
+          <w:sz w:val="22"/>
+          <w:szCs w:val="22"/>
+          <w:lang w:val="fr-FR"/>
+        </w:rPr>
+        <w:t>Octobre</w:t>
+      </w:r>
+      <w:r>
+        <w:rPr>
+          <w:rFonts w:ascii="Calibri" w:hAnsi="Calibri" w:eastAsia="Lucida Grande"/>
+          <w:b w:val="1"/>
+          <w:bCs w:val="1"/>
           <w:color w:val="auto"/>
           <w:sz w:val="22"/>
           <w:szCs w:val="22"/>
@@ -1197,46 +1212,23 @@
         </w:rPr>
         <w:t xml:space="preserve"> </w:t>
       </w:r>
-      <w:proofErr w:type="spellStart"/>
-      <w:r>
-        <w:rPr>
-          <w:rFonts w:ascii="Calibri" w:eastAsia="Lucida Grande" w:hAnsi="Calibri"/>
-          <w:b/>
-          <w:color w:val="auto"/>
-          <w:sz w:val="22"/>
-          <w:szCs w:val="22"/>
-          <w:lang w:val="fr-FR"/>
-        </w:rPr>
-        <w:t>Systems</w:t>
-      </w:r>
-      <w:proofErr w:type="spellEnd"/>
-      <w:r>
-        <w:rPr>
-          <w:rFonts w:ascii="Calibri" w:eastAsia="Lucida Grande" w:hAnsi="Calibri"/>
-          <w:b/>
-          <w:color w:val="auto"/>
-          <w:sz w:val="22"/>
-          <w:szCs w:val="22"/>
-          <w:lang w:val="fr-FR"/>
-        </w:rPr>
-        <w:t>, Sydney</w:t>
-      </w:r>
-      <w:r>
-        <w:rPr>
-          <w:rFonts w:ascii="Calibri" w:eastAsia="Lucida Grande" w:hAnsi="Calibri"/>
-          <w:b/>
-          <w:color w:val="auto"/>
-          <w:sz w:val="22"/>
-          <w:szCs w:val="22"/>
-          <w:lang w:val="fr-FR"/>
-        </w:rPr>
-        <w:t xml:space="preserve"> </w:t>
-      </w:r>
-      <w:r>
-        <w:rPr>
-          <w:rFonts w:ascii="Calibri" w:eastAsia="Lucida Grande" w:hAnsi="Calibri"/>
-          <w:b/>
-          <w:bCs/>
+      <w:r>
+        <w:rPr>
+          <w:rFonts w:ascii="Calibri" w:hAnsi="Calibri" w:eastAsia="Lucida Grande"/>
+          <w:b w:val="1"/>
+          <w:bCs w:val="1"/>
+          <w:color w:val="auto"/>
+          <w:sz w:val="22"/>
+          <w:szCs w:val="22"/>
+          <w:lang w:val="fr-FR"/>
+        </w:rPr>
+        <w:t xml:space="preserve">2017 </w:t>
+      </w:r>
+      <w:r>
+        <w:rPr>
+          <w:rFonts w:ascii="Calibri" w:hAnsi="Calibri" w:eastAsia="Lucida Grande"/>
+          <w:b w:val="1"/>
+          <w:bCs w:val="1"/>
           <w:color w:val="auto"/>
           <w:sz w:val="22"/>
           <w:szCs w:val="22"/>
@@ -1246,91 +1238,9 @@
       </w:r>
       <w:r>
         <w:rPr>
-          <w:rFonts w:ascii="Calibri" w:eastAsia="Lucida Grande" w:hAnsi="Calibri"/>
-          <w:b/>
-          <w:color w:val="auto"/>
-          <w:sz w:val="22"/>
-          <w:szCs w:val="22"/>
-          <w:lang w:val="fr-FR"/>
-        </w:rPr>
-        <w:t xml:space="preserve"> </w:t>
-      </w:r>
-      <w:r>
-        <w:rPr>
-          <w:rFonts w:ascii="Calibri" w:eastAsia="Lucida Grande" w:hAnsi="Calibri"/>
-          <w:b/>
-          <w:color w:val="auto"/>
-          <w:sz w:val="22"/>
-          <w:szCs w:val="22"/>
-          <w:lang w:val="fr-FR"/>
-        </w:rPr>
-        <w:t>Ingénieur</w:t>
-      </w:r>
-      <w:r>
-        <w:rPr>
-          <w:rFonts w:ascii="Calibri" w:eastAsia="Lucida Grande" w:hAnsi="Calibri"/>
-          <w:b/>
-          <w:color w:val="auto"/>
-          <w:sz w:val="22"/>
-          <w:szCs w:val="22"/>
-          <w:lang w:val="fr-FR"/>
-        </w:rPr>
-        <w:t xml:space="preserve"> Logiciel Junior</w:t>
-      </w:r>
-      <w:r>
-        <w:rPr>
-          <w:rFonts w:ascii="Calibri" w:eastAsia="Lucida Grande" w:hAnsi="Calibri"/>
-          <w:b/>
-          <w:color w:val="auto"/>
-          <w:sz w:val="22"/>
-          <w:szCs w:val="22"/>
-          <w:lang w:val="fr-FR"/>
-        </w:rPr>
-        <w:tab/>
-      </w:r>
-      <w:r>
-        <w:rPr>
-          <w:rFonts w:ascii="Calibri" w:eastAsia="Lucida Grande" w:hAnsi="Calibri"/>
-          <w:color w:val="auto"/>
-          <w:sz w:val="22"/>
-          <w:szCs w:val="22"/>
-          <w:lang w:val="fr-FR"/>
-        </w:rPr>
-        <w:t>Octobre</w:t>
-      </w:r>
-      <w:r>
-        <w:rPr>
-          <w:rFonts w:ascii="Calibri" w:eastAsia="Lucida Grande" w:hAnsi="Calibri"/>
-          <w:color w:val="auto"/>
-          <w:sz w:val="22"/>
-          <w:szCs w:val="22"/>
-          <w:lang w:val="fr-FR"/>
-        </w:rPr>
-        <w:t xml:space="preserve"> </w:t>
-      </w:r>
-      <w:r>
-        <w:rPr>
-          <w:rFonts w:ascii="Calibri" w:eastAsia="Lucida Grande" w:hAnsi="Calibri"/>
-          <w:color w:val="auto"/>
-          <w:sz w:val="22"/>
-          <w:szCs w:val="22"/>
-          <w:lang w:val="fr-FR"/>
-        </w:rPr>
-        <w:t xml:space="preserve">2017 </w:t>
-      </w:r>
-      <w:r>
-        <w:rPr>
-          <w:rFonts w:ascii="Calibri" w:eastAsia="Lucida Grande" w:hAnsi="Calibri"/>
-          <w:color w:val="auto"/>
-          <w:sz w:val="22"/>
-          <w:szCs w:val="22"/>
-          <w:lang w:val="fr-FR"/>
-        </w:rPr>
-        <w:t>–</w:t>
-      </w:r>
-      <w:r>
-        <w:rPr>
-          <w:rFonts w:ascii="Calibri" w:eastAsia="Lucida Grande" w:hAnsi="Calibri"/>
+          <w:rFonts w:ascii="Calibri" w:hAnsi="Calibri" w:eastAsia="Lucida Grande"/>
+          <w:b w:val="1"/>
+          <w:bCs w:val="1"/>
           <w:color w:val="auto"/>
           <w:sz w:val="22"/>
           <w:szCs w:val="22"/>
@@ -1348,228 +1258,44 @@
         <w:spacing w:after="60"/>
         <w:ind w:left="567"/>
         <w:rPr>
-          <w:rFonts w:ascii="Calibri" w:eastAsia="Lucida Grande" w:hAnsi="Calibri"/>
-          <w:color w:val="auto"/>
-          <w:sz w:val="22"/>
-          <w:szCs w:val="22"/>
-          <w:lang w:val="fr-FR"/>
-        </w:rPr>
-      </w:pPr>
-      <w:r>
-        <w:rPr>
-          <w:rFonts w:ascii="Calibri" w:eastAsia="Lucida Grande" w:hAnsi="Calibri"/>
-          <w:color w:val="auto"/>
-          <w:sz w:val="22"/>
-          <w:szCs w:val="22"/>
-          <w:lang w:val="fr-FR"/>
-        </w:rPr>
-        <w:t xml:space="preserve">Je travaille dans une petite </w:t>
-      </w:r>
-      <w:r>
-        <w:rPr>
-          <w:rFonts w:ascii="Calibri" w:eastAsia="Lucida Grande" w:hAnsi="Calibri"/>
-          <w:color w:val="auto"/>
-          <w:sz w:val="22"/>
-          <w:szCs w:val="22"/>
-          <w:lang w:val="fr-FR"/>
-        </w:rPr>
-        <w:t>équipe</w:t>
-      </w:r>
-      <w:r>
-        <w:rPr>
-          <w:rFonts w:ascii="Calibri" w:eastAsia="Lucida Grande" w:hAnsi="Calibri"/>
-          <w:color w:val="auto"/>
-          <w:sz w:val="22"/>
-          <w:szCs w:val="22"/>
-          <w:lang w:val="fr-FR"/>
-        </w:rPr>
-        <w:t xml:space="preserve"> </w:t>
-      </w:r>
-      <w:r>
-        <w:rPr>
-          <w:rFonts w:ascii="Calibri" w:eastAsia="Lucida Grande" w:hAnsi="Calibri"/>
-          <w:color w:val="auto"/>
-          <w:sz w:val="22"/>
-          <w:szCs w:val="22"/>
-          <w:lang w:val="fr-FR"/>
-        </w:rPr>
-        <w:t>full</w:t>
-      </w:r>
-      <w:r>
-        <w:rPr>
-          <w:rFonts w:ascii="Calibri" w:eastAsia="Lucida Grande" w:hAnsi="Calibri"/>
-          <w:color w:val="auto"/>
-          <w:sz w:val="22"/>
-          <w:szCs w:val="22"/>
-          <w:lang w:val="fr-FR"/>
-        </w:rPr>
-        <w:t>-</w:t>
+          <w:rFonts w:ascii="Calibri" w:hAnsi="Calibri" w:eastAsia="Lucida Grande"/>
+          <w:color w:val="auto"/>
+          <w:sz w:val="22"/>
+          <w:szCs w:val="22"/>
+          <w:lang w:val="fr-FR"/>
+        </w:rPr>
+      </w:pPr>
+      <w:r>
+        <w:rPr>
+          <w:rFonts w:ascii="Calibri" w:hAnsi="Calibri" w:eastAsia="Lucida Grande"/>
+          <w:color w:val="auto"/>
+          <w:sz w:val="22"/>
+          <w:szCs w:val="22"/>
+          <w:lang w:val="fr-FR"/>
+        </w:rPr>
+        <w:t xml:space="preserve">Programmateur dans une équipe full-stack et agile, principalement avec Java, AngularJS, </w:t>
       </w:r>
       <w:proofErr w:type="spellStart"/>
       <w:r>
         <w:rPr>
-          <w:rFonts w:ascii="Calibri" w:eastAsia="Lucida Grande" w:hAnsi="Calibri"/>
-          <w:color w:val="auto"/>
-          <w:sz w:val="22"/>
-          <w:szCs w:val="22"/>
-          <w:lang w:val="fr-FR"/>
-        </w:rPr>
-        <w:t>stack</w:t>
+          <w:rFonts w:ascii="Calibri" w:hAnsi="Calibri" w:eastAsia="Lucida Grande"/>
+          <w:color w:val="auto"/>
+          <w:sz w:val="22"/>
+          <w:szCs w:val="22"/>
+          <w:lang w:val="fr-FR"/>
+        </w:rPr>
+        <w:t>Typescript</w:t>
       </w:r>
       <w:proofErr w:type="spellEnd"/>
       <w:r>
         <w:rPr>
-          <w:rFonts w:ascii="Calibri" w:eastAsia="Lucida Grande" w:hAnsi="Calibri"/>
-          <w:color w:val="auto"/>
-          <w:sz w:val="22"/>
-          <w:szCs w:val="22"/>
-          <w:lang w:val="fr-FR"/>
-        </w:rPr>
-        <w:t xml:space="preserve"> et</w:t>
-      </w:r>
-      <w:r>
-        <w:rPr>
-          <w:rFonts w:ascii="Calibri" w:eastAsia="Lucida Grande" w:hAnsi="Calibri"/>
-          <w:color w:val="auto"/>
-          <w:sz w:val="22"/>
-          <w:szCs w:val="22"/>
-          <w:lang w:val="fr-FR"/>
-        </w:rPr>
-        <w:t xml:space="preserve"> </w:t>
-      </w:r>
-      <w:r>
-        <w:rPr>
-          <w:rFonts w:ascii="Calibri" w:eastAsia="Lucida Grande" w:hAnsi="Calibri"/>
-          <w:color w:val="auto"/>
-          <w:sz w:val="22"/>
-          <w:szCs w:val="22"/>
-          <w:lang w:val="fr-FR"/>
-        </w:rPr>
-        <w:t>agile</w:t>
-      </w:r>
-      <w:r>
-        <w:rPr>
-          <w:rFonts w:ascii="Calibri" w:eastAsia="Lucida Grande" w:hAnsi="Calibri"/>
-          <w:color w:val="auto"/>
-          <w:sz w:val="22"/>
-          <w:szCs w:val="22"/>
-          <w:lang w:val="fr-FR"/>
-        </w:rPr>
-        <w:t>, pr</w:t>
-      </w:r>
-      <w:r>
-        <w:rPr>
-          <w:rFonts w:ascii="Calibri" w:eastAsia="Lucida Grande" w:hAnsi="Calibri"/>
-          <w:color w:val="auto"/>
-          <w:sz w:val="22"/>
-          <w:szCs w:val="22"/>
-          <w:lang w:val="fr-FR"/>
-        </w:rPr>
-        <w:t>incipalement</w:t>
-      </w:r>
-      <w:r>
-        <w:rPr>
-          <w:rFonts w:ascii="Calibri" w:eastAsia="Lucida Grande" w:hAnsi="Calibri"/>
-          <w:color w:val="auto"/>
-          <w:sz w:val="22"/>
-          <w:szCs w:val="22"/>
-          <w:lang w:val="fr-FR"/>
-        </w:rPr>
-        <w:t xml:space="preserve"> </w:t>
-      </w:r>
-      <w:r>
-        <w:rPr>
-          <w:rFonts w:ascii="Calibri" w:eastAsia="Lucida Grande" w:hAnsi="Calibri"/>
-          <w:color w:val="auto"/>
-          <w:sz w:val="22"/>
-          <w:szCs w:val="22"/>
-          <w:lang w:val="fr-FR"/>
-        </w:rPr>
-        <w:t>avec</w:t>
-      </w:r>
-      <w:r>
-        <w:rPr>
-          <w:rFonts w:ascii="Calibri" w:eastAsia="Lucida Grande" w:hAnsi="Calibri"/>
-          <w:color w:val="auto"/>
-          <w:sz w:val="22"/>
-          <w:szCs w:val="22"/>
-          <w:lang w:val="fr-FR"/>
-        </w:rPr>
-        <w:t xml:space="preserve"> </w:t>
-      </w:r>
-      <w:r>
-        <w:rPr>
-          <w:rFonts w:ascii="Calibri" w:eastAsia="Lucida Grande" w:hAnsi="Calibri"/>
-          <w:color w:val="auto"/>
-          <w:sz w:val="22"/>
-          <w:szCs w:val="22"/>
-          <w:lang w:val="fr-FR"/>
-        </w:rPr>
-        <w:t xml:space="preserve">Java, </w:t>
-      </w:r>
-      <w:proofErr w:type="spellStart"/>
-      <w:r>
-        <w:rPr>
-          <w:rFonts w:ascii="Calibri" w:eastAsia="Lucida Grande" w:hAnsi="Calibri"/>
-          <w:color w:val="auto"/>
-          <w:sz w:val="22"/>
-          <w:szCs w:val="22"/>
-          <w:lang w:val="fr-FR"/>
-        </w:rPr>
-        <w:t>AngularJ</w:t>
-      </w:r>
-      <w:r>
-        <w:rPr>
-          <w:rFonts w:ascii="Calibri" w:eastAsia="Lucida Grande" w:hAnsi="Calibri"/>
-          <w:color w:val="auto"/>
-          <w:sz w:val="22"/>
-          <w:szCs w:val="22"/>
-          <w:lang w:val="fr-FR"/>
-        </w:rPr>
-        <w:t>S</w:t>
-      </w:r>
-      <w:proofErr w:type="spellEnd"/>
-      <w:r>
-        <w:rPr>
-          <w:rFonts w:ascii="Calibri" w:eastAsia="Lucida Grande" w:hAnsi="Calibri"/>
-          <w:color w:val="auto"/>
-          <w:sz w:val="22"/>
-          <w:szCs w:val="22"/>
-          <w:lang w:val="fr-FR"/>
-        </w:rPr>
-        <w:t xml:space="preserve">, </w:t>
-      </w:r>
-      <w:proofErr w:type="spellStart"/>
-      <w:r>
-        <w:rPr>
-          <w:rFonts w:ascii="Calibri" w:eastAsia="Lucida Grande" w:hAnsi="Calibri"/>
-          <w:color w:val="auto"/>
-          <w:sz w:val="22"/>
-          <w:szCs w:val="22"/>
-          <w:lang w:val="fr-FR"/>
-        </w:rPr>
-        <w:t>Typescript</w:t>
-      </w:r>
-      <w:proofErr w:type="spellEnd"/>
-      <w:r>
-        <w:rPr>
-          <w:rFonts w:ascii="Calibri" w:eastAsia="Lucida Grande" w:hAnsi="Calibri"/>
-          <w:color w:val="auto"/>
-          <w:sz w:val="22"/>
-          <w:szCs w:val="22"/>
-          <w:lang w:val="fr-FR"/>
-        </w:rPr>
-        <w:t>, PostgreSQL et</w:t>
-      </w:r>
-      <w:r>
-        <w:rPr>
-          <w:rFonts w:ascii="Calibri" w:eastAsia="Lucida Grande" w:hAnsi="Calibri"/>
-          <w:color w:val="auto"/>
-          <w:sz w:val="22"/>
-          <w:szCs w:val="22"/>
-          <w:lang w:val="fr-FR"/>
-        </w:rPr>
-        <w:t xml:space="preserve"> Git</w:t>
+          <w:rFonts w:ascii="Calibri" w:hAnsi="Calibri" w:eastAsia="Lucida Grande"/>
+          <w:color w:val="auto"/>
+          <w:sz w:val="22"/>
+          <w:szCs w:val="22"/>
+          <w:lang w:val="fr-FR"/>
+        </w:rPr>
+        <w:t>, PostgreSQL et Git</w:t>
       </w:r>
     </w:p>
     <w:p>
@@ -1585,17 +1311,18 @@
         <w:spacing w:after="60"/>
         <w:ind w:left="567" w:hanging="357"/>
         <w:rPr>
-          <w:rFonts w:ascii="Calibri" w:eastAsia="Lucida Grande" w:hAnsi="Calibri"/>
-          <w:color w:val="auto"/>
-          <w:sz w:val="22"/>
-          <w:szCs w:val="22"/>
-          <w:lang w:val="fr-FR"/>
-        </w:rPr>
-      </w:pPr>
-      <w:r>
-        <w:rPr>
-          <w:rFonts w:ascii="Calibri" w:eastAsia="Lucida Grande" w:hAnsi="Calibri"/>
-          <w:b/>
+          <w:rFonts w:ascii="Calibri" w:hAnsi="Calibri" w:eastAsia="Lucida Grande"/>
+          <w:color w:val="auto"/>
+          <w:sz w:val="22"/>
+          <w:szCs w:val="22"/>
+          <w:lang w:val="fr-FR"/>
+        </w:rPr>
+      </w:pPr>
+      <w:r>
+        <w:rPr>
+          <w:rFonts w:ascii="Calibri" w:hAnsi="Calibri" w:eastAsia="Lucida Grande"/>
+          <w:b w:val="1"/>
+          <w:bCs w:val="1"/>
           <w:color w:val="auto"/>
           <w:sz w:val="22"/>
           <w:szCs w:val="22"/>
@@ -1605,8 +1332,9 @@
       </w:r>
       <w:r>
         <w:rPr>
-          <w:rFonts w:ascii="Calibri" w:eastAsia="Lucida Grande" w:hAnsi="Calibri"/>
-          <w:b/>
+          <w:rFonts w:ascii="Calibri" w:hAnsi="Calibri" w:eastAsia="Lucida Grande"/>
+          <w:b w:val="1"/>
+          <w:bCs w:val="1"/>
           <w:color w:val="auto"/>
           <w:sz w:val="22"/>
           <w:szCs w:val="22"/>
@@ -1617,8 +1345,9 @@
       <w:proofErr w:type="spellStart"/>
       <w:r>
         <w:rPr>
-          <w:rFonts w:ascii="Calibri" w:eastAsia="Lucida Grande" w:hAnsi="Calibri"/>
-          <w:b/>
+          <w:rFonts w:ascii="Calibri" w:hAnsi="Calibri" w:eastAsia="Lucida Grande"/>
+          <w:b w:val="1"/>
+          <w:bCs w:val="1"/>
           <w:color w:val="auto"/>
           <w:sz w:val="22"/>
           <w:szCs w:val="22"/>
@@ -1629,8 +1358,9 @@
       <w:proofErr w:type="spellEnd"/>
       <w:r>
         <w:rPr>
-          <w:rFonts w:ascii="Calibri" w:eastAsia="Lucida Grande" w:hAnsi="Calibri"/>
-          <w:b/>
+          <w:rFonts w:ascii="Calibri" w:hAnsi="Calibri" w:eastAsia="Lucida Grande"/>
+          <w:b w:val="1"/>
+          <w:bCs w:val="1"/>
           <w:color w:val="auto"/>
           <w:sz w:val="22"/>
           <w:szCs w:val="22"/>
@@ -1640,8 +1370,9 @@
       </w:r>
       <w:r>
         <w:rPr>
-          <w:rFonts w:ascii="Calibri" w:eastAsia="Lucida Grande" w:hAnsi="Calibri"/>
-          <w:b/>
+          <w:rFonts w:ascii="Calibri" w:hAnsi="Calibri" w:eastAsia="Lucida Grande"/>
+          <w:b w:val="1"/>
+          <w:bCs w:val="1"/>
           <w:color w:val="auto"/>
           <w:sz w:val="22"/>
           <w:szCs w:val="22"/>
@@ -1651,9 +1382,9 @@
       </w:r>
       <w:r>
         <w:rPr>
-          <w:rFonts w:ascii="Calibri" w:eastAsia="Lucida Grande" w:hAnsi="Calibri"/>
-          <w:b/>
-          <w:bCs/>
+          <w:rFonts w:ascii="Calibri" w:hAnsi="Calibri" w:eastAsia="Lucida Grande"/>
+          <w:b w:val="1"/>
+          <w:bCs w:val="1"/>
           <w:color w:val="auto"/>
           <w:sz w:val="22"/>
           <w:szCs w:val="22"/>
@@ -1663,9 +1394,9 @@
       </w:r>
       <w:r>
         <w:rPr>
-          <w:rFonts w:ascii="Calibri" w:eastAsia="Lucida Grande" w:hAnsi="Calibri"/>
-          <w:b/>
-          <w:bCs/>
+          <w:rFonts w:ascii="Calibri" w:hAnsi="Calibri" w:eastAsia="Lucida Grande"/>
+          <w:b w:val="1"/>
+          <w:bCs w:val="1"/>
           <w:color w:val="auto"/>
           <w:sz w:val="22"/>
           <w:szCs w:val="22"/>
@@ -1675,7 +1406,7 @@
       </w:r>
       <w:r>
         <w:rPr>
-          <w:rFonts w:ascii="Calibri" w:eastAsia="Lucida Grande" w:hAnsi="Calibri"/>
+          <w:rFonts w:ascii="Calibri" w:hAnsi="Calibri" w:eastAsia="Lucida Grande"/>
           <w:color w:val="auto"/>
           <w:sz w:val="22"/>
           <w:szCs w:val="22"/>
@@ -1685,7 +1416,9 @@
       </w:r>
       <w:r>
         <w:rPr>
-          <w:rFonts w:ascii="Calibri" w:eastAsia="Lucida Grande" w:hAnsi="Calibri"/>
+          <w:rFonts w:ascii="Calibri" w:hAnsi="Calibri" w:eastAsia="Lucida Grande"/>
+          <w:b w:val="1"/>
+          <w:bCs w:val="1"/>
           <w:color w:val="auto"/>
           <w:sz w:val="22"/>
           <w:szCs w:val="22"/>
@@ -1695,7 +1428,9 @@
       </w:r>
       <w:r>
         <w:rPr>
-          <w:rFonts w:ascii="Calibri" w:eastAsia="Lucida Grande" w:hAnsi="Calibri"/>
+          <w:rFonts w:ascii="Calibri" w:hAnsi="Calibri" w:eastAsia="Lucida Grande"/>
+          <w:b w:val="1"/>
+          <w:bCs w:val="1"/>
           <w:color w:val="auto"/>
           <w:sz w:val="22"/>
           <w:szCs w:val="22"/>
@@ -1705,7 +1440,9 @@
       </w:r>
       <w:r>
         <w:rPr>
-          <w:rFonts w:ascii="Calibri" w:eastAsia="Lucida Grande" w:hAnsi="Calibri"/>
+          <w:rFonts w:ascii="Calibri" w:hAnsi="Calibri" w:eastAsia="Lucida Grande"/>
+          <w:b w:val="1"/>
+          <w:bCs w:val="1"/>
           <w:color w:val="auto"/>
           <w:sz w:val="22"/>
           <w:szCs w:val="22"/>
@@ -1715,7 +1452,9 @@
       </w:r>
       <w:r>
         <w:rPr>
-          <w:rFonts w:ascii="Calibri" w:eastAsia="Lucida Grande" w:hAnsi="Calibri"/>
+          <w:rFonts w:ascii="Calibri" w:hAnsi="Calibri" w:eastAsia="Lucida Grande"/>
+          <w:b w:val="1"/>
+          <w:bCs w:val="1"/>
           <w:color w:val="auto"/>
           <w:sz w:val="22"/>
           <w:szCs w:val="22"/>
@@ -1725,7 +1464,9 @@
       </w:r>
       <w:r>
         <w:rPr>
-          <w:rFonts w:ascii="Calibri" w:eastAsia="Lucida Grande" w:hAnsi="Calibri"/>
+          <w:rFonts w:ascii="Calibri" w:hAnsi="Calibri" w:eastAsia="Lucida Grande"/>
+          <w:b w:val="1"/>
+          <w:bCs w:val="1"/>
           <w:color w:val="auto"/>
           <w:sz w:val="22"/>
           <w:szCs w:val="22"/>
@@ -1735,7 +1476,9 @@
       </w:r>
       <w:r>
         <w:rPr>
-          <w:rFonts w:ascii="Calibri" w:eastAsia="Lucida Grande" w:hAnsi="Calibri"/>
+          <w:rFonts w:ascii="Calibri" w:hAnsi="Calibri" w:eastAsia="Lucida Grande"/>
+          <w:b w:val="1"/>
+          <w:bCs w:val="1"/>
           <w:color w:val="auto"/>
           <w:sz w:val="22"/>
           <w:szCs w:val="22"/>
@@ -1751,16 +1494,16 @@
         <w:ind w:left="567"/>
         <w:jc w:val="both"/>
         <w:rPr>
-          <w:rFonts w:ascii="Calibri" w:eastAsia="Lucida Grande" w:hAnsi="Calibri"/>
-          <w:color w:val="auto"/>
-          <w:sz w:val="22"/>
-          <w:szCs w:val="22"/>
-          <w:lang w:val="fr-FR"/>
-        </w:rPr>
-      </w:pPr>
-      <w:r>
-        <w:rPr>
-          <w:rFonts w:ascii="Calibri" w:eastAsia="Lucida Grande" w:hAnsi="Calibri"/>
+          <w:rFonts w:ascii="Calibri" w:hAnsi="Calibri" w:eastAsia="Lucida Grande"/>
+          <w:color w:val="auto"/>
+          <w:sz w:val="22"/>
+          <w:szCs w:val="22"/>
+          <w:lang w:val="fr-FR"/>
+        </w:rPr>
+      </w:pPr>
+      <w:r>
+        <w:rPr>
+          <w:rFonts w:ascii="Calibri" w:hAnsi="Calibri" w:eastAsia="Lucida Grande"/>
           <w:noProof/>
           <w:color w:val="auto"/>
           <w:sz w:val="22"/>
@@ -1827,30 +1570,60 @@
           </mc:Choice>
           <mc:Fallback xmlns:mo="http://schemas.microsoft.com/office/mac/office/2008/main" xmlns:mv="urn:schemas-microsoft-com:mac:vml">
             <w:pict>
-              <v:line w14:anchorId="75A4C021" id="Straight Connector 5" o:spid="_x0000_s1026" style="position:absolute;flip:y;z-index:251665408;visibility:visible;mso-wrap-style:square;mso-width-percent:0;mso-height-percent:0;mso-wrap-distance-left:9pt;mso-wrap-distance-top:0;mso-wrap-distance-right:9pt;mso-wrap-distance-bottom:0;mso-position-horizontal:absolute;mso-position-horizontal-relative:text;mso-position-vertical:absolute;mso-position-vertical-relative:text;mso-width-percent:0;mso-height-percent:0;mso-width-relative:margin;mso-height-relative:margin" from="13.15pt,22.15pt" to="521.3pt,22.15pt" o:gfxdata="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" strokecolor="black [3200]" strokeweight="2pt"/>
+              <v:line id="Straight Connector 5" style="position:absolute;flip:y;z-index:251665408;visibility:visible;mso-wrap-style:square;mso-width-percent:0;mso-height-percent:0;mso-wrap-distance-left:9pt;mso-wrap-distance-top:0;mso-wrap-distance-right:9pt;mso-wrap-distance-bottom:0;mso-position-horizontal:absolute;mso-position-horizontal-relative:text;mso-position-vertical:absolute;mso-position-vertical-relative:text;mso-width-percent:0;mso-height-percent:0;mso-width-relative:margin;mso-height-relative:margin" o:spid="_x0000_s1026" strokecolor="black [3200]" strokeweight="2pt" from="13.15pt,22.15pt" to="521.3pt,22.15pt" w14:anchorId="75A4C021" o:gfxdata="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"/>
             </w:pict>
           </mc:Fallback>
         </mc:AlternateContent>
       </w:r>
       <w:r>
         <w:rPr>
-          <w:rFonts w:ascii="Calibri" w:eastAsia="Lucida Grande" w:hAnsi="Calibri"/>
-          <w:color w:val="auto"/>
-          <w:sz w:val="22"/>
-          <w:szCs w:val="22"/>
-          <w:lang w:val="fr-FR"/>
-        </w:rPr>
-        <w:t>J’apprenais</w:t>
-      </w:r>
-      <w:r>
-        <w:rPr>
-          <w:rFonts w:ascii="Calibri" w:eastAsia="Lucida Grande" w:hAnsi="Calibri"/>
-          <w:color w:val="auto"/>
-          <w:sz w:val="22"/>
-          <w:szCs w:val="22"/>
-          <w:lang w:val="fr-FR"/>
-        </w:rPr>
-        <w:t xml:space="preserve"> aux enfants comment joueur de la trompette et lire de la musique</w:t>
+          <w:rFonts w:ascii="Calibri" w:hAnsi="Calibri" w:eastAsia="Lucida Grande"/>
+          <w:color w:val="auto"/>
+          <w:sz w:val="22"/>
+          <w:szCs w:val="22"/>
+          <w:lang w:val="fr-FR"/>
+        </w:rPr>
+        <w:t xml:space="preserve">Professeur de trompette et de </w:t>
+      </w:r>
+      <w:r>
+        <w:rPr>
+          <w:rFonts w:ascii="Calibri" w:hAnsi="Calibri" w:eastAsia="Lucida Grande"/>
+          <w:color w:val="auto"/>
+          <w:sz w:val="22"/>
+          <w:szCs w:val="22"/>
+          <w:lang w:val="fr-FR"/>
+        </w:rPr>
+        <w:t xml:space="preserve">solfège</w:t>
+      </w:r>
+      <w:r>
+        <w:rPr>
+          <w:rFonts w:ascii="Calibri" w:hAnsi="Calibri" w:eastAsia="Lucida Grande"/>
+          <w:color w:val="auto"/>
+          <w:sz w:val="22"/>
+          <w:szCs w:val="22"/>
+          <w:lang w:val="fr-FR"/>
+        </w:rPr>
+        <w:t xml:space="preserve"> pour des enfants de 8 </w:t>
+      </w:r>
+      <w:r>
+        <w:rPr>
+          <w:rFonts w:ascii="Calibri" w:hAnsi="Calibri" w:eastAsia="Lucida Grande"/>
+          <w:color w:val="auto"/>
+          <w:sz w:val="22"/>
+          <w:szCs w:val="22"/>
+          <w:lang w:val="fr-FR"/>
+        </w:rPr>
+        <w:t xml:space="preserve">à</w:t>
+      </w:r>
+      <w:r>
+        <w:rPr>
+          <w:rFonts w:ascii="Calibri" w:hAnsi="Calibri" w:eastAsia="Lucida Grande"/>
+          <w:color w:val="auto"/>
+          <w:sz w:val="22"/>
+          <w:szCs w:val="22"/>
+          <w:lang w:val="fr-FR"/>
+        </w:rPr>
+        <w:t xml:space="preserve"> 13 ans</w:t>
       </w:r>
     </w:p>
     <w:p>
@@ -1859,7 +1632,7 @@
         <w:spacing w:before="320" w:after="60"/>
         <w:ind w:firstLine="567"/>
         <w:rPr>
-          <w:rFonts w:ascii="Calibri" w:eastAsia="Lucida Grande" w:hAnsi="Calibri"/>
+          <w:rFonts w:ascii="Calibri" w:hAnsi="Calibri" w:eastAsia="Lucida Grande"/>
           <w:b/>
           <w:color w:val="auto"/>
           <w:sz w:val="28"/>
@@ -1869,7 +1642,7 @@
       </w:pPr>
       <w:r>
         <w:rPr>
-          <w:rFonts w:ascii="Calibri" w:eastAsia="Lucida Grande" w:hAnsi="Calibri"/>
+          <w:rFonts w:ascii="Calibri" w:hAnsi="Calibri" w:eastAsia="Lucida Grande"/>
           <w:b/>
           <w:color w:val="auto"/>
           <w:sz w:val="28"/>
@@ -1892,7 +1665,7 @@
         <w:ind w:left="567"/>
         <w:jc w:val="both"/>
         <w:rPr>
-          <w:rFonts w:ascii="Calibri" w:eastAsia="Lucida Grande" w:hAnsi="Calibri"/>
+          <w:rFonts w:ascii="Calibri" w:hAnsi="Calibri" w:eastAsia="Lucida Grande"/>
           <w:b/>
           <w:color w:val="auto"/>
           <w:sz w:val="28"/>
@@ -1903,7 +1676,7 @@
       </w:pPr>
       <w:r>
         <w:rPr>
-          <w:rFonts w:ascii="Calibri" w:eastAsia="Lucida Grande" w:hAnsi="Calibri"/>
+          <w:rFonts w:ascii="Calibri" w:hAnsi="Calibri" w:eastAsia="Lucida Grande"/>
           <w:b/>
           <w:color w:val="auto"/>
           <w:sz w:val="22"/>
@@ -1914,7 +1687,7 @@
       </w:r>
       <w:r>
         <w:rPr>
-          <w:rFonts w:ascii="Calibri" w:eastAsia="Lucida Grande" w:hAnsi="Calibri"/>
+          <w:rFonts w:ascii="Calibri" w:hAnsi="Calibri" w:eastAsia="Lucida Grande"/>
           <w:b/>
           <w:color w:val="auto"/>
           <w:sz w:val="22"/>
@@ -1933,8 +1706,9 @@
         <w:ind w:left="567"/>
         <w:jc w:val="both"/>
         <w:rPr>
-          <w:rFonts w:ascii="Calibri" w:eastAsia="Lucida Grande" w:hAnsi="Calibri"/>
-          <w:b/>
+          <w:rFonts w:ascii="Calibri" w:hAnsi="Calibri" w:eastAsia="Lucida Grande"/>
+          <w:b w:val="1"/>
+          <w:bCs w:val="1"/>
           <w:color w:val="auto"/>
           <w:sz w:val="28"/>
           <w:szCs w:val="28"/>
@@ -1944,17 +1718,49 @@
       </w:pPr>
       <w:r>
         <w:rPr>
-          <w:rFonts w:ascii="Calibri" w:eastAsia="Lucida Grande" w:hAnsi="Calibri"/>
-          <w:color w:val="auto"/>
-          <w:sz w:val="22"/>
-          <w:szCs w:val="22"/>
-          <w:lang w:val="fr-FR"/>
-        </w:rPr>
-        <w:t>Des</w:t>
-      </w:r>
-      <w:r>
-        <w:rPr>
-          <w:rFonts w:ascii="Calibri" w:eastAsia="Lucida Grande" w:hAnsi="Calibri"/>
+          <w:rFonts w:ascii="Calibri" w:hAnsi="Calibri" w:eastAsia="Lucida Grande"/>
+          <w:color w:val="auto"/>
+          <w:sz w:val="22"/>
+          <w:szCs w:val="22"/>
+          <w:lang w:val="fr-FR"/>
+        </w:rPr>
+        <w:t xml:space="preserve">Des compétences en Java et programmation </w:t>
+      </w:r>
+      <w:r>
+        <w:rPr>
+          <w:rFonts w:ascii="Calibri" w:hAnsi="Calibri" w:eastAsia="Lucida Grande"/>
+          <w:color w:val="auto"/>
+          <w:sz w:val="22"/>
+          <w:szCs w:val="22"/>
+          <w:lang w:val="fr-FR"/>
+        </w:rPr>
+        <w:t>orientée</w:t>
+      </w:r>
+      <w:r>
+        <w:rPr>
+          <w:rFonts w:ascii="Calibri" w:hAnsi="Calibri" w:eastAsia="Lucida Grande"/>
+          <w:color w:val="auto"/>
+          <w:sz w:val="22"/>
+          <w:szCs w:val="22"/>
+          <w:lang w:val="fr-FR"/>
+        </w:rPr>
+        <w:t xml:space="preserve"> objet grâce à mon travail à </w:t>
+      </w:r>
+      <w:proofErr w:type="spellStart"/>
+      <w:r>
+        <w:rPr>
+          <w:rFonts w:ascii="Calibri" w:hAnsi="Calibri" w:eastAsia="Lucida Grande"/>
+          <w:color w:val="auto"/>
+          <w:sz w:val="22"/>
+          <w:szCs w:val="22"/>
+          <w:lang w:val="fr-FR"/>
+        </w:rPr>
+        <w:t>Clearbox</w:t>
+      </w:r>
+      <w:proofErr w:type="spellEnd"/>
+      <w:r>
+        <w:rPr>
+          <w:rFonts w:ascii="Calibri" w:hAnsi="Calibri" w:eastAsia="Lucida Grande"/>
           <w:color w:val="auto"/>
           <w:sz w:val="22"/>
           <w:szCs w:val="22"/>
@@ -1962,291 +1768,27 @@
         </w:rPr>
         <w:t xml:space="preserve"> </w:t>
       </w:r>
-      <w:r>
-        <w:rPr>
-          <w:rFonts w:ascii="Calibri" w:eastAsia="Lucida Grande" w:hAnsi="Calibri"/>
-          <w:color w:val="auto"/>
-          <w:sz w:val="22"/>
-          <w:szCs w:val="22"/>
-          <w:lang w:val="fr-FR"/>
-        </w:rPr>
-        <w:t>compétences</w:t>
-      </w:r>
-      <w:r>
-        <w:rPr>
-          <w:rFonts w:ascii="Calibri" w:eastAsia="Lucida Grande" w:hAnsi="Calibri"/>
-          <w:color w:val="auto"/>
-          <w:sz w:val="22"/>
-          <w:szCs w:val="22"/>
-          <w:lang w:val="fr-FR"/>
-        </w:rPr>
-        <w:t xml:space="preserve"> </w:t>
-      </w:r>
-      <w:r>
-        <w:rPr>
-          <w:rFonts w:ascii="Calibri" w:eastAsia="Lucida Grande" w:hAnsi="Calibri"/>
-          <w:color w:val="auto"/>
-          <w:sz w:val="22"/>
-          <w:szCs w:val="22"/>
-          <w:lang w:val="fr-FR"/>
-        </w:rPr>
-        <w:t xml:space="preserve">en </w:t>
-      </w:r>
-      <w:r>
-        <w:rPr>
-          <w:rFonts w:ascii="Calibri" w:eastAsia="Lucida Grande" w:hAnsi="Calibri"/>
-          <w:color w:val="auto"/>
-          <w:sz w:val="22"/>
-          <w:szCs w:val="22"/>
-          <w:lang w:val="fr-FR"/>
-        </w:rPr>
-        <w:t>Java</w:t>
-      </w:r>
-      <w:r>
-        <w:rPr>
-          <w:rFonts w:ascii="Calibri" w:eastAsia="Lucida Grande" w:hAnsi="Calibri"/>
-          <w:color w:val="auto"/>
-          <w:sz w:val="22"/>
-          <w:szCs w:val="22"/>
-          <w:lang w:val="fr-FR"/>
-        </w:rPr>
-        <w:t xml:space="preserve"> </w:t>
-      </w:r>
-      <w:r>
-        <w:rPr>
-          <w:rFonts w:ascii="Calibri" w:eastAsia="Lucida Grande" w:hAnsi="Calibri"/>
-          <w:color w:val="auto"/>
-          <w:sz w:val="22"/>
-          <w:szCs w:val="22"/>
-          <w:lang w:val="fr-FR"/>
-        </w:rPr>
-        <w:t xml:space="preserve">et </w:t>
-      </w:r>
-      <w:r>
-        <w:rPr>
-          <w:rFonts w:ascii="Calibri" w:eastAsia="Lucida Grande" w:hAnsi="Calibri"/>
-          <w:color w:val="auto"/>
-          <w:sz w:val="22"/>
-          <w:szCs w:val="22"/>
-          <w:lang w:val="fr-FR"/>
-        </w:rPr>
-        <w:t>programmation oriente objet grâce à</w:t>
-      </w:r>
-      <w:r>
-        <w:rPr>
-          <w:rFonts w:ascii="Calibri" w:eastAsia="Lucida Grande" w:hAnsi="Calibri"/>
-          <w:color w:val="auto"/>
-          <w:sz w:val="22"/>
-          <w:szCs w:val="22"/>
-          <w:lang w:val="fr-FR"/>
-        </w:rPr>
-        <w:t xml:space="preserve"> mon travail a</w:t>
-      </w:r>
-      <w:r>
-        <w:rPr>
-          <w:rFonts w:ascii="Calibri" w:eastAsia="Lucida Grande" w:hAnsi="Calibri"/>
-          <w:color w:val="auto"/>
-          <w:sz w:val="22"/>
-          <w:szCs w:val="22"/>
-          <w:lang w:val="fr-FR"/>
-        </w:rPr>
-        <w:t xml:space="preserve"> </w:t>
-      </w:r>
       <w:proofErr w:type="spellStart"/>
       <w:r>
         <w:rPr>
-          <w:rFonts w:ascii="Calibri" w:eastAsia="Lucida Grande" w:hAnsi="Calibri"/>
-          <w:color w:val="auto"/>
-          <w:sz w:val="22"/>
-          <w:szCs w:val="22"/>
-          <w:lang w:val="fr-FR"/>
-        </w:rPr>
-        <w:t>Clearbox</w:t>
+          <w:rFonts w:ascii="Calibri" w:hAnsi="Calibri" w:eastAsia="Lucida Grande"/>
+          <w:color w:val="auto"/>
+          <w:sz w:val="22"/>
+          <w:szCs w:val="22"/>
+          <w:lang w:val="fr-FR"/>
+        </w:rPr>
+        <w:t>Systems</w:t>
       </w:r>
       <w:proofErr w:type="spellEnd"/>
       <w:r>
         <w:rPr>
-          <w:rFonts w:ascii="Calibri" w:eastAsia="Lucida Grande" w:hAnsi="Calibri"/>
-          <w:color w:val="auto"/>
-          <w:sz w:val="22"/>
-          <w:szCs w:val="22"/>
-          <w:lang w:val="fr-FR"/>
-        </w:rPr>
-        <w:t xml:space="preserve"> </w:t>
-      </w:r>
-      <w:proofErr w:type="spellStart"/>
-      <w:r>
-        <w:rPr>
-          <w:rFonts w:ascii="Calibri" w:eastAsia="Lucida Grande" w:hAnsi="Calibri"/>
-          <w:color w:val="auto"/>
-          <w:sz w:val="22"/>
-          <w:szCs w:val="22"/>
-          <w:lang w:val="fr-FR"/>
-        </w:rPr>
-        <w:t>S</w:t>
-      </w:r>
-      <w:r>
-        <w:rPr>
-          <w:rFonts w:ascii="Calibri" w:eastAsia="Lucida Grande" w:hAnsi="Calibri"/>
-          <w:color w:val="auto"/>
-          <w:sz w:val="22"/>
-          <w:szCs w:val="22"/>
-          <w:lang w:val="fr-FR"/>
-        </w:rPr>
-        <w:t>y</w:t>
-      </w:r>
-      <w:r>
-        <w:rPr>
-          <w:rFonts w:ascii="Calibri" w:eastAsia="Lucida Grande" w:hAnsi="Calibri"/>
-          <w:color w:val="auto"/>
-          <w:sz w:val="22"/>
-          <w:szCs w:val="22"/>
-          <w:lang w:val="fr-FR"/>
-        </w:rPr>
-        <w:t>stems</w:t>
-      </w:r>
-      <w:proofErr w:type="spellEnd"/>
-      <w:r>
-        <w:rPr>
-          <w:rFonts w:ascii="Calibri" w:eastAsia="Lucida Grande" w:hAnsi="Calibri"/>
-          <w:color w:val="auto"/>
-          <w:sz w:val="22"/>
-          <w:szCs w:val="22"/>
-          <w:lang w:val="fr-FR"/>
-        </w:rPr>
-        <w:t xml:space="preserve"> </w:t>
-      </w:r>
-      <w:r>
-        <w:rPr>
-          <w:rFonts w:ascii="Calibri" w:eastAsia="Lucida Grande" w:hAnsi="Calibri"/>
-          <w:color w:val="auto"/>
-          <w:sz w:val="22"/>
-          <w:szCs w:val="22"/>
-          <w:lang w:val="fr-FR"/>
-        </w:rPr>
-        <w:t xml:space="preserve">ou je </w:t>
-      </w:r>
-      <w:r>
-        <w:rPr>
-          <w:rFonts w:ascii="Calibri" w:eastAsia="Lucida Grande" w:hAnsi="Calibri"/>
-          <w:color w:val="auto"/>
-          <w:sz w:val="22"/>
-          <w:szCs w:val="22"/>
-          <w:lang w:val="fr-FR"/>
-        </w:rPr>
-        <w:t>crée</w:t>
-      </w:r>
-      <w:r>
-        <w:rPr>
-          <w:rFonts w:ascii="Calibri" w:eastAsia="Lucida Grande" w:hAnsi="Calibri"/>
-          <w:color w:val="auto"/>
-          <w:sz w:val="22"/>
-          <w:szCs w:val="22"/>
-          <w:lang w:val="fr-FR"/>
-        </w:rPr>
-        <w:t xml:space="preserve"> </w:t>
-      </w:r>
-      <w:proofErr w:type="spellStart"/>
-      <w:r>
-        <w:rPr>
-          <w:rFonts w:ascii="Calibri" w:eastAsia="Lucida Grande" w:hAnsi="Calibri"/>
-          <w:color w:val="auto"/>
-          <w:sz w:val="22"/>
-          <w:szCs w:val="22"/>
-          <w:lang w:val="fr-FR"/>
-        </w:rPr>
-        <w:t>RESTful</w:t>
-      </w:r>
-      <w:proofErr w:type="spellEnd"/>
-      <w:r>
-        <w:rPr>
-          <w:rFonts w:ascii="Calibri" w:eastAsia="Lucida Grande" w:hAnsi="Calibri"/>
-          <w:color w:val="auto"/>
-          <w:sz w:val="22"/>
-          <w:szCs w:val="22"/>
-          <w:lang w:val="fr-FR"/>
-        </w:rPr>
-        <w:t xml:space="preserve"> </w:t>
-      </w:r>
-      <w:r>
-        <w:rPr>
-          <w:rFonts w:ascii="Calibri" w:eastAsia="Lucida Grande" w:hAnsi="Calibri"/>
-          <w:color w:val="auto"/>
-          <w:sz w:val="22"/>
-          <w:szCs w:val="22"/>
-          <w:lang w:val="fr-FR"/>
-        </w:rPr>
-        <w:t>APIs</w:t>
-      </w:r>
-      <w:r>
-        <w:rPr>
-          <w:rFonts w:ascii="Calibri" w:eastAsia="Lucida Grande" w:hAnsi="Calibri"/>
-          <w:color w:val="auto"/>
-          <w:sz w:val="22"/>
-          <w:szCs w:val="22"/>
-          <w:lang w:val="fr-FR"/>
-        </w:rPr>
-        <w:t xml:space="preserve">, </w:t>
-      </w:r>
-      <w:r>
-        <w:rPr>
-          <w:rFonts w:ascii="Calibri" w:eastAsia="Lucida Grande" w:hAnsi="Calibri"/>
-          <w:color w:val="auto"/>
-          <w:sz w:val="22"/>
-          <w:szCs w:val="22"/>
-          <w:lang w:val="fr-FR"/>
-        </w:rPr>
-        <w:t xml:space="preserve">interfaces, </w:t>
-      </w:r>
-      <w:r>
-        <w:rPr>
-          <w:rFonts w:ascii="Calibri" w:eastAsia="Lucida Grande" w:hAnsi="Calibri"/>
-          <w:color w:val="auto"/>
-          <w:sz w:val="22"/>
-          <w:szCs w:val="22"/>
-          <w:lang w:val="fr-FR"/>
-        </w:rPr>
-        <w:t>services</w:t>
-      </w:r>
-      <w:r>
-        <w:rPr>
-          <w:rFonts w:ascii="Calibri" w:eastAsia="Lucida Grande" w:hAnsi="Calibri"/>
-          <w:color w:val="auto"/>
-          <w:sz w:val="22"/>
-          <w:szCs w:val="22"/>
-          <w:lang w:val="fr-FR"/>
-        </w:rPr>
-        <w:t xml:space="preserve"> et tests</w:t>
-      </w:r>
-      <w:r>
-        <w:rPr>
-          <w:rFonts w:ascii="Calibri" w:eastAsia="Lucida Grande" w:hAnsi="Calibri"/>
-          <w:color w:val="auto"/>
-          <w:sz w:val="22"/>
-          <w:szCs w:val="22"/>
-          <w:lang w:val="fr-FR"/>
-        </w:rPr>
-        <w:t xml:space="preserve"> de l’unité et d’intégration</w:t>
-      </w:r>
-      <w:r>
-        <w:rPr>
-          <w:rFonts w:ascii="Calibri" w:eastAsia="Lucida Grande" w:hAnsi="Calibri"/>
-          <w:color w:val="auto"/>
-          <w:sz w:val="22"/>
-          <w:szCs w:val="22"/>
-          <w:lang w:val="fr-FR"/>
-        </w:rPr>
-        <w:t xml:space="preserve">. Je fais aussi le </w:t>
-      </w:r>
-      <w:r>
-        <w:rPr>
-          <w:rFonts w:ascii="Calibri" w:eastAsia="Lucida Grande" w:hAnsi="Calibri"/>
-          <w:color w:val="auto"/>
-          <w:sz w:val="22"/>
-          <w:szCs w:val="22"/>
-          <w:lang w:val="fr-FR"/>
-        </w:rPr>
-        <w:t>débogage</w:t>
+          <w:rFonts w:ascii="Calibri" w:hAnsi="Calibri" w:eastAsia="Lucida Grande"/>
+          <w:color w:val="auto"/>
+          <w:sz w:val="22"/>
+          <w:szCs w:val="22"/>
+          <w:lang w:val="fr-FR"/>
+        </w:rPr>
+        <w:t xml:space="preserve"> où je crée RESTful APIs, interfaces, services et tests de l’unité et d’intégration</w:t>
       </w:r>
     </w:p>
     <w:p>
@@ -2263,16 +1805,16 @@
         <w:ind w:left="567" w:hanging="357"/>
         <w:jc w:val="both"/>
         <w:rPr>
-          <w:rFonts w:ascii="Calibri" w:eastAsia="Lucida Grande" w:hAnsi="Calibri"/>
-          <w:color w:val="auto"/>
-          <w:sz w:val="22"/>
-          <w:szCs w:val="22"/>
-          <w:lang w:val="fr-FR"/>
-        </w:rPr>
-      </w:pPr>
-      <w:r>
-        <w:rPr>
-          <w:rFonts w:ascii="Calibri" w:eastAsia="Lucida Grande" w:hAnsi="Calibri"/>
+          <w:rFonts w:ascii="Calibri" w:hAnsi="Calibri" w:eastAsia="Lucida Grande"/>
+          <w:color w:val="auto"/>
+          <w:sz w:val="22"/>
+          <w:szCs w:val="22"/>
+          <w:lang w:val="fr-FR"/>
+        </w:rPr>
+      </w:pPr>
+      <w:r>
+        <w:rPr>
+          <w:rFonts w:ascii="Calibri" w:hAnsi="Calibri" w:eastAsia="Lucida Grande"/>
           <w:b/>
           <w:color w:val="auto"/>
           <w:sz w:val="22"/>
@@ -2283,7 +1825,7 @@
       </w:r>
       <w:r>
         <w:rPr>
-          <w:rFonts w:ascii="Calibri" w:eastAsia="Lucida Grande" w:hAnsi="Calibri"/>
+          <w:rFonts w:ascii="Calibri" w:hAnsi="Calibri" w:eastAsia="Lucida Grande"/>
           <w:b/>
           <w:color w:val="auto"/>
           <w:sz w:val="22"/>
@@ -2302,46 +1844,86 @@
         <w:ind w:left="567"/>
         <w:jc w:val="both"/>
         <w:rPr>
-          <w:rFonts w:ascii="Calibri" w:eastAsia="Lucida Grande" w:hAnsi="Calibri"/>
-          <w:color w:val="auto"/>
-          <w:sz w:val="22"/>
-          <w:szCs w:val="22"/>
-          <w:lang w:val="fr-FR"/>
-        </w:rPr>
-      </w:pPr>
-      <w:r>
-        <w:rPr>
-          <w:rFonts w:ascii="Calibri" w:eastAsia="Lucida Grande" w:hAnsi="Calibri"/>
-          <w:color w:val="auto"/>
-          <w:sz w:val="22"/>
-          <w:szCs w:val="22"/>
-          <w:lang w:val="fr-FR"/>
-        </w:rPr>
-        <w:t>Bonne ma</w:t>
-      </w:r>
-      <w:r>
-        <w:rPr>
-          <w:rFonts w:ascii="Calibri" w:eastAsia="Lucida Grande" w:hAnsi="Calibri"/>
-          <w:color w:val="auto"/>
-          <w:sz w:val="22"/>
-          <w:szCs w:val="22"/>
-          <w:lang w:val="fr-FR"/>
-        </w:rPr>
-        <w:t>i</w:t>
-      </w:r>
-      <w:r>
-        <w:rPr>
-          <w:rFonts w:ascii="Calibri" w:eastAsia="Lucida Grande" w:hAnsi="Calibri"/>
-          <w:color w:val="auto"/>
-          <w:sz w:val="22"/>
-          <w:szCs w:val="22"/>
-          <w:lang w:val="fr-FR"/>
-        </w:rPr>
-        <w:t>trise</w:t>
-      </w:r>
-      <w:r>
-        <w:rPr>
-          <w:rFonts w:ascii="Calibri" w:eastAsia="Lucida Grande" w:hAnsi="Calibri"/>
+          <w:rFonts w:ascii="Calibri" w:hAnsi="Calibri" w:eastAsia="Lucida Grande"/>
+          <w:color w:val="auto"/>
+          <w:sz w:val="22"/>
+          <w:szCs w:val="22"/>
+          <w:lang w:val="fr-FR"/>
+        </w:rPr>
+      </w:pPr>
+      <w:r>
+        <w:rPr>
+          <w:rFonts w:ascii="Calibri" w:hAnsi="Calibri" w:eastAsia="Lucida Grande"/>
+          <w:color w:val="auto"/>
+          <w:sz w:val="22"/>
+          <w:szCs w:val="22"/>
+          <w:lang w:val="fr-FR"/>
+        </w:rPr>
+        <w:t xml:space="preserve">Bonne maitrise de React.js, </w:t>
+      </w:r>
+      <w:r>
+        <w:rPr>
+          <w:rFonts w:ascii="Calibri" w:hAnsi="Calibri" w:eastAsia="Lucida Grande"/>
+          <w:color w:val="auto"/>
+          <w:sz w:val="22"/>
+          <w:szCs w:val="22"/>
+          <w:lang w:val="fr-FR"/>
+        </w:rPr>
+        <w:t>AngularJ</w:t>
+      </w:r>
+      <w:r>
+        <w:rPr>
+          <w:rFonts w:ascii="Calibri" w:hAnsi="Calibri" w:eastAsia="Lucida Grande"/>
+          <w:color w:val="auto"/>
+          <w:sz w:val="22"/>
+          <w:szCs w:val="22"/>
+          <w:lang w:val="fr-FR"/>
+        </w:rPr>
+        <w:t>S</w:t>
+      </w:r>
+      <w:r>
+        <w:rPr>
+          <w:rFonts w:ascii="Calibri" w:hAnsi="Calibri" w:eastAsia="Lucida Grande"/>
+          <w:color w:val="auto"/>
+          <w:sz w:val="22"/>
+          <w:szCs w:val="22"/>
+          <w:lang w:val="fr-FR"/>
+        </w:rPr>
+        <w:t xml:space="preserve">, </w:t>
+      </w:r>
+      <w:r>
+        <w:rPr>
+          <w:rFonts w:ascii="Calibri" w:hAnsi="Calibri" w:eastAsia="Lucida Grande"/>
+          <w:color w:val="auto"/>
+          <w:sz w:val="22"/>
+          <w:szCs w:val="22"/>
+          <w:lang w:val="fr-FR"/>
+        </w:rPr>
+        <w:t>Typescript</w:t>
+      </w:r>
+      <w:r>
+        <w:rPr>
+          <w:rFonts w:ascii="Calibri" w:hAnsi="Calibri" w:eastAsia="Lucida Grande"/>
+          <w:color w:val="auto"/>
+          <w:sz w:val="22"/>
+          <w:szCs w:val="22"/>
+          <w:lang w:val="fr-FR"/>
+        </w:rPr>
+        <w:t xml:space="preserve">, JavaScript, HTML et CSS en raison de mon travail avec </w:t>
+      </w:r>
+      <w:r>
+        <w:rPr>
+          <w:rFonts w:ascii="Calibri" w:hAnsi="Calibri" w:eastAsia="Lucida Grande"/>
+          <w:color w:val="auto"/>
+          <w:sz w:val="22"/>
+          <w:szCs w:val="22"/>
+          <w:lang w:val="fr-FR"/>
+        </w:rPr>
+        <w:t>Clearbox</w:t>
+      </w:r>
+      <w:r>
+        <w:rPr>
+          <w:rFonts w:ascii="Calibri" w:hAnsi="Calibri" w:eastAsia="Lucida Grande"/>
           <w:color w:val="auto"/>
           <w:sz w:val="22"/>
           <w:szCs w:val="22"/>
@@ -2351,70 +1933,69 @@
       </w:r>
       <w:r>
         <w:rPr>
-          <w:rFonts w:ascii="Calibri" w:eastAsia="Lucida Grande" w:hAnsi="Calibri"/>
-          <w:color w:val="auto"/>
-          <w:sz w:val="22"/>
-          <w:szCs w:val="22"/>
-          <w:lang w:val="fr-FR"/>
-        </w:rPr>
-        <w:t>de</w:t>
-      </w:r>
-      <w:r>
-        <w:rPr>
-          <w:rFonts w:ascii="Calibri" w:eastAsia="Lucida Grande" w:hAnsi="Calibri"/>
-          <w:color w:val="auto"/>
-          <w:sz w:val="22"/>
-          <w:szCs w:val="22"/>
-          <w:lang w:val="fr-FR"/>
-        </w:rPr>
-        <w:t xml:space="preserve"> </w:t>
-      </w:r>
-      <w:r>
-        <w:rPr>
-          <w:rFonts w:ascii="Calibri" w:eastAsia="Lucida Grande" w:hAnsi="Calibri"/>
-          <w:color w:val="auto"/>
-          <w:sz w:val="22"/>
-          <w:szCs w:val="22"/>
-          <w:lang w:val="fr-FR"/>
-        </w:rPr>
-        <w:t xml:space="preserve">React.js, </w:t>
-      </w:r>
-      <w:proofErr w:type="spellStart"/>
-      <w:r>
-        <w:rPr>
-          <w:rFonts w:ascii="Calibri" w:eastAsia="Lucida Grande" w:hAnsi="Calibri"/>
-          <w:color w:val="auto"/>
-          <w:sz w:val="22"/>
-          <w:szCs w:val="22"/>
-          <w:lang w:val="fr-FR"/>
-        </w:rPr>
-        <w:t>AngularJ</w:t>
-      </w:r>
-      <w:r>
-        <w:rPr>
-          <w:rFonts w:ascii="Calibri" w:eastAsia="Lucida Grande" w:hAnsi="Calibri"/>
-          <w:color w:val="auto"/>
-          <w:sz w:val="22"/>
-          <w:szCs w:val="22"/>
-          <w:lang w:val="fr-FR"/>
-        </w:rPr>
-        <w:t>S</w:t>
-      </w:r>
-      <w:proofErr w:type="spellEnd"/>
-      <w:r>
-        <w:rPr>
-          <w:rFonts w:ascii="Calibri" w:eastAsia="Lucida Grande" w:hAnsi="Calibri"/>
-          <w:color w:val="auto"/>
-          <w:sz w:val="22"/>
-          <w:szCs w:val="22"/>
-          <w:lang w:val="fr-FR"/>
-        </w:rPr>
-        <w:t xml:space="preserve">, </w:t>
-      </w:r>
-      <w:proofErr w:type="spellStart"/>
-      <w:r>
-        <w:rPr>
-          <w:rFonts w:ascii="Calibri" w:eastAsia="Lucida Grande" w:hAnsi="Calibri"/>
+          <w:rFonts w:ascii="Calibri" w:hAnsi="Calibri" w:eastAsia="Lucida Grande"/>
+          <w:color w:val="auto"/>
+          <w:sz w:val="22"/>
+          <w:szCs w:val="22"/>
+          <w:lang w:val="fr-FR"/>
+        </w:rPr>
+        <w:t>Systems</w:t>
+      </w:r>
+      <w:r>
+        <w:rPr>
+          <w:rFonts w:ascii="Calibri" w:hAnsi="Calibri" w:eastAsia="Lucida Grande"/>
+          <w:color w:val="auto"/>
+          <w:sz w:val="22"/>
+          <w:szCs w:val="22"/>
+          <w:lang w:val="fr-FR"/>
+        </w:rPr>
+        <w:t xml:space="preserve"> et de mes projets personnels, par exemple </w:t>
+      </w:r>
+      <w:r>
+        <w:rPr>
+          <w:rFonts w:ascii="Calibri" w:hAnsi="Calibri" w:eastAsia="Lucida Grande"/>
+          <w:i w:val="1"/>
+          <w:iCs w:val="1"/>
+          <w:color w:val="auto"/>
+          <w:sz w:val="22"/>
+          <w:szCs w:val="22"/>
+          <w:lang w:val="fr-FR"/>
+        </w:rPr>
+        <w:t>Airbnme</w:t>
+      </w:r>
+      <w:r>
+        <w:rPr>
+          <w:rFonts w:ascii="Calibri" w:hAnsi="Calibri" w:eastAsia="Lucida Grande"/>
+          <w:color w:val="auto"/>
+          <w:sz w:val="22"/>
+          <w:szCs w:val="22"/>
+          <w:lang w:val="fr-FR"/>
+        </w:rPr>
+        <w:t xml:space="preserve">, programmé avec </w:t>
+      </w:r>
+      <w:r>
+        <w:rPr>
+          <w:rFonts w:ascii="Calibri" w:hAnsi="Calibri" w:eastAsia="Lucida Grande"/>
+          <w:color w:val="auto"/>
+          <w:sz w:val="22"/>
+          <w:szCs w:val="22"/>
+          <w:lang w:val="fr-FR"/>
+        </w:rPr>
+        <w:t>React</w:t>
+      </w:r>
+      <w:r>
+        <w:rPr>
+          <w:rFonts w:ascii="Calibri" w:hAnsi="Calibri" w:eastAsia="Lucida Grande"/>
+          <w:color w:val="auto"/>
+          <w:sz w:val="22"/>
+          <w:szCs w:val="22"/>
+          <w:lang w:val="fr-FR"/>
+        </w:rPr>
+        <w:t xml:space="preserve"> et </w:t>
+      </w:r>
+      <w:r>
+        <w:rPr>
+          <w:rFonts w:ascii="Calibri" w:hAnsi="Calibri" w:eastAsia="Lucida Grande"/>
           <w:color w:val="auto"/>
           <w:sz w:val="22"/>
           <w:szCs w:val="22"/>
@@ -2422,308 +2003,6 @@
         </w:rPr>
         <w:t>Typescript</w:t>
       </w:r>
-      <w:proofErr w:type="spellEnd"/>
-      <w:r>
-        <w:rPr>
-          <w:rFonts w:ascii="Calibri" w:eastAsia="Lucida Grande" w:hAnsi="Calibri"/>
-          <w:color w:val="auto"/>
-          <w:sz w:val="22"/>
-          <w:szCs w:val="22"/>
-          <w:lang w:val="fr-FR"/>
-        </w:rPr>
-        <w:t xml:space="preserve">, </w:t>
-      </w:r>
-      <w:r>
-        <w:rPr>
-          <w:rFonts w:ascii="Calibri" w:eastAsia="Lucida Grande" w:hAnsi="Calibri"/>
-          <w:color w:val="auto"/>
-          <w:sz w:val="22"/>
-          <w:szCs w:val="22"/>
-          <w:lang w:val="fr-FR"/>
-        </w:rPr>
-        <w:t>Jav</w:t>
-      </w:r>
-      <w:r>
-        <w:rPr>
-          <w:rFonts w:ascii="Calibri" w:eastAsia="Lucida Grande" w:hAnsi="Calibri"/>
-          <w:color w:val="auto"/>
-          <w:sz w:val="22"/>
-          <w:szCs w:val="22"/>
-          <w:lang w:val="fr-FR"/>
-        </w:rPr>
-        <w:t>a</w:t>
-      </w:r>
-      <w:r>
-        <w:rPr>
-          <w:rFonts w:ascii="Calibri" w:eastAsia="Lucida Grande" w:hAnsi="Calibri"/>
-          <w:color w:val="auto"/>
-          <w:sz w:val="22"/>
-          <w:szCs w:val="22"/>
-          <w:lang w:val="fr-FR"/>
-        </w:rPr>
-        <w:t>S</w:t>
-      </w:r>
-      <w:r>
-        <w:rPr>
-          <w:rFonts w:ascii="Calibri" w:eastAsia="Lucida Grande" w:hAnsi="Calibri"/>
-          <w:color w:val="auto"/>
-          <w:sz w:val="22"/>
-          <w:szCs w:val="22"/>
-          <w:lang w:val="fr-FR"/>
-        </w:rPr>
-        <w:t>cript,</w:t>
-      </w:r>
-      <w:r>
-        <w:rPr>
-          <w:rFonts w:ascii="Calibri" w:eastAsia="Lucida Grande" w:hAnsi="Calibri"/>
-          <w:color w:val="auto"/>
-          <w:sz w:val="22"/>
-          <w:szCs w:val="22"/>
-          <w:lang w:val="fr-FR"/>
-        </w:rPr>
-        <w:t xml:space="preserve"> </w:t>
-      </w:r>
-      <w:r>
-        <w:rPr>
-          <w:rFonts w:ascii="Calibri" w:eastAsia="Lucida Grande" w:hAnsi="Calibri"/>
-          <w:color w:val="auto"/>
-          <w:sz w:val="22"/>
-          <w:szCs w:val="22"/>
-          <w:lang w:val="fr-FR"/>
-        </w:rPr>
-        <w:t>HTML</w:t>
-      </w:r>
-      <w:r>
-        <w:rPr>
-          <w:rFonts w:ascii="Calibri" w:eastAsia="Lucida Grande" w:hAnsi="Calibri"/>
-          <w:color w:val="auto"/>
-          <w:sz w:val="22"/>
-          <w:szCs w:val="22"/>
-          <w:lang w:val="fr-FR"/>
-        </w:rPr>
-        <w:t xml:space="preserve"> </w:t>
-      </w:r>
-      <w:r>
-        <w:rPr>
-          <w:rFonts w:ascii="Calibri" w:eastAsia="Lucida Grande" w:hAnsi="Calibri"/>
-          <w:color w:val="auto"/>
-          <w:sz w:val="22"/>
-          <w:szCs w:val="22"/>
-          <w:lang w:val="fr-FR"/>
-        </w:rPr>
-        <w:t>et</w:t>
-      </w:r>
-      <w:r>
-        <w:rPr>
-          <w:rFonts w:ascii="Calibri" w:eastAsia="Lucida Grande" w:hAnsi="Calibri"/>
-          <w:color w:val="auto"/>
-          <w:sz w:val="22"/>
-          <w:szCs w:val="22"/>
-          <w:lang w:val="fr-FR"/>
-        </w:rPr>
-        <w:t xml:space="preserve"> CSS</w:t>
-      </w:r>
-      <w:r>
-        <w:rPr>
-          <w:rFonts w:ascii="Calibri" w:eastAsia="Lucida Grande" w:hAnsi="Calibri"/>
-          <w:color w:val="auto"/>
-          <w:sz w:val="22"/>
-          <w:szCs w:val="22"/>
-          <w:lang w:val="fr-FR"/>
-        </w:rPr>
-        <w:t xml:space="preserve"> </w:t>
-      </w:r>
-      <w:r>
-        <w:rPr>
-          <w:rFonts w:ascii="Calibri" w:eastAsia="Lucida Grande" w:hAnsi="Calibri"/>
-          <w:color w:val="auto"/>
-          <w:sz w:val="22"/>
-          <w:szCs w:val="22"/>
-          <w:lang w:val="fr-FR"/>
-        </w:rPr>
-        <w:t>en raison de mon travail avec</w:t>
-      </w:r>
-      <w:r>
-        <w:rPr>
-          <w:rFonts w:ascii="Calibri" w:eastAsia="Lucida Grande" w:hAnsi="Calibri"/>
-          <w:color w:val="auto"/>
-          <w:sz w:val="22"/>
-          <w:szCs w:val="22"/>
-          <w:lang w:val="fr-FR"/>
-        </w:rPr>
-        <w:t xml:space="preserve"> </w:t>
-      </w:r>
-      <w:proofErr w:type="spellStart"/>
-      <w:r>
-        <w:rPr>
-          <w:rFonts w:ascii="Calibri" w:eastAsia="Lucida Grande" w:hAnsi="Calibri"/>
-          <w:color w:val="auto"/>
-          <w:sz w:val="22"/>
-          <w:szCs w:val="22"/>
-          <w:lang w:val="fr-FR"/>
-        </w:rPr>
-        <w:t>Clearbox</w:t>
-      </w:r>
-      <w:proofErr w:type="spellEnd"/>
-      <w:r>
-        <w:rPr>
-          <w:rFonts w:ascii="Calibri" w:eastAsia="Lucida Grande" w:hAnsi="Calibri"/>
-          <w:color w:val="auto"/>
-          <w:sz w:val="22"/>
-          <w:szCs w:val="22"/>
-          <w:lang w:val="fr-FR"/>
-        </w:rPr>
-        <w:t xml:space="preserve"> </w:t>
-      </w:r>
-      <w:proofErr w:type="spellStart"/>
-      <w:r>
-        <w:rPr>
-          <w:rFonts w:ascii="Calibri" w:eastAsia="Lucida Grande" w:hAnsi="Calibri"/>
-          <w:color w:val="auto"/>
-          <w:sz w:val="22"/>
-          <w:szCs w:val="22"/>
-          <w:lang w:val="fr-FR"/>
-        </w:rPr>
-        <w:t>Systems</w:t>
-      </w:r>
-      <w:proofErr w:type="spellEnd"/>
-      <w:r>
-        <w:rPr>
-          <w:rFonts w:ascii="Calibri" w:eastAsia="Lucida Grande" w:hAnsi="Calibri"/>
-          <w:color w:val="auto"/>
-          <w:sz w:val="22"/>
-          <w:szCs w:val="22"/>
-          <w:lang w:val="fr-FR"/>
-        </w:rPr>
-        <w:t xml:space="preserve"> et projets personnels</w:t>
-      </w:r>
-      <w:r>
-        <w:rPr>
-          <w:rFonts w:ascii="Calibri" w:eastAsia="Lucida Grande" w:hAnsi="Calibri"/>
-          <w:color w:val="auto"/>
-          <w:sz w:val="22"/>
-          <w:szCs w:val="22"/>
-          <w:lang w:val="fr-FR"/>
-        </w:rPr>
-        <w:t xml:space="preserve">, par </w:t>
-      </w:r>
-      <w:r>
-        <w:rPr>
-          <w:rFonts w:ascii="Calibri" w:eastAsia="Lucida Grande" w:hAnsi="Calibri"/>
-          <w:color w:val="auto"/>
-          <w:sz w:val="22"/>
-          <w:szCs w:val="22"/>
-          <w:lang w:val="fr-FR"/>
-        </w:rPr>
-        <w:t>exemple</w:t>
-      </w:r>
-      <w:r>
-        <w:rPr>
-          <w:rFonts w:ascii="Calibri" w:eastAsia="Lucida Grande" w:hAnsi="Calibri"/>
-          <w:color w:val="auto"/>
-          <w:sz w:val="22"/>
-          <w:szCs w:val="22"/>
-          <w:lang w:val="fr-FR"/>
-        </w:rPr>
-        <w:t xml:space="preserve"> </w:t>
-      </w:r>
-      <w:proofErr w:type="spellStart"/>
-      <w:r>
-        <w:rPr>
-          <w:rFonts w:ascii="Calibri" w:eastAsia="Lucida Grande" w:hAnsi="Calibri"/>
-          <w:i/>
-          <w:color w:val="auto"/>
-          <w:sz w:val="22"/>
-          <w:szCs w:val="22"/>
-          <w:lang w:val="fr-FR"/>
-        </w:rPr>
-        <w:t>Airbnme</w:t>
-      </w:r>
-      <w:proofErr w:type="spellEnd"/>
-      <w:r>
-        <w:rPr>
-          <w:rFonts w:ascii="Calibri" w:eastAsia="Lucida Grande" w:hAnsi="Calibri"/>
-          <w:color w:val="auto"/>
-          <w:sz w:val="22"/>
-          <w:szCs w:val="22"/>
-          <w:lang w:val="fr-FR"/>
-        </w:rPr>
-        <w:t>, programm</w:t>
-      </w:r>
-      <w:r>
-        <w:rPr>
-          <w:rFonts w:ascii="Calibri" w:eastAsia="Lucida Grande" w:hAnsi="Calibri"/>
-          <w:color w:val="auto"/>
-          <w:sz w:val="22"/>
-          <w:szCs w:val="22"/>
-          <w:lang w:val="fr-FR"/>
-        </w:rPr>
-        <w:t>é</w:t>
-      </w:r>
-      <w:r>
-        <w:rPr>
-          <w:rFonts w:ascii="Calibri" w:eastAsia="Lucida Grande" w:hAnsi="Calibri"/>
-          <w:color w:val="auto"/>
-          <w:sz w:val="22"/>
-          <w:szCs w:val="22"/>
-          <w:lang w:val="fr-FR"/>
-        </w:rPr>
-        <w:t xml:space="preserve"> avec</w:t>
-      </w:r>
-      <w:r>
-        <w:rPr>
-          <w:rFonts w:ascii="Calibri" w:eastAsia="Lucida Grande" w:hAnsi="Calibri"/>
-          <w:color w:val="auto"/>
-          <w:sz w:val="22"/>
-          <w:szCs w:val="22"/>
-          <w:lang w:val="fr-FR"/>
-        </w:rPr>
-        <w:t xml:space="preserve"> </w:t>
-      </w:r>
-      <w:proofErr w:type="spellStart"/>
-      <w:r>
-        <w:rPr>
-          <w:rFonts w:ascii="Calibri" w:eastAsia="Lucida Grande" w:hAnsi="Calibri"/>
-          <w:color w:val="auto"/>
-          <w:sz w:val="22"/>
-          <w:szCs w:val="22"/>
-          <w:lang w:val="fr-FR"/>
-        </w:rPr>
-        <w:t>React</w:t>
-      </w:r>
-      <w:proofErr w:type="spellEnd"/>
-      <w:r>
-        <w:rPr>
-          <w:rFonts w:ascii="Calibri" w:eastAsia="Lucida Grande" w:hAnsi="Calibri"/>
-          <w:color w:val="auto"/>
-          <w:sz w:val="22"/>
-          <w:szCs w:val="22"/>
-          <w:lang w:val="fr-FR"/>
-        </w:rPr>
-        <w:t xml:space="preserve"> </w:t>
-      </w:r>
-      <w:r>
-        <w:rPr>
-          <w:rFonts w:ascii="Calibri" w:eastAsia="Lucida Grande" w:hAnsi="Calibri"/>
-          <w:color w:val="auto"/>
-          <w:sz w:val="22"/>
-          <w:szCs w:val="22"/>
-          <w:lang w:val="fr-FR"/>
-        </w:rPr>
-        <w:t xml:space="preserve">et </w:t>
-      </w:r>
-      <w:proofErr w:type="spellStart"/>
-      <w:r>
-        <w:rPr>
-          <w:rFonts w:ascii="Calibri" w:eastAsia="Lucida Grande" w:hAnsi="Calibri"/>
-          <w:color w:val="auto"/>
-          <w:sz w:val="22"/>
-          <w:szCs w:val="22"/>
-          <w:lang w:val="fr-FR"/>
-        </w:rPr>
-        <w:t>Typescript</w:t>
-      </w:r>
-      <w:proofErr w:type="spellEnd"/>
     </w:p>
     <w:p>
       <w:pPr>
@@ -2739,46 +2018,26 @@
         <w:ind w:left="567" w:hanging="357"/>
         <w:jc w:val="both"/>
         <w:rPr>
-          <w:rFonts w:ascii="Calibri" w:eastAsia="Lucida Grande" w:hAnsi="Calibri"/>
-          <w:b/>
-          <w:color w:val="auto"/>
-          <w:sz w:val="22"/>
-          <w:szCs w:val="22"/>
-          <w:lang w:val="fr-FR"/>
-        </w:rPr>
-      </w:pPr>
-      <w:r>
-        <w:rPr>
-          <w:rFonts w:ascii="Calibri" w:eastAsia="Lucida Grande" w:hAnsi="Calibri"/>
-          <w:b/>
-          <w:color w:val="auto"/>
-          <w:sz w:val="22"/>
-          <w:szCs w:val="22"/>
-          <w:lang w:val="fr-FR"/>
-        </w:rPr>
-        <w:t>Ingénierie</w:t>
-      </w:r>
-      <w:r>
-        <w:rPr>
-          <w:rFonts w:ascii="Calibri" w:eastAsia="Lucida Grande" w:hAnsi="Calibri"/>
-          <w:b/>
-          <w:color w:val="auto"/>
-          <w:sz w:val="22"/>
-          <w:szCs w:val="22"/>
-          <w:lang w:val="fr-FR"/>
-        </w:rPr>
-        <w:t xml:space="preserve"> des </w:t>
-      </w:r>
-      <w:r>
-        <w:rPr>
-          <w:rFonts w:ascii="Calibri" w:eastAsia="Lucida Grande" w:hAnsi="Calibri"/>
-          <w:b/>
-          <w:color w:val="auto"/>
-          <w:sz w:val="22"/>
-          <w:szCs w:val="22"/>
-          <w:lang w:val="fr-FR"/>
-        </w:rPr>
-        <w:t>Données</w:t>
+          <w:rFonts w:ascii="Calibri" w:hAnsi="Calibri" w:eastAsia="Lucida Grande"/>
+          <w:b w:val="1"/>
+          <w:bCs w:val="1"/>
+          <w:color w:val="auto"/>
+          <w:sz w:val="22"/>
+          <w:szCs w:val="22"/>
+          <w:lang w:val="fr-FR"/>
+        </w:rPr>
+      </w:pPr>
+      <w:r>
+        <w:rPr>
+          <w:rFonts w:ascii="Calibri" w:hAnsi="Calibri" w:eastAsia="Lucida Grande"/>
+          <w:b w:val="1"/>
+          <w:bCs w:val="1"/>
+          <w:color w:val="auto"/>
+          <w:sz w:val="22"/>
+          <w:szCs w:val="22"/>
+          <w:lang w:val="fr-FR"/>
+        </w:rPr>
+        <w:t>Ingénierie des données</w:t>
       </w:r>
     </w:p>
     <w:p>
@@ -2790,147 +2049,28 @@
         <w:ind w:left="567"/>
         <w:jc w:val="both"/>
         <w:rPr>
-          <w:rFonts w:ascii="Calibri" w:eastAsia="Lucida Grande" w:hAnsi="Calibri"/>
-          <w:color w:val="auto"/>
-          <w:sz w:val="22"/>
-          <w:szCs w:val="22"/>
-          <w:lang w:val="fr-FR"/>
-        </w:rPr>
-      </w:pPr>
-      <w:r>
-        <w:rPr>
-          <w:rFonts w:ascii="Calibri" w:eastAsia="Lucida Grande" w:hAnsi="Calibri"/>
-          <w:color w:val="auto"/>
-          <w:sz w:val="22"/>
-          <w:szCs w:val="22"/>
-          <w:lang w:val="fr-FR"/>
-        </w:rPr>
-        <w:t>Des aptitudes en</w:t>
-      </w:r>
-      <w:r>
-        <w:rPr>
-          <w:rFonts w:ascii="Calibri" w:eastAsia="Lucida Grande" w:hAnsi="Calibri"/>
-          <w:color w:val="auto"/>
-          <w:sz w:val="22"/>
-          <w:szCs w:val="22"/>
-          <w:lang w:val="fr-FR"/>
-        </w:rPr>
-        <w:t xml:space="preserve"> </w:t>
-      </w:r>
-      <w:r>
-        <w:rPr>
-          <w:rFonts w:ascii="Calibri" w:eastAsia="Lucida Grande" w:hAnsi="Calibri"/>
-          <w:color w:val="auto"/>
-          <w:sz w:val="22"/>
-          <w:szCs w:val="22"/>
-          <w:lang w:val="fr-FR"/>
-        </w:rPr>
-        <w:t>l’analyse des données et</w:t>
-      </w:r>
-      <w:r>
-        <w:rPr>
-          <w:rFonts w:ascii="Calibri" w:eastAsia="Lucida Grande" w:hAnsi="Calibri"/>
-          <w:color w:val="auto"/>
-          <w:sz w:val="22"/>
-          <w:szCs w:val="22"/>
-          <w:lang w:val="fr-FR"/>
-        </w:rPr>
-        <w:t xml:space="preserve"> </w:t>
-      </w:r>
-      <w:r>
-        <w:rPr>
-          <w:rFonts w:ascii="Calibri" w:eastAsia="Lucida Grande" w:hAnsi="Calibri"/>
-          <w:color w:val="auto"/>
-          <w:sz w:val="22"/>
-          <w:szCs w:val="22"/>
-          <w:lang w:val="fr-FR"/>
-        </w:rPr>
-        <w:t xml:space="preserve">  </w:t>
-      </w:r>
-      <w:r>
-        <w:rPr>
-          <w:rFonts w:ascii="Calibri" w:eastAsia="Lucida Grande" w:hAnsi="Calibri"/>
-          <w:color w:val="auto"/>
-          <w:sz w:val="22"/>
-          <w:szCs w:val="22"/>
-          <w:lang w:val="fr-FR"/>
-        </w:rPr>
-        <w:t xml:space="preserve">l’apprentissage automatique </w:t>
-      </w:r>
-      <w:r>
-        <w:rPr>
-          <w:rFonts w:ascii="Calibri" w:eastAsia="Lucida Grande" w:hAnsi="Calibri"/>
-          <w:color w:val="auto"/>
-          <w:sz w:val="22"/>
-          <w:szCs w:val="22"/>
-          <w:lang w:val="fr-FR"/>
-        </w:rPr>
-        <w:t xml:space="preserve">grâce à </w:t>
-      </w:r>
-      <w:r>
-        <w:rPr>
-          <w:rFonts w:ascii="Calibri" w:eastAsia="Lucida Grande" w:hAnsi="Calibri"/>
-          <w:color w:val="auto"/>
-          <w:sz w:val="22"/>
-          <w:szCs w:val="22"/>
-          <w:lang w:val="fr-FR"/>
-        </w:rPr>
-        <w:t xml:space="preserve">mon cours </w:t>
-      </w:r>
-      <w:r>
-        <w:rPr>
-          <w:rFonts w:ascii="Calibri" w:eastAsia="Lucida Grande" w:hAnsi="Calibri"/>
-          <w:color w:val="auto"/>
-          <w:sz w:val="22"/>
-          <w:szCs w:val="22"/>
-          <w:lang w:val="fr-FR"/>
-        </w:rPr>
-        <w:t>à</w:t>
-      </w:r>
-      <w:r>
-        <w:rPr>
-          <w:rFonts w:ascii="Calibri" w:eastAsia="Lucida Grande" w:hAnsi="Calibri"/>
-          <w:color w:val="auto"/>
-          <w:sz w:val="22"/>
-          <w:szCs w:val="22"/>
-          <w:lang w:val="fr-FR"/>
-        </w:rPr>
-        <w:t xml:space="preserve"> </w:t>
-      </w:r>
-      <w:r>
-        <w:rPr>
-          <w:rFonts w:ascii="Calibri" w:eastAsia="Lucida Grande" w:hAnsi="Calibri"/>
-          <w:color w:val="auto"/>
-          <w:sz w:val="22"/>
-          <w:szCs w:val="22"/>
-          <w:lang w:val="fr-FR"/>
-        </w:rPr>
-        <w:t>CentraleSupélec</w:t>
-      </w:r>
-      <w:r>
-        <w:rPr>
-          <w:rFonts w:ascii="Calibri" w:eastAsia="Lucida Grande" w:hAnsi="Calibri"/>
-          <w:color w:val="auto"/>
-          <w:sz w:val="22"/>
-          <w:szCs w:val="22"/>
-          <w:lang w:val="fr-FR"/>
-        </w:rPr>
-        <w:t xml:space="preserve"> </w:t>
-      </w:r>
-      <w:r>
-        <w:rPr>
-          <w:rFonts w:ascii="Calibri" w:eastAsia="Lucida Grande" w:hAnsi="Calibri"/>
-          <w:color w:val="auto"/>
-          <w:sz w:val="22"/>
-          <w:szCs w:val="22"/>
-          <w:lang w:val="fr-FR"/>
-        </w:rPr>
-        <w:t xml:space="preserve">et mon projet </w:t>
-      </w:r>
-      <w:r>
-        <w:rPr>
-          <w:rFonts w:ascii="Calibri" w:eastAsia="Lucida Grande" w:hAnsi="Calibri"/>
-          <w:i/>
+          <w:rFonts w:ascii="Calibri" w:hAnsi="Calibri" w:eastAsia="Lucida Grande"/>
+          <w:color w:val="auto"/>
+          <w:sz w:val="22"/>
+          <w:szCs w:val="22"/>
+          <w:lang w:val="fr-FR"/>
+        </w:rPr>
+      </w:pPr>
+      <w:r>
+        <w:rPr>
+          <w:rFonts w:ascii="Calibri" w:hAnsi="Calibri" w:eastAsia="Lucida Grande"/>
+          <w:color w:val="auto"/>
+          <w:sz w:val="22"/>
+          <w:szCs w:val="22"/>
+          <w:lang w:val="fr-FR"/>
+        </w:rPr>
+        <w:t xml:space="preserve">Aptitudes dans l’analyse des données et   l’apprentissage automatique grâce à mon cours à CentraleSupélec et mon projet </w:t>
+      </w:r>
+      <w:r>
+        <w:rPr>
+          <w:rFonts w:ascii="Calibri" w:hAnsi="Calibri" w:eastAsia="Lucida Grande"/>
+          <w:i w:val="1"/>
+          <w:iCs w:val="1"/>
           <w:color w:val="auto"/>
           <w:sz w:val="22"/>
           <w:szCs w:val="22"/>
@@ -2940,43 +2080,13 @@
       </w:r>
       <w:r>
         <w:rPr>
-          <w:rFonts w:ascii="Calibri" w:eastAsia="Lucida Grande" w:hAnsi="Calibri"/>
-          <w:color w:val="auto"/>
-          <w:sz w:val="22"/>
-          <w:szCs w:val="22"/>
-          <w:lang w:val="fr-FR"/>
-        </w:rPr>
-        <w:t>f</w:t>
-      </w:r>
-      <w:r>
-        <w:rPr>
-          <w:rFonts w:ascii="Calibri" w:eastAsia="Lucida Grande" w:hAnsi="Calibri"/>
-          <w:color w:val="auto"/>
-          <w:sz w:val="22"/>
-          <w:szCs w:val="22"/>
-          <w:lang w:val="fr-FR"/>
-        </w:rPr>
-        <w:t>ait</w:t>
-      </w:r>
-      <w:r>
-        <w:rPr>
-          <w:rFonts w:ascii="Calibri" w:eastAsia="Lucida Grande" w:hAnsi="Calibri"/>
-          <w:color w:val="auto"/>
-          <w:sz w:val="22"/>
-          <w:szCs w:val="22"/>
-          <w:lang w:val="fr-FR"/>
-        </w:rPr>
-        <w:t xml:space="preserve"> avec</w:t>
-      </w:r>
-      <w:r>
-        <w:rPr>
-          <w:rFonts w:ascii="Calibri" w:eastAsia="Lucida Grande" w:hAnsi="Calibri"/>
-          <w:color w:val="auto"/>
-          <w:sz w:val="22"/>
-          <w:szCs w:val="22"/>
-          <w:lang w:val="fr-FR"/>
-        </w:rPr>
-        <w:t xml:space="preserve"> Python</w:t>
+          <w:rFonts w:ascii="Calibri" w:hAnsi="Calibri" w:eastAsia="Lucida Grande"/>
+          <w:color w:val="auto"/>
+          <w:sz w:val="22"/>
+          <w:szCs w:val="22"/>
+          <w:lang w:val="fr-FR"/>
+        </w:rPr>
+        <w:t>fait avec Python</w:t>
       </w:r>
     </w:p>
     <w:p>
@@ -2985,7 +2095,7 @@
         <w:spacing w:before="260" w:after="60"/>
         <w:ind w:firstLine="567"/>
         <w:rPr>
-          <w:rFonts w:ascii="Calibri" w:eastAsia="Lucida Grande" w:hAnsi="Calibri"/>
+          <w:rFonts w:ascii="Calibri" w:hAnsi="Calibri" w:eastAsia="Lucida Grande"/>
           <w:b/>
           <w:bCs/>
           <w:color w:val="auto"/>
@@ -2996,7 +2106,7 @@
       </w:pPr>
       <w:r>
         <w:rPr>
-          <w:rFonts w:ascii="Calibri" w:eastAsia="Lucida Grande" w:hAnsi="Calibri"/>
+          <w:rFonts w:ascii="Calibri" w:hAnsi="Calibri" w:eastAsia="Lucida Grande"/>
           <w:b/>
           <w:bCs/>
           <w:noProof/>
@@ -3064,7 +2174,7 @@
           </mc:Choice>
           <mc:Fallback>
             <w:pict>
-              <v:line w14:anchorId="5DC9DCB2" id="Straight Connector 3" o:spid="_x0000_s1026" style="position:absolute;z-index:251661312;visibility:visible;mso-wrap-style:square;mso-width-percent:0;mso-wrap-distance-left:9pt;mso-wrap-distance-top:0;mso-wrap-distance-right:9pt;mso-wrap-distance-bottom:0;mso-position-horizontal:absolute;mso-position-horizontal-relative:text;mso-position-vertical:absolute;mso-position-vertical-relative:text;mso-width-percent:0;mso-width-relative:margin" from="13.85pt,7.5pt" to="522.1pt,7.5pt" o:gfxdata="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" strokecolor="black [3200]" strokeweight="2pt">
+              <v:line id="Straight Connector 3" style="position:absolute;z-index:251661312;visibility:visible;mso-wrap-style:square;mso-width-percent:0;mso-wrap-distance-left:9pt;mso-wrap-distance-top:0;mso-wrap-distance-right:9pt;mso-wrap-distance-bottom:0;mso-position-horizontal:absolute;mso-position-horizontal-relative:text;mso-position-vertical:absolute;mso-position-vertical-relative:text;mso-width-percent:0;mso-width-relative:margin" o:spid="_x0000_s1026" strokecolor="black [3200]" strokeweight="2pt" from="13.85pt,7.5pt" to="522.1pt,7.5pt" w14:anchorId="5DC9DCB2" o:gfxdata="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">
                 <v:stroke endcap="square"/>
               </v:line>
             </w:pict>
@@ -3073,7 +2183,7 @@
       </w:r>
       <w:r>
         <w:rPr>
-          <w:rFonts w:ascii="Calibri" w:eastAsia="Lucida Grande" w:hAnsi="Calibri"/>
+          <w:rFonts w:ascii="Calibri" w:hAnsi="Calibri" w:eastAsia="Lucida Grande"/>
           <w:b/>
           <w:bCs/>
           <w:color w:val="auto"/>
@@ -3085,7 +2195,7 @@
       </w:r>
       <w:r>
         <w:rPr>
-          <w:rFonts w:ascii="Calibri" w:eastAsia="Lucida Grande" w:hAnsi="Calibri"/>
+          <w:rFonts w:ascii="Calibri" w:hAnsi="Calibri" w:eastAsia="Lucida Grande"/>
           <w:b/>
           <w:bCs/>
           <w:color w:val="auto"/>
@@ -3109,7 +2219,7 @@
         <w:ind w:left="567" w:hanging="357"/>
         <w:jc w:val="both"/>
         <w:rPr>
-          <w:rFonts w:ascii="Calibri" w:eastAsia="Lucida Grande" w:hAnsi="Calibri"/>
+          <w:rFonts w:ascii="Calibri" w:hAnsi="Calibri" w:eastAsia="Lucida Grande"/>
           <w:b/>
           <w:sz w:val="22"/>
           <w:szCs w:val="22"/>
@@ -3119,7 +2229,7 @@
       <w:proofErr w:type="spellStart"/>
       <w:r>
         <w:rPr>
-          <w:rFonts w:ascii="Calibri" w:eastAsia="Lucida Grande" w:hAnsi="Calibri"/>
+          <w:rFonts w:ascii="Calibri" w:hAnsi="Calibri" w:eastAsia="Lucida Grande"/>
           <w:b/>
           <w:sz w:val="22"/>
           <w:szCs w:val="22"/>
@@ -3130,7 +2240,7 @@
       <w:proofErr w:type="spellEnd"/>
       <w:r>
         <w:rPr>
-          <w:rFonts w:ascii="Calibri" w:eastAsia="Lucida Grande" w:hAnsi="Calibri"/>
+          <w:rFonts w:ascii="Calibri" w:hAnsi="Calibri" w:eastAsia="Lucida Grande"/>
           <w:b/>
           <w:sz w:val="22"/>
           <w:szCs w:val="22"/>
@@ -3140,7 +2250,7 @@
       </w:r>
       <w:r>
         <w:rPr>
-          <w:rFonts w:ascii="Calibri" w:eastAsia="Lucida Grande" w:hAnsi="Calibri"/>
+          <w:rFonts w:ascii="Calibri" w:hAnsi="Calibri" w:eastAsia="Lucida Grande"/>
           <w:b/>
           <w:sz w:val="22"/>
           <w:szCs w:val="22"/>
@@ -3150,7 +2260,7 @@
       </w:r>
       <w:r>
         <w:rPr>
-          <w:rFonts w:ascii="Calibri" w:eastAsia="Lucida Grande" w:hAnsi="Calibri"/>
+          <w:rFonts w:ascii="Calibri" w:hAnsi="Calibri" w:eastAsia="Lucida Grande"/>
           <w:b/>
           <w:sz w:val="22"/>
           <w:szCs w:val="22"/>
@@ -3160,7 +2270,7 @@
       </w:r>
       <w:r>
         <w:rPr>
-          <w:rFonts w:ascii="Calibri" w:eastAsia="Lucida Grande" w:hAnsi="Calibri"/>
+          <w:rFonts w:ascii="Calibri" w:hAnsi="Calibri" w:eastAsia="Lucida Grande"/>
           <w:bCs/>
           <w:sz w:val="22"/>
           <w:szCs w:val="22"/>
@@ -3170,7 +2280,7 @@
       </w:r>
       <w:r>
         <w:rPr>
-          <w:rFonts w:ascii="Calibri" w:eastAsia="Lucida Grande" w:hAnsi="Calibri"/>
+          <w:rFonts w:ascii="Calibri" w:hAnsi="Calibri" w:eastAsia="Lucida Grande"/>
           <w:bCs/>
           <w:sz w:val="22"/>
           <w:szCs w:val="22"/>
@@ -3180,7 +2290,7 @@
       </w:r>
       <w:r>
         <w:rPr>
-          <w:rFonts w:ascii="Calibri" w:eastAsia="Lucida Grande" w:hAnsi="Calibri"/>
+          <w:rFonts w:ascii="Calibri" w:hAnsi="Calibri" w:eastAsia="Lucida Grande"/>
           <w:bCs/>
           <w:sz w:val="22"/>
           <w:szCs w:val="22"/>
@@ -3190,7 +2300,7 @@
       </w:r>
       <w:r>
         <w:rPr>
-          <w:rFonts w:ascii="Calibri" w:eastAsia="Lucida Grande" w:hAnsi="Calibri"/>
+          <w:rFonts w:ascii="Calibri" w:hAnsi="Calibri" w:eastAsia="Lucida Grande"/>
           <w:bCs/>
           <w:sz w:val="22"/>
           <w:szCs w:val="22"/>
@@ -3200,7 +2310,7 @@
       </w:r>
       <w:r>
         <w:rPr>
-          <w:rFonts w:ascii="Calibri" w:eastAsia="Lucida Grande" w:hAnsi="Calibri"/>
+          <w:rFonts w:ascii="Calibri" w:hAnsi="Calibri" w:eastAsia="Lucida Grande"/>
           <w:color w:val="auto"/>
           <w:sz w:val="22"/>
           <w:szCs w:val="22"/>
@@ -3210,7 +2320,7 @@
       </w:r>
       <w:r>
         <w:rPr>
-          <w:rFonts w:ascii="Calibri" w:eastAsia="Lucida Grande" w:hAnsi="Calibri"/>
+          <w:rFonts w:ascii="Calibri" w:hAnsi="Calibri" w:eastAsia="Lucida Grande"/>
           <w:bCs/>
           <w:sz w:val="22"/>
           <w:szCs w:val="22"/>
@@ -3221,7 +2331,7 @@
       <w:proofErr w:type="spellStart"/>
       <w:r>
         <w:rPr>
-          <w:rFonts w:ascii="Calibri" w:eastAsia="Lucida Grande" w:hAnsi="Calibri"/>
+          <w:rFonts w:ascii="Calibri" w:hAnsi="Calibri" w:eastAsia="Lucida Grande"/>
           <w:bCs/>
           <w:sz w:val="22"/>
           <w:szCs w:val="22"/>
@@ -3232,7 +2342,7 @@
       <w:proofErr w:type="spellEnd"/>
       <w:r>
         <w:rPr>
-          <w:rFonts w:ascii="Calibri" w:eastAsia="Lucida Grande" w:hAnsi="Calibri"/>
+          <w:rFonts w:ascii="Calibri" w:hAnsi="Calibri" w:eastAsia="Lucida Grande"/>
           <w:bCs/>
           <w:sz w:val="22"/>
           <w:szCs w:val="22"/>
@@ -3243,7 +2353,7 @@
       <w:proofErr w:type="spellStart"/>
       <w:r>
         <w:rPr>
-          <w:rFonts w:ascii="Calibri" w:eastAsia="Lucida Grande" w:hAnsi="Calibri"/>
+          <w:rFonts w:ascii="Calibri" w:hAnsi="Calibri" w:eastAsia="Lucida Grande"/>
           <w:bCs/>
           <w:sz w:val="22"/>
           <w:szCs w:val="22"/>
@@ -3254,7 +2364,7 @@
       <w:proofErr w:type="spellEnd"/>
       <w:r>
         <w:rPr>
-          <w:rFonts w:ascii="Calibri" w:eastAsia="Lucida Grande" w:hAnsi="Calibri"/>
+          <w:rFonts w:ascii="Calibri" w:hAnsi="Calibri" w:eastAsia="Lucida Grande"/>
           <w:bCs/>
           <w:sz w:val="22"/>
           <w:szCs w:val="22"/>
@@ -3264,7 +2374,7 @@
       </w:r>
       <w:r>
         <w:rPr>
-          <w:rFonts w:ascii="Calibri" w:eastAsia="Lucida Grande" w:hAnsi="Calibri"/>
+          <w:rFonts w:ascii="Calibri" w:hAnsi="Calibri" w:eastAsia="Lucida Grande"/>
           <w:bCs/>
           <w:sz w:val="22"/>
           <w:szCs w:val="22"/>
@@ -3274,7 +2384,7 @@
       </w:r>
       <w:r>
         <w:rPr>
-          <w:rFonts w:ascii="Calibri" w:eastAsia="Lucida Grande" w:hAnsi="Calibri"/>
+          <w:rFonts w:ascii="Calibri" w:hAnsi="Calibri" w:eastAsia="Lucida Grande"/>
           <w:bCs/>
           <w:sz w:val="22"/>
           <w:szCs w:val="22"/>
@@ -3285,7 +2395,7 @@
       <w:proofErr w:type="spellStart"/>
       <w:r>
         <w:rPr>
-          <w:rFonts w:ascii="Calibri" w:eastAsia="Lucida Grande" w:hAnsi="Calibri"/>
+          <w:rFonts w:ascii="Calibri" w:hAnsi="Calibri" w:eastAsia="Lucida Grande"/>
           <w:bCs/>
           <w:sz w:val="22"/>
           <w:szCs w:val="22"/>
@@ -3295,7 +2405,7 @@
       </w:r>
       <w:r>
         <w:rPr>
-          <w:rFonts w:ascii="Calibri" w:eastAsia="Lucida Grande" w:hAnsi="Calibri"/>
+          <w:rFonts w:ascii="Calibri" w:hAnsi="Calibri" w:eastAsia="Lucida Grande"/>
           <w:bCs/>
           <w:sz w:val="22"/>
           <w:szCs w:val="22"/>
@@ -3306,7 +2416,7 @@
       <w:proofErr w:type="spellEnd"/>
       <w:r>
         <w:rPr>
-          <w:rFonts w:ascii="Calibri" w:eastAsia="Lucida Grande" w:hAnsi="Calibri"/>
+          <w:rFonts w:ascii="Calibri" w:hAnsi="Calibri" w:eastAsia="Lucida Grande"/>
           <w:bCs/>
           <w:sz w:val="22"/>
           <w:szCs w:val="22"/>
@@ -3317,7 +2427,7 @@
       <w:proofErr w:type="spellStart"/>
       <w:r>
         <w:rPr>
-          <w:rFonts w:ascii="Calibri" w:eastAsia="Lucida Grande" w:hAnsi="Calibri"/>
+          <w:rFonts w:ascii="Calibri" w:hAnsi="Calibri" w:eastAsia="Lucida Grande"/>
           <w:bCs/>
           <w:sz w:val="22"/>
           <w:szCs w:val="22"/>
@@ -3328,7 +2438,7 @@
       <w:proofErr w:type="spellEnd"/>
       <w:r>
         <w:rPr>
-          <w:rFonts w:ascii="Calibri" w:eastAsia="Lucida Grande" w:hAnsi="Calibri"/>
+          <w:rFonts w:ascii="Calibri" w:hAnsi="Calibri" w:eastAsia="Lucida Grande"/>
           <w:bCs/>
           <w:sz w:val="22"/>
           <w:szCs w:val="22"/>
@@ -3338,7 +2448,7 @@
       </w:r>
       <w:r>
         <w:rPr>
-          <w:rFonts w:ascii="Calibri" w:eastAsia="Lucida Grande" w:hAnsi="Calibri"/>
+          <w:rFonts w:ascii="Calibri" w:hAnsi="Calibri" w:eastAsia="Lucida Grande"/>
           <w:bCs/>
           <w:sz w:val="22"/>
           <w:szCs w:val="22"/>
@@ -3348,7 +2458,7 @@
       </w:r>
       <w:r>
         <w:rPr>
-          <w:rFonts w:ascii="Calibri" w:eastAsia="Lucida Grande" w:hAnsi="Calibri"/>
+          <w:rFonts w:ascii="Calibri" w:hAnsi="Calibri" w:eastAsia="Lucida Grande"/>
           <w:bCs/>
           <w:sz w:val="22"/>
           <w:szCs w:val="22"/>
@@ -3371,7 +2481,7 @@
         <w:ind w:left="567" w:hanging="357"/>
         <w:jc w:val="both"/>
         <w:rPr>
-          <w:rFonts w:ascii="Calibri" w:eastAsia="Lucida Grande" w:hAnsi="Calibri"/>
+          <w:rFonts w:ascii="Calibri" w:hAnsi="Calibri" w:eastAsia="Lucida Grande"/>
           <w:b/>
           <w:sz w:val="22"/>
           <w:szCs w:val="22"/>
@@ -3381,7 +2491,7 @@
       <w:proofErr w:type="spellStart"/>
       <w:r>
         <w:rPr>
-          <w:rFonts w:ascii="Calibri" w:eastAsia="Lucida Grande" w:hAnsi="Calibri"/>
+          <w:rFonts w:ascii="Calibri" w:hAnsi="Calibri" w:eastAsia="Lucida Grande"/>
           <w:b/>
           <w:sz w:val="22"/>
           <w:szCs w:val="22"/>
@@ -3392,7 +2502,7 @@
       <w:proofErr w:type="spellEnd"/>
       <w:r>
         <w:rPr>
-          <w:rFonts w:ascii="Calibri" w:eastAsia="Lucida Grande" w:hAnsi="Calibri"/>
+          <w:rFonts w:ascii="Calibri" w:hAnsi="Calibri" w:eastAsia="Lucida Grande"/>
           <w:b/>
           <w:sz w:val="22"/>
           <w:szCs w:val="22"/>
@@ -3402,7 +2512,7 @@
       </w:r>
       <w:r>
         <w:rPr>
-          <w:rFonts w:ascii="Calibri" w:eastAsia="Lucida Grande" w:hAnsi="Calibri"/>
+          <w:rFonts w:ascii="Calibri" w:hAnsi="Calibri" w:eastAsia="Lucida Grande"/>
           <w:b/>
           <w:sz w:val="22"/>
           <w:szCs w:val="22"/>
@@ -3412,7 +2522,7 @@
       </w:r>
       <w:r>
         <w:rPr>
-          <w:rFonts w:ascii="Calibri" w:eastAsia="Lucida Grande" w:hAnsi="Calibri"/>
+          <w:rFonts w:ascii="Calibri" w:hAnsi="Calibri" w:eastAsia="Lucida Grande"/>
           <w:b/>
           <w:sz w:val="22"/>
           <w:szCs w:val="22"/>
@@ -3422,7 +2532,7 @@
       </w:r>
       <w:r>
         <w:rPr>
-          <w:rFonts w:ascii="Calibri" w:eastAsia="Lucida Grande" w:hAnsi="Calibri"/>
+          <w:rFonts w:ascii="Calibri" w:hAnsi="Calibri" w:eastAsia="Lucida Grande"/>
           <w:b/>
           <w:sz w:val="22"/>
           <w:szCs w:val="22"/>
@@ -3432,7 +2542,7 @@
       </w:r>
       <w:r>
         <w:rPr>
-          <w:rFonts w:ascii="Calibri" w:eastAsia="Lucida Grande" w:hAnsi="Calibri"/>
+          <w:rFonts w:ascii="Calibri" w:hAnsi="Calibri" w:eastAsia="Lucida Grande"/>
           <w:bCs/>
           <w:sz w:val="22"/>
           <w:szCs w:val="22"/>
@@ -3442,7 +2552,7 @@
       </w:r>
       <w:r>
         <w:rPr>
-          <w:rFonts w:ascii="Calibri" w:eastAsia="Lucida Grande" w:hAnsi="Calibri"/>
+          <w:rFonts w:ascii="Calibri" w:hAnsi="Calibri" w:eastAsia="Lucida Grande"/>
           <w:bCs/>
           <w:sz w:val="22"/>
           <w:szCs w:val="22"/>
@@ -3452,7 +2562,7 @@
       </w:r>
       <w:r>
         <w:rPr>
-          <w:rFonts w:ascii="Calibri" w:eastAsia="Lucida Grande" w:hAnsi="Calibri"/>
+          <w:rFonts w:ascii="Calibri" w:hAnsi="Calibri" w:eastAsia="Lucida Grande"/>
           <w:bCs/>
           <w:sz w:val="22"/>
           <w:szCs w:val="22"/>
@@ -3462,7 +2572,7 @@
       </w:r>
       <w:r>
         <w:rPr>
-          <w:rFonts w:ascii="Calibri" w:eastAsia="Lucida Grande" w:hAnsi="Calibri"/>
+          <w:rFonts w:ascii="Calibri" w:hAnsi="Calibri" w:eastAsia="Lucida Grande"/>
           <w:bCs/>
           <w:sz w:val="22"/>
           <w:szCs w:val="22"/>
@@ -3472,7 +2582,7 @@
       </w:r>
       <w:r>
         <w:rPr>
-          <w:rFonts w:ascii="Calibri" w:eastAsia="Lucida Grande" w:hAnsi="Calibri"/>
+          <w:rFonts w:ascii="Calibri" w:hAnsi="Calibri" w:eastAsia="Lucida Grande"/>
           <w:bCs/>
           <w:sz w:val="22"/>
           <w:szCs w:val="22"/>
@@ -3482,7 +2592,7 @@
       </w:r>
       <w:r>
         <w:rPr>
-          <w:rFonts w:ascii="Calibri" w:eastAsia="Lucida Grande" w:hAnsi="Calibri"/>
+          <w:rFonts w:ascii="Calibri" w:hAnsi="Calibri" w:eastAsia="Lucida Grande"/>
           <w:bCs/>
           <w:sz w:val="22"/>
           <w:szCs w:val="22"/>
@@ -3492,7 +2602,7 @@
       </w:r>
       <w:r>
         <w:rPr>
-          <w:rFonts w:ascii="Calibri" w:eastAsia="Lucida Grande" w:hAnsi="Calibri"/>
+          <w:rFonts w:ascii="Calibri" w:hAnsi="Calibri" w:eastAsia="Lucida Grande"/>
           <w:bCs/>
           <w:sz w:val="22"/>
           <w:szCs w:val="22"/>
@@ -3503,7 +2613,7 @@
       <w:proofErr w:type="spellStart"/>
       <w:r>
         <w:rPr>
-          <w:rFonts w:ascii="Calibri" w:eastAsia="Lucida Grande" w:hAnsi="Calibri"/>
+          <w:rFonts w:ascii="Calibri" w:hAnsi="Calibri" w:eastAsia="Lucida Grande"/>
           <w:bCs/>
           <w:sz w:val="22"/>
           <w:szCs w:val="22"/>
@@ -3514,7 +2624,7 @@
       <w:proofErr w:type="spellEnd"/>
       <w:r>
         <w:rPr>
-          <w:rFonts w:ascii="Calibri" w:eastAsia="Lucida Grande" w:hAnsi="Calibri"/>
+          <w:rFonts w:ascii="Calibri" w:hAnsi="Calibri" w:eastAsia="Lucida Grande"/>
           <w:bCs/>
           <w:sz w:val="22"/>
           <w:szCs w:val="22"/>
@@ -3524,7 +2634,7 @@
       </w:r>
       <w:r>
         <w:rPr>
-          <w:rFonts w:ascii="Calibri" w:eastAsia="Lucida Grande" w:hAnsi="Calibri"/>
+          <w:rFonts w:ascii="Calibri" w:hAnsi="Calibri" w:eastAsia="Lucida Grande"/>
           <w:bCs/>
           <w:sz w:val="22"/>
           <w:szCs w:val="22"/>
@@ -3535,7 +2645,7 @@
       <w:proofErr w:type="spellStart"/>
       <w:r>
         <w:rPr>
-          <w:rFonts w:ascii="Calibri" w:eastAsia="Lucida Grande" w:hAnsi="Calibri"/>
+          <w:rFonts w:ascii="Calibri" w:hAnsi="Calibri" w:eastAsia="Lucida Grande"/>
           <w:bCs/>
           <w:sz w:val="22"/>
           <w:szCs w:val="22"/>
@@ -3546,7 +2656,7 @@
       <w:proofErr w:type="spellEnd"/>
       <w:r>
         <w:rPr>
-          <w:rFonts w:ascii="Calibri" w:eastAsia="Lucida Grande" w:hAnsi="Calibri"/>
+          <w:rFonts w:ascii="Calibri" w:hAnsi="Calibri" w:eastAsia="Lucida Grande"/>
           <w:bCs/>
           <w:sz w:val="22"/>
           <w:szCs w:val="22"/>
@@ -3556,7 +2666,7 @@
       </w:r>
       <w:r>
         <w:rPr>
-          <w:rFonts w:ascii="Calibri" w:eastAsia="Lucida Grande" w:hAnsi="Calibri"/>
+          <w:rFonts w:ascii="Calibri" w:hAnsi="Calibri" w:eastAsia="Lucida Grande"/>
           <w:bCs/>
           <w:sz w:val="22"/>
           <w:szCs w:val="22"/>
@@ -3567,7 +2677,7 @@
       <w:proofErr w:type="spellStart"/>
       <w:r>
         <w:rPr>
-          <w:rFonts w:ascii="Calibri" w:eastAsia="Lucida Grande" w:hAnsi="Calibri"/>
+          <w:rFonts w:ascii="Calibri" w:hAnsi="Calibri" w:eastAsia="Lucida Grande"/>
           <w:bCs/>
           <w:sz w:val="22"/>
           <w:szCs w:val="22"/>
@@ -3578,7 +2688,7 @@
       <w:proofErr w:type="spellEnd"/>
       <w:r>
         <w:rPr>
-          <w:rFonts w:ascii="Calibri" w:eastAsia="Lucida Grande" w:hAnsi="Calibri"/>
+          <w:rFonts w:ascii="Calibri" w:hAnsi="Calibri" w:eastAsia="Lucida Grande"/>
           <w:bCs/>
           <w:sz w:val="22"/>
           <w:szCs w:val="22"/>
@@ -3588,7 +2698,7 @@
       </w:r>
       <w:r>
         <w:rPr>
-          <w:rFonts w:ascii="Calibri" w:eastAsia="Lucida Grande" w:hAnsi="Calibri"/>
+          <w:rFonts w:ascii="Calibri" w:hAnsi="Calibri" w:eastAsia="Lucida Grande"/>
           <w:bCs/>
           <w:sz w:val="22"/>
           <w:szCs w:val="22"/>
@@ -3598,7 +2708,7 @@
       </w:r>
       <w:r>
         <w:rPr>
-          <w:rFonts w:ascii="Calibri" w:eastAsia="Lucida Grande" w:hAnsi="Calibri"/>
+          <w:rFonts w:ascii="Calibri" w:hAnsi="Calibri" w:eastAsia="Lucida Grande"/>
           <w:bCs/>
           <w:sz w:val="22"/>
           <w:szCs w:val="22"/>
@@ -3608,7 +2718,7 @@
       </w:r>
       <w:r>
         <w:rPr>
-          <w:rFonts w:ascii="Calibri" w:eastAsia="Lucida Grande" w:hAnsi="Calibri"/>
+          <w:rFonts w:ascii="Calibri" w:hAnsi="Calibri" w:eastAsia="Lucida Grande"/>
           <w:bCs/>
           <w:sz w:val="22"/>
           <w:szCs w:val="22"/>
@@ -3618,7 +2728,7 @@
       </w:r>
       <w:r>
         <w:rPr>
-          <w:rFonts w:ascii="Calibri" w:eastAsia="Lucida Grande" w:hAnsi="Calibri"/>
+          <w:rFonts w:ascii="Calibri" w:hAnsi="Calibri" w:eastAsia="Lucida Grande"/>
           <w:bCs/>
           <w:sz w:val="22"/>
           <w:szCs w:val="22"/>
@@ -3630,7 +2740,7 @@
       <w:proofErr w:type="spellStart"/>
       <w:r>
         <w:rPr>
-          <w:rFonts w:ascii="Calibri" w:eastAsia="Lucida Grande" w:hAnsi="Calibri"/>
+          <w:rFonts w:ascii="Calibri" w:hAnsi="Calibri" w:eastAsia="Lucida Grande"/>
           <w:bCs/>
           <w:sz w:val="22"/>
           <w:szCs w:val="22"/>
@@ -3642,7 +2752,7 @@
       <w:proofErr w:type="spellEnd"/>
       <w:r>
         <w:rPr>
-          <w:rFonts w:ascii="Calibri" w:eastAsia="Lucida Grande" w:hAnsi="Calibri"/>
+          <w:rFonts w:ascii="Calibri" w:hAnsi="Calibri" w:eastAsia="Lucida Grande"/>
           <w:bCs/>
           <w:sz w:val="22"/>
           <w:szCs w:val="22"/>
@@ -3665,353 +2775,57 @@
         <w:ind w:left="567" w:hanging="357"/>
         <w:jc w:val="both"/>
         <w:rPr>
-          <w:rFonts w:ascii="Calibri" w:eastAsia="Lucida Grande" w:hAnsi="Calibri"/>
-          <w:b/>
-          <w:sz w:val="22"/>
-          <w:szCs w:val="22"/>
-          <w:lang w:val="fr-FR"/>
-        </w:rPr>
-      </w:pPr>
-      <w:r>
-        <w:rPr>
-          <w:rFonts w:ascii="Calibri" w:eastAsia="Lucida Grande" w:hAnsi="Calibri"/>
-          <w:b/>
-          <w:sz w:val="22"/>
-          <w:szCs w:val="22"/>
-          <w:lang w:val="fr-FR"/>
-        </w:rPr>
-        <w:t>Not-That-</w:t>
-      </w:r>
-      <w:proofErr w:type="spellStart"/>
-      <w:r>
-        <w:rPr>
-          <w:rFonts w:ascii="Calibri" w:eastAsia="Lucida Grande" w:hAnsi="Calibri"/>
-          <w:b/>
-          <w:sz w:val="22"/>
-          <w:szCs w:val="22"/>
-          <w:lang w:val="fr-FR"/>
-        </w:rPr>
-        <w:t>Temp</w:t>
-      </w:r>
-      <w:proofErr w:type="spellEnd"/>
-      <w:r>
-        <w:rPr>
-          <w:rFonts w:ascii="Calibri" w:eastAsia="Lucida Grande" w:hAnsi="Calibri"/>
-          <w:b/>
-          <w:sz w:val="22"/>
-          <w:szCs w:val="22"/>
-          <w:lang w:val="fr-FR"/>
-        </w:rPr>
-        <w:t xml:space="preserve"> </w:t>
-      </w:r>
-      <w:r>
-        <w:rPr>
-          <w:rFonts w:ascii="Calibri" w:eastAsia="Lucida Grande" w:hAnsi="Calibri"/>
-          <w:b/>
-          <w:sz w:val="22"/>
-          <w:szCs w:val="22"/>
-          <w:lang w:val="fr-FR"/>
-        </w:rPr>
-        <w:t>:</w:t>
-      </w:r>
-      <w:r>
-        <w:rPr>
-          <w:rFonts w:ascii="Calibri" w:eastAsia="Lucida Grande" w:hAnsi="Calibri"/>
-          <w:b/>
-          <w:sz w:val="22"/>
-          <w:szCs w:val="22"/>
-          <w:lang w:val="fr-FR"/>
-        </w:rPr>
-        <w:t xml:space="preserve"> </w:t>
-      </w:r>
-      <w:r>
-        <w:rPr>
-          <w:rFonts w:ascii="Calibri" w:eastAsia="Lucida Grande" w:hAnsi="Calibri"/>
-          <w:bCs/>
-          <w:sz w:val="22"/>
-          <w:szCs w:val="22"/>
-          <w:lang w:val="fr-FR"/>
-        </w:rPr>
-        <w:t>Un site statique de</w:t>
-      </w:r>
-      <w:r>
-        <w:rPr>
-          <w:rFonts w:ascii="Calibri" w:eastAsia="Lucida Grande" w:hAnsi="Calibri"/>
-          <w:bCs/>
-          <w:sz w:val="22"/>
-          <w:szCs w:val="22"/>
-          <w:lang w:val="fr-FR"/>
-        </w:rPr>
-        <w:t xml:space="preserve"> </w:t>
-      </w:r>
-      <w:r>
-        <w:rPr>
-          <w:rFonts w:ascii="Calibri" w:eastAsia="Lucida Grande" w:hAnsi="Calibri"/>
-          <w:bCs/>
-          <w:sz w:val="22"/>
-          <w:szCs w:val="22"/>
-          <w:lang w:val="fr-FR"/>
-        </w:rPr>
-        <w:t>Java</w:t>
-      </w:r>
-      <w:r>
-        <w:rPr>
-          <w:rFonts w:ascii="Calibri" w:eastAsia="Lucida Grande" w:hAnsi="Calibri"/>
-          <w:bCs/>
-          <w:sz w:val="22"/>
-          <w:szCs w:val="22"/>
-          <w:lang w:val="fr-FR"/>
-        </w:rPr>
-        <w:t>S</w:t>
-      </w:r>
-      <w:r>
-        <w:rPr>
-          <w:rFonts w:ascii="Calibri" w:eastAsia="Lucida Grande" w:hAnsi="Calibri"/>
-          <w:bCs/>
-          <w:sz w:val="22"/>
-          <w:szCs w:val="22"/>
-          <w:lang w:val="fr-FR"/>
-        </w:rPr>
-        <w:t>cript</w:t>
-      </w:r>
-      <w:r>
-        <w:rPr>
-          <w:rFonts w:ascii="Calibri" w:eastAsia="Lucida Grande" w:hAnsi="Calibri"/>
-          <w:bCs/>
-          <w:sz w:val="22"/>
-          <w:szCs w:val="22"/>
-          <w:lang w:val="fr-FR"/>
-        </w:rPr>
-        <w:t xml:space="preserve">, </w:t>
-      </w:r>
-      <w:r>
-        <w:rPr>
-          <w:rFonts w:ascii="Calibri" w:eastAsia="Lucida Grande" w:hAnsi="Calibri"/>
-          <w:bCs/>
-          <w:sz w:val="22"/>
-          <w:szCs w:val="22"/>
-          <w:lang w:val="fr-FR"/>
-        </w:rPr>
-        <w:t xml:space="preserve">JQuery, </w:t>
-      </w:r>
-      <w:r>
-        <w:rPr>
-          <w:rFonts w:ascii="Calibri" w:eastAsia="Lucida Grande" w:hAnsi="Calibri"/>
-          <w:bCs/>
-          <w:sz w:val="22"/>
-          <w:szCs w:val="22"/>
-          <w:lang w:val="fr-FR"/>
-        </w:rPr>
-        <w:t>HTML</w:t>
-      </w:r>
-      <w:r>
-        <w:rPr>
-          <w:rFonts w:ascii="Calibri" w:eastAsia="Lucida Grande" w:hAnsi="Calibri"/>
-          <w:bCs/>
-          <w:sz w:val="22"/>
-          <w:szCs w:val="22"/>
-          <w:lang w:val="fr-FR"/>
-        </w:rPr>
-        <w:t xml:space="preserve"> et</w:t>
-      </w:r>
-      <w:r>
-        <w:rPr>
-          <w:rFonts w:ascii="Calibri" w:eastAsia="Lucida Grande" w:hAnsi="Calibri"/>
-          <w:bCs/>
-          <w:sz w:val="22"/>
-          <w:szCs w:val="22"/>
-          <w:lang w:val="fr-FR"/>
-        </w:rPr>
-        <w:t xml:space="preserve"> CSS </w:t>
-      </w:r>
-      <w:r>
-        <w:rPr>
-          <w:rFonts w:ascii="Calibri" w:eastAsia="Lucida Grande" w:hAnsi="Calibri"/>
-          <w:bCs/>
-          <w:sz w:val="22"/>
-          <w:szCs w:val="22"/>
-          <w:lang w:val="fr-FR"/>
-        </w:rPr>
-        <w:t>qui utilise un</w:t>
-      </w:r>
-      <w:r>
-        <w:rPr>
-          <w:rFonts w:ascii="Calibri" w:eastAsia="Lucida Grande" w:hAnsi="Calibri"/>
-          <w:bCs/>
-          <w:sz w:val="22"/>
-          <w:szCs w:val="22"/>
-          <w:lang w:val="fr-FR"/>
-        </w:rPr>
-        <w:t>e</w:t>
-      </w:r>
-      <w:r>
-        <w:rPr>
-          <w:rFonts w:ascii="Calibri" w:eastAsia="Lucida Grande" w:hAnsi="Calibri"/>
-          <w:bCs/>
-          <w:sz w:val="22"/>
-          <w:szCs w:val="22"/>
-          <w:lang w:val="fr-FR"/>
-        </w:rPr>
-        <w:t xml:space="preserve"> API externe pour obtenir le temps</w:t>
-      </w:r>
-      <w:r>
-        <w:rPr>
-          <w:rFonts w:ascii="Calibri" w:eastAsia="Lucida Grande" w:hAnsi="Calibri"/>
-          <w:bCs/>
-          <w:sz w:val="22"/>
-          <w:szCs w:val="22"/>
-          <w:lang w:val="fr-FR"/>
-        </w:rPr>
-        <w:t xml:space="preserve"> dans un lieu donné</w:t>
-      </w:r>
-      <w:r>
-        <w:rPr>
-          <w:rFonts w:ascii="Calibri" w:eastAsia="Lucida Grande" w:hAnsi="Calibri"/>
-          <w:bCs/>
-          <w:sz w:val="22"/>
-          <w:szCs w:val="22"/>
-          <w:lang w:val="fr-FR"/>
-        </w:rPr>
-        <w:t xml:space="preserve">, </w:t>
-      </w:r>
-      <w:r>
-        <w:rPr>
-          <w:rFonts w:ascii="Calibri" w:eastAsia="Lucida Grande" w:hAnsi="Calibri"/>
-          <w:bCs/>
-          <w:sz w:val="22"/>
-          <w:szCs w:val="22"/>
-          <w:lang w:val="fr-FR"/>
-        </w:rPr>
-        <w:t>utilis</w:t>
-      </w:r>
-      <w:r>
-        <w:rPr>
-          <w:rFonts w:ascii="Calibri" w:eastAsia="Lucida Grande" w:hAnsi="Calibri"/>
-          <w:bCs/>
-          <w:sz w:val="22"/>
-          <w:szCs w:val="22"/>
-          <w:lang w:val="fr-FR"/>
-        </w:rPr>
-        <w:t>a</w:t>
-      </w:r>
-      <w:r>
-        <w:rPr>
-          <w:rFonts w:ascii="Calibri" w:eastAsia="Lucida Grande" w:hAnsi="Calibri"/>
-          <w:bCs/>
-          <w:sz w:val="22"/>
-          <w:szCs w:val="22"/>
-          <w:lang w:val="fr-FR"/>
-        </w:rPr>
-        <w:t>nt ES</w:t>
-      </w:r>
-      <w:r>
-        <w:rPr>
-          <w:rFonts w:ascii="Calibri" w:eastAsia="Lucida Grande" w:hAnsi="Calibri"/>
-          <w:bCs/>
-          <w:sz w:val="22"/>
-          <w:szCs w:val="22"/>
-          <w:lang w:val="fr-FR"/>
-        </w:rPr>
-        <w:t xml:space="preserve"> </w:t>
-      </w:r>
-      <w:r>
-        <w:rPr>
-          <w:rFonts w:ascii="Calibri" w:eastAsia="Lucida Grande" w:hAnsi="Calibri"/>
-          <w:bCs/>
-          <w:sz w:val="22"/>
-          <w:szCs w:val="22"/>
-          <w:lang w:val="fr-FR"/>
-        </w:rPr>
-        <w:t>P</w:t>
-      </w:r>
-      <w:r>
-        <w:rPr>
-          <w:rFonts w:ascii="Calibri" w:eastAsia="Lucida Grande" w:hAnsi="Calibri"/>
-          <w:bCs/>
-          <w:sz w:val="22"/>
-          <w:szCs w:val="22"/>
-          <w:lang w:val="fr-FR"/>
-        </w:rPr>
-        <w:t xml:space="preserve">romises </w:t>
-      </w:r>
-      <w:r>
-        <w:rPr>
-          <w:rFonts w:ascii="Calibri" w:eastAsia="Lucida Grande" w:hAnsi="Calibri"/>
-          <w:bCs/>
-          <w:sz w:val="22"/>
-          <w:szCs w:val="22"/>
-          <w:lang w:val="fr-FR"/>
-        </w:rPr>
-        <w:t xml:space="preserve">et </w:t>
-      </w:r>
-      <w:r>
-        <w:rPr>
-          <w:rFonts w:ascii="Calibri" w:eastAsia="Lucida Grande" w:hAnsi="Calibri"/>
-          <w:bCs/>
-          <w:sz w:val="22"/>
-          <w:szCs w:val="22"/>
-          <w:lang w:val="fr-FR"/>
-        </w:rPr>
-        <w:t>la gestion</w:t>
-      </w:r>
-      <w:r>
-        <w:rPr>
-          <w:rFonts w:ascii="Calibri" w:eastAsia="Lucida Grande" w:hAnsi="Calibri"/>
-          <w:bCs/>
-          <w:sz w:val="22"/>
-          <w:szCs w:val="22"/>
-          <w:lang w:val="fr-FR"/>
-        </w:rPr>
-        <w:t xml:space="preserve"> des erreurs</w:t>
-      </w:r>
-      <w:r>
-        <w:rPr>
-          <w:rFonts w:ascii="Calibri" w:eastAsia="Lucida Grande" w:hAnsi="Calibri"/>
-          <w:bCs/>
-          <w:sz w:val="22"/>
-          <w:szCs w:val="22"/>
-          <w:lang w:val="fr-FR"/>
-        </w:rPr>
-        <w:t xml:space="preserve"> </w:t>
-      </w:r>
-      <w:r>
-        <w:rPr>
-          <w:rFonts w:ascii="Calibri" w:eastAsia="Lucida Grande" w:hAnsi="Calibri"/>
-          <w:bCs/>
-          <w:sz w:val="22"/>
-          <w:szCs w:val="22"/>
-          <w:lang w:val="fr-FR"/>
-        </w:rPr>
-        <w:t>(</w:t>
-      </w:r>
-      <w:r>
-        <w:rPr>
-          <w:rFonts w:ascii="Calibri" w:eastAsia="Lucida Grande" w:hAnsi="Calibri"/>
-          <w:bCs/>
+          <w:rFonts w:ascii="Calibri" w:hAnsi="Calibri" w:eastAsia="Lucida Grande"/>
+          <w:b w:val="1"/>
+          <w:bCs w:val="1"/>
+          <w:sz w:val="22"/>
+          <w:szCs w:val="22"/>
+          <w:lang w:val="fr-FR"/>
+        </w:rPr>
+      </w:pPr>
+      <w:r>
+        <w:rPr>
+          <w:rFonts w:ascii="Calibri" w:hAnsi="Calibri" w:eastAsia="Lucida Grande"/>
+          <w:b w:val="1"/>
+          <w:bCs w:val="1"/>
+          <w:sz w:val="22"/>
+          <w:szCs w:val="22"/>
+          <w:lang w:val="fr-FR"/>
+        </w:rPr>
+        <w:t xml:space="preserve">Not-That-Temp : </w:t>
+      </w:r>
+      <w:r>
+        <w:rPr>
+          <w:rFonts w:ascii="Calibri" w:hAnsi="Calibri" w:eastAsia="Lucida Grande"/>
+          <w:sz w:val="22"/>
+          <w:szCs w:val="22"/>
+          <w:lang w:val="fr-FR"/>
+        </w:rPr>
+        <w:t>Un site statique de JavaScript, JQuery, HTML et CSS utilisant une API externe pour obtenir le temps dans un lieu donné et utilisant ES Promises et la gestion des erreurs (s</w:t>
+      </w:r>
+      <w:r>
+        <w:rPr>
+          <w:rFonts w:ascii="Calibri" w:hAnsi="Calibri" w:eastAsia="Lucida Grande"/>
           <w:sz w:val="22"/>
           <w:szCs w:val="22"/>
           <w:u w:val="single"/>
           <w:lang w:val="fr-FR"/>
         </w:rPr>
-        <w:t>WillSmithTE.com/Not-That-</w:t>
-      </w:r>
-      <w:proofErr w:type="spellStart"/>
-      <w:r>
-        <w:rPr>
-          <w:rFonts w:ascii="Calibri" w:eastAsia="Lucida Grande" w:hAnsi="Calibri"/>
-          <w:bCs/>
+        <w:t>WillSmithTE</w:t>
+      </w:r>
+      <w:r>
+        <w:rPr>
+          <w:rFonts w:ascii="Calibri" w:hAnsi="Calibri" w:eastAsia="Lucida Grande"/>
           <w:sz w:val="22"/>
           <w:szCs w:val="22"/>
           <w:u w:val="single"/>
           <w:lang w:val="fr-FR"/>
         </w:rPr>
-        <w:t>Temp</w:t>
-      </w:r>
-      <w:proofErr w:type="spellEnd"/>
-      <w:r>
-        <w:rPr>
-          <w:rFonts w:ascii="Calibri" w:eastAsia="Lucida Grande" w:hAnsi="Calibri"/>
-          <w:bCs/>
+        <w:t>.com/Not-That-Temp</w:t>
+      </w:r>
+      <w:r>
+        <w:rPr>
+          <w:rFonts w:ascii="Calibri" w:hAnsi="Calibri" w:eastAsia="Lucida Grande"/>
           <w:sz w:val="22"/>
           <w:szCs w:val="22"/>
           <w:lang w:val="fr-FR"/>
@@ -4033,178 +2847,38 @@
         <w:ind w:left="567" w:hanging="357"/>
         <w:jc w:val="both"/>
         <w:rPr>
-          <w:rFonts w:ascii="Calibri" w:eastAsia="Lucida Grande" w:hAnsi="Calibri"/>
-          <w:b/>
-          <w:sz w:val="22"/>
-          <w:szCs w:val="22"/>
-          <w:lang w:val="fr-FR"/>
-        </w:rPr>
-      </w:pPr>
-      <w:r>
-        <w:rPr>
-          <w:rFonts w:ascii="Calibri" w:eastAsia="Lucida Grande" w:hAnsi="Calibri"/>
-          <w:b/>
-          <w:sz w:val="22"/>
-          <w:szCs w:val="22"/>
-          <w:lang w:val="fr-FR"/>
-        </w:rPr>
-        <w:t>Classificateur d’Emails :</w:t>
-      </w:r>
-      <w:r>
-        <w:rPr>
-          <w:rFonts w:ascii="Calibri" w:eastAsia="Lucida Grande" w:hAnsi="Calibri"/>
-          <w:b/>
-          <w:sz w:val="22"/>
-          <w:szCs w:val="22"/>
-          <w:lang w:val="fr-FR"/>
-        </w:rPr>
-        <w:t xml:space="preserve"> </w:t>
-      </w:r>
-      <w:r>
-        <w:rPr>
-          <w:rFonts w:ascii="Calibri" w:eastAsia="Lucida Grande" w:hAnsi="Calibri"/>
-          <w:sz w:val="22"/>
-          <w:szCs w:val="22"/>
-          <w:lang w:val="fr-FR"/>
-        </w:rPr>
-        <w:t>Un classificateur</w:t>
-      </w:r>
-      <w:r>
-        <w:rPr>
-          <w:rFonts w:ascii="Calibri" w:eastAsia="Lucida Grande" w:hAnsi="Calibri"/>
-          <w:sz w:val="22"/>
-          <w:szCs w:val="22"/>
-          <w:lang w:val="fr-FR"/>
-        </w:rPr>
-        <w:t xml:space="preserve"> d’apprentissage automatique</w:t>
-      </w:r>
-      <w:r>
-        <w:rPr>
-          <w:rFonts w:ascii="Calibri" w:eastAsia="Lucida Grande" w:hAnsi="Calibri"/>
-          <w:sz w:val="22"/>
-          <w:szCs w:val="22"/>
-          <w:lang w:val="fr-FR"/>
-        </w:rPr>
-        <w:t xml:space="preserve"> pour </w:t>
-      </w:r>
-      <w:r>
-        <w:rPr>
-          <w:rFonts w:ascii="Calibri" w:eastAsia="Lucida Grande" w:hAnsi="Calibri"/>
-          <w:sz w:val="22"/>
-          <w:szCs w:val="22"/>
-          <w:lang w:val="fr-FR"/>
-        </w:rPr>
-        <w:t>la différenciation</w:t>
-      </w:r>
-      <w:r>
-        <w:rPr>
-          <w:rFonts w:ascii="Calibri" w:eastAsia="Lucida Grande" w:hAnsi="Calibri"/>
-          <w:sz w:val="22"/>
-          <w:szCs w:val="22"/>
-          <w:lang w:val="fr-FR"/>
-        </w:rPr>
-        <w:t xml:space="preserve"> des emails</w:t>
-      </w:r>
-      <w:r>
-        <w:rPr>
-          <w:rFonts w:ascii="Calibri" w:eastAsia="Lucida Grande" w:hAnsi="Calibri"/>
-          <w:sz w:val="22"/>
-          <w:szCs w:val="22"/>
-          <w:lang w:val="fr-FR"/>
-        </w:rPr>
-        <w:t xml:space="preserve"> </w:t>
-      </w:r>
-      <w:r>
-        <w:rPr>
-          <w:rFonts w:ascii="Calibri" w:eastAsia="Lucida Grande" w:hAnsi="Calibri"/>
-          <w:sz w:val="22"/>
-          <w:szCs w:val="22"/>
-          <w:lang w:val="fr-FR"/>
-        </w:rPr>
-        <w:t>promotionnel</w:t>
-      </w:r>
-      <w:r>
-        <w:rPr>
-          <w:rFonts w:ascii="Calibri" w:eastAsia="Lucida Grande" w:hAnsi="Calibri"/>
-          <w:sz w:val="22"/>
-          <w:szCs w:val="22"/>
-          <w:lang w:val="fr-FR"/>
-        </w:rPr>
-        <w:t xml:space="preserve"> </w:t>
-      </w:r>
-      <w:r>
-        <w:rPr>
-          <w:rFonts w:ascii="Calibri" w:eastAsia="Lucida Grande" w:hAnsi="Calibri"/>
-          <w:sz w:val="22"/>
-          <w:szCs w:val="22"/>
-          <w:lang w:val="fr-FR"/>
-        </w:rPr>
-        <w:t xml:space="preserve">et </w:t>
-      </w:r>
-      <w:r>
-        <w:rPr>
-          <w:rFonts w:ascii="Calibri" w:eastAsia="Lucida Grande" w:hAnsi="Calibri"/>
-          <w:sz w:val="22"/>
-          <w:szCs w:val="22"/>
-          <w:lang w:val="fr-FR"/>
-        </w:rPr>
-        <w:t>personnel</w:t>
-      </w:r>
-      <w:r>
-        <w:rPr>
-          <w:rFonts w:ascii="Calibri" w:eastAsia="Lucida Grande" w:hAnsi="Calibri"/>
-          <w:bCs/>
-          <w:sz w:val="22"/>
-          <w:szCs w:val="22"/>
-          <w:lang w:val="fr-FR"/>
-        </w:rPr>
-        <w:t xml:space="preserve">, </w:t>
-      </w:r>
-      <w:r>
-        <w:rPr>
-          <w:rFonts w:ascii="Calibri" w:eastAsia="Lucida Grande" w:hAnsi="Calibri"/>
-          <w:bCs/>
-          <w:sz w:val="22"/>
-          <w:szCs w:val="22"/>
-          <w:lang w:val="fr-FR"/>
-        </w:rPr>
-        <w:t xml:space="preserve">programmé </w:t>
-      </w:r>
-      <w:r>
-        <w:rPr>
-          <w:rFonts w:ascii="Calibri" w:eastAsia="Lucida Grande" w:hAnsi="Calibri"/>
-          <w:bCs/>
-          <w:sz w:val="22"/>
-          <w:szCs w:val="22"/>
-          <w:lang w:val="fr-FR"/>
-        </w:rPr>
-        <w:t xml:space="preserve">en </w:t>
-      </w:r>
-      <w:r>
-        <w:rPr>
-          <w:rFonts w:ascii="Calibri" w:eastAsia="Lucida Grande" w:hAnsi="Calibri"/>
-          <w:bCs/>
-          <w:sz w:val="22"/>
-          <w:szCs w:val="22"/>
-          <w:lang w:val="fr-FR"/>
-        </w:rPr>
-        <w:t xml:space="preserve">Python </w:t>
-      </w:r>
-      <w:r>
-        <w:rPr>
-          <w:rFonts w:ascii="Calibri" w:eastAsia="Lucida Grande" w:hAnsi="Calibri"/>
-          <w:bCs/>
-          <w:sz w:val="22"/>
-          <w:szCs w:val="22"/>
-          <w:lang w:val="fr-FR"/>
-        </w:rPr>
-        <w:t xml:space="preserve">avec </w:t>
+          <w:rFonts w:ascii="Calibri" w:hAnsi="Calibri" w:eastAsia="Lucida Grande"/>
+          <w:b w:val="1"/>
+          <w:bCs w:val="1"/>
+          <w:sz w:val="22"/>
+          <w:szCs w:val="22"/>
+          <w:lang w:val="fr-FR"/>
+        </w:rPr>
+      </w:pPr>
+      <w:r>
+        <w:rPr>
+          <w:rFonts w:ascii="Calibri" w:hAnsi="Calibri" w:eastAsia="Lucida Grande"/>
+          <w:b w:val="1"/>
+          <w:bCs w:val="1"/>
+          <w:sz w:val="22"/>
+          <w:szCs w:val="22"/>
+          <w:lang w:val="fr-FR"/>
+        </w:rPr>
+        <w:t xml:space="preserve">Classificateur d’Emails : </w:t>
+      </w:r>
+      <w:r>
+        <w:rPr>
+          <w:rFonts w:ascii="Calibri" w:hAnsi="Calibri" w:eastAsia="Lucida Grande"/>
+          <w:sz w:val="22"/>
+          <w:szCs w:val="22"/>
+          <w:lang w:val="fr-FR"/>
+        </w:rPr>
+        <w:t xml:space="preserve">Un classificateur d’apprentissage automatique pour la différenciation des emails promotionnel et personnels, programmé en Python avec </w:t>
       </w:r>
       <w:proofErr w:type="spellStart"/>
       <w:r>
         <w:rPr>
-          <w:rFonts w:ascii="Calibri" w:eastAsia="Lucida Grande" w:hAnsi="Calibri"/>
-          <w:bCs/>
+          <w:rFonts w:ascii="Calibri" w:hAnsi="Calibri" w:eastAsia="Lucida Grande"/>
           <w:sz w:val="22"/>
           <w:szCs w:val="22"/>
           <w:lang w:val="fr-FR"/>
@@ -4214,8 +2888,7 @@
       <w:proofErr w:type="spellEnd"/>
       <w:r>
         <w:rPr>
-          <w:rFonts w:ascii="Calibri" w:eastAsia="Lucida Grande" w:hAnsi="Calibri"/>
-          <w:bCs/>
+          <w:rFonts w:ascii="Calibri" w:hAnsi="Calibri" w:eastAsia="Lucida Grande"/>
           <w:sz w:val="22"/>
           <w:szCs w:val="22"/>
           <w:lang w:val="fr-FR"/>
@@ -4224,8 +2897,7 @@
       </w:r>
       <w:r>
         <w:rPr>
-          <w:rFonts w:ascii="Calibri" w:eastAsia="Lucida Grande" w:hAnsi="Calibri"/>
-          <w:bCs/>
+          <w:rFonts w:ascii="Calibri" w:hAnsi="Calibri" w:eastAsia="Lucida Grande"/>
           <w:sz w:val="22"/>
           <w:szCs w:val="22"/>
           <w:u w:val="single"/>
@@ -4236,8 +2908,7 @@
       <w:proofErr w:type="spellStart"/>
       <w:r>
         <w:rPr>
-          <w:rFonts w:ascii="Calibri" w:eastAsia="Lucida Grande" w:hAnsi="Calibri"/>
-          <w:bCs/>
+          <w:rFonts w:ascii="Calibri" w:hAnsi="Calibri" w:eastAsia="Lucida Grande"/>
           <w:sz w:val="22"/>
           <w:szCs w:val="22"/>
           <w:u w:val="single"/>
@@ -4248,8 +2919,7 @@
       <w:proofErr w:type="spellEnd"/>
       <w:r>
         <w:rPr>
-          <w:rFonts w:ascii="Calibri" w:eastAsia="Lucida Grande" w:hAnsi="Calibri"/>
-          <w:bCs/>
+          <w:rFonts w:ascii="Calibri" w:hAnsi="Calibri" w:eastAsia="Lucida Grande"/>
           <w:sz w:val="22"/>
           <w:szCs w:val="22"/>
           <w:u w:val="single"/>
@@ -4260,8 +2930,7 @@
       <w:proofErr w:type="spellStart"/>
       <w:r>
         <w:rPr>
-          <w:rFonts w:ascii="Calibri" w:eastAsia="Lucida Grande" w:hAnsi="Calibri"/>
-          <w:bCs/>
+          <w:rFonts w:ascii="Calibri" w:hAnsi="Calibri" w:eastAsia="Lucida Grande"/>
           <w:sz w:val="22"/>
           <w:szCs w:val="22"/>
           <w:u w:val="single"/>
@@ -4272,8 +2941,7 @@
       <w:proofErr w:type="spellEnd"/>
       <w:r>
         <w:rPr>
-          <w:rFonts w:ascii="Calibri" w:eastAsia="Lucida Grande" w:hAnsi="Calibri"/>
-          <w:bCs/>
+          <w:rFonts w:ascii="Calibri" w:hAnsi="Calibri" w:eastAsia="Lucida Grande"/>
           <w:sz w:val="22"/>
           <w:szCs w:val="22"/>
           <w:lang w:val="fr-FR"/>
@@ -4295,7 +2963,7 @@
         <w:ind w:left="567" w:hanging="357"/>
         <w:jc w:val="both"/>
         <w:rPr>
-          <w:rFonts w:ascii="Calibri" w:eastAsia="Lucida Grande" w:hAnsi="Calibri"/>
+          <w:rFonts w:ascii="Calibri" w:hAnsi="Calibri" w:eastAsia="Lucida Grande"/>
           <w:b/>
           <w:sz w:val="22"/>
           <w:szCs w:val="22"/>
@@ -4304,7 +2972,7 @@
       </w:pPr>
       <w:r>
         <w:rPr>
-          <w:rFonts w:ascii="Calibri" w:eastAsia="Lucida Grande" w:hAnsi="Calibri"/>
+          <w:rFonts w:ascii="Calibri" w:hAnsi="Calibri" w:eastAsia="Lucida Grande"/>
           <w:b/>
           <w:sz w:val="22"/>
           <w:szCs w:val="22"/>
@@ -4314,7 +2982,7 @@
       </w:r>
       <w:r>
         <w:rPr>
-          <w:rFonts w:ascii="Calibri" w:eastAsia="Lucida Grande" w:hAnsi="Calibri"/>
+          <w:rFonts w:ascii="Calibri" w:hAnsi="Calibri" w:eastAsia="Lucida Grande"/>
           <w:b/>
           <w:sz w:val="22"/>
           <w:szCs w:val="22"/>
@@ -4324,7 +2992,7 @@
       </w:r>
       <w:r>
         <w:rPr>
-          <w:rFonts w:ascii="Calibri" w:eastAsia="Lucida Grande" w:hAnsi="Calibri"/>
+          <w:rFonts w:ascii="Calibri" w:hAnsi="Calibri" w:eastAsia="Lucida Grande"/>
           <w:b/>
           <w:sz w:val="22"/>
           <w:szCs w:val="22"/>
@@ -4334,7 +3002,7 @@
       </w:r>
       <w:r>
         <w:rPr>
-          <w:rFonts w:ascii="Calibri" w:eastAsia="Lucida Grande" w:hAnsi="Calibri"/>
+          <w:rFonts w:ascii="Calibri" w:hAnsi="Calibri" w:eastAsia="Lucida Grande"/>
           <w:b/>
           <w:sz w:val="22"/>
           <w:szCs w:val="22"/>
@@ -4344,7 +3012,7 @@
       </w:r>
       <w:r>
         <w:rPr>
-          <w:rFonts w:ascii="Calibri" w:eastAsia="Lucida Grande" w:hAnsi="Calibri"/>
+          <w:rFonts w:ascii="Calibri" w:hAnsi="Calibri" w:eastAsia="Lucida Grande"/>
           <w:b/>
           <w:sz w:val="22"/>
           <w:szCs w:val="22"/>
@@ -4354,7 +3022,7 @@
       </w:r>
       <w:r>
         <w:rPr>
-          <w:rFonts w:ascii="Calibri" w:eastAsia="Lucida Grande" w:hAnsi="Calibri"/>
+          <w:rFonts w:ascii="Calibri" w:hAnsi="Calibri" w:eastAsia="Lucida Grande"/>
           <w:bCs/>
           <w:sz w:val="22"/>
           <w:szCs w:val="22"/>
@@ -4364,7 +3032,7 @@
       </w:r>
       <w:r>
         <w:rPr>
-          <w:rFonts w:ascii="Calibri" w:eastAsia="Lucida Grande" w:hAnsi="Calibri"/>
+          <w:rFonts w:ascii="Calibri" w:hAnsi="Calibri" w:eastAsia="Lucida Grande"/>
           <w:bCs/>
           <w:sz w:val="22"/>
           <w:szCs w:val="22"/>
@@ -4374,7 +3042,7 @@
       </w:r>
       <w:r>
         <w:rPr>
-          <w:rFonts w:ascii="Calibri" w:eastAsia="Lucida Grande" w:hAnsi="Calibri"/>
+          <w:rFonts w:ascii="Calibri" w:hAnsi="Calibri" w:eastAsia="Lucida Grande"/>
           <w:bCs/>
           <w:sz w:val="22"/>
           <w:szCs w:val="22"/>
@@ -4384,7 +3052,7 @@
       </w:r>
       <w:r>
         <w:rPr>
-          <w:rFonts w:ascii="Calibri" w:eastAsia="Lucida Grande" w:hAnsi="Calibri"/>
+          <w:rFonts w:ascii="Calibri" w:hAnsi="Calibri" w:eastAsia="Lucida Grande"/>
           <w:bCs/>
           <w:sz w:val="22"/>
           <w:szCs w:val="22"/>
@@ -4394,7 +3062,7 @@
       </w:r>
       <w:r>
         <w:rPr>
-          <w:rFonts w:ascii="Calibri" w:eastAsia="Lucida Grande" w:hAnsi="Calibri"/>
+          <w:rFonts w:ascii="Calibri" w:hAnsi="Calibri" w:eastAsia="Lucida Grande"/>
           <w:bCs/>
           <w:sz w:val="22"/>
           <w:szCs w:val="22"/>
@@ -4404,7 +3072,7 @@
       </w:r>
       <w:r>
         <w:rPr>
-          <w:rFonts w:ascii="Calibri" w:eastAsia="Lucida Grande" w:hAnsi="Calibri"/>
+          <w:rFonts w:ascii="Calibri" w:hAnsi="Calibri" w:eastAsia="Lucida Grande"/>
           <w:bCs/>
           <w:sz w:val="22"/>
           <w:szCs w:val="22"/>
@@ -4415,7 +3083,7 @@
       <w:proofErr w:type="spellStart"/>
       <w:r>
         <w:rPr>
-          <w:rFonts w:ascii="Calibri" w:eastAsia="Lucida Grande" w:hAnsi="Calibri"/>
+          <w:rFonts w:ascii="Calibri" w:hAnsi="Calibri" w:eastAsia="Lucida Grande"/>
           <w:bCs/>
           <w:sz w:val="22"/>
           <w:szCs w:val="22"/>
@@ -4426,7 +3094,7 @@
       <w:proofErr w:type="spellEnd"/>
       <w:r>
         <w:rPr>
-          <w:rFonts w:ascii="Calibri" w:eastAsia="Lucida Grande" w:hAnsi="Calibri"/>
+          <w:rFonts w:ascii="Calibri" w:hAnsi="Calibri" w:eastAsia="Lucida Grande"/>
           <w:bCs/>
           <w:sz w:val="22"/>
           <w:szCs w:val="22"/>
@@ -4437,7 +3105,7 @@
       <w:proofErr w:type="spellStart"/>
       <w:r>
         <w:rPr>
-          <w:rFonts w:ascii="Calibri" w:eastAsia="Lucida Grande" w:hAnsi="Calibri"/>
+          <w:rFonts w:ascii="Calibri" w:hAnsi="Calibri" w:eastAsia="Lucida Grande"/>
           <w:bCs/>
           <w:sz w:val="22"/>
           <w:szCs w:val="22"/>
@@ -4448,7 +3116,7 @@
       <w:proofErr w:type="spellEnd"/>
       <w:r>
         <w:rPr>
-          <w:rFonts w:ascii="Calibri" w:eastAsia="Lucida Grande" w:hAnsi="Calibri"/>
+          <w:rFonts w:ascii="Calibri" w:hAnsi="Calibri" w:eastAsia="Lucida Grande"/>
           <w:bCs/>
           <w:sz w:val="22"/>
           <w:szCs w:val="22"/>
@@ -4458,7 +3126,7 @@
       </w:r>
       <w:r>
         <w:rPr>
-          <w:rFonts w:ascii="Calibri" w:eastAsia="Lucida Grande" w:hAnsi="Calibri"/>
+          <w:rFonts w:ascii="Calibri" w:hAnsi="Calibri" w:eastAsia="Lucida Grande"/>
           <w:bCs/>
           <w:sz w:val="22"/>
           <w:szCs w:val="22"/>
@@ -4468,7 +3136,7 @@
       </w:r>
       <w:r>
         <w:rPr>
-          <w:rFonts w:ascii="Calibri" w:eastAsia="Lucida Grande" w:hAnsi="Calibri"/>
+          <w:rFonts w:ascii="Calibri" w:hAnsi="Calibri" w:eastAsia="Lucida Grande"/>
           <w:bCs/>
           <w:sz w:val="22"/>
           <w:szCs w:val="22"/>
@@ -4478,7 +3146,7 @@
       </w:r>
       <w:r>
         <w:rPr>
-          <w:rFonts w:ascii="Calibri" w:eastAsia="Lucida Grande" w:hAnsi="Calibri"/>
+          <w:rFonts w:ascii="Calibri" w:hAnsi="Calibri" w:eastAsia="Lucida Grande"/>
           <w:bCs/>
           <w:sz w:val="22"/>
           <w:szCs w:val="22"/>
@@ -4488,7 +3156,7 @@
       </w:r>
       <w:r>
         <w:rPr>
-          <w:rFonts w:ascii="Calibri" w:eastAsia="Lucida Grande" w:hAnsi="Calibri"/>
+          <w:rFonts w:ascii="Calibri" w:hAnsi="Calibri" w:eastAsia="Lucida Grande"/>
           <w:bCs/>
           <w:sz w:val="22"/>
           <w:szCs w:val="22"/>
@@ -4498,7 +3166,7 @@
       </w:r>
       <w:r>
         <w:rPr>
-          <w:rFonts w:ascii="Calibri" w:eastAsia="Lucida Grande" w:hAnsi="Calibri"/>
+          <w:rFonts w:ascii="Calibri" w:hAnsi="Calibri" w:eastAsia="Lucida Grande"/>
           <w:bCs/>
           <w:sz w:val="22"/>
           <w:szCs w:val="22"/>
@@ -4509,7 +3177,7 @@
       <w:proofErr w:type="spellStart"/>
       <w:r>
         <w:rPr>
-          <w:rFonts w:ascii="Calibri" w:eastAsia="Lucida Grande" w:hAnsi="Calibri"/>
+          <w:rFonts w:ascii="Calibri" w:hAnsi="Calibri" w:eastAsia="Lucida Grande"/>
           <w:bCs/>
           <w:sz w:val="22"/>
           <w:szCs w:val="22"/>
@@ -4519,7 +3187,7 @@
       </w:r>
       <w:r>
         <w:rPr>
-          <w:rFonts w:ascii="Calibri" w:eastAsia="Lucida Grande" w:hAnsi="Calibri"/>
+          <w:rFonts w:ascii="Calibri" w:hAnsi="Calibri" w:eastAsia="Lucida Grande"/>
           <w:bCs/>
           <w:sz w:val="22"/>
           <w:szCs w:val="22"/>
@@ -4529,7 +3197,7 @@
       </w:r>
       <w:r>
         <w:rPr>
-          <w:rFonts w:ascii="Calibri" w:eastAsia="Lucida Grande" w:hAnsi="Calibri"/>
+          <w:rFonts w:ascii="Calibri" w:hAnsi="Calibri" w:eastAsia="Lucida Grande"/>
           <w:bCs/>
           <w:sz w:val="22"/>
           <w:szCs w:val="22"/>
@@ -4540,7 +3208,7 @@
       <w:proofErr w:type="spellEnd"/>
       <w:r>
         <w:rPr>
-          <w:rFonts w:ascii="Calibri" w:eastAsia="Lucida Grande" w:hAnsi="Calibri"/>
+          <w:rFonts w:ascii="Calibri" w:hAnsi="Calibri" w:eastAsia="Lucida Grande"/>
           <w:bCs/>
           <w:sz w:val="22"/>
           <w:szCs w:val="22"/>
@@ -4550,7 +3218,7 @@
       </w:r>
       <w:r>
         <w:rPr>
-          <w:rFonts w:ascii="Calibri" w:eastAsia="Lucida Grande" w:hAnsi="Calibri"/>
+          <w:rFonts w:ascii="Calibri" w:hAnsi="Calibri" w:eastAsia="Lucida Grande"/>
           <w:bCs/>
           <w:sz w:val="22"/>
           <w:szCs w:val="22"/>
@@ -4560,7 +3228,7 @@
       </w:r>
       <w:r>
         <w:rPr>
-          <w:rFonts w:ascii="Calibri" w:eastAsia="Lucida Grande" w:hAnsi="Calibri"/>
+          <w:rFonts w:ascii="Calibri" w:hAnsi="Calibri" w:eastAsia="Lucida Grande"/>
           <w:bCs/>
           <w:sz w:val="22"/>
           <w:szCs w:val="22"/>
@@ -4570,7 +3238,7 @@
       </w:r>
       <w:r>
         <w:rPr>
-          <w:rFonts w:ascii="Calibri" w:eastAsia="Lucida Grande" w:hAnsi="Calibri"/>
+          <w:rFonts w:ascii="Calibri" w:hAnsi="Calibri" w:eastAsia="Lucida Grande"/>
           <w:bCs/>
           <w:sz w:val="22"/>
           <w:szCs w:val="22"/>
@@ -4580,7 +3248,7 @@
       </w:r>
       <w:r>
         <w:rPr>
-          <w:rFonts w:ascii="Calibri" w:eastAsia="Lucida Grande" w:hAnsi="Calibri"/>
+          <w:rFonts w:ascii="Calibri" w:hAnsi="Calibri" w:eastAsia="Lucida Grande"/>
           <w:bCs/>
           <w:sz w:val="22"/>
           <w:szCs w:val="22"/>
@@ -4590,7 +3258,7 @@
       </w:r>
       <w:r>
         <w:rPr>
-          <w:rFonts w:ascii="Calibri" w:eastAsia="Lucida Grande" w:hAnsi="Calibri"/>
+          <w:rFonts w:ascii="Calibri" w:hAnsi="Calibri" w:eastAsia="Lucida Grande"/>
           <w:bCs/>
           <w:sz w:val="22"/>
           <w:szCs w:val="22"/>
@@ -4600,7 +3268,7 @@
       </w:r>
       <w:r>
         <w:rPr>
-          <w:rFonts w:ascii="Calibri" w:eastAsia="Lucida Grande" w:hAnsi="Calibri"/>
+          <w:rFonts w:ascii="Calibri" w:hAnsi="Calibri" w:eastAsia="Lucida Grande"/>
           <w:bCs/>
           <w:sz w:val="22"/>
           <w:szCs w:val="22"/>
@@ -4610,7 +3278,7 @@
       </w:r>
       <w:r>
         <w:rPr>
-          <w:rFonts w:ascii="Calibri" w:eastAsia="Lucida Grande" w:hAnsi="Calibri"/>
+          <w:rFonts w:ascii="Calibri" w:hAnsi="Calibri" w:eastAsia="Lucida Grande"/>
           <w:bCs/>
           <w:sz w:val="22"/>
           <w:szCs w:val="22"/>
@@ -4620,7 +3288,7 @@
       </w:r>
       <w:r>
         <w:rPr>
-          <w:rFonts w:ascii="Calibri" w:eastAsia="Lucida Grande" w:hAnsi="Calibri"/>
+          <w:rFonts w:ascii="Calibri" w:hAnsi="Calibri" w:eastAsia="Lucida Grande"/>
           <w:bCs/>
           <w:sz w:val="22"/>
           <w:szCs w:val="22"/>
@@ -4631,7 +3299,7 @@
       <w:proofErr w:type="spellStart"/>
       <w:r>
         <w:rPr>
-          <w:rFonts w:ascii="Calibri" w:eastAsia="Lucida Grande" w:hAnsi="Calibri"/>
+          <w:rFonts w:ascii="Calibri" w:hAnsi="Calibri" w:eastAsia="Lucida Grande"/>
           <w:bCs/>
           <w:sz w:val="22"/>
           <w:szCs w:val="22"/>
@@ -4655,8 +3323,9 @@
         <w:ind w:left="567" w:hanging="357"/>
         <w:jc w:val="both"/>
         <w:rPr>
-          <w:rFonts w:ascii="Calibri" w:eastAsia="Lucida Grande" w:hAnsi="Calibri"/>
-          <w:b/>
+          <w:rFonts w:ascii="Calibri" w:hAnsi="Calibri" w:eastAsia="Lucida Grande"/>
+          <w:b w:val="1"/>
+          <w:bCs w:val="1"/>
           <w:sz w:val="22"/>
           <w:szCs w:val="22"/>
           <w:lang w:val="fr-FR"/>
@@ -4665,8 +3334,9 @@
       <w:proofErr w:type="spellStart"/>
       <w:r>
         <w:rPr>
-          <w:rFonts w:ascii="Calibri" w:eastAsia="Lucida Grande" w:hAnsi="Calibri"/>
-          <w:b/>
+          <w:rFonts w:ascii="Calibri" w:hAnsi="Calibri" w:eastAsia="Lucida Grande"/>
+          <w:b w:val="1"/>
+          <w:bCs w:val="1"/>
           <w:sz w:val="22"/>
           <w:szCs w:val="22"/>
           <w:lang w:val="fr-FR"/>
@@ -4676,8 +3346,9 @@
       <w:proofErr w:type="spellEnd"/>
       <w:r>
         <w:rPr>
-          <w:rFonts w:ascii="Calibri" w:eastAsia="Lucida Grande" w:hAnsi="Calibri"/>
-          <w:b/>
+          <w:rFonts w:ascii="Calibri" w:hAnsi="Calibri" w:eastAsia="Lucida Grande"/>
+          <w:b w:val="1"/>
+          <w:bCs w:val="1"/>
           <w:sz w:val="22"/>
           <w:szCs w:val="22"/>
           <w:lang w:val="fr-FR"/>
@@ -4687,8 +3358,9 @@
       <w:proofErr w:type="spellStart"/>
       <w:r>
         <w:rPr>
-          <w:rFonts w:ascii="Calibri" w:eastAsia="Lucida Grande" w:hAnsi="Calibri"/>
-          <w:b/>
+          <w:rFonts w:ascii="Calibri" w:hAnsi="Calibri" w:eastAsia="Lucida Grande"/>
+          <w:b w:val="1"/>
+          <w:bCs w:val="1"/>
           <w:sz w:val="22"/>
           <w:szCs w:val="22"/>
           <w:lang w:val="fr-FR"/>
@@ -4698,8 +3370,29 @@
       <w:proofErr w:type="spellEnd"/>
       <w:r>
         <w:rPr>
-          <w:rFonts w:ascii="Calibri" w:eastAsia="Lucida Grande" w:hAnsi="Calibri"/>
-          <w:b/>
+          <w:rFonts w:ascii="Calibri" w:hAnsi="Calibri" w:eastAsia="Lucida Grande"/>
+          <w:b w:val="1"/>
+          <w:bCs w:val="1"/>
+          <w:sz w:val="22"/>
+          <w:szCs w:val="22"/>
+          <w:lang w:val="fr-FR"/>
+        </w:rPr>
+        <w:t xml:space="preserve"> :</w:t>
+      </w:r>
+      <w:r>
+        <w:rPr>
+          <w:rFonts w:ascii="Calibri" w:hAnsi="Calibri" w:eastAsia="Lucida Grande"/>
+          <w:sz w:val="22"/>
+          <w:szCs w:val="22"/>
+          <w:lang w:val="fr-FR"/>
+        </w:rPr>
+        <w:t xml:space="preserve"> Extension chrome pour supprimer YouTube en JavaScript</w:t>
+      </w:r>
+      <w:r>
+        <w:rPr>
+          <w:rFonts w:ascii="Calibri" w:hAnsi="Calibri" w:eastAsia="Lucida Grande"/>
+          <w:b w:val="1"/>
+          <w:bCs w:val="1"/>
           <w:sz w:val="22"/>
           <w:szCs w:val="22"/>
           <w:lang w:val="fr-FR"/>
@@ -4708,150 +3401,39 @@
       </w:r>
       <w:r>
         <w:rPr>
-          <w:rFonts w:ascii="Calibri" w:eastAsia="Lucida Grande" w:hAnsi="Calibri"/>
-          <w:b/>
-          <w:sz w:val="22"/>
-          <w:szCs w:val="22"/>
-          <w:lang w:val="fr-FR"/>
-        </w:rPr>
-        <w:t>:</w:t>
-      </w:r>
-      <w:r>
-        <w:rPr>
-          <w:rFonts w:ascii="Calibri" w:eastAsia="Lucida Grande" w:hAnsi="Calibri"/>
-          <w:bCs/>
-          <w:sz w:val="22"/>
-          <w:szCs w:val="22"/>
-          <w:lang w:val="fr-FR"/>
-        </w:rPr>
-        <w:t xml:space="preserve"> Chrome extension</w:t>
-      </w:r>
-      <w:r>
-        <w:rPr>
-          <w:rFonts w:ascii="Calibri" w:eastAsia="Lucida Grande" w:hAnsi="Calibri"/>
-          <w:bCs/>
-          <w:sz w:val="22"/>
-          <w:szCs w:val="22"/>
-          <w:lang w:val="fr-FR"/>
-        </w:rPr>
-        <w:t xml:space="preserve"> </w:t>
-      </w:r>
-      <w:r>
-        <w:rPr>
-          <w:rFonts w:ascii="Calibri" w:eastAsia="Lucida Grande" w:hAnsi="Calibri"/>
-          <w:bCs/>
-          <w:sz w:val="22"/>
-          <w:szCs w:val="22"/>
-          <w:lang w:val="fr-FR"/>
-        </w:rPr>
-        <w:t xml:space="preserve">pour </w:t>
-      </w:r>
-      <w:r>
-        <w:rPr>
-          <w:rFonts w:ascii="Calibri" w:eastAsia="Lucida Grande" w:hAnsi="Calibri"/>
-          <w:bCs/>
-          <w:sz w:val="22"/>
-          <w:szCs w:val="22"/>
-          <w:lang w:val="fr-FR"/>
-        </w:rPr>
-        <w:t xml:space="preserve">supprimer </w:t>
-      </w:r>
-      <w:r>
-        <w:rPr>
-          <w:rFonts w:ascii="Calibri" w:eastAsia="Lucida Grande" w:hAnsi="Calibri"/>
-          <w:bCs/>
-          <w:sz w:val="22"/>
-          <w:szCs w:val="22"/>
-          <w:lang w:val="fr-FR"/>
-        </w:rPr>
-        <w:t>YouTube</w:t>
-      </w:r>
-      <w:r>
-        <w:rPr>
-          <w:rFonts w:ascii="Calibri" w:eastAsia="Lucida Grande" w:hAnsi="Calibri"/>
-          <w:bCs/>
-          <w:sz w:val="22"/>
-          <w:szCs w:val="22"/>
-          <w:lang w:val="fr-FR"/>
-        </w:rPr>
-        <w:t xml:space="preserve"> </w:t>
-      </w:r>
-      <w:r>
-        <w:rPr>
-          <w:rFonts w:ascii="Calibri" w:eastAsia="Lucida Grande" w:hAnsi="Calibri"/>
-          <w:bCs/>
-          <w:sz w:val="22"/>
-          <w:szCs w:val="22"/>
-          <w:lang w:val="fr-FR"/>
-        </w:rPr>
-        <w:t xml:space="preserve">en </w:t>
-      </w:r>
-      <w:r>
-        <w:rPr>
-          <w:rFonts w:ascii="Calibri" w:eastAsia="Lucida Grande" w:hAnsi="Calibri"/>
-          <w:bCs/>
-          <w:sz w:val="22"/>
-          <w:szCs w:val="22"/>
-          <w:lang w:val="fr-FR"/>
-        </w:rPr>
-        <w:t>Java</w:t>
-      </w:r>
-      <w:r>
-        <w:rPr>
-          <w:rFonts w:ascii="Calibri" w:eastAsia="Lucida Grande" w:hAnsi="Calibri"/>
-          <w:bCs/>
-          <w:sz w:val="22"/>
-          <w:szCs w:val="22"/>
-          <w:lang w:val="fr-FR"/>
-        </w:rPr>
-        <w:t>S</w:t>
-      </w:r>
-      <w:r>
-        <w:rPr>
-          <w:rFonts w:ascii="Calibri" w:eastAsia="Lucida Grande" w:hAnsi="Calibri"/>
-          <w:bCs/>
-          <w:sz w:val="22"/>
-          <w:szCs w:val="22"/>
-          <w:lang w:val="fr-FR"/>
-        </w:rPr>
-        <w:t>cript</w:t>
-      </w:r>
-      <w:r>
-        <w:rPr>
-          <w:rFonts w:ascii="Calibri" w:eastAsia="Lucida Grande" w:hAnsi="Calibri"/>
-          <w:b/>
-          <w:sz w:val="22"/>
-          <w:szCs w:val="22"/>
-          <w:lang w:val="fr-FR"/>
-        </w:rPr>
-        <w:t xml:space="preserve"> </w:t>
-      </w:r>
-      <w:r>
-        <w:rPr>
-          <w:rFonts w:ascii="Calibri" w:eastAsia="Lucida Grande" w:hAnsi="Calibri"/>
-          <w:bCs/>
+          <w:rFonts w:ascii="Calibri" w:hAnsi="Calibri" w:eastAsia="Lucida Grande"/>
           <w:sz w:val="22"/>
           <w:szCs w:val="22"/>
           <w:lang w:val="fr-FR"/>
         </w:rPr>
         <w:t>(</w:t>
       </w:r>
-      <w:r>
-        <w:rPr>
-          <w:rFonts w:ascii="Calibri" w:eastAsia="Lucida Grande" w:hAnsi="Calibri"/>
-          <w:bCs/>
+      <w:proofErr w:type="spellStart"/>
+      <w:r>
+        <w:rPr>
+          <w:rFonts w:ascii="Calibri" w:hAnsi="Calibri" w:eastAsia="Lucida Grande"/>
           <w:sz w:val="22"/>
           <w:szCs w:val="22"/>
           <w:u w:val="single"/>
           <w:lang w:val="fr-FR"/>
         </w:rPr>
-        <w:t>WillSmithTE.com/</w:t>
+        <w:t>WillSmithTE</w:t>
+      </w:r>
+      <w:proofErr w:type="spellEnd"/>
+      <w:r>
+        <w:rPr>
+          <w:rFonts w:ascii="Calibri" w:hAnsi="Calibri" w:eastAsia="Lucida Grande"/>
+          <w:sz w:val="22"/>
+          <w:szCs w:val="22"/>
+          <w:u w:val="single"/>
+          <w:lang w:val="fr-FR"/>
+        </w:rPr>
+        <w:t>.com/</w:t>
       </w:r>
       <w:proofErr w:type="spellStart"/>
       <w:r>
         <w:rPr>
-          <w:rFonts w:ascii="Calibri" w:eastAsia="Lucida Grande" w:hAnsi="Calibri"/>
-          <w:bCs/>
+          <w:rFonts w:ascii="Calibri" w:hAnsi="Calibri" w:eastAsia="Lucida Grande"/>
           <w:sz w:val="22"/>
           <w:szCs w:val="22"/>
           <w:u w:val="single"/>
@@ -4862,8 +3444,7 @@
       <w:proofErr w:type="spellEnd"/>
       <w:r>
         <w:rPr>
-          <w:rFonts w:ascii="Calibri" w:eastAsia="Lucida Grande" w:hAnsi="Calibri"/>
-          <w:bCs/>
+          <w:rFonts w:ascii="Calibri" w:hAnsi="Calibri" w:eastAsia="Lucida Grande"/>
           <w:sz w:val="22"/>
           <w:szCs w:val="22"/>
           <w:lang w:val="fr-FR"/>
@@ -4878,7 +3459,7 @@
         <w:ind w:left="567"/>
         <w:jc w:val="both"/>
         <w:rPr>
-          <w:rFonts w:ascii="Calibri" w:eastAsia="Lucida Grande" w:hAnsi="Calibri"/>
+          <w:rFonts w:ascii="Calibri" w:hAnsi="Calibri" w:eastAsia="Lucida Grande"/>
           <w:b/>
           <w:bCs/>
           <w:color w:val="auto"/>
@@ -4888,10 +3469,11 @@
         </w:rPr>
         <w:sectPr>
           <w:footerReference w:type="default" r:id="rId8"/>
-          <w:pgSz w:w="11900" w:h="16840"/>
+          <w:pgSz w:w="11900" w:h="16840" w:orient="portrait"/>
           <w:pgMar w:top="720" w:right="720" w:bottom="720" w:left="720" w:header="170" w:footer="0" w:gutter="0"/>
           <w:cols w:space="708"/>
           <w:docGrid w:linePitch="360"/>
+          <w:headerReference w:type="default" r:id="Re0fe24ed3a5c4c9c"/>
         </w:sectPr>
       </w:pPr>
     </w:p>
@@ -4902,7 +3484,7 @@
         <w:ind w:left="567"/>
         <w:jc w:val="both"/>
         <w:rPr>
-          <w:rFonts w:ascii="Calibri" w:eastAsia="Lucida Grande" w:hAnsi="Calibri"/>
+          <w:rFonts w:ascii="Calibri" w:hAnsi="Calibri" w:eastAsia="Lucida Grande"/>
           <w:b/>
           <w:bCs/>
           <w:color w:val="auto"/>
@@ -4913,7 +3495,7 @@
       </w:pPr>
       <w:r>
         <w:rPr>
-          <w:rFonts w:ascii="Calibri" w:eastAsia="Lucida Grande" w:hAnsi="Calibri"/>
+          <w:rFonts w:ascii="Calibri" w:hAnsi="Calibri" w:eastAsia="Lucida Grande"/>
           <w:b/>
           <w:bCs/>
           <w:noProof/>
@@ -4981,7 +3563,7 @@
           </mc:Choice>
           <mc:Fallback>
             <w:pict>
-              <v:line w14:anchorId="623D4771" id="Straight Connector 1" o:spid="_x0000_s1026" style="position:absolute;z-index:251669504;visibility:visible;mso-wrap-style:square;mso-width-percent:0;mso-wrap-distance-left:9pt;mso-wrap-distance-top:0;mso-wrap-distance-right:9pt;mso-wrap-distance-bottom:0;mso-position-horizontal:absolute;mso-position-horizontal-relative:text;mso-position-vertical:absolute;mso-position-vertical-relative:text;mso-width-percent:0;mso-width-relative:margin" from="13.75pt,7.15pt" to="522pt,7.15pt" o:gfxdata="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" strokecolor="black [3200]" strokeweight="2pt">
+              <v:line id="Straight Connector 1" style="position:absolute;z-index:251669504;visibility:visible;mso-wrap-style:square;mso-width-percent:0;mso-wrap-distance-left:9pt;mso-wrap-distance-top:0;mso-wrap-distance-right:9pt;mso-wrap-distance-bottom:0;mso-position-horizontal:absolute;mso-position-horizontal-relative:text;mso-position-vertical:absolute;mso-position-vertical-relative:text;mso-width-percent:0;mso-width-relative:margin" o:spid="_x0000_s1026" strokecolor="black [3200]" strokeweight="2pt" from="13.75pt,7.15pt" to="522pt,7.15pt" w14:anchorId="623D4771" o:gfxdata="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">
                 <v:stroke endcap="square"/>
               </v:line>
             </w:pict>
@@ -4990,7 +3572,7 @@
       </w:r>
       <w:r>
         <w:rPr>
-          <w:rFonts w:ascii="Calibri" w:eastAsia="Lucida Grande" w:hAnsi="Calibri"/>
+          <w:rFonts w:ascii="Calibri" w:hAnsi="Calibri" w:eastAsia="Lucida Grande"/>
           <w:b/>
           <w:bCs/>
           <w:color w:val="auto"/>
@@ -5011,7 +3593,7 @@
         <w:ind w:left="567" w:hanging="357"/>
         <w:jc w:val="both"/>
         <w:rPr>
-          <w:rFonts w:ascii="Calibri" w:eastAsia="Lucida Grande" w:hAnsi="Calibri"/>
+          <w:rFonts w:ascii="Calibri" w:hAnsi="Calibri" w:eastAsia="Lucida Grande"/>
           <w:b/>
           <w:sz w:val="22"/>
           <w:szCs w:val="22"/>
@@ -5020,7 +3602,7 @@
       </w:pPr>
       <w:r>
         <w:rPr>
-          <w:rFonts w:ascii="Calibri" w:eastAsia="Lucida Grande" w:hAnsi="Calibri"/>
+          <w:rFonts w:ascii="Calibri" w:hAnsi="Calibri" w:eastAsia="Lucida Grande"/>
           <w:b/>
           <w:sz w:val="22"/>
           <w:szCs w:val="22"/>
@@ -5030,7 +3612,7 @@
       </w:r>
       <w:r>
         <w:rPr>
-          <w:rFonts w:ascii="Calibri" w:eastAsia="Lucida Grande" w:hAnsi="Calibri"/>
+          <w:rFonts w:ascii="Calibri" w:hAnsi="Calibri" w:eastAsia="Lucida Grande"/>
           <w:b/>
           <w:sz w:val="22"/>
           <w:szCs w:val="22"/>
@@ -5040,7 +3622,7 @@
       </w:r>
       <w:r>
         <w:rPr>
-          <w:rFonts w:ascii="Calibri" w:eastAsia="Lucida Grande" w:hAnsi="Calibri"/>
+          <w:rFonts w:ascii="Calibri" w:hAnsi="Calibri" w:eastAsia="Lucida Grande"/>
           <w:bCs/>
           <w:sz w:val="22"/>
           <w:szCs w:val="22"/>
@@ -5051,7 +3633,7 @@
       <w:proofErr w:type="spellStart"/>
       <w:r>
         <w:rPr>
-          <w:rFonts w:ascii="Calibri" w:eastAsia="Lucida Grande" w:hAnsi="Calibri"/>
+          <w:rFonts w:ascii="Calibri" w:hAnsi="Calibri" w:eastAsia="Lucida Grande"/>
           <w:bCs/>
           <w:sz w:val="22"/>
           <w:szCs w:val="22"/>
@@ -5062,7 +3644,7 @@
       <w:proofErr w:type="spellEnd"/>
       <w:r>
         <w:rPr>
-          <w:rFonts w:ascii="Calibri" w:eastAsia="Lucida Grande" w:hAnsi="Calibri"/>
+          <w:rFonts w:ascii="Calibri" w:hAnsi="Calibri" w:eastAsia="Lucida Grande"/>
           <w:bCs/>
           <w:sz w:val="22"/>
           <w:szCs w:val="22"/>
@@ -5072,7 +3654,7 @@
       </w:r>
       <w:r>
         <w:rPr>
-          <w:rFonts w:ascii="Calibri" w:eastAsia="Lucida Grande" w:hAnsi="Calibri"/>
+          <w:rFonts w:ascii="Calibri" w:hAnsi="Calibri" w:eastAsia="Lucida Grande"/>
           <w:bCs/>
           <w:sz w:val="22"/>
           <w:szCs w:val="22"/>
@@ -5082,7 +3664,7 @@
       </w:r>
       <w:r>
         <w:rPr>
-          <w:rFonts w:ascii="Calibri" w:eastAsia="Lucida Grande" w:hAnsi="Calibri"/>
+          <w:rFonts w:ascii="Calibri" w:hAnsi="Calibri" w:eastAsia="Lucida Grande"/>
           <w:bCs/>
           <w:sz w:val="22"/>
           <w:szCs w:val="22"/>
@@ -5092,7 +3674,7 @@
       </w:r>
       <w:r>
         <w:rPr>
-          <w:rFonts w:ascii="Calibri" w:eastAsia="Lucida Grande" w:hAnsi="Calibri"/>
+          <w:rFonts w:ascii="Calibri" w:hAnsi="Calibri" w:eastAsia="Lucida Grande"/>
           <w:bCs/>
           <w:sz w:val="22"/>
           <w:szCs w:val="22"/>
@@ -5102,7 +3684,7 @@
       </w:r>
       <w:r>
         <w:rPr>
-          <w:rFonts w:ascii="Calibri" w:eastAsia="Lucida Grande" w:hAnsi="Calibri"/>
+          <w:rFonts w:ascii="Calibri" w:hAnsi="Calibri" w:eastAsia="Lucida Grande"/>
           <w:bCs/>
           <w:sz w:val="22"/>
           <w:szCs w:val="22"/>
@@ -5121,7 +3703,7 @@
         <w:ind w:left="567" w:hanging="357"/>
         <w:jc w:val="both"/>
         <w:rPr>
-          <w:rFonts w:ascii="Calibri" w:eastAsia="Lucida Grande" w:hAnsi="Calibri"/>
+          <w:rFonts w:ascii="Calibri" w:hAnsi="Calibri" w:eastAsia="Lucida Grande"/>
           <w:b/>
           <w:sz w:val="22"/>
           <w:szCs w:val="22"/>
@@ -5130,7 +3712,7 @@
       </w:pPr>
       <w:r>
         <w:rPr>
-          <w:rFonts w:ascii="Calibri" w:eastAsia="Lucida Grande" w:hAnsi="Calibri"/>
+          <w:rFonts w:ascii="Calibri" w:hAnsi="Calibri" w:eastAsia="Lucida Grande"/>
           <w:b/>
           <w:sz w:val="22"/>
           <w:szCs w:val="22"/>
@@ -5140,7 +3722,7 @@
       </w:r>
       <w:r>
         <w:rPr>
-          <w:rFonts w:ascii="Calibri" w:eastAsia="Lucida Grande" w:hAnsi="Calibri"/>
+          <w:rFonts w:ascii="Calibri" w:hAnsi="Calibri" w:eastAsia="Lucida Grande"/>
           <w:b/>
           <w:sz w:val="22"/>
           <w:szCs w:val="22"/>
@@ -5150,7 +3732,7 @@
       </w:r>
       <w:r>
         <w:rPr>
-          <w:rFonts w:ascii="Calibri" w:eastAsia="Lucida Grande" w:hAnsi="Calibri"/>
+          <w:rFonts w:ascii="Calibri" w:hAnsi="Calibri" w:eastAsia="Lucida Grande"/>
           <w:b/>
           <w:sz w:val="22"/>
           <w:szCs w:val="22"/>
@@ -5161,7 +3743,7 @@
       <w:proofErr w:type="spellStart"/>
       <w:r>
         <w:rPr>
-          <w:rFonts w:ascii="Calibri" w:eastAsia="Lucida Grande" w:hAnsi="Calibri"/>
+          <w:rFonts w:ascii="Calibri" w:hAnsi="Calibri" w:eastAsia="Lucida Grande"/>
           <w:bCs/>
           <w:sz w:val="22"/>
           <w:szCs w:val="22"/>
@@ -5172,7 +3754,7 @@
       <w:proofErr w:type="spellEnd"/>
       <w:r>
         <w:rPr>
-          <w:rFonts w:ascii="Calibri" w:eastAsia="Lucida Grande" w:hAnsi="Calibri"/>
+          <w:rFonts w:ascii="Calibri" w:hAnsi="Calibri" w:eastAsia="Lucida Grande"/>
           <w:bCs/>
           <w:sz w:val="22"/>
           <w:szCs w:val="22"/>
@@ -5183,7 +3765,7 @@
       <w:proofErr w:type="spellStart"/>
       <w:r>
         <w:rPr>
-          <w:rFonts w:ascii="Calibri" w:eastAsia="Lucida Grande" w:hAnsi="Calibri"/>
+          <w:rFonts w:ascii="Calibri" w:hAnsi="Calibri" w:eastAsia="Lucida Grande"/>
           <w:bCs/>
           <w:sz w:val="22"/>
           <w:szCs w:val="22"/>
@@ -5194,7 +3776,7 @@
       <w:proofErr w:type="spellEnd"/>
       <w:r>
         <w:rPr>
-          <w:rFonts w:ascii="Calibri" w:eastAsia="Lucida Grande" w:hAnsi="Calibri"/>
+          <w:rFonts w:ascii="Calibri" w:hAnsi="Calibri" w:eastAsia="Lucida Grande"/>
           <w:bCs/>
           <w:sz w:val="22"/>
           <w:szCs w:val="22"/>
@@ -5205,7 +3787,7 @@
       <w:proofErr w:type="spellStart"/>
       <w:r>
         <w:rPr>
-          <w:rFonts w:ascii="Calibri" w:eastAsia="Lucida Grande" w:hAnsi="Calibri"/>
+          <w:rFonts w:ascii="Calibri" w:hAnsi="Calibri" w:eastAsia="Lucida Grande"/>
           <w:bCs/>
           <w:sz w:val="22"/>
           <w:szCs w:val="22"/>
@@ -5216,7 +3798,7 @@
       <w:proofErr w:type="spellEnd"/>
       <w:r>
         <w:rPr>
-          <w:rFonts w:ascii="Calibri" w:eastAsia="Lucida Grande" w:hAnsi="Calibri"/>
+          <w:rFonts w:ascii="Calibri" w:hAnsi="Calibri" w:eastAsia="Lucida Grande"/>
           <w:bCs/>
           <w:sz w:val="22"/>
           <w:szCs w:val="22"/>
@@ -5227,7 +3809,7 @@
       <w:proofErr w:type="spellStart"/>
       <w:r>
         <w:rPr>
-          <w:rFonts w:ascii="Calibri" w:eastAsia="Lucida Grande" w:hAnsi="Calibri"/>
+          <w:rFonts w:ascii="Calibri" w:hAnsi="Calibri" w:eastAsia="Lucida Grande"/>
           <w:bCs/>
           <w:sz w:val="22"/>
           <w:szCs w:val="22"/>
@@ -5238,7 +3820,7 @@
       <w:proofErr w:type="spellEnd"/>
       <w:r>
         <w:rPr>
-          <w:rFonts w:ascii="Calibri" w:eastAsia="Lucida Grande" w:hAnsi="Calibri"/>
+          <w:rFonts w:ascii="Calibri" w:hAnsi="Calibri" w:eastAsia="Lucida Grande"/>
           <w:bCs/>
           <w:sz w:val="22"/>
           <w:szCs w:val="22"/>
@@ -5249,7 +3831,7 @@
       <w:proofErr w:type="spellStart"/>
       <w:r>
         <w:rPr>
-          <w:rFonts w:ascii="Calibri" w:eastAsia="Lucida Grande" w:hAnsi="Calibri"/>
+          <w:rFonts w:ascii="Calibri" w:hAnsi="Calibri" w:eastAsia="Lucida Grande"/>
           <w:bCs/>
           <w:sz w:val="22"/>
           <w:szCs w:val="22"/>
@@ -5260,7 +3842,7 @@
       <w:proofErr w:type="spellEnd"/>
       <w:r>
         <w:rPr>
-          <w:rFonts w:ascii="Calibri" w:eastAsia="Lucida Grande" w:hAnsi="Calibri"/>
+          <w:rFonts w:ascii="Calibri" w:hAnsi="Calibri" w:eastAsia="Lucida Grande"/>
           <w:bCs/>
           <w:sz w:val="22"/>
           <w:szCs w:val="22"/>
@@ -5271,7 +3853,7 @@
       <w:proofErr w:type="spellStart"/>
       <w:r>
         <w:rPr>
-          <w:rFonts w:ascii="Calibri" w:eastAsia="Lucida Grande" w:hAnsi="Calibri"/>
+          <w:rFonts w:ascii="Calibri" w:hAnsi="Calibri" w:eastAsia="Lucida Grande"/>
           <w:bCs/>
           <w:sz w:val="22"/>
           <w:szCs w:val="22"/>
@@ -5282,7 +3864,7 @@
       <w:proofErr w:type="spellEnd"/>
       <w:r>
         <w:rPr>
-          <w:rFonts w:ascii="Calibri" w:eastAsia="Lucida Grande" w:hAnsi="Calibri"/>
+          <w:rFonts w:ascii="Calibri" w:hAnsi="Calibri" w:eastAsia="Lucida Grande"/>
           <w:bCs/>
           <w:sz w:val="22"/>
           <w:szCs w:val="22"/>
@@ -5292,7 +3874,7 @@
       </w:r>
       <w:r>
         <w:rPr>
-          <w:rFonts w:ascii="Calibri" w:eastAsia="Lucida Grande" w:hAnsi="Calibri"/>
+          <w:rFonts w:ascii="Calibri" w:hAnsi="Calibri" w:eastAsia="Lucida Grande"/>
           <w:bCs/>
           <w:sz w:val="22"/>
           <w:szCs w:val="22"/>
@@ -5308,7 +3890,7 @@
       </w:r>
       <w:r>
         <w:rPr>
-          <w:rFonts w:ascii="Calibri" w:eastAsia="Lucida Grande" w:hAnsi="Calibri"/>
+          <w:rFonts w:ascii="Calibri" w:hAnsi="Calibri" w:eastAsia="Lucida Grande"/>
           <w:bCs/>
           <w:sz w:val="22"/>
           <w:szCs w:val="22"/>
@@ -5319,7 +3901,7 @@
       <w:proofErr w:type="spellStart"/>
       <w:r>
         <w:rPr>
-          <w:rFonts w:ascii="Calibri" w:eastAsia="Lucida Grande" w:hAnsi="Calibri"/>
+          <w:rFonts w:ascii="Calibri" w:hAnsi="Calibri" w:eastAsia="Lucida Grande"/>
           <w:bCs/>
           <w:sz w:val="22"/>
           <w:szCs w:val="22"/>
@@ -5330,7 +3912,7 @@
       <w:proofErr w:type="spellEnd"/>
       <w:r>
         <w:rPr>
-          <w:rFonts w:ascii="Calibri" w:eastAsia="Lucida Grande" w:hAnsi="Calibri"/>
+          <w:rFonts w:ascii="Calibri" w:hAnsi="Calibri" w:eastAsia="Lucida Grande"/>
           <w:bCs/>
           <w:sz w:val="22"/>
           <w:szCs w:val="22"/>
@@ -5341,7 +3923,7 @@
       <w:proofErr w:type="spellStart"/>
       <w:r>
         <w:rPr>
-          <w:rFonts w:ascii="Calibri" w:eastAsia="Lucida Grande" w:hAnsi="Calibri"/>
+          <w:rFonts w:ascii="Calibri" w:hAnsi="Calibri" w:eastAsia="Lucida Grande"/>
           <w:bCs/>
           <w:sz w:val="22"/>
           <w:szCs w:val="22"/>
@@ -5352,7 +3934,7 @@
       <w:proofErr w:type="spellEnd"/>
       <w:r>
         <w:rPr>
-          <w:rFonts w:ascii="Calibri" w:eastAsia="Lucida Grande" w:hAnsi="Calibri"/>
+          <w:rFonts w:ascii="Calibri" w:hAnsi="Calibri" w:eastAsia="Lucida Grande"/>
           <w:bCs/>
           <w:sz w:val="22"/>
           <w:szCs w:val="22"/>
@@ -5367,7 +3949,7 @@
         <w:spacing w:before="200"/>
         <w:jc w:val="both"/>
         <w:rPr>
-          <w:rFonts w:ascii="Calibri" w:eastAsia="Lucida Grande" w:hAnsi="Calibri"/>
+          <w:rFonts w:ascii="Calibri" w:hAnsi="Calibri" w:eastAsia="Lucida Grande"/>
           <w:b/>
           <w:sz w:val="28"/>
           <w:szCs w:val="28"/>
@@ -5376,7 +3958,7 @@
       </w:pPr>
       <w:r>
         <w:rPr>
-          <w:rFonts w:ascii="Calibri" w:eastAsia="Lucida Grande" w:hAnsi="Calibri"/>
+          <w:rFonts w:ascii="Calibri" w:hAnsi="Calibri" w:eastAsia="Lucida Grande"/>
           <w:b/>
           <w:sz w:val="28"/>
           <w:szCs w:val="28"/>
@@ -5384,11 +3966,11 @@
         </w:rPr>
         <w:t>Langue</w:t>
       </w:r>
-      <w:bookmarkStart w:id="0" w:name="_GoBack"/>
+      <w:bookmarkStart w:name="_GoBack" w:id="0"/>
       <w:bookmarkEnd w:id="0"/>
       <w:r>
         <w:rPr>
-          <w:rFonts w:ascii="Calibri" w:eastAsia="Lucida Grande" w:hAnsi="Calibri"/>
+          <w:rFonts w:ascii="Calibri" w:hAnsi="Calibri" w:eastAsia="Lucida Grande"/>
           <w:b/>
           <w:sz w:val="28"/>
           <w:szCs w:val="28"/>
@@ -5407,7 +3989,7 @@
         <w:spacing w:before="80"/>
         <w:ind w:left="0" w:hanging="357"/>
         <w:rPr>
-          <w:rFonts w:ascii="Calibri" w:eastAsia="Lucida Grande" w:hAnsi="Calibri"/>
+          <w:rFonts w:ascii="Calibri" w:hAnsi="Calibri" w:eastAsia="Lucida Grande"/>
           <w:b/>
           <w:sz w:val="22"/>
           <w:szCs w:val="22"/>
@@ -5416,7 +3998,7 @@
       </w:pPr>
       <w:r>
         <w:rPr>
-          <w:rFonts w:ascii="Calibri" w:eastAsia="Lucida Grande" w:hAnsi="Calibri"/>
+          <w:rFonts w:ascii="Calibri" w:hAnsi="Calibri" w:eastAsia="Lucida Grande"/>
           <w:b/>
           <w:sz w:val="22"/>
           <w:szCs w:val="22"/>
@@ -5426,7 +4008,7 @@
       </w:r>
       <w:r>
         <w:rPr>
-          <w:rFonts w:ascii="Calibri" w:eastAsia="Lucida Grande" w:hAnsi="Calibri"/>
+          <w:rFonts w:ascii="Calibri" w:hAnsi="Calibri" w:eastAsia="Lucida Grande"/>
           <w:b/>
           <w:sz w:val="22"/>
           <w:szCs w:val="22"/>
@@ -5436,7 +4018,7 @@
       </w:r>
       <w:r>
         <w:rPr>
-          <w:rFonts w:ascii="Calibri" w:eastAsia="Lucida Grande" w:hAnsi="Calibri"/>
+          <w:rFonts w:ascii="Calibri" w:hAnsi="Calibri" w:eastAsia="Lucida Grande"/>
           <w:sz w:val="22"/>
           <w:szCs w:val="22"/>
           <w:lang w:val="fr-FR"/>
@@ -5445,7 +4027,7 @@
       </w:r>
       <w:r>
         <w:rPr>
-          <w:rFonts w:ascii="Calibri" w:eastAsia="Lucida Grande" w:hAnsi="Calibri"/>
+          <w:rFonts w:ascii="Calibri" w:hAnsi="Calibri" w:eastAsia="Lucida Grande"/>
           <w:sz w:val="22"/>
           <w:szCs w:val="22"/>
           <w:lang w:val="fr-FR"/>
@@ -5464,44 +4046,50 @@
         <w:ind w:left="0"/>
         <w:jc w:val="both"/>
         <w:rPr>
-          <w:rFonts w:ascii="Calibri" w:eastAsia="Lucida Grande" w:hAnsi="Calibri"/>
-          <w:sz w:val="22"/>
-          <w:szCs w:val="22"/>
-          <w:lang w:val="fr-FR"/>
-        </w:rPr>
-      </w:pPr>
-      <w:r>
-        <w:rPr>
-          <w:rFonts w:ascii="Calibri" w:eastAsia="Lucida Grande" w:hAnsi="Calibri"/>
-          <w:b/>
-          <w:sz w:val="22"/>
-          <w:szCs w:val="22"/>
-          <w:lang w:val="fr-FR"/>
-        </w:rPr>
-        <w:t>Français</w:t>
-      </w:r>
-      <w:r>
-        <w:rPr>
-          <w:rFonts w:ascii="Calibri" w:eastAsia="Lucida Grande" w:hAnsi="Calibri"/>
-          <w:b/>
-          <w:sz w:val="22"/>
-          <w:szCs w:val="22"/>
-          <w:lang w:val="fr-FR"/>
-        </w:rPr>
-        <w:t xml:space="preserve"> : </w:t>
-      </w:r>
-      <w:r>
-        <w:rPr>
-          <w:rFonts w:ascii="Calibri" w:eastAsia="Lucida Grande" w:hAnsi="Calibri"/>
-          <w:sz w:val="22"/>
-          <w:szCs w:val="22"/>
-          <w:lang w:val="fr-FR"/>
-        </w:rPr>
-        <w:t>notions</w:t>
-      </w:r>
-      <w:r>
-        <w:rPr>
-          <w:rFonts w:ascii="Calibri" w:eastAsia="Lucida Grande" w:hAnsi="Calibri"/>
+          <w:rFonts w:ascii="Calibri" w:hAnsi="Calibri" w:eastAsia="Lucida Grande"/>
+          <w:sz w:val="22"/>
+          <w:szCs w:val="22"/>
+          <w:lang w:val="fr-FR"/>
+        </w:rPr>
+      </w:pPr>
+      <w:r>
+        <w:rPr>
+          <w:rFonts w:ascii="Calibri" w:hAnsi="Calibri" w:eastAsia="Lucida Grande"/>
+          <w:b w:val="1"/>
+          <w:bCs w:val="1"/>
+          <w:sz w:val="22"/>
+          <w:szCs w:val="22"/>
+          <w:lang w:val="fr-FR"/>
+        </w:rPr>
+        <w:t xml:space="preserve">Français : </w:t>
+      </w:r>
+      <w:r>
+        <w:rPr>
+          <w:rFonts w:ascii="Calibri" w:hAnsi="Calibri" w:eastAsia="Lucida Grande"/>
+          <w:b w:val="0"/>
+          <w:bCs w:val="0"/>
+          <w:sz w:val="22"/>
+          <w:szCs w:val="22"/>
+          <w:lang w:val="fr-FR"/>
+        </w:rPr>
+        <w:t xml:space="preserve">Bonnes </w:t>
+      </w:r>
+      <w:r>
+        <w:rPr>
+          <w:rFonts w:ascii="Calibri" w:hAnsi="Calibri" w:eastAsia="Lucida Grande"/>
+          <w:b w:val="0"/>
+          <w:bCs w:val="0"/>
+          <w:sz w:val="22"/>
+          <w:szCs w:val="22"/>
+          <w:lang w:val="fr-FR"/>
+        </w:rPr>
+        <w:t>compétences</w:t>
+      </w:r>
+      <w:r>
+        <w:rPr>
+          <w:rFonts w:ascii="Calibri" w:hAnsi="Calibri" w:eastAsia="Lucida Grande"/>
+          <w:b w:val="0"/>
+          <w:bCs w:val="0"/>
           <w:sz w:val="22"/>
           <w:szCs w:val="22"/>
           <w:lang w:val="fr-FR"/>
@@ -5510,97 +4098,9 @@
       </w:r>
       <w:r>
         <w:rPr>
-          <w:rFonts w:ascii="Calibri" w:eastAsia="Lucida Grande" w:hAnsi="Calibri"/>
-          <w:sz w:val="22"/>
-          <w:szCs w:val="22"/>
-          <w:lang w:val="fr-FR"/>
-        </w:rPr>
-        <w:t xml:space="preserve">(B1) </w:t>
-      </w:r>
-      <w:r>
-        <w:rPr>
-          <w:rFonts w:ascii="Calibri" w:eastAsia="Lucida Grande" w:hAnsi="Calibri"/>
-          <w:sz w:val="22"/>
-          <w:szCs w:val="22"/>
-          <w:lang w:val="fr-FR"/>
-        </w:rPr>
-        <w:t>-</w:t>
-      </w:r>
-      <w:r>
-        <w:rPr>
-          <w:rFonts w:ascii="Calibri" w:eastAsia="Lucida Grande" w:hAnsi="Calibri"/>
-          <w:sz w:val="22"/>
-          <w:szCs w:val="22"/>
-          <w:lang w:val="fr-FR"/>
-        </w:rPr>
-        <w:t xml:space="preserve"> </w:t>
-      </w:r>
-      <w:r>
-        <w:rPr>
-          <w:rFonts w:ascii="Calibri" w:eastAsia="Lucida Grande" w:hAnsi="Calibri"/>
-          <w:sz w:val="22"/>
-          <w:szCs w:val="22"/>
-          <w:lang w:val="fr-FR"/>
-        </w:rPr>
-        <w:t xml:space="preserve">un cours intensif de </w:t>
-      </w:r>
-      <w:r>
-        <w:rPr>
-          <w:rFonts w:ascii="Calibri" w:eastAsia="Lucida Grande" w:hAnsi="Calibri"/>
-          <w:sz w:val="22"/>
-          <w:szCs w:val="22"/>
-          <w:lang w:val="fr-FR"/>
-        </w:rPr>
-        <w:t>français</w:t>
-      </w:r>
-      <w:r>
-        <w:rPr>
-          <w:rFonts w:ascii="Calibri" w:eastAsia="Lucida Grande" w:hAnsi="Calibri"/>
-          <w:sz w:val="22"/>
-          <w:szCs w:val="22"/>
-          <w:lang w:val="fr-FR"/>
-        </w:rPr>
-        <w:t xml:space="preserve"> pendant </w:t>
-      </w:r>
-      <w:r>
-        <w:rPr>
-          <w:rFonts w:ascii="Calibri" w:eastAsia="Lucida Grande" w:hAnsi="Calibri"/>
-          <w:sz w:val="22"/>
-          <w:szCs w:val="22"/>
-          <w:lang w:val="fr-FR"/>
-        </w:rPr>
-        <w:t>trois</w:t>
-      </w:r>
-      <w:r>
-        <w:rPr>
-          <w:rFonts w:ascii="Calibri" w:eastAsia="Lucida Grande" w:hAnsi="Calibri"/>
-          <w:sz w:val="22"/>
-          <w:szCs w:val="22"/>
-          <w:lang w:val="fr-FR"/>
-        </w:rPr>
-        <w:t xml:space="preserve"> semaines</w:t>
-      </w:r>
-      <w:r>
-        <w:rPr>
-          <w:rFonts w:ascii="Calibri" w:eastAsia="Lucida Grande" w:hAnsi="Calibri"/>
-          <w:sz w:val="22"/>
-          <w:szCs w:val="22"/>
-          <w:lang w:val="fr-FR"/>
-        </w:rPr>
-        <w:t xml:space="preserve"> en 2020</w:t>
-      </w:r>
-      <w:r>
-        <w:rPr>
-          <w:rFonts w:ascii="Calibri" w:eastAsia="Lucida Grande" w:hAnsi="Calibri"/>
-          <w:sz w:val="22"/>
-          <w:szCs w:val="22"/>
-          <w:lang w:val="fr-FR"/>
-        </w:rPr>
-        <w:t xml:space="preserve"> </w:t>
-      </w:r>
-      <w:r>
-        <w:rPr>
-          <w:rFonts w:ascii="Calibri" w:eastAsia="Lucida Grande" w:hAnsi="Calibri"/>
+          <w:rFonts w:ascii="Calibri" w:hAnsi="Calibri" w:eastAsia="Lucida Grande"/>
+          <w:b w:val="0"/>
+          <w:bCs w:val="0"/>
           <w:sz w:val="22"/>
           <w:szCs w:val="22"/>
           <w:lang w:val="fr-FR"/>
@@ -5609,74 +4109,45 @@
       </w:r>
       <w:r>
         <w:rPr>
-          <w:rFonts w:ascii="Calibri" w:eastAsia="Lucida Grande" w:hAnsi="Calibri"/>
-          <w:sz w:val="22"/>
-          <w:szCs w:val="22"/>
-          <w:lang w:val="fr-FR"/>
-        </w:rPr>
-        <w:t xml:space="preserve"> Lausanne et </w:t>
-      </w:r>
-      <w:r>
-        <w:rPr>
-          <w:rFonts w:ascii="Calibri" w:eastAsia="Lucida Grande" w:hAnsi="Calibri"/>
-          <w:sz w:val="22"/>
-          <w:szCs w:val="22"/>
-          <w:lang w:val="fr-FR"/>
-        </w:rPr>
-        <w:t xml:space="preserve">deux </w:t>
-      </w:r>
-      <w:r>
-        <w:rPr>
-          <w:rFonts w:ascii="Calibri" w:eastAsia="Lucida Grande" w:hAnsi="Calibri"/>
-          <w:sz w:val="22"/>
-          <w:szCs w:val="22"/>
-          <w:lang w:val="fr-FR"/>
-        </w:rPr>
-        <w:t>semaines</w:t>
-      </w:r>
-      <w:r>
-        <w:rPr>
-          <w:rFonts w:ascii="Calibri" w:eastAsia="Lucida Grande" w:hAnsi="Calibri"/>
-          <w:sz w:val="22"/>
-          <w:szCs w:val="22"/>
-          <w:lang w:val="fr-FR"/>
-        </w:rPr>
-        <w:t xml:space="preserve"> en 2019</w:t>
-      </w:r>
-      <w:r>
-        <w:rPr>
-          <w:rFonts w:ascii="Calibri" w:eastAsia="Lucida Grande" w:hAnsi="Calibri"/>
-          <w:sz w:val="22"/>
-          <w:szCs w:val="22"/>
-          <w:lang w:val="fr-FR"/>
-        </w:rPr>
-        <w:t xml:space="preserve"> à Paris</w:t>
-      </w:r>
-      <w:r>
-        <w:rPr>
-          <w:rFonts w:ascii="Calibri" w:eastAsia="Lucida Grande" w:hAnsi="Calibri"/>
-          <w:sz w:val="22"/>
-          <w:szCs w:val="22"/>
-          <w:lang w:val="fr-FR"/>
-        </w:rPr>
-        <w:t xml:space="preserve"> comme </w:t>
-      </w:r>
-      <w:r>
-        <w:rPr>
-          <w:rFonts w:ascii="Calibri" w:eastAsia="Lucida Grande" w:hAnsi="Calibri"/>
-          <w:sz w:val="22"/>
-          <w:szCs w:val="22"/>
-          <w:lang w:val="fr-FR"/>
-        </w:rPr>
-        <w:t>étudiant</w:t>
+          <w:rFonts w:ascii="Calibri" w:hAnsi="Calibri" w:eastAsia="Lucida Grande"/>
+          <w:b w:val="0"/>
+          <w:bCs w:val="0"/>
+          <w:sz w:val="22"/>
+          <w:szCs w:val="22"/>
+          <w:lang w:val="fr-FR"/>
+        </w:rPr>
+        <w:t xml:space="preserve"> l’oral et a l’</w:t>
+      </w:r>
+      <w:r>
+        <w:rPr>
+          <w:rFonts w:ascii="Calibri" w:hAnsi="Calibri" w:eastAsia="Lucida Grande"/>
+          <w:b w:val="0"/>
+          <w:bCs w:val="0"/>
+          <w:sz w:val="22"/>
+          <w:szCs w:val="22"/>
+          <w:lang w:val="fr-FR"/>
+        </w:rPr>
+        <w:t>écrit</w:t>
+      </w:r>
+      <w:r>
+        <w:rPr>
+          <w:rFonts w:ascii="Calibri" w:hAnsi="Calibri" w:eastAsia="Lucida Grande"/>
+          <w:b w:val="0"/>
+          <w:bCs w:val="0"/>
+          <w:sz w:val="22"/>
+          <w:szCs w:val="22"/>
+          <w:lang w:val="fr-FR"/>
+        </w:rPr>
+        <w:t xml:space="preserve"> - un cours intensif de français pendant trois semaines en 2020 à Lausanne et deux semaines en 2019 à Paris comme étudiant</w:t>
       </w:r>
     </w:p>
     <w:sectPr>
       <w:type w:val="continuous"/>
-      <w:pgSz w:w="11900" w:h="16840"/>
+      <w:pgSz w:w="11900" w:h="16840" w:orient="portrait"/>
       <w:pgMar w:top="720" w:right="720" w:bottom="720" w:left="720" w:header="170" w:footer="0" w:gutter="0"/>
-      <w:cols w:num="2" w:space="708"/>
+      <w:cols w:space="708" w:num="2"/>
       <w:docGrid w:linePitch="360"/>
+      <w:headerReference w:type="default" r:id="R27e03dc836a34cd9"/>
     </w:sectPr>
   </w:body>
 </w:document>
@@ -5706,24 +4177,64 @@
   <w:p>
     <w:pPr>
       <w:jc w:val="center"/>
+      <w:rPr>
+        <w:rFonts w:ascii="Calibri" w:hAnsi="Calibri" w:eastAsia="Calibri" w:cs="Calibri"/>
+        <w:b w:val="1"/>
+        <w:bCs w:val="1"/>
+        <w:sz w:val="22"/>
+        <w:szCs w:val="22"/>
+      </w:rPr>
     </w:pPr>
     <w:r>
+      <w:rPr>
+        <w:rFonts w:ascii="Calibri" w:hAnsi="Calibri" w:eastAsia="Calibri" w:cs="Calibri"/>
+        <w:b w:val="1"/>
+        <w:bCs w:val="1"/>
+        <w:sz w:val="22"/>
+        <w:szCs w:val="22"/>
+      </w:rPr>
       <w:t>G</w:t>
     </w:r>
     <w:r>
+      <w:rPr>
+        <w:rFonts w:ascii="Calibri" w:hAnsi="Calibri" w:eastAsia="Calibri" w:cs="Calibri"/>
+        <w:b w:val="1"/>
+        <w:bCs w:val="1"/>
+        <w:sz w:val="22"/>
+        <w:szCs w:val="22"/>
+      </w:rPr>
       <w:t>it</w:t>
     </w:r>
     <w:r>
+      <w:rPr>
+        <w:rFonts w:ascii="Calibri" w:hAnsi="Calibri" w:eastAsia="Calibri" w:cs="Calibri"/>
+        <w:b w:val="1"/>
+        <w:bCs w:val="1"/>
+        <w:sz w:val="22"/>
+        <w:szCs w:val="22"/>
+      </w:rPr>
       <w:t>H</w:t>
     </w:r>
     <w:r>
+      <w:rPr>
+        <w:rFonts w:ascii="Calibri" w:hAnsi="Calibri" w:eastAsia="Calibri" w:cs="Calibri"/>
+        <w:b w:val="1"/>
+        <w:bCs w:val="1"/>
+        <w:sz w:val="22"/>
+        <w:szCs w:val="22"/>
+      </w:rPr>
       <w:t>ub.com/</w:t>
     </w:r>
-    <w:proofErr w:type="spellStart"/>
     <w:r>
+      <w:rPr>
+        <w:rFonts w:ascii="Calibri" w:hAnsi="Calibri" w:eastAsia="Calibri" w:cs="Calibri"/>
+        <w:b w:val="1"/>
+        <w:bCs w:val="1"/>
+        <w:sz w:val="22"/>
+        <w:szCs w:val="22"/>
+      </w:rPr>
       <w:t>WillSmithTE</w:t>
     </w:r>
-    <w:proofErr w:type="spellEnd"/>
     <w:r>
       <w:tab/>
     </w:r>
@@ -5731,41 +4242,115 @@
       <w:tab/>
     </w:r>
     <w:r>
+      <w:rPr>
+        <w:rFonts w:ascii="Calibri" w:hAnsi="Calibri" w:eastAsia="Calibri" w:cs="Calibri"/>
+        <w:b w:val="1"/>
+        <w:bCs w:val="1"/>
+        <w:sz w:val="22"/>
+        <w:szCs w:val="22"/>
+      </w:rPr>
       <w:t>L</w:t>
     </w:r>
     <w:r>
+      <w:rPr>
+        <w:rFonts w:ascii="Calibri" w:hAnsi="Calibri" w:eastAsia="Calibri" w:cs="Calibri"/>
+        <w:b w:val="1"/>
+        <w:bCs w:val="1"/>
+        <w:sz w:val="22"/>
+        <w:szCs w:val="22"/>
+      </w:rPr>
       <w:t>inked</w:t>
     </w:r>
     <w:r>
+      <w:rPr>
+        <w:rFonts w:ascii="Calibri" w:hAnsi="Calibri" w:eastAsia="Calibri" w:cs="Calibri"/>
+        <w:b w:val="1"/>
+        <w:bCs w:val="1"/>
+        <w:sz w:val="22"/>
+        <w:szCs w:val="22"/>
+      </w:rPr>
       <w:t>I</w:t>
     </w:r>
     <w:r>
+      <w:rPr>
+        <w:rFonts w:ascii="Calibri" w:hAnsi="Calibri" w:eastAsia="Calibri" w:cs="Calibri"/>
+        <w:b w:val="1"/>
+        <w:bCs w:val="1"/>
+        <w:sz w:val="22"/>
+        <w:szCs w:val="22"/>
+      </w:rPr>
       <w:t>n.com/in/</w:t>
     </w:r>
     <w:proofErr w:type="spellStart"/>
     <w:r>
+      <w:rPr>
+        <w:rFonts w:ascii="Calibri" w:hAnsi="Calibri" w:eastAsia="Calibri" w:cs="Calibri"/>
+        <w:b w:val="1"/>
+        <w:bCs w:val="1"/>
+        <w:sz w:val="22"/>
+        <w:szCs w:val="22"/>
+      </w:rPr>
       <w:t>W</w:t>
     </w:r>
     <w:r>
+      <w:rPr>
+        <w:rFonts w:ascii="Calibri" w:hAnsi="Calibri" w:eastAsia="Calibri" w:cs="Calibri"/>
+        <w:b w:val="1"/>
+        <w:bCs w:val="1"/>
+        <w:sz w:val="22"/>
+        <w:szCs w:val="22"/>
+      </w:rPr>
       <w:t>ill</w:t>
     </w:r>
     <w:r>
+      <w:rPr>
+        <w:rFonts w:ascii="Calibri" w:hAnsi="Calibri" w:eastAsia="Calibri" w:cs="Calibri"/>
+        <w:b w:val="1"/>
+        <w:bCs w:val="1"/>
+        <w:sz w:val="22"/>
+        <w:szCs w:val="22"/>
+      </w:rPr>
       <w:t>S</w:t>
     </w:r>
     <w:r>
+      <w:rPr>
+        <w:rFonts w:ascii="Calibri" w:hAnsi="Calibri" w:eastAsia="Calibri" w:cs="Calibri"/>
+        <w:b w:val="1"/>
+        <w:bCs w:val="1"/>
+        <w:sz w:val="22"/>
+        <w:szCs w:val="22"/>
+      </w:rPr>
       <w:t>mith</w:t>
     </w:r>
     <w:r>
+      <w:rPr>
+        <w:rFonts w:ascii="Calibri" w:hAnsi="Calibri" w:eastAsia="Calibri" w:cs="Calibri"/>
+        <w:b w:val="1"/>
+        <w:bCs w:val="1"/>
+        <w:sz w:val="22"/>
+        <w:szCs w:val="22"/>
+      </w:rPr>
       <w:t>TE</w:t>
     </w:r>
     <w:proofErr w:type="spellEnd"/>
   </w:p>
-  <w:p/>
-  <w:p>
+  <w:p w14:noSpellErr="1">
+    <w:pPr>
+      <w:rPr>
+        <w:b w:val="1"/>
+        <w:bCs w:val="1"/>
+      </w:rPr>
+    </w:pPr>
+  </w:p>
+  <w:p w14:noSpellErr="1">
     <w:pPr>
       <w:pStyle w:val="Pieddepage"/>
       <w:spacing w:before="40"/>
       <w:ind w:left="426"/>
+      <w:rPr>
+        <w:b w:val="1"/>
+        <w:bCs w:val="1"/>
+      </w:rPr>
     </w:pPr>
   </w:p>
 </w:ftr>
@@ -5790,6 +4375,142 @@
 </w:footnotes>
 </file>
 
+<file path=word/header.xml><?xml version="1.0" encoding="utf-8"?>
+<w:hdr xmlns:w14="http://schemas.microsoft.com/office/word/2010/wordml" xmlns:w="http://schemas.openxmlformats.org/wordprocessingml/2006/main">
+  <w:tbl>
+    <w:tblPr>
+      <w:tblStyle w:val="TableauNormal"/>
+      <w:bidiVisual w:val="0"/>
+      <w:tblW w:w="0" w:type="auto"/>
+      <w:tblLayout w:type="fixed"/>
+      <w:tblLook w:val="06A0" w:firstRow="1" w:lastRow="0" w:firstColumn="1" w:lastColumn="0" w:noHBand="1" w:noVBand="1"/>
+    </w:tblPr>
+    <w:tblGrid>
+      <w:gridCol w:w="3487"/>
+      <w:gridCol w:w="3487"/>
+      <w:gridCol w:w="3487"/>
+    </w:tblGrid>
+    <w:tr>
+      <w:tc>
+        <w:tcPr>
+          <w:tcW w:w="3487" w:type="dxa"/>
+          <w:tcMar/>
+        </w:tcPr>
+        <w:p>
+          <w:pPr>
+            <w:pStyle w:val="En-tte"/>
+            <w:bidi w:val="0"/>
+            <w:ind w:left="-115"/>
+            <w:jc w:val="left"/>
+          </w:pPr>
+        </w:p>
+      </w:tc>
+      <w:tc>
+        <w:tcPr>
+          <w:tcW w:w="3487" w:type="dxa"/>
+          <w:tcMar/>
+        </w:tcPr>
+        <w:p>
+          <w:pPr>
+            <w:pStyle w:val="En-tte"/>
+            <w:bidi w:val="0"/>
+            <w:jc w:val="center"/>
+          </w:pPr>
+        </w:p>
+      </w:tc>
+      <w:tc>
+        <w:tcPr>
+          <w:tcW w:w="3487" w:type="dxa"/>
+          <w:tcMar/>
+        </w:tcPr>
+        <w:p>
+          <w:pPr>
+            <w:pStyle w:val="En-tte"/>
+            <w:bidi w:val="0"/>
+            <w:ind w:right="-115"/>
+            <w:jc w:val="right"/>
+          </w:pPr>
+        </w:p>
+      </w:tc>
+    </w:tr>
+  </w:tbl>
+  <w:p>
+    <w:pPr>
+      <w:pStyle w:val="En-tte"/>
+      <w:bidi w:val="0"/>
+    </w:pPr>
+  </w:p>
+</w:hdr>
+</file>
+
+<file path=word/header2.xml><?xml version="1.0" encoding="utf-8"?>
+<w:hdr xmlns:w14="http://schemas.microsoft.com/office/word/2010/wordml" xmlns:w="http://schemas.openxmlformats.org/wordprocessingml/2006/main">
+  <w:tbl>
+    <w:tblPr>
+      <w:tblStyle w:val="TableauNormal"/>
+      <w:bidiVisual w:val="0"/>
+      <w:tblW w:w="0" w:type="auto"/>
+      <w:tblLayout w:type="fixed"/>
+      <w:tblLook w:val="06A0" w:firstRow="1" w:lastRow="0" w:firstColumn="1" w:lastColumn="0" w:noHBand="1" w:noVBand="1"/>
+    </w:tblPr>
+    <w:tblGrid>
+      <w:gridCol w:w="3487"/>
+      <w:gridCol w:w="3487"/>
+      <w:gridCol w:w="3487"/>
+    </w:tblGrid>
+    <w:tr>
+      <w:tc>
+        <w:tcPr>
+          <w:tcW w:w="3487" w:type="dxa"/>
+          <w:tcMar/>
+        </w:tcPr>
+        <w:p>
+          <w:pPr>
+            <w:pStyle w:val="En-tte"/>
+            <w:bidi w:val="0"/>
+            <w:ind w:left="-115"/>
+            <w:jc w:val="left"/>
+          </w:pPr>
+        </w:p>
+      </w:tc>
+      <w:tc>
+        <w:tcPr>
+          <w:tcW w:w="3487" w:type="dxa"/>
+          <w:tcMar/>
+        </w:tcPr>
+        <w:p>
+          <w:pPr>
+            <w:pStyle w:val="En-tte"/>
+            <w:bidi w:val="0"/>
+            <w:jc w:val="center"/>
+          </w:pPr>
+        </w:p>
+      </w:tc>
+      <w:tc>
+        <w:tcPr>
+          <w:tcW w:w="3487" w:type="dxa"/>
+          <w:tcMar/>
+        </w:tcPr>
+        <w:p>
+          <w:pPr>
+            <w:pStyle w:val="En-tte"/>
+            <w:bidi w:val="0"/>
+            <w:ind w:right="-115"/>
+            <w:jc w:val="right"/>
+          </w:pPr>
+        </w:p>
+      </w:tc>
+    </w:tr>
+  </w:tbl>
+  <w:p>
+    <w:pPr>
+      <w:pStyle w:val="En-tte"/>
+      <w:bidi w:val="0"/>
+    </w:pPr>
+  </w:p>
+</w:hdr>
+</file>
+
 <file path=word/numbering.xml><?xml version="1.0" encoding="utf-8"?>
 <w:numbering xmlns:wpc="http://schemas.microsoft.com/office/word/2010/wordprocessingCanvas" xmlns:cx="http://schemas.microsoft.com/office/drawing/2014/chartex" xmlns:cx1="http://schemas.microsoft.com/office/drawing/2015/9/8/chartex" xmlns:cx2="http://schemas.microsoft.com/office/drawing/2015/10/21/chartex" xmlns:cx3="http://schemas.microsoft.com/office/drawing/2016/5/9/chartex" xmlns:cx4="http://schemas.microsoft.com/office/drawing/2016/5/10/chartex" xmlns:cx5="http://schemas.microsoft.com/office/drawing/2016/5/11/chartex" xmlns:cx6="http://schemas.microsoft.com/office/drawing/2016/5/12/chartex" xmlns:cx7="http://schemas.microsoft.com/office/drawing/2016/5/13/chartex" xmlns:cx8="http://schemas.microsoft.com/office/drawing/2016/5/14/chartex" xmlns:mc="http://schemas.openxmlformats.org/markup-compatibility/2006" xmlns:aink="http://schemas.microsoft.com/office/drawing/2016/ink" xmlns:am3d="http://schemas.microsoft.com/office/drawing/2017/model3d" xmlns:o="urn:schemas-microsoft-com:office:office" xmlns:r="http://schemas.openxmlformats.org/officeDocument/2006/relationships" xmlns:m="http://schemas.openxmlformats.org/officeDocument/2006/math" xmlns:v="urn:schemas-microsoft-com:vml" xmlns:wp14="http://schemas.microsoft.com/office/word/2010/wordprocessingDrawing" xmlns:wp="http://schemas.openxmlformats.org/drawingml/2006/wordprocessingDrawing" xmlns:w10="urn:schemas-microsoft-com:office:word" xmlns:w="http://schemas.openxmlformats.org/wordprocessingml/2006/main" xmlns:w14="http://schemas.microsoft.com/office/word/2010/wordml" xmlns:w15="http://schemas.microsoft.com/office/word/2012/wordml" xmlns:w16cid="http://schemas.microsoft.com/office/word/2016/wordml/cid" xmlns:w16se="http://schemas.microsoft.com/office/word/2015/wordml/symex" xmlns:wpg="http://schemas.microsoft.com/office/word/2010/wordprocessingGroup" xmlns:wpi="http://schemas.microsoft.com/office/word/2010/wordprocessingInk" xmlns:wne="http://schemas.microsoft.com/office/word/2006/wordml" xmlns:wps="http://schemas.microsoft.com/office/word/2010/wordprocessingShape" mc:Ignorable="w14 w15 w16se w16cid wp14">
   <w:abstractNum w:abstractNumId="0" w15:restartNumberingAfterBreak="0">
@@ -6400,7 +5121,7 @@
         <w:ind w:left="720" w:hanging="360"/>
       </w:pPr>
       <w:rPr>
-        <w:rFonts w:ascii="Calibri" w:eastAsia="Lucida Grande" w:hAnsi="Calibri" w:cs="Calibri" w:hint="default"/>
+        <w:rFonts w:hint="default" w:ascii="Calibri" w:hAnsi="Calibri" w:eastAsia="Lucida Grande" w:cs="Calibri"/>
       </w:rPr>
     </w:lvl>
     <w:lvl w:ilvl="1" w:tplc="08090003" w:tentative="1">
@@ -6412,7 +5133,7 @@
         <w:ind w:left="1440" w:hanging="360"/>
       </w:pPr>
       <w:rPr>
-        <w:rFonts w:ascii="Courier New" w:hAnsi="Courier New" w:cs="Courier New" w:hint="default"/>
+        <w:rFonts w:hint="default" w:ascii="Courier New" w:hAnsi="Courier New" w:cs="Courier New"/>
       </w:rPr>
     </w:lvl>
     <w:lvl w:ilvl="2" w:tplc="08090005" w:tentative="1">
@@ -6424,7 +5145,7 @@
         <w:ind w:left="2160" w:hanging="360"/>
       </w:pPr>
       <w:rPr>
-        <w:rFonts w:ascii="Wingdings" w:hAnsi="Wingdings" w:hint="default"/>
+        <w:rFonts w:hint="default" w:ascii="Wingdings" w:hAnsi="Wingdings"/>
       </w:rPr>
     </w:lvl>
     <w:lvl w:ilvl="3" w:tplc="08090001" w:tentative="1">
@@ -6436,7 +5157,7 @@
         <w:ind w:left="2880" w:hanging="360"/>
       </w:pPr>
       <w:rPr>
-        <w:rFonts w:ascii="Symbol" w:hAnsi="Symbol" w:hint="default"/>
+        <w:rFonts w:hint="default" w:ascii="Symbol" w:hAnsi="Symbol"/>
       </w:rPr>
     </w:lvl>
     <w:lvl w:ilvl="4" w:tplc="08090003" w:tentative="1">
@@ -6448,7 +5169,7 @@
         <w:ind w:left="3600" w:hanging="360"/>
       </w:pPr>
       <w:rPr>
-        <w:rFonts w:ascii="Courier New" w:hAnsi="Courier New" w:cs="Courier New" w:hint="default"/>
+        <w:rFonts w:hint="default" w:ascii="Courier New" w:hAnsi="Courier New" w:cs="Courier New"/>
       </w:rPr>
     </w:lvl>
     <w:lvl w:ilvl="5" w:tplc="08090005" w:tentative="1">
@@ -6460,7 +5181,7 @@
         <w:ind w:left="4320" w:hanging="360"/>
       </w:pPr>
       <w:rPr>
-        <w:rFonts w:ascii="Wingdings" w:hAnsi="Wingdings" w:hint="default"/>
+        <w:rFonts w:hint="default" w:ascii="Wingdings" w:hAnsi="Wingdings"/>
       </w:rPr>
     </w:lvl>
     <w:lvl w:ilvl="6" w:tplc="08090001" w:tentative="1">
@@ -6472,7 +5193,7 @@
         <w:ind w:left="5040" w:hanging="360"/>
       </w:pPr>
       <w:rPr>
-        <w:rFonts w:ascii="Symbol" w:hAnsi="Symbol" w:hint="default"/>
+        <w:rFonts w:hint="default" w:ascii="Symbol" w:hAnsi="Symbol"/>
       </w:rPr>
     </w:lvl>
     <w:lvl w:ilvl="7" w:tplc="08090003" w:tentative="1">
@@ -6484,7 +5205,7 @@
         <w:ind w:left="5760" w:hanging="360"/>
       </w:pPr>
       <w:rPr>
-        <w:rFonts w:ascii="Courier New" w:hAnsi="Courier New" w:cs="Courier New" w:hint="default"/>
+        <w:rFonts w:hint="default" w:ascii="Courier New" w:hAnsi="Courier New" w:cs="Courier New"/>
       </w:rPr>
     </w:lvl>
     <w:lvl w:ilvl="8" w:tplc="08090005" w:tentative="1">
@@ -6496,7 +5217,7 @@
         <w:ind w:left="6480" w:hanging="360"/>
       </w:pPr>
       <w:rPr>
-        <w:rFonts w:ascii="Wingdings" w:hAnsi="Wingdings" w:hint="default"/>
+        <w:rFonts w:hint="default" w:ascii="Wingdings" w:hAnsi="Wingdings"/>
       </w:rPr>
     </w:lvl>
   </w:abstractNum>
@@ -6513,7 +5234,7 @@
         <w:ind w:left="720" w:hanging="360"/>
       </w:pPr>
       <w:rPr>
-        <w:rFonts w:ascii="Symbol" w:hAnsi="Symbol" w:hint="default"/>
+        <w:rFonts w:hint="default" w:ascii="Symbol" w:hAnsi="Symbol"/>
       </w:rPr>
     </w:lvl>
     <w:lvl w:ilvl="1" w:tplc="08090003" w:tentative="1">
@@ -6525,7 +5246,7 @@
         <w:ind w:left="1440" w:hanging="360"/>
       </w:pPr>
       <w:rPr>
-        <w:rFonts w:ascii="Courier New" w:hAnsi="Courier New" w:cs="Courier New" w:hint="default"/>
+        <w:rFonts w:hint="default" w:ascii="Courier New" w:hAnsi="Courier New" w:cs="Courier New"/>
       </w:rPr>
     </w:lvl>
     <w:lvl w:ilvl="2" w:tplc="08090005" w:tentative="1">
@@ -6537,7 +5258,7 @@
         <w:ind w:left="2160" w:hanging="360"/>
       </w:pPr>
       <w:rPr>
-        <w:rFonts w:ascii="Wingdings" w:hAnsi="Wingdings" w:hint="default"/>
+        <w:rFonts w:hint="default" w:ascii="Wingdings" w:hAnsi="Wingdings"/>
       </w:rPr>
     </w:lvl>
     <w:lvl w:ilvl="3" w:tplc="08090001" w:tentative="1">
@@ -6549,7 +5270,7 @@
         <w:ind w:left="2880" w:hanging="360"/>
       </w:pPr>
       <w:rPr>
-        <w:rFonts w:ascii="Symbol" w:hAnsi="Symbol" w:hint="default"/>
+        <w:rFonts w:hint="default" w:ascii="Symbol" w:hAnsi="Symbol"/>
       </w:rPr>
     </w:lvl>
     <w:lvl w:ilvl="4" w:tplc="08090003" w:tentative="1">
@@ -6561,7 +5282,7 @@
         <w:ind w:left="3600" w:hanging="360"/>
       </w:pPr>
       <w:rPr>
-        <w:rFonts w:ascii="Courier New" w:hAnsi="Courier New" w:cs="Courier New" w:hint="default"/>
+        <w:rFonts w:hint="default" w:ascii="Courier New" w:hAnsi="Courier New" w:cs="Courier New"/>
       </w:rPr>
     </w:lvl>
     <w:lvl w:ilvl="5" w:tplc="08090005" w:tentative="1">
@@ -6573,7 +5294,7 @@
         <w:ind w:left="4320" w:hanging="360"/>
       </w:pPr>
       <w:rPr>
-        <w:rFonts w:ascii="Wingdings" w:hAnsi="Wingdings" w:hint="default"/>
+        <w:rFonts w:hint="default" w:ascii="Wingdings" w:hAnsi="Wingdings"/>
       </w:rPr>
     </w:lvl>
     <w:lvl w:ilvl="6" w:tplc="08090001" w:tentative="1">
@@ -6585,7 +5306,7 @@
         <w:ind w:left="5040" w:hanging="360"/>
       </w:pPr>
       <w:rPr>
-        <w:rFonts w:ascii="Symbol" w:hAnsi="Symbol" w:hint="default"/>
+        <w:rFonts w:hint="default" w:ascii="Symbol" w:hAnsi="Symbol"/>
       </w:rPr>
     </w:lvl>
     <w:lvl w:ilvl="7" w:tplc="08090003" w:tentative="1">
@@ -6597,7 +5318,7 @@
         <w:ind w:left="5760" w:hanging="360"/>
       </w:pPr>
       <w:rPr>
-        <w:rFonts w:ascii="Courier New" w:hAnsi="Courier New" w:cs="Courier New" w:hint="default"/>
+        <w:rFonts w:hint="default" w:ascii="Courier New" w:hAnsi="Courier New" w:cs="Courier New"/>
       </w:rPr>
     </w:lvl>
     <w:lvl w:ilvl="8" w:tplc="08090005" w:tentative="1">
@@ -6609,7 +5330,7 @@
         <w:ind w:left="6480" w:hanging="360"/>
       </w:pPr>
       <w:rPr>
-        <w:rFonts w:ascii="Wingdings" w:hAnsi="Wingdings" w:hint="default"/>
+        <w:rFonts w:hint="default" w:ascii="Wingdings" w:hAnsi="Wingdings"/>
       </w:rPr>
     </w:lvl>
   </w:abstractNum>
@@ -6626,7 +5347,7 @@
         <w:ind w:left="1287" w:hanging="360"/>
       </w:pPr>
       <w:rPr>
-        <w:rFonts w:ascii="Symbol" w:hAnsi="Symbol" w:hint="default"/>
+        <w:rFonts w:hint="default" w:ascii="Symbol" w:hAnsi="Symbol"/>
       </w:rPr>
     </w:lvl>
     <w:lvl w:ilvl="1" w:tplc="08090003" w:tentative="1">
@@ -6638,7 +5359,7 @@
         <w:ind w:left="2007" w:hanging="360"/>
       </w:pPr>
       <w:rPr>
-        <w:rFonts w:ascii="Courier New" w:hAnsi="Courier New" w:cs="Courier New" w:hint="default"/>
+        <w:rFonts w:hint="default" w:ascii="Courier New" w:hAnsi="Courier New" w:cs="Courier New"/>
       </w:rPr>
     </w:lvl>
     <w:lvl w:ilvl="2" w:tplc="08090005" w:tentative="1">
@@ -6650,7 +5371,7 @@
         <w:ind w:left="2727" w:hanging="360"/>
       </w:pPr>
       <w:rPr>
-        <w:rFonts w:ascii="Wingdings" w:hAnsi="Wingdings" w:hint="default"/>
+        <w:rFonts w:hint="default" w:ascii="Wingdings" w:hAnsi="Wingdings"/>
       </w:rPr>
     </w:lvl>
     <w:lvl w:ilvl="3" w:tplc="08090001" w:tentative="1">
@@ -6662,7 +5383,7 @@
         <w:ind w:left="3447" w:hanging="360"/>
       </w:pPr>
       <w:rPr>
-        <w:rFonts w:ascii="Symbol" w:hAnsi="Symbol" w:hint="default"/>
+        <w:rFonts w:hint="default" w:ascii="Symbol" w:hAnsi="Symbol"/>
       </w:rPr>
     </w:lvl>
     <w:lvl w:ilvl="4" w:tplc="08090003" w:tentative="1">
@@ -6674,7 +5395,7 @@
         <w:ind w:left="4167" w:hanging="360"/>
       </w:pPr>
       <w:rPr>
-        <w:rFonts w:ascii="Courier New" w:hAnsi="Courier New" w:cs="Courier New" w:hint="default"/>
+        <w:rFonts w:hint="default" w:ascii="Courier New" w:hAnsi="Courier New" w:cs="Courier New"/>
       </w:rPr>
     </w:lvl>
     <w:lvl w:ilvl="5" w:tplc="08090005" w:tentative="1">
@@ -6686,7 +5407,7 @@
         <w:ind w:left="4887" w:hanging="360"/>
       </w:pPr>
       <w:rPr>
-        <w:rFonts w:ascii="Wingdings" w:hAnsi="Wingdings" w:hint="default"/>
+        <w:rFonts w:hint="default" w:ascii="Wingdings" w:hAnsi="Wingdings"/>
       </w:rPr>
     </w:lvl>
     <w:lvl w:ilvl="6" w:tplc="08090001" w:tentative="1">
@@ -6698,7 +5419,7 @@
         <w:ind w:left="5607" w:hanging="360"/>
       </w:pPr>
       <w:rPr>
-        <w:rFonts w:ascii="Symbol" w:hAnsi="Symbol" w:hint="default"/>
+        <w:rFonts w:hint="default" w:ascii="Symbol" w:hAnsi="Symbol"/>
       </w:rPr>
     </w:lvl>
     <w:lvl w:ilvl="7" w:tplc="08090003" w:tentative="1">
@@ -6710,7 +5431,7 @@
         <w:ind w:left="6327" w:hanging="360"/>
       </w:pPr>
       <w:rPr>
-        <w:rFonts w:ascii="Courier New" w:hAnsi="Courier New" w:cs="Courier New" w:hint="default"/>
+        <w:rFonts w:hint="default" w:ascii="Courier New" w:hAnsi="Courier New" w:cs="Courier New"/>
       </w:rPr>
     </w:lvl>
     <w:lvl w:ilvl="8" w:tplc="08090005" w:tentative="1">
@@ -6722,7 +5443,7 @@
         <w:ind w:left="7047" w:hanging="360"/>
       </w:pPr>
       <w:rPr>
-        <w:rFonts w:ascii="Wingdings" w:hAnsi="Wingdings" w:hint="default"/>
+        <w:rFonts w:hint="default" w:ascii="Wingdings" w:hAnsi="Wingdings"/>
       </w:rPr>
     </w:lvl>
   </w:abstractNum>
@@ -6739,7 +5460,7 @@
         <w:ind w:left="1287" w:hanging="360"/>
       </w:pPr>
       <w:rPr>
-        <w:rFonts w:ascii="Symbol" w:hAnsi="Symbol" w:hint="default"/>
+        <w:rFonts w:hint="default" w:ascii="Symbol" w:hAnsi="Symbol"/>
       </w:rPr>
     </w:lvl>
     <w:lvl w:ilvl="1" w:tplc="08090003" w:tentative="1">
@@ -6751,7 +5472,7 @@
         <w:ind w:left="2007" w:hanging="360"/>
       </w:pPr>
       <w:rPr>
-        <w:rFonts w:ascii="Courier New" w:hAnsi="Courier New" w:cs="Courier New" w:hint="default"/>
+        <w:rFonts w:hint="default" w:ascii="Courier New" w:hAnsi="Courier New" w:cs="Courier New"/>
       </w:rPr>
     </w:lvl>
     <w:lvl w:ilvl="2" w:tplc="08090005" w:tentative="1">
@@ -6763,7 +5484,7 @@
         <w:ind w:left="2727" w:hanging="360"/>
       </w:pPr>
       <w:rPr>
-        <w:rFonts w:ascii="Wingdings" w:hAnsi="Wingdings" w:hint="default"/>
+        <w:rFonts w:hint="default" w:ascii="Wingdings" w:hAnsi="Wingdings"/>
       </w:rPr>
     </w:lvl>
     <w:lvl w:ilvl="3" w:tplc="08090001" w:tentative="1">
@@ -6775,7 +5496,7 @@
         <w:ind w:left="3447" w:hanging="360"/>
       </w:pPr>
       <w:rPr>
-        <w:rFonts w:ascii="Symbol" w:hAnsi="Symbol" w:hint="default"/>
+        <w:rFonts w:hint="default" w:ascii="Symbol" w:hAnsi="Symbol"/>
       </w:rPr>
     </w:lvl>
     <w:lvl w:ilvl="4" w:tplc="08090003" w:tentative="1">
@@ -6787,7 +5508,7 @@
         <w:ind w:left="4167" w:hanging="360"/>
       </w:pPr>
       <w:rPr>
-        <w:rFonts w:ascii="Courier New" w:hAnsi="Courier New" w:cs="Courier New" w:hint="default"/>
+        <w:rFonts w:hint="default" w:ascii="Courier New" w:hAnsi="Courier New" w:cs="Courier New"/>
       </w:rPr>
     </w:lvl>
     <w:lvl w:ilvl="5" w:tplc="08090005" w:tentative="1">
@@ -6799,7 +5520,7 @@
         <w:ind w:left="4887" w:hanging="360"/>
       </w:pPr>
       <w:rPr>
-        <w:rFonts w:ascii="Wingdings" w:hAnsi="Wingdings" w:hint="default"/>
+        <w:rFonts w:hint="default" w:ascii="Wingdings" w:hAnsi="Wingdings"/>
       </w:rPr>
     </w:lvl>
     <w:lvl w:ilvl="6" w:tplc="08090001" w:tentative="1">
@@ -6811,7 +5532,7 @@
         <w:ind w:left="5607" w:hanging="360"/>
       </w:pPr>
       <w:rPr>
-        <w:rFonts w:ascii="Symbol" w:hAnsi="Symbol" w:hint="default"/>
+        <w:rFonts w:hint="default" w:ascii="Symbol" w:hAnsi="Symbol"/>
       </w:rPr>
     </w:lvl>
     <w:lvl w:ilvl="7" w:tplc="08090003" w:tentative="1">
@@ -6823,7 +5544,7 @@
         <w:ind w:left="6327" w:hanging="360"/>
       </w:pPr>
       <w:rPr>
-        <w:rFonts w:ascii="Courier New" w:hAnsi="Courier New" w:cs="Courier New" w:hint="default"/>
+        <w:rFonts w:hint="default" w:ascii="Courier New" w:hAnsi="Courier New" w:cs="Courier New"/>
       </w:rPr>
     </w:lvl>
     <w:lvl w:ilvl="8" w:tplc="08090005" w:tentative="1">
@@ -6835,7 +5556,7 @@
         <w:ind w:left="7047" w:hanging="360"/>
       </w:pPr>
       <w:rPr>
-        <w:rFonts w:ascii="Wingdings" w:hAnsi="Wingdings" w:hint="default"/>
+        <w:rFonts w:hint="default" w:ascii="Wingdings" w:hAnsi="Wingdings"/>
       </w:rPr>
     </w:lvl>
   </w:abstractNum>
@@ -6851,7 +5572,7 @@
         <w:ind w:left="720" w:hanging="360"/>
       </w:pPr>
       <w:rPr>
-        <w:rFonts w:ascii="Calibri" w:eastAsia="Lucida Grande" w:hAnsi="Calibri" w:cs="Calibri" w:hint="default"/>
+        <w:rFonts w:hint="default" w:ascii="Calibri" w:hAnsi="Calibri" w:eastAsia="Lucida Grande" w:cs="Calibri"/>
       </w:rPr>
     </w:lvl>
     <w:lvl w:ilvl="1" w:tplc="08090003" w:tentative="1">
@@ -6863,7 +5584,7 @@
         <w:ind w:left="1440" w:hanging="360"/>
       </w:pPr>
       <w:rPr>
-        <w:rFonts w:ascii="Courier New" w:hAnsi="Courier New" w:cs="Courier New" w:hint="default"/>
+        <w:rFonts w:hint="default" w:ascii="Courier New" w:hAnsi="Courier New" w:cs="Courier New"/>
       </w:rPr>
     </w:lvl>
     <w:lvl w:ilvl="2" w:tplc="08090005" w:tentative="1">
@@ -6875,7 +5596,7 @@
         <w:ind w:left="2160" w:hanging="360"/>
       </w:pPr>
       <w:rPr>
-        <w:rFonts w:ascii="Wingdings" w:hAnsi="Wingdings" w:hint="default"/>
+        <w:rFonts w:hint="default" w:ascii="Wingdings" w:hAnsi="Wingdings"/>
       </w:rPr>
     </w:lvl>
     <w:lvl w:ilvl="3" w:tplc="08090001" w:tentative="1">
@@ -6887,7 +5608,7 @@
         <w:ind w:left="2880" w:hanging="360"/>
       </w:pPr>
       <w:rPr>
-        <w:rFonts w:ascii="Symbol" w:hAnsi="Symbol" w:hint="default"/>
+        <w:rFonts w:hint="default" w:ascii="Symbol" w:hAnsi="Symbol"/>
       </w:rPr>
     </w:lvl>
     <w:lvl w:ilvl="4" w:tplc="08090003" w:tentative="1">
@@ -6899,7 +5620,7 @@
         <w:ind w:left="3600" w:hanging="360"/>
       </w:pPr>
       <w:rPr>
-        <w:rFonts w:ascii="Courier New" w:hAnsi="Courier New" w:cs="Courier New" w:hint="default"/>
+        <w:rFonts w:hint="default" w:ascii="Courier New" w:hAnsi="Courier New" w:cs="Courier New"/>
       </w:rPr>
     </w:lvl>
     <w:lvl w:ilvl="5" w:tplc="08090005" w:tentative="1">
@@ -6911,7 +5632,7 @@
         <w:ind w:left="4320" w:hanging="360"/>
       </w:pPr>
       <w:rPr>
-        <w:rFonts w:ascii="Wingdings" w:hAnsi="Wingdings" w:hint="default"/>
+        <w:rFonts w:hint="default" w:ascii="Wingdings" w:hAnsi="Wingdings"/>
       </w:rPr>
     </w:lvl>
     <w:lvl w:ilvl="6" w:tplc="08090001" w:tentative="1">
@@ -6923,7 +5644,7 @@
         <w:ind w:left="5040" w:hanging="360"/>
       </w:pPr>
       <w:rPr>
-        <w:rFonts w:ascii="Symbol" w:hAnsi="Symbol" w:hint="default"/>
+        <w:rFonts w:hint="default" w:ascii="Symbol" w:hAnsi="Symbol"/>
       </w:rPr>
     </w:lvl>
     <w:lvl w:ilvl="7" w:tplc="08090003" w:tentative="1">
@@ -6935,7 +5656,7 @@
         <w:ind w:left="5760" w:hanging="360"/>
       </w:pPr>
       <w:rPr>
-        <w:rFonts w:ascii="Courier New" w:hAnsi="Courier New" w:cs="Courier New" w:hint="default"/>
+        <w:rFonts w:hint="default" w:ascii="Courier New" w:hAnsi="Courier New" w:cs="Courier New"/>
       </w:rPr>
     </w:lvl>
     <w:lvl w:ilvl="8" w:tplc="08090005" w:tentative="1">
@@ -6947,7 +5668,7 @@
         <w:ind w:left="6480" w:hanging="360"/>
       </w:pPr>
       <w:rPr>
-        <w:rFonts w:ascii="Wingdings" w:hAnsi="Wingdings" w:hint="default"/>
+        <w:rFonts w:hint="default" w:ascii="Wingdings" w:hAnsi="Wingdings"/>
       </w:rPr>
     </w:lvl>
   </w:abstractNum>
@@ -6964,7 +5685,7 @@
         <w:ind w:left="1287" w:hanging="360"/>
       </w:pPr>
       <w:rPr>
-        <w:rFonts w:ascii="Symbol" w:hAnsi="Symbol" w:hint="default"/>
+        <w:rFonts w:hint="default" w:ascii="Symbol" w:hAnsi="Symbol"/>
       </w:rPr>
     </w:lvl>
     <w:lvl w:ilvl="1" w:tplc="08090003" w:tentative="1">
@@ -6976,7 +5697,7 @@
         <w:ind w:left="2007" w:hanging="360"/>
       </w:pPr>
       <w:rPr>
-        <w:rFonts w:ascii="Courier New" w:hAnsi="Courier New" w:cs="Courier New" w:hint="default"/>
+        <w:rFonts w:hint="default" w:ascii="Courier New" w:hAnsi="Courier New" w:cs="Courier New"/>
       </w:rPr>
     </w:lvl>
     <w:lvl w:ilvl="2" w:tplc="08090005" w:tentative="1">
@@ -6988,7 +5709,7 @@
         <w:ind w:left="2727" w:hanging="360"/>
       </w:pPr>
       <w:rPr>
-        <w:rFonts w:ascii="Wingdings" w:hAnsi="Wingdings" w:hint="default"/>
+        <w:rFonts w:hint="default" w:ascii="Wingdings" w:hAnsi="Wingdings"/>
       </w:rPr>
     </w:lvl>
     <w:lvl w:ilvl="3" w:tplc="08090001" w:tentative="1">
@@ -7000,7 +5721,7 @@
         <w:ind w:left="3447" w:hanging="360"/>
       </w:pPr>
       <w:rPr>
-        <w:rFonts w:ascii="Symbol" w:hAnsi="Symbol" w:hint="default"/>
+        <w:rFonts w:hint="default" w:ascii="Symbol" w:hAnsi="Symbol"/>
       </w:rPr>
     </w:lvl>
     <w:lvl w:ilvl="4" w:tplc="08090003" w:tentative="1">
@@ -7012,7 +5733,7 @@
         <w:ind w:left="4167" w:hanging="360"/>
       </w:pPr>
       <w:rPr>
-        <w:rFonts w:ascii="Courier New" w:hAnsi="Courier New" w:cs="Courier New" w:hint="default"/>
+        <w:rFonts w:hint="default" w:ascii="Courier New" w:hAnsi="Courier New" w:cs="Courier New"/>
       </w:rPr>
     </w:lvl>
     <w:lvl w:ilvl="5" w:tplc="08090005" w:tentative="1">
@@ -7024,7 +5745,7 @@
         <w:ind w:left="4887" w:hanging="360"/>
       </w:pPr>
       <w:rPr>
-        <w:rFonts w:ascii="Wingdings" w:hAnsi="Wingdings" w:hint="default"/>
+        <w:rFonts w:hint="default" w:ascii="Wingdings" w:hAnsi="Wingdings"/>
       </w:rPr>
     </w:lvl>
     <w:lvl w:ilvl="6" w:tplc="08090001" w:tentative="1">
@@ -7036,7 +5757,7 @@
         <w:ind w:left="5607" w:hanging="360"/>
       </w:pPr>
       <w:rPr>
-        <w:rFonts w:ascii="Symbol" w:hAnsi="Symbol" w:hint="default"/>
+        <w:rFonts w:hint="default" w:ascii="Symbol" w:hAnsi="Symbol"/>
       </w:rPr>
     </w:lvl>
     <w:lvl w:ilvl="7" w:tplc="08090003" w:tentative="1">
@@ -7048,7 +5769,7 @@
         <w:ind w:left="6327" w:hanging="360"/>
       </w:pPr>
       <w:rPr>
-        <w:rFonts w:ascii="Courier New" w:hAnsi="Courier New" w:cs="Courier New" w:hint="default"/>
+        <w:rFonts w:hint="default" w:ascii="Courier New" w:hAnsi="Courier New" w:cs="Courier New"/>
       </w:rPr>
     </w:lvl>
     <w:lvl w:ilvl="8" w:tplc="08090005" w:tentative="1">
@@ -7060,7 +5781,7 @@
         <w:ind w:left="7047" w:hanging="360"/>
       </w:pPr>
       <w:rPr>
-        <w:rFonts w:ascii="Wingdings" w:hAnsi="Wingdings" w:hint="default"/>
+        <w:rFonts w:hint="default" w:ascii="Wingdings" w:hAnsi="Wingdings"/>
       </w:rPr>
     </w:lvl>
   </w:abstractNum>
@@ -7076,7 +5797,7 @@
         <w:ind w:left="720" w:hanging="360"/>
       </w:pPr>
       <w:rPr>
-        <w:rFonts w:ascii="Calibri" w:eastAsia="Lucida Grande" w:hAnsi="Calibri" w:cs="Calibri" w:hint="default"/>
+        <w:rFonts w:hint="default" w:ascii="Calibri" w:hAnsi="Calibri" w:eastAsia="Lucida Grande" w:cs="Calibri"/>
       </w:rPr>
     </w:lvl>
     <w:lvl w:ilvl="1" w:tplc="08090003" w:tentative="1">
@@ -7088,7 +5809,7 @@
         <w:ind w:left="1440" w:hanging="360"/>
       </w:pPr>
       <w:rPr>
-        <w:rFonts w:ascii="Courier New" w:hAnsi="Courier New" w:cs="Courier New" w:hint="default"/>
+        <w:rFonts w:hint="default" w:ascii="Courier New" w:hAnsi="Courier New" w:cs="Courier New"/>
       </w:rPr>
     </w:lvl>
     <w:lvl w:ilvl="2" w:tplc="08090005" w:tentative="1">
@@ -7100,7 +5821,7 @@
         <w:ind w:left="2160" w:hanging="360"/>
       </w:pPr>
       <w:rPr>
-        <w:rFonts w:ascii="Wingdings" w:hAnsi="Wingdings" w:hint="default"/>
+        <w:rFonts w:hint="default" w:ascii="Wingdings" w:hAnsi="Wingdings"/>
       </w:rPr>
     </w:lvl>
     <w:lvl w:ilvl="3" w:tplc="08090001" w:tentative="1">
@@ -7112,7 +5833,7 @@
         <w:ind w:left="2880" w:hanging="360"/>
       </w:pPr>
       <w:rPr>
-        <w:rFonts w:ascii="Symbol" w:hAnsi="Symbol" w:hint="default"/>
+        <w:rFonts w:hint="default" w:ascii="Symbol" w:hAnsi="Symbol"/>
       </w:rPr>
     </w:lvl>
     <w:lvl w:ilvl="4" w:tplc="08090003" w:tentative="1">
@@ -7124,7 +5845,7 @@
         <w:ind w:left="3600" w:hanging="360"/>
       </w:pPr>
       <w:rPr>
-        <w:rFonts w:ascii="Courier New" w:hAnsi="Courier New" w:cs="Courier New" w:hint="default"/>
+        <w:rFonts w:hint="default" w:ascii="Courier New" w:hAnsi="Courier New" w:cs="Courier New"/>
       </w:rPr>
     </w:lvl>
     <w:lvl w:ilvl="5" w:tplc="08090005" w:tentative="1">
@@ -7136,7 +5857,7 @@
         <w:ind w:left="4320" w:hanging="360"/>
       </w:pPr>
       <w:rPr>
-        <w:rFonts w:ascii="Wingdings" w:hAnsi="Wingdings" w:hint="default"/>
+        <w:rFonts w:hint="default" w:ascii="Wingdings" w:hAnsi="Wingdings"/>
       </w:rPr>
     </w:lvl>
     <w:lvl w:ilvl="6" w:tplc="08090001" w:tentative="1">
@@ -7148,7 +5869,7 @@
         <w:ind w:left="5040" w:hanging="360"/>
       </w:pPr>
       <w:rPr>
-        <w:rFonts w:ascii="Symbol" w:hAnsi="Symbol" w:hint="default"/>
+        <w:rFonts w:hint="default" w:ascii="Symbol" w:hAnsi="Symbol"/>
       </w:rPr>
     </w:lvl>
     <w:lvl w:ilvl="7" w:tplc="08090003" w:tentative="1">
@@ -7160,7 +5881,7 @@
         <w:ind w:left="5760" w:hanging="360"/>
       </w:pPr>
       <w:rPr>
-        <w:rFonts w:ascii="Courier New" w:hAnsi="Courier New" w:cs="Courier New" w:hint="default"/>
+        <w:rFonts w:hint="default" w:ascii="Courier New" w:hAnsi="Courier New" w:cs="Courier New"/>
       </w:rPr>
     </w:lvl>
     <w:lvl w:ilvl="8" w:tplc="08090005" w:tentative="1">
@@ -7172,7 +5893,7 @@
         <w:ind w:left="6480" w:hanging="360"/>
       </w:pPr>
       <w:rPr>
-        <w:rFonts w:ascii="Wingdings" w:hAnsi="Wingdings" w:hint="default"/>
+        <w:rFonts w:hint="default" w:ascii="Wingdings" w:hAnsi="Wingdings"/>
       </w:rPr>
     </w:lvl>
   </w:abstractNum>
@@ -7189,7 +5910,7 @@
         <w:ind w:left="720" w:hanging="360"/>
       </w:pPr>
       <w:rPr>
-        <w:rFonts w:ascii="Symbol" w:hAnsi="Symbol" w:hint="default"/>
+        <w:rFonts w:hint="default" w:ascii="Symbol" w:hAnsi="Symbol"/>
         <w:sz w:val="24"/>
         <w:szCs w:val="24"/>
       </w:rPr>
@@ -7203,7 +5924,7 @@
         <w:ind w:left="1440" w:hanging="360"/>
       </w:pPr>
       <w:rPr>
-        <w:rFonts w:ascii="Courier New" w:hAnsi="Courier New" w:cs="Courier New" w:hint="default"/>
+        <w:rFonts w:hint="default" w:ascii="Courier New" w:hAnsi="Courier New" w:cs="Courier New"/>
       </w:rPr>
     </w:lvl>
     <w:lvl w:ilvl="2" w:tplc="08090005" w:tentative="1">
@@ -7215,7 +5936,7 @@
         <w:ind w:left="2160" w:hanging="360"/>
       </w:pPr>
       <w:rPr>
-        <w:rFonts w:ascii="Wingdings" w:hAnsi="Wingdings" w:hint="default"/>
+        <w:rFonts w:hint="default" w:ascii="Wingdings" w:hAnsi="Wingdings"/>
       </w:rPr>
     </w:lvl>
     <w:lvl w:ilvl="3" w:tplc="08090001" w:tentative="1">
@@ -7227,7 +5948,7 @@
         <w:ind w:left="2880" w:hanging="360"/>
       </w:pPr>
       <w:rPr>
-        <w:rFonts w:ascii="Symbol" w:hAnsi="Symbol" w:hint="default"/>
+        <w:rFonts w:hint="default" w:ascii="Symbol" w:hAnsi="Symbol"/>
       </w:rPr>
     </w:lvl>
     <w:lvl w:ilvl="4" w:tplc="08090003" w:tentative="1">
@@ -7239,7 +5960,7 @@
         <w:ind w:left="3600" w:hanging="360"/>
       </w:pPr>
       <w:rPr>
-        <w:rFonts w:ascii="Courier New" w:hAnsi="Courier New" w:cs="Courier New" w:hint="default"/>
+        <w:rFonts w:hint="default" w:ascii="Courier New" w:hAnsi="Courier New" w:cs="Courier New"/>
       </w:rPr>
     </w:lvl>
     <w:lvl w:ilvl="5" w:tplc="08090005" w:tentative="1">
@@ -7251,7 +5972,7 @@
         <w:ind w:left="4320" w:hanging="360"/>
       </w:pPr>
       <w:rPr>
-        <w:rFonts w:ascii="Wingdings" w:hAnsi="Wingdings" w:hint="default"/>
+        <w:rFonts w:hint="default" w:ascii="Wingdings" w:hAnsi="Wingdings"/>
       </w:rPr>
     </w:lvl>
     <w:lvl w:ilvl="6" w:tplc="08090001" w:tentative="1">
@@ -7263,7 +5984,7 @@
         <w:ind w:left="5040" w:hanging="360"/>
       </w:pPr>
       <w:rPr>
-        <w:rFonts w:ascii="Symbol" w:hAnsi="Symbol" w:hint="default"/>
+        <w:rFonts w:hint="default" w:ascii="Symbol" w:hAnsi="Symbol"/>
       </w:rPr>
     </w:lvl>
     <w:lvl w:ilvl="7" w:tplc="08090003" w:tentative="1">
@@ -7275,7 +5996,7 @@
         <w:ind w:left="5760" w:hanging="360"/>
       </w:pPr>
       <w:rPr>
-        <w:rFonts w:ascii="Courier New" w:hAnsi="Courier New" w:cs="Courier New" w:hint="default"/>
+        <w:rFonts w:hint="default" w:ascii="Courier New" w:hAnsi="Courier New" w:cs="Courier New"/>
       </w:rPr>
     </w:lvl>
     <w:lvl w:ilvl="8" w:tplc="08090005" w:tentative="1">
@@ -7287,7 +6008,7 @@
         <w:ind w:left="6480" w:hanging="360"/>
       </w:pPr>
       <w:rPr>
-        <w:rFonts w:ascii="Wingdings" w:hAnsi="Wingdings" w:hint="default"/>
+        <w:rFonts w:hint="default" w:ascii="Wingdings" w:hAnsi="Wingdings"/>
       </w:rPr>
     </w:lvl>
   </w:abstractNum>
@@ -7304,7 +6025,7 @@
         <w:ind w:left="1287" w:hanging="360"/>
       </w:pPr>
       <w:rPr>
-        <w:rFonts w:ascii="Symbol" w:hAnsi="Symbol" w:hint="default"/>
+        <w:rFonts w:hint="default" w:ascii="Symbol" w:hAnsi="Symbol"/>
       </w:rPr>
     </w:lvl>
     <w:lvl w:ilvl="1" w:tplc="08090003" w:tentative="1">
@@ -7316,7 +6037,7 @@
         <w:ind w:left="2007" w:hanging="360"/>
       </w:pPr>
       <w:rPr>
-        <w:rFonts w:ascii="Courier New" w:hAnsi="Courier New" w:cs="Courier New" w:hint="default"/>
+        <w:rFonts w:hint="default" w:ascii="Courier New" w:hAnsi="Courier New" w:cs="Courier New"/>
       </w:rPr>
     </w:lvl>
     <w:lvl w:ilvl="2" w:tplc="08090005" w:tentative="1">
@@ -7328,7 +6049,7 @@
         <w:ind w:left="2727" w:hanging="360"/>
       </w:pPr>
       <w:rPr>
-        <w:rFonts w:ascii="Wingdings" w:hAnsi="Wingdings" w:hint="default"/>
+        <w:rFonts w:hint="default" w:ascii="Wingdings" w:hAnsi="Wingdings"/>
       </w:rPr>
     </w:lvl>
     <w:lvl w:ilvl="3" w:tplc="08090001" w:tentative="1">
@@ -7340,7 +6061,7 @@
         <w:ind w:left="3447" w:hanging="360"/>
       </w:pPr>
       <w:rPr>
-        <w:rFonts w:ascii="Symbol" w:hAnsi="Symbol" w:hint="default"/>
+        <w:rFonts w:hint="default" w:ascii="Symbol" w:hAnsi="Symbol"/>
       </w:rPr>
     </w:lvl>
     <w:lvl w:ilvl="4" w:tplc="08090003" w:tentative="1">
@@ -7352,7 +6073,7 @@
         <w:ind w:left="4167" w:hanging="360"/>
       </w:pPr>
       <w:rPr>
-        <w:rFonts w:ascii="Courier New" w:hAnsi="Courier New" w:cs="Courier New" w:hint="default"/>
+        <w:rFonts w:hint="default" w:ascii="Courier New" w:hAnsi="Courier New" w:cs="Courier New"/>
       </w:rPr>
     </w:lvl>
     <w:lvl w:ilvl="5" w:tplc="08090005" w:tentative="1">
@@ -7364,7 +6085,7 @@
         <w:ind w:left="4887" w:hanging="360"/>
       </w:pPr>
       <w:rPr>
-        <w:rFonts w:ascii="Wingdings" w:hAnsi="Wingdings" w:hint="default"/>
+        <w:rFonts w:hint="default" w:ascii="Wingdings" w:hAnsi="Wingdings"/>
       </w:rPr>
     </w:lvl>
     <w:lvl w:ilvl="6" w:tplc="08090001" w:tentative="1">
@@ -7376,7 +6097,7 @@
         <w:ind w:left="5607" w:hanging="360"/>
       </w:pPr>
       <w:rPr>
-        <w:rFonts w:ascii="Symbol" w:hAnsi="Symbol" w:hint="default"/>
+        <w:rFonts w:hint="default" w:ascii="Symbol" w:hAnsi="Symbol"/>
       </w:rPr>
     </w:lvl>
     <w:lvl w:ilvl="7" w:tplc="08090003" w:tentative="1">
@@ -7388,7 +6109,7 @@
         <w:ind w:left="6327" w:hanging="360"/>
       </w:pPr>
       <w:rPr>
-        <w:rFonts w:ascii="Courier New" w:hAnsi="Courier New" w:cs="Courier New" w:hint="default"/>
+        <w:rFonts w:hint="default" w:ascii="Courier New" w:hAnsi="Courier New" w:cs="Courier New"/>
       </w:rPr>
     </w:lvl>
     <w:lvl w:ilvl="8" w:tplc="08090005" w:tentative="1">
@@ -7400,7 +6121,7 @@
         <w:ind w:left="7047" w:hanging="360"/>
       </w:pPr>
       <w:rPr>
-        <w:rFonts w:ascii="Wingdings" w:hAnsi="Wingdings" w:hint="default"/>
+        <w:rFonts w:hint="default" w:ascii="Wingdings" w:hAnsi="Wingdings"/>
       </w:rPr>
     </w:lvl>
   </w:abstractNum>
@@ -7417,7 +6138,7 @@
         <w:ind w:left="720" w:hanging="360"/>
       </w:pPr>
       <w:rPr>
-        <w:rFonts w:ascii="Symbol" w:hAnsi="Symbol" w:hint="default"/>
+        <w:rFonts w:hint="default" w:ascii="Symbol" w:hAnsi="Symbol"/>
       </w:rPr>
     </w:lvl>
     <w:lvl w:ilvl="1" w:tplc="08090003" w:tentative="1">
@@ -7429,7 +6150,7 @@
         <w:ind w:left="1440" w:hanging="360"/>
       </w:pPr>
       <w:rPr>
-        <w:rFonts w:ascii="Courier New" w:hAnsi="Courier New" w:cs="Courier New" w:hint="default"/>
+        <w:rFonts w:hint="default" w:ascii="Courier New" w:hAnsi="Courier New" w:cs="Courier New"/>
       </w:rPr>
     </w:lvl>
     <w:lvl w:ilvl="2" w:tplc="08090005" w:tentative="1">
@@ -7441,7 +6162,7 @@
         <w:ind w:left="2160" w:hanging="360"/>
       </w:pPr>
       <w:rPr>
-        <w:rFonts w:ascii="Wingdings" w:hAnsi="Wingdings" w:hint="default"/>
+        <w:rFonts w:hint="default" w:ascii="Wingdings" w:hAnsi="Wingdings"/>
       </w:rPr>
     </w:lvl>
     <w:lvl w:ilvl="3" w:tplc="08090001" w:tentative="1">
@@ -7453,7 +6174,7 @@
         <w:ind w:left="2880" w:hanging="360"/>
       </w:pPr>
       <w:rPr>
-        <w:rFonts w:ascii="Symbol" w:hAnsi="Symbol" w:hint="default"/>
+        <w:rFonts w:hint="default" w:ascii="Symbol" w:hAnsi="Symbol"/>
       </w:rPr>
     </w:lvl>
     <w:lvl w:ilvl="4" w:tplc="08090003" w:tentative="1">
@@ -7465,7 +6186,7 @@
         <w:ind w:left="3600" w:hanging="360"/>
       </w:pPr>
       <w:rPr>
-        <w:rFonts w:ascii="Courier New" w:hAnsi="Courier New" w:cs="Courier New" w:hint="default"/>
+        <w:rFonts w:hint="default" w:ascii="Courier New" w:hAnsi="Courier New" w:cs="Courier New"/>
       </w:rPr>
     </w:lvl>
     <w:lvl w:ilvl="5" w:tplc="08090005" w:tentative="1">
@@ -7477,7 +6198,7 @@
         <w:ind w:left="4320" w:hanging="360"/>
       </w:pPr>
       <w:rPr>
-        <w:rFonts w:ascii="Wingdings" w:hAnsi="Wingdings" w:hint="default"/>
+        <w:rFonts w:hint="default" w:ascii="Wingdings" w:hAnsi="Wingdings"/>
       </w:rPr>
     </w:lvl>
     <w:lvl w:ilvl="6" w:tplc="08090001" w:tentative="1">
@@ -7489,7 +6210,7 @@
         <w:ind w:left="5040" w:hanging="360"/>
       </w:pPr>
       <w:rPr>
-        <w:rFonts w:ascii="Symbol" w:hAnsi="Symbol" w:hint="default"/>
+        <w:rFonts w:hint="default" w:ascii="Symbol" w:hAnsi="Symbol"/>
       </w:rPr>
     </w:lvl>
     <w:lvl w:ilvl="7" w:tplc="08090003" w:tentative="1">
@@ -7501,7 +6222,7 @@
         <w:ind w:left="5760" w:hanging="360"/>
       </w:pPr>
       <w:rPr>
-        <w:rFonts w:ascii="Courier New" w:hAnsi="Courier New" w:cs="Courier New" w:hint="default"/>
+        <w:rFonts w:hint="default" w:ascii="Courier New" w:hAnsi="Courier New" w:cs="Courier New"/>
       </w:rPr>
     </w:lvl>
     <w:lvl w:ilvl="8" w:tplc="08090005" w:tentative="1">
@@ -7513,7 +6234,7 @@
         <w:ind w:left="6480" w:hanging="360"/>
       </w:pPr>
       <w:rPr>
-        <w:rFonts w:ascii="Wingdings" w:hAnsi="Wingdings" w:hint="default"/>
+        <w:rFonts w:hint="default" w:ascii="Wingdings" w:hAnsi="Wingdings"/>
       </w:rPr>
     </w:lvl>
   </w:abstractNum>
@@ -7530,7 +6251,7 @@
         <w:ind w:left="720" w:hanging="360"/>
       </w:pPr>
       <w:rPr>
-        <w:rFonts w:ascii="Symbol" w:hAnsi="Symbol" w:hint="default"/>
+        <w:rFonts w:hint="default" w:ascii="Symbol" w:hAnsi="Symbol"/>
       </w:rPr>
     </w:lvl>
     <w:lvl w:ilvl="1" w:tplc="040C0003" w:tentative="1">
@@ -7542,7 +6263,7 @@
         <w:ind w:left="1440" w:hanging="360"/>
       </w:pPr>
       <w:rPr>
-        <w:rFonts w:ascii="Courier New" w:hAnsi="Courier New" w:cs="Courier New" w:hint="default"/>
+        <w:rFonts w:hint="default" w:ascii="Courier New" w:hAnsi="Courier New" w:cs="Courier New"/>
       </w:rPr>
     </w:lvl>
     <w:lvl w:ilvl="2" w:tplc="040C0005" w:tentative="1">
@@ -7554,7 +6275,7 @@
         <w:ind w:left="2160" w:hanging="360"/>
       </w:pPr>
       <w:rPr>
-        <w:rFonts w:ascii="Wingdings" w:hAnsi="Wingdings" w:hint="default"/>
+        <w:rFonts w:hint="default" w:ascii="Wingdings" w:hAnsi="Wingdings"/>
       </w:rPr>
     </w:lvl>
     <w:lvl w:ilvl="3" w:tplc="040C0001" w:tentative="1">
@@ -7566,7 +6287,7 @@
         <w:ind w:left="2880" w:hanging="360"/>
       </w:pPr>
       <w:rPr>
-        <w:rFonts w:ascii="Symbol" w:hAnsi="Symbol" w:hint="default"/>
+        <w:rFonts w:hint="default" w:ascii="Symbol" w:hAnsi="Symbol"/>
       </w:rPr>
     </w:lvl>
     <w:lvl w:ilvl="4" w:tplc="040C0003" w:tentative="1">
@@ -7578,7 +6299,7 @@
         <w:ind w:left="3600" w:hanging="360"/>
       </w:pPr>
       <w:rPr>
-        <w:rFonts w:ascii="Courier New" w:hAnsi="Courier New" w:cs="Courier New" w:hint="default"/>
+        <w:rFonts w:hint="default" w:ascii="Courier New" w:hAnsi="Courier New" w:cs="Courier New"/>
       </w:rPr>
     </w:lvl>
     <w:lvl w:ilvl="5" w:tplc="040C0005" w:tentative="1">
@@ -7590,7 +6311,7 @@
         <w:ind w:left="4320" w:hanging="360"/>
       </w:pPr>
       <w:rPr>
-        <w:rFonts w:ascii="Wingdings" w:hAnsi="Wingdings" w:hint="default"/>
+        <w:rFonts w:hint="default" w:ascii="Wingdings" w:hAnsi="Wingdings"/>
       </w:rPr>
     </w:lvl>
     <w:lvl w:ilvl="6" w:tplc="040C0001" w:tentative="1">
@@ -7602,7 +6323,7 @@
         <w:ind w:left="5040" w:hanging="360"/>
       </w:pPr>
       <w:rPr>
-        <w:rFonts w:ascii="Symbol" w:hAnsi="Symbol" w:hint="default"/>
+        <w:rFonts w:hint="default" w:ascii="Symbol" w:hAnsi="Symbol"/>
       </w:rPr>
     </w:lvl>
     <w:lvl w:ilvl="7" w:tplc="040C0003" w:tentative="1">
@@ -7614,7 +6335,7 @@
         <w:ind w:left="5760" w:hanging="360"/>
       </w:pPr>
       <w:rPr>
-        <w:rFonts w:ascii="Courier New" w:hAnsi="Courier New" w:cs="Courier New" w:hint="default"/>
+        <w:rFonts w:hint="default" w:ascii="Courier New" w:hAnsi="Courier New" w:cs="Courier New"/>
       </w:rPr>
     </w:lvl>
     <w:lvl w:ilvl="8" w:tplc="040C0005" w:tentative="1">
@@ -7626,7 +6347,7 @@
         <w:ind w:left="6480" w:hanging="360"/>
       </w:pPr>
       <w:rPr>
-        <w:rFonts w:ascii="Wingdings" w:hAnsi="Wingdings" w:hint="default"/>
+        <w:rFonts w:hint="default" w:ascii="Wingdings" w:hAnsi="Wingdings"/>
       </w:rPr>
     </w:lvl>
   </w:abstractNum>
@@ -7642,7 +6363,7 @@
         <w:ind w:left="1080" w:hanging="360"/>
       </w:pPr>
       <w:rPr>
-        <w:rFonts w:ascii="Calibri" w:eastAsia="Lucida Grande" w:hAnsi="Calibri" w:cs="Calibri" w:hint="default"/>
+        <w:rFonts w:hint="default" w:ascii="Calibri" w:hAnsi="Calibri" w:eastAsia="Lucida Grande" w:cs="Calibri"/>
       </w:rPr>
     </w:lvl>
     <w:lvl w:ilvl="1" w:tplc="08090003" w:tentative="1">
@@ -7654,7 +6375,7 @@
         <w:ind w:left="1800" w:hanging="360"/>
       </w:pPr>
       <w:rPr>
-        <w:rFonts w:ascii="Courier New" w:hAnsi="Courier New" w:cs="Courier New" w:hint="default"/>
+        <w:rFonts w:hint="default" w:ascii="Courier New" w:hAnsi="Courier New" w:cs="Courier New"/>
       </w:rPr>
     </w:lvl>
     <w:lvl w:ilvl="2" w:tplc="08090005" w:tentative="1">
@@ -7666,7 +6387,7 @@
         <w:ind w:left="2520" w:hanging="360"/>
       </w:pPr>
       <w:rPr>
-        <w:rFonts w:ascii="Wingdings" w:hAnsi="Wingdings" w:hint="default"/>
+        <w:rFonts w:hint="default" w:ascii="Wingdings" w:hAnsi="Wingdings"/>
       </w:rPr>
     </w:lvl>
     <w:lvl w:ilvl="3" w:tplc="08090001" w:tentative="1">
@@ -7678,7 +6399,7 @@
         <w:ind w:left="3240" w:hanging="360"/>
       </w:pPr>
       <w:rPr>
-        <w:rFonts w:ascii="Symbol" w:hAnsi="Symbol" w:hint="default"/>
+        <w:rFonts w:hint="default" w:ascii="Symbol" w:hAnsi="Symbol"/>
       </w:rPr>
     </w:lvl>
     <w:lvl w:ilvl="4" w:tplc="08090003" w:tentative="1">
@@ -7690,7 +6411,7 @@
         <w:ind w:left="3960" w:hanging="360"/>
       </w:pPr>
       <w:rPr>
-        <w:rFonts w:ascii="Courier New" w:hAnsi="Courier New" w:cs="Courier New" w:hint="default"/>
+        <w:rFonts w:hint="default" w:ascii="Courier New" w:hAnsi="Courier New" w:cs="Courier New"/>
       </w:rPr>
     </w:lvl>
     <w:lvl w:ilvl="5" w:tplc="08090005" w:tentative="1">
@@ -7702,7 +6423,7 @@
         <w:ind w:left="4680" w:hanging="360"/>
       </w:pPr>
       <w:rPr>
-        <w:rFonts w:ascii="Wingdings" w:hAnsi="Wingdings" w:hint="default"/>
+        <w:rFonts w:hint="default" w:ascii="Wingdings" w:hAnsi="Wingdings"/>
       </w:rPr>
     </w:lvl>
     <w:lvl w:ilvl="6" w:tplc="08090001" w:tentative="1">
@@ -7714,7 +6435,7 @@
         <w:ind w:left="5400" w:hanging="360"/>
       </w:pPr>
       <w:rPr>
-        <w:rFonts w:ascii="Symbol" w:hAnsi="Symbol" w:hint="default"/>
+        <w:rFonts w:hint="default" w:ascii="Symbol" w:hAnsi="Symbol"/>
       </w:rPr>
     </w:lvl>
     <w:lvl w:ilvl="7" w:tplc="08090003" w:tentative="1">
@@ -7726,7 +6447,7 @@
         <w:ind w:left="6120" w:hanging="360"/>
       </w:pPr>
       <w:rPr>
-        <w:rFonts w:ascii="Courier New" w:hAnsi="Courier New" w:cs="Courier New" w:hint="default"/>
+        <w:rFonts w:hint="default" w:ascii="Courier New" w:hAnsi="Courier New" w:cs="Courier New"/>
       </w:rPr>
     </w:lvl>
     <w:lvl w:ilvl="8" w:tplc="08090005" w:tentative="1">
@@ -7738,7 +6459,7 @@
         <w:ind w:left="6840" w:hanging="360"/>
       </w:pPr>
       <w:rPr>
-        <w:rFonts w:ascii="Wingdings" w:hAnsi="Wingdings" w:hint="default"/>
+        <w:rFonts w:hint="default" w:ascii="Wingdings" w:hAnsi="Wingdings"/>
       </w:rPr>
     </w:lvl>
   </w:abstractNum>
@@ -7755,7 +6476,7 @@
         <w:ind w:left="720" w:hanging="360"/>
       </w:pPr>
       <w:rPr>
-        <w:rFonts w:ascii="Calibri" w:eastAsia="Lucida Grande" w:hAnsi="Calibri" w:cs="Times New Roman" w:hint="default"/>
+        <w:rFonts w:hint="default" w:ascii="Calibri" w:hAnsi="Calibri" w:eastAsia="Lucida Grande" w:cs="Times New Roman"/>
       </w:rPr>
     </w:lvl>
     <w:lvl w:ilvl="1" w:tplc="04090003" w:tentative="1">
@@ -7767,7 +6488,7 @@
         <w:ind w:left="1440" w:hanging="360"/>
       </w:pPr>
       <w:rPr>
-        <w:rFonts w:ascii="Courier New" w:hAnsi="Courier New" w:hint="default"/>
+        <w:rFonts w:hint="default" w:ascii="Courier New" w:hAnsi="Courier New"/>
       </w:rPr>
     </w:lvl>
     <w:lvl w:ilvl="2" w:tplc="04090005" w:tentative="1">
@@ -7779,7 +6500,7 @@
         <w:ind w:left="2160" w:hanging="360"/>
       </w:pPr>
       <w:rPr>
-        <w:rFonts w:ascii="Wingdings" w:hAnsi="Wingdings" w:hint="default"/>
+        <w:rFonts w:hint="default" w:ascii="Wingdings" w:hAnsi="Wingdings"/>
       </w:rPr>
     </w:lvl>
     <w:lvl w:ilvl="3" w:tplc="04090001" w:tentative="1">
@@ -7791,7 +6512,7 @@
         <w:ind w:left="2880" w:hanging="360"/>
       </w:pPr>
       <w:rPr>
-        <w:rFonts w:ascii="Symbol" w:hAnsi="Symbol" w:hint="default"/>
+        <w:rFonts w:hint="default" w:ascii="Symbol" w:hAnsi="Symbol"/>
       </w:rPr>
     </w:lvl>
     <w:lvl w:ilvl="4" w:tplc="04090003" w:tentative="1">
@@ -7803,7 +6524,7 @@
         <w:ind w:left="3600" w:hanging="360"/>
       </w:pPr>
       <w:rPr>
-        <w:rFonts w:ascii="Courier New" w:hAnsi="Courier New" w:hint="default"/>
+        <w:rFonts w:hint="default" w:ascii="Courier New" w:hAnsi="Courier New"/>
       </w:rPr>
     </w:lvl>
     <w:lvl w:ilvl="5" w:tplc="04090005" w:tentative="1">
@@ -7815,7 +6536,7 @@
         <w:ind w:left="4320" w:hanging="360"/>
       </w:pPr>
       <w:rPr>
-        <w:rFonts w:ascii="Wingdings" w:hAnsi="Wingdings" w:hint="default"/>
+        <w:rFonts w:hint="default" w:ascii="Wingdings" w:hAnsi="Wingdings"/>
       </w:rPr>
     </w:lvl>
     <w:lvl w:ilvl="6" w:tplc="04090001" w:tentative="1">
@@ -7827,7 +6548,7 @@
         <w:ind w:left="5040" w:hanging="360"/>
       </w:pPr>
       <w:rPr>
-        <w:rFonts w:ascii="Symbol" w:hAnsi="Symbol" w:hint="default"/>
+        <w:rFonts w:hint="default" w:ascii="Symbol" w:hAnsi="Symbol"/>
       </w:rPr>
     </w:lvl>
     <w:lvl w:ilvl="7" w:tplc="04090003" w:tentative="1">
@@ -7839,7 +6560,7 @@
         <w:ind w:left="5760" w:hanging="360"/>
       </w:pPr>
       <w:rPr>
-        <w:rFonts w:ascii="Courier New" w:hAnsi="Courier New" w:hint="default"/>
+        <w:rFonts w:hint="default" w:ascii="Courier New" w:hAnsi="Courier New"/>
       </w:rPr>
     </w:lvl>
     <w:lvl w:ilvl="8" w:tplc="04090005" w:tentative="1">
@@ -7851,7 +6572,7 @@
         <w:ind w:left="6480" w:hanging="360"/>
       </w:pPr>
       <w:rPr>
-        <w:rFonts w:ascii="Wingdings" w:hAnsi="Wingdings" w:hint="default"/>
+        <w:rFonts w:hint="default" w:ascii="Wingdings" w:hAnsi="Wingdings"/>
       </w:rPr>
     </w:lvl>
   </w:abstractNum>
@@ -7867,7 +6588,7 @@
         <w:ind w:left="720" w:hanging="360"/>
       </w:pPr>
       <w:rPr>
-        <w:rFonts w:ascii="Calibri" w:eastAsia="Lucida Grande" w:hAnsi="Calibri" w:cs="Calibri" w:hint="default"/>
+        <w:rFonts w:hint="default" w:ascii="Calibri" w:hAnsi="Calibri" w:eastAsia="Lucida Grande" w:cs="Calibri"/>
       </w:rPr>
     </w:lvl>
     <w:lvl w:ilvl="1" w:tplc="08090003" w:tentative="1">
@@ -7879,7 +6600,7 @@
         <w:ind w:left="1440" w:hanging="360"/>
       </w:pPr>
       <w:rPr>
-        <w:rFonts w:ascii="Courier New" w:hAnsi="Courier New" w:cs="Courier New" w:hint="default"/>
+        <w:rFonts w:hint="default" w:ascii="Courier New" w:hAnsi="Courier New" w:cs="Courier New"/>
       </w:rPr>
     </w:lvl>
     <w:lvl w:ilvl="2" w:tplc="08090005" w:tentative="1">
@@ -7891,7 +6612,7 @@
         <w:ind w:left="2160" w:hanging="360"/>
       </w:pPr>
       <w:rPr>
-        <w:rFonts w:ascii="Wingdings" w:hAnsi="Wingdings" w:hint="default"/>
+        <w:rFonts w:hint="default" w:ascii="Wingdings" w:hAnsi="Wingdings"/>
       </w:rPr>
     </w:lvl>
     <w:lvl w:ilvl="3" w:tplc="08090001" w:tentative="1">
@@ -7903,7 +6624,7 @@
         <w:ind w:left="2880" w:hanging="360"/>
       </w:pPr>
       <w:rPr>
-        <w:rFonts w:ascii="Symbol" w:hAnsi="Symbol" w:hint="default"/>
+        <w:rFonts w:hint="default" w:ascii="Symbol" w:hAnsi="Symbol"/>
       </w:rPr>
     </w:lvl>
     <w:lvl w:ilvl="4" w:tplc="08090003" w:tentative="1">
@@ -7915,7 +6636,7 @@
         <w:ind w:left="3600" w:hanging="360"/>
       </w:pPr>
       <w:rPr>
-        <w:rFonts w:ascii="Courier New" w:hAnsi="Courier New" w:cs="Courier New" w:hint="default"/>
+        <w:rFonts w:hint="default" w:ascii="Courier New" w:hAnsi="Courier New" w:cs="Courier New"/>
       </w:rPr>
     </w:lvl>
     <w:lvl w:ilvl="5" w:tplc="08090005" w:tentative="1">
@@ -7927,7 +6648,7 @@
         <w:ind w:left="4320" w:hanging="360"/>
       </w:pPr>
       <w:rPr>
-        <w:rFonts w:ascii="Wingdings" w:hAnsi="Wingdings" w:hint="default"/>
+        <w:rFonts w:hint="default" w:ascii="Wingdings" w:hAnsi="Wingdings"/>
       </w:rPr>
     </w:lvl>
     <w:lvl w:ilvl="6" w:tplc="08090001" w:tentative="1">
@@ -7939,7 +6660,7 @@
         <w:ind w:left="5040" w:hanging="360"/>
       </w:pPr>
       <w:rPr>
-        <w:rFonts w:ascii="Symbol" w:hAnsi="Symbol" w:hint="default"/>
+        <w:rFonts w:hint="default" w:ascii="Symbol" w:hAnsi="Symbol"/>
       </w:rPr>
     </w:lvl>
     <w:lvl w:ilvl="7" w:tplc="08090003" w:tentative="1">
@@ -7951,7 +6672,7 @@
         <w:ind w:left="5760" w:hanging="360"/>
       </w:pPr>
       <w:rPr>
-        <w:rFonts w:ascii="Courier New" w:hAnsi="Courier New" w:cs="Courier New" w:hint="default"/>
+        <w:rFonts w:hint="default" w:ascii="Courier New" w:hAnsi="Courier New" w:cs="Courier New"/>
       </w:rPr>
     </w:lvl>
     <w:lvl w:ilvl="8" w:tplc="08090005" w:tentative="1">
@@ -7963,7 +6684,7 @@
         <w:ind w:left="6480" w:hanging="360"/>
       </w:pPr>
       <w:rPr>
-        <w:rFonts w:ascii="Wingdings" w:hAnsi="Wingdings" w:hint="default"/>
+        <w:rFonts w:hint="default" w:ascii="Wingdings" w:hAnsi="Wingdings"/>
       </w:rPr>
     </w:lvl>
   </w:abstractNum>
@@ -7980,7 +6701,7 @@
         <w:ind w:left="2007" w:hanging="360"/>
       </w:pPr>
       <w:rPr>
-        <w:rFonts w:ascii="Symbol" w:hAnsi="Symbol" w:hint="default"/>
+        <w:rFonts w:hint="default" w:ascii="Symbol" w:hAnsi="Symbol"/>
       </w:rPr>
     </w:lvl>
     <w:lvl w:ilvl="1" w:tplc="08090003" w:tentative="1">
@@ -7992,7 +6713,7 @@
         <w:ind w:left="2727" w:hanging="360"/>
       </w:pPr>
       <w:rPr>
-        <w:rFonts w:ascii="Courier New" w:hAnsi="Courier New" w:cs="Courier New" w:hint="default"/>
+        <w:rFonts w:hint="default" w:ascii="Courier New" w:hAnsi="Courier New" w:cs="Courier New"/>
       </w:rPr>
     </w:lvl>
     <w:lvl w:ilvl="2" w:tplc="08090005" w:tentative="1">
@@ -8004,7 +6725,7 @@
         <w:ind w:left="3447" w:hanging="360"/>
       </w:pPr>
       <w:rPr>
-        <w:rFonts w:ascii="Wingdings" w:hAnsi="Wingdings" w:hint="default"/>
+        <w:rFonts w:hint="default" w:ascii="Wingdings" w:hAnsi="Wingdings"/>
       </w:rPr>
     </w:lvl>
     <w:lvl w:ilvl="3" w:tplc="08090001" w:tentative="1">
@@ -8016,7 +6737,7 @@
         <w:ind w:left="4167" w:hanging="360"/>
       </w:pPr>
       <w:rPr>
-        <w:rFonts w:ascii="Symbol" w:hAnsi="Symbol" w:hint="default"/>
+        <w:rFonts w:hint="default" w:ascii="Symbol" w:hAnsi="Symbol"/>
       </w:rPr>
     </w:lvl>
     <w:lvl w:ilvl="4" w:tplc="08090003" w:tentative="1">
@@ -8028,7 +6749,7 @@
         <w:ind w:left="4887" w:hanging="360"/>
       </w:pPr>
       <w:rPr>
-        <w:rFonts w:ascii="Courier New" w:hAnsi="Courier New" w:cs="Courier New" w:hint="default"/>
+        <w:rFonts w:hint="default" w:ascii="Courier New" w:hAnsi="Courier New" w:cs="Courier New"/>
       </w:rPr>
     </w:lvl>
     <w:lvl w:ilvl="5" w:tplc="08090005" w:tentative="1">
@@ -8040,7 +6761,7 @@
         <w:ind w:left="5607" w:hanging="360"/>
       </w:pPr>
       <w:rPr>
-        <w:rFonts w:ascii="Wingdings" w:hAnsi="Wingdings" w:hint="default"/>
+        <w:rFonts w:hint="default" w:ascii="Wingdings" w:hAnsi="Wingdings"/>
       </w:rPr>
     </w:lvl>
     <w:lvl w:ilvl="6" w:tplc="08090001" w:tentative="1">
@@ -8052,7 +6773,7 @@
         <w:ind w:left="6327" w:hanging="360"/>
       </w:pPr>
       <w:rPr>
-        <w:rFonts w:ascii="Symbol" w:hAnsi="Symbol" w:hint="default"/>
+        <w:rFonts w:hint="default" w:ascii="Symbol" w:hAnsi="Symbol"/>
       </w:rPr>
     </w:lvl>
     <w:lvl w:ilvl="7" w:tplc="08090003" w:tentative="1">
@@ -8064,7 +6785,7 @@
         <w:ind w:left="7047" w:hanging="360"/>
       </w:pPr>
       <w:rPr>
-        <w:rFonts w:ascii="Courier New" w:hAnsi="Courier New" w:cs="Courier New" w:hint="default"/>
+        <w:rFonts w:hint="default" w:ascii="Courier New" w:hAnsi="Courier New" w:cs="Courier New"/>
       </w:rPr>
     </w:lvl>
     <w:lvl w:ilvl="8" w:tplc="08090005" w:tentative="1">
@@ -8076,7 +6797,7 @@
         <w:ind w:left="7767" w:hanging="360"/>
       </w:pPr>
       <w:rPr>
-        <w:rFonts w:ascii="Wingdings" w:hAnsi="Wingdings" w:hint="default"/>
+        <w:rFonts w:hint="default" w:ascii="Wingdings" w:hAnsi="Wingdings"/>
       </w:rPr>
     </w:lvl>
   </w:abstractNum>
@@ -8093,7 +6814,7 @@
         <w:ind w:left="1287" w:hanging="360"/>
       </w:pPr>
       <w:rPr>
-        <w:rFonts w:ascii="Symbol" w:hAnsi="Symbol" w:hint="default"/>
+        <w:rFonts w:hint="default" w:ascii="Symbol" w:hAnsi="Symbol"/>
       </w:rPr>
     </w:lvl>
     <w:lvl w:ilvl="1" w:tplc="08090003" w:tentative="1">
@@ -8105,7 +6826,7 @@
         <w:ind w:left="2007" w:hanging="360"/>
       </w:pPr>
       <w:rPr>
-        <w:rFonts w:ascii="Courier New" w:hAnsi="Courier New" w:cs="Courier New" w:hint="default"/>
+        <w:rFonts w:hint="default" w:ascii="Courier New" w:hAnsi="Courier New" w:cs="Courier New"/>
       </w:rPr>
     </w:lvl>
     <w:lvl w:ilvl="2" w:tplc="08090005" w:tentative="1">
@@ -8117,7 +6838,7 @@
         <w:ind w:left="2727" w:hanging="360"/>
       </w:pPr>
       <w:rPr>
-        <w:rFonts w:ascii="Wingdings" w:hAnsi="Wingdings" w:hint="default"/>
+        <w:rFonts w:hint="default" w:ascii="Wingdings" w:hAnsi="Wingdings"/>
       </w:rPr>
     </w:lvl>
     <w:lvl w:ilvl="3" w:tplc="08090001" w:tentative="1">
@@ -8129,7 +6850,7 @@
         <w:ind w:left="3447" w:hanging="360"/>
       </w:pPr>
       <w:rPr>
-        <w:rFonts w:ascii="Symbol" w:hAnsi="Symbol" w:hint="default"/>
+        <w:rFonts w:hint="default" w:ascii="Symbol" w:hAnsi="Symbol"/>
       </w:rPr>
     </w:lvl>
     <w:lvl w:ilvl="4" w:tplc="08090003" w:tentative="1">
@@ -8141,7 +6862,7 @@
         <w:ind w:left="4167" w:hanging="360"/>
       </w:pPr>
       <w:rPr>
-        <w:rFonts w:ascii="Courier New" w:hAnsi="Courier New" w:cs="Courier New" w:hint="default"/>
+        <w:rFonts w:hint="default" w:ascii="Courier New" w:hAnsi="Courier New" w:cs="Courier New"/>
       </w:rPr>
     </w:lvl>
     <w:lvl w:ilvl="5" w:tplc="08090005" w:tentative="1">
@@ -8153,7 +6874,7 @@
         <w:ind w:left="4887" w:hanging="360"/>
       </w:pPr>
       <w:rPr>
-        <w:rFonts w:ascii="Wingdings" w:hAnsi="Wingdings" w:hint="default"/>
+        <w:rFonts w:hint="default" w:ascii="Wingdings" w:hAnsi="Wingdings"/>
       </w:rPr>
     </w:lvl>
     <w:lvl w:ilvl="6" w:tplc="08090001" w:tentative="1">
@@ -8165,7 +6886,7 @@
         <w:ind w:left="5607" w:hanging="360"/>
       </w:pPr>
       <w:rPr>
-        <w:rFonts w:ascii="Symbol" w:hAnsi="Symbol" w:hint="default"/>
+        <w:rFonts w:hint="default" w:ascii="Symbol" w:hAnsi="Symbol"/>
       </w:rPr>
     </w:lvl>
     <w:lvl w:ilvl="7" w:tplc="08090003" w:tentative="1">
@@ -8177,7 +6898,7 @@
         <w:ind w:left="6327" w:hanging="360"/>
       </w:pPr>
       <w:rPr>
-        <w:rFonts w:ascii="Courier New" w:hAnsi="Courier New" w:cs="Courier New" w:hint="default"/>
+        <w:rFonts w:hint="default" w:ascii="Courier New" w:hAnsi="Courier New" w:cs="Courier New"/>
       </w:rPr>
     </w:lvl>
     <w:lvl w:ilvl="8" w:tplc="08090005" w:tentative="1">
@@ -8189,7 +6910,7 @@
         <w:ind w:left="7047" w:hanging="360"/>
       </w:pPr>
       <w:rPr>
-        <w:rFonts w:ascii="Wingdings" w:hAnsi="Wingdings" w:hint="default"/>
+        <w:rFonts w:hint="default" w:ascii="Wingdings" w:hAnsi="Wingdings"/>
       </w:rPr>
     </w:lvl>
   </w:abstractNum>
@@ -8206,7 +6927,7 @@
         <w:ind w:left="720" w:hanging="360"/>
       </w:pPr>
       <w:rPr>
-        <w:rFonts w:ascii="Symbol" w:hAnsi="Symbol" w:hint="default"/>
+        <w:rFonts w:hint="default" w:ascii="Symbol" w:hAnsi="Symbol"/>
       </w:rPr>
     </w:lvl>
     <w:lvl w:ilvl="1" w:tplc="08090003" w:tentative="1">
@@ -8218,7 +6939,7 @@
         <w:ind w:left="1440" w:hanging="360"/>
       </w:pPr>
       <w:rPr>
-        <w:rFonts w:ascii="Courier New" w:hAnsi="Courier New" w:cs="Courier New" w:hint="default"/>
+        <w:rFonts w:hint="default" w:ascii="Courier New" w:hAnsi="Courier New" w:cs="Courier New"/>
       </w:rPr>
     </w:lvl>
     <w:lvl w:ilvl="2" w:tplc="08090005" w:tentative="1">
@@ -8230,7 +6951,7 @@
         <w:ind w:left="2160" w:hanging="360"/>
       </w:pPr>
       <w:rPr>
-        <w:rFonts w:ascii="Wingdings" w:hAnsi="Wingdings" w:hint="default"/>
+        <w:rFonts w:hint="default" w:ascii="Wingdings" w:hAnsi="Wingdings"/>
       </w:rPr>
     </w:lvl>
     <w:lvl w:ilvl="3" w:tplc="08090001" w:tentative="1">
@@ -8242,7 +6963,7 @@
         <w:ind w:left="2880" w:hanging="360"/>
       </w:pPr>
       <w:rPr>
-        <w:rFonts w:ascii="Symbol" w:hAnsi="Symbol" w:hint="default"/>
+        <w:rFonts w:hint="default" w:ascii="Symbol" w:hAnsi="Symbol"/>
       </w:rPr>
     </w:lvl>
     <w:lvl w:ilvl="4" w:tplc="08090003" w:tentative="1">
@@ -8254,7 +6975,7 @@
         <w:ind w:left="3600" w:hanging="360"/>
       </w:pPr>
       <w:rPr>
-        <w:rFonts w:ascii="Courier New" w:hAnsi="Courier New" w:cs="Courier New" w:hint="default"/>
+        <w:rFonts w:hint="default" w:ascii="Courier New" w:hAnsi="Courier New" w:cs="Courier New"/>
       </w:rPr>
     </w:lvl>
     <w:lvl w:ilvl="5" w:tplc="08090005" w:tentative="1">
@@ -8266,7 +6987,7 @@
         <w:ind w:left="4320" w:hanging="360"/>
       </w:pPr>
       <w:rPr>
-        <w:rFonts w:ascii="Wingdings" w:hAnsi="Wingdings" w:hint="default"/>
+        <w:rFonts w:hint="default" w:ascii="Wingdings" w:hAnsi="Wingdings"/>
       </w:rPr>
     </w:lvl>
     <w:lvl w:ilvl="6" w:tplc="08090001" w:tentative="1">
@@ -8278,7 +6999,7 @@
         <w:ind w:left="5040" w:hanging="360"/>
       </w:pPr>
       <w:rPr>
-        <w:rFonts w:ascii="Symbol" w:hAnsi="Symbol" w:hint="default"/>
+        <w:rFonts w:hint="default" w:ascii="Symbol" w:hAnsi="Symbol"/>
       </w:rPr>
     </w:lvl>
     <w:lvl w:ilvl="7" w:tplc="08090003" w:tentative="1">
@@ -8290,7 +7011,7 @@
         <w:ind w:left="5760" w:hanging="360"/>
       </w:pPr>
       <w:rPr>
-        <w:rFonts w:ascii="Courier New" w:hAnsi="Courier New" w:cs="Courier New" w:hint="default"/>
+        <w:rFonts w:hint="default" w:ascii="Courier New" w:hAnsi="Courier New" w:cs="Courier New"/>
       </w:rPr>
     </w:lvl>
     <w:lvl w:ilvl="8" w:tplc="08090005" w:tentative="1">
@@ -8302,7 +7023,7 @@
         <w:ind w:left="6480" w:hanging="360"/>
       </w:pPr>
       <w:rPr>
-        <w:rFonts w:ascii="Wingdings" w:hAnsi="Wingdings" w:hint="default"/>
+        <w:rFonts w:hint="default" w:ascii="Wingdings" w:hAnsi="Wingdings"/>
       </w:rPr>
     </w:lvl>
   </w:abstractNum>
@@ -8318,7 +7039,7 @@
         <w:ind w:left="1080" w:hanging="360"/>
       </w:pPr>
       <w:rPr>
-        <w:rFonts w:ascii="Calibri" w:eastAsia="Lucida Grande" w:hAnsi="Calibri" w:cs="Calibri" w:hint="default"/>
+        <w:rFonts w:hint="default" w:ascii="Calibri" w:hAnsi="Calibri" w:eastAsia="Lucida Grande" w:cs="Calibri"/>
       </w:rPr>
     </w:lvl>
     <w:lvl w:ilvl="1" w:tplc="08090003" w:tentative="1">
@@ -8330,7 +7051,7 @@
         <w:ind w:left="1800" w:hanging="360"/>
       </w:pPr>
       <w:rPr>
-        <w:rFonts w:ascii="Courier New" w:hAnsi="Courier New" w:cs="Courier New" w:hint="default"/>
+        <w:rFonts w:hint="default" w:ascii="Courier New" w:hAnsi="Courier New" w:cs="Courier New"/>
       </w:rPr>
     </w:lvl>
     <w:lvl w:ilvl="2" w:tplc="08090005" w:tentative="1">
@@ -8342,7 +7063,7 @@
         <w:ind w:left="2520" w:hanging="360"/>
       </w:pPr>
       <w:rPr>
-        <w:rFonts w:ascii="Wingdings" w:hAnsi="Wingdings" w:hint="default"/>
+        <w:rFonts w:hint="default" w:ascii="Wingdings" w:hAnsi="Wingdings"/>
       </w:rPr>
     </w:lvl>
     <w:lvl w:ilvl="3" w:tplc="08090001" w:tentative="1">
@@ -8354,7 +7075,7 @@
         <w:ind w:left="3240" w:hanging="360"/>
       </w:pPr>
       <w:rPr>
-        <w:rFonts w:ascii="Symbol" w:hAnsi="Symbol" w:hint="default"/>
+        <w:rFonts w:hint="default" w:ascii="Symbol" w:hAnsi="Symbol"/>
       </w:rPr>
     </w:lvl>
     <w:lvl w:ilvl="4" w:tplc="08090003" w:tentative="1">
@@ -8366,7 +7087,7 @@
         <w:ind w:left="3960" w:hanging="360"/>
       </w:pPr>
       <w:rPr>
-        <w:rFonts w:ascii="Courier New" w:hAnsi="Courier New" w:cs="Courier New" w:hint="default"/>
+        <w:rFonts w:hint="default" w:ascii="Courier New" w:hAnsi="Courier New" w:cs="Courier New"/>
       </w:rPr>
     </w:lvl>
     <w:lvl w:ilvl="5" w:tplc="08090005" w:tentative="1">
@@ -8378,7 +7099,7 @@
         <w:ind w:left="4680" w:hanging="360"/>
       </w:pPr>
       <w:rPr>
-        <w:rFonts w:ascii="Wingdings" w:hAnsi="Wingdings" w:hint="default"/>
+        <w:rFonts w:hint="default" w:ascii="Wingdings" w:hAnsi="Wingdings"/>
       </w:rPr>
     </w:lvl>
     <w:lvl w:ilvl="6" w:tplc="08090001" w:tentative="1">
@@ -8390,7 +7111,7 @@
         <w:ind w:left="5400" w:hanging="360"/>
       </w:pPr>
       <w:rPr>
-        <w:rFonts w:ascii="Symbol" w:hAnsi="Symbol" w:hint="default"/>
+        <w:rFonts w:hint="default" w:ascii="Symbol" w:hAnsi="Symbol"/>
       </w:rPr>
     </w:lvl>
     <w:lvl w:ilvl="7" w:tplc="08090003" w:tentative="1">
@@ -8402,7 +7123,7 @@
         <w:ind w:left="6120" w:hanging="360"/>
       </w:pPr>
       <w:rPr>
-        <w:rFonts w:ascii="Courier New" w:hAnsi="Courier New" w:cs="Courier New" w:hint="default"/>
+        <w:rFonts w:hint="default" w:ascii="Courier New" w:hAnsi="Courier New" w:cs="Courier New"/>
       </w:rPr>
     </w:lvl>
     <w:lvl w:ilvl="8" w:tplc="08090005" w:tentative="1">
@@ -8414,7 +7135,7 @@
         <w:ind w:left="6840" w:hanging="360"/>
       </w:pPr>
       <w:rPr>
-        <w:rFonts w:ascii="Wingdings" w:hAnsi="Wingdings" w:hint="default"/>
+        <w:rFonts w:hint="default" w:ascii="Wingdings" w:hAnsi="Wingdings"/>
       </w:rPr>
     </w:lvl>
   </w:abstractNum>
@@ -8430,7 +7151,7 @@
         <w:ind w:left="720" w:hanging="360"/>
       </w:pPr>
       <w:rPr>
-        <w:rFonts w:ascii="Calibri" w:eastAsia="Lucida Grande" w:hAnsi="Calibri" w:cs="Times New Roman" w:hint="default"/>
+        <w:rFonts w:hint="default" w:ascii="Calibri" w:hAnsi="Calibri" w:eastAsia="Lucida Grande" w:cs="Times New Roman"/>
       </w:rPr>
     </w:lvl>
     <w:lvl w:ilvl="1" w:tplc="04090003" w:tentative="1">
@@ -8442,7 +7163,7 @@
         <w:ind w:left="1440" w:hanging="360"/>
       </w:pPr>
       <w:rPr>
-        <w:rFonts w:ascii="Courier New" w:hAnsi="Courier New" w:hint="default"/>
+        <w:rFonts w:hint="default" w:ascii="Courier New" w:hAnsi="Courier New"/>
       </w:rPr>
     </w:lvl>
     <w:lvl w:ilvl="2" w:tplc="04090005" w:tentative="1">
@@ -8454,7 +7175,7 @@
         <w:ind w:left="2160" w:hanging="360"/>
       </w:pPr>
       <w:rPr>
-        <w:rFonts w:ascii="Wingdings" w:hAnsi="Wingdings" w:hint="default"/>
+        <w:rFonts w:hint="default" w:ascii="Wingdings" w:hAnsi="Wingdings"/>
       </w:rPr>
     </w:lvl>
     <w:lvl w:ilvl="3" w:tplc="04090001" w:tentative="1">
@@ -8466,7 +7187,7 @@
         <w:ind w:left="2880" w:hanging="360"/>
       </w:pPr>
       <w:rPr>
-        <w:rFonts w:ascii="Symbol" w:hAnsi="Symbol" w:hint="default"/>
+        <w:rFonts w:hint="default" w:ascii="Symbol" w:hAnsi="Symbol"/>
       </w:rPr>
     </w:lvl>
     <w:lvl w:ilvl="4" w:tplc="04090003" w:tentative="1">
@@ -8478,7 +7199,7 @@
         <w:ind w:left="3600" w:hanging="360"/>
       </w:pPr>
       <w:rPr>
-        <w:rFonts w:ascii="Courier New" w:hAnsi="Courier New" w:hint="default"/>
+        <w:rFonts w:hint="default" w:ascii="Courier New" w:hAnsi="Courier New"/>
       </w:rPr>
     </w:lvl>
     <w:lvl w:ilvl="5" w:tplc="04090005" w:tentative="1">
@@ -8490,7 +7211,7 @@
         <w:ind w:left="4320" w:hanging="360"/>
       </w:pPr>
       <w:rPr>
-        <w:rFonts w:ascii="Wingdings" w:hAnsi="Wingdings" w:hint="default"/>
+        <w:rFonts w:hint="default" w:ascii="Wingdings" w:hAnsi="Wingdings"/>
       </w:rPr>
     </w:lvl>
     <w:lvl w:ilvl="6" w:tplc="04090001" w:tentative="1">
@@ -8502,7 +7223,7 @@
         <w:ind w:left="5040" w:hanging="360"/>
       </w:pPr>
       <w:rPr>
-        <w:rFonts w:ascii="Symbol" w:hAnsi="Symbol" w:hint="default"/>
+        <w:rFonts w:hint="default" w:ascii="Symbol" w:hAnsi="Symbol"/>
       </w:rPr>
     </w:lvl>
     <w:lvl w:ilvl="7" w:tplc="04090003" w:tentative="1">
@@ -8514,7 +7235,7 @@
         <w:ind w:left="5760" w:hanging="360"/>
       </w:pPr>
       <w:rPr>
-        <w:rFonts w:ascii="Courier New" w:hAnsi="Courier New" w:hint="default"/>
+        <w:rFonts w:hint="default" w:ascii="Courier New" w:hAnsi="Courier New"/>
       </w:rPr>
     </w:lvl>
     <w:lvl w:ilvl="8" w:tplc="04090005" w:tentative="1">
@@ -8526,7 +7247,7 @@
         <w:ind w:left="6480" w:hanging="360"/>
       </w:pPr>
       <w:rPr>
-        <w:rFonts w:ascii="Wingdings" w:hAnsi="Wingdings" w:hint="default"/>
+        <w:rFonts w:hint="default" w:ascii="Wingdings" w:hAnsi="Wingdings"/>
       </w:rPr>
     </w:lvl>
   </w:abstractNum>
@@ -8607,7 +7328,7 @@
   <w:docDefaults>
     <w:rPrDefault>
       <w:rPr>
-        <w:rFonts w:ascii="Cambria" w:eastAsia="MS Mincho" w:hAnsi="Cambria" w:cs="Times New Roman"/>
+        <w:rFonts w:ascii="Cambria" w:hAnsi="Cambria" w:eastAsia="MS Mincho" w:cs="Times New Roman"/>
         <w:sz w:val="24"/>
         <w:szCs w:val="24"/>
         <w:lang w:val="en-US" w:eastAsia="en-US" w:bidi="ar-SA"/>
@@ -8618,14 +7339,14 @@
   <w:latentStyles w:defLockedState="0" w:defUIPriority="99" w:defSemiHidden="0" w:defUnhideWhenUsed="0" w:defQFormat="0" w:count="375">
     <w:lsdException w:name="Normal" w:uiPriority="0" w:qFormat="1"/>
     <w:lsdException w:name="heading 1" w:uiPriority="9" w:qFormat="1"/>
-    <w:lsdException w:name="heading 2" w:semiHidden="1" w:uiPriority="9" w:unhideWhenUsed="1" w:qFormat="1"/>
-    <w:lsdException w:name="heading 3" w:semiHidden="1" w:uiPriority="9" w:unhideWhenUsed="1" w:qFormat="1"/>
-    <w:lsdException w:name="heading 4" w:semiHidden="1" w:uiPriority="9" w:unhideWhenUsed="1" w:qFormat="1"/>
-    <w:lsdException w:name="heading 5" w:semiHidden="1" w:uiPriority="9" w:unhideWhenUsed="1" w:qFormat="1"/>
-    <w:lsdException w:name="heading 6" w:semiHidden="1" w:uiPriority="9" w:unhideWhenUsed="1" w:qFormat="1"/>
-    <w:lsdException w:name="heading 7" w:semiHidden="1" w:uiPriority="9" w:unhideWhenUsed="1" w:qFormat="1"/>
-    <w:lsdException w:name="heading 8" w:semiHidden="1" w:uiPriority="9" w:unhideWhenUsed="1" w:qFormat="1"/>
-    <w:lsdException w:name="heading 9" w:semiHidden="1" w:uiPriority="9" w:unhideWhenUsed="1" w:qFormat="1"/>
+    <w:lsdException w:name="heading 2" w:uiPriority="9" w:semiHidden="1" w:unhideWhenUsed="1" w:qFormat="1"/>
+    <w:lsdException w:name="heading 3" w:uiPriority="9" w:semiHidden="1" w:unhideWhenUsed="1" w:qFormat="1"/>
+    <w:lsdException w:name="heading 4" w:uiPriority="9" w:semiHidden="1" w:unhideWhenUsed="1" w:qFormat="1"/>
+    <w:lsdException w:name="heading 5" w:uiPriority="9" w:semiHidden="1" w:unhideWhenUsed="1" w:qFormat="1"/>
+    <w:lsdException w:name="heading 6" w:uiPriority="9" w:semiHidden="1" w:unhideWhenUsed="1" w:qFormat="1"/>
+    <w:lsdException w:name="heading 7" w:uiPriority="9" w:semiHidden="1" w:unhideWhenUsed="1" w:qFormat="1"/>
+    <w:lsdException w:name="heading 8" w:uiPriority="9" w:semiHidden="1" w:unhideWhenUsed="1" w:qFormat="1"/>
+    <w:lsdException w:name="heading 9" w:uiPriority="9" w:semiHidden="1" w:unhideWhenUsed="1" w:qFormat="1"/>
     <w:lsdException w:name="index 1" w:semiHidden="1" w:unhideWhenUsed="1"/>
     <w:lsdException w:name="index 2" w:semiHidden="1" w:unhideWhenUsed="1"/>
     <w:lsdException w:name="index 3" w:semiHidden="1" w:unhideWhenUsed="1"/>
@@ -8635,22 +7356,22 @@
     <w:lsdException w:name="index 7" w:semiHidden="1" w:unhideWhenUsed="1"/>
     <w:lsdException w:name="index 8" w:semiHidden="1" w:unhideWhenUsed="1"/>
     <w:lsdException w:name="index 9" w:semiHidden="1" w:unhideWhenUsed="1"/>
-    <w:lsdException w:name="toc 1" w:semiHidden="1" w:uiPriority="39" w:unhideWhenUsed="1"/>
-    <w:lsdException w:name="toc 2" w:semiHidden="1" w:uiPriority="39" w:unhideWhenUsed="1"/>
-    <w:lsdException w:name="toc 3" w:semiHidden="1" w:uiPriority="39" w:unhideWhenUsed="1"/>
-    <w:lsdException w:name="toc 4" w:semiHidden="1" w:uiPriority="39" w:unhideWhenUsed="1"/>
-    <w:lsdException w:name="toc 5" w:semiHidden="1" w:uiPriority="39" w:unhideWhenUsed="1"/>
-    <w:lsdException w:name="toc 6" w:semiHidden="1" w:uiPriority="39" w:unhideWhenUsed="1"/>
-    <w:lsdException w:name="toc 7" w:semiHidden="1" w:uiPriority="39" w:unhideWhenUsed="1"/>
-    <w:lsdException w:name="toc 8" w:semiHidden="1" w:uiPriority="39" w:unhideWhenUsed="1"/>
-    <w:lsdException w:name="toc 9" w:semiHidden="1" w:uiPriority="39" w:unhideWhenUsed="1"/>
+    <w:lsdException w:name="toc 1" w:uiPriority="39" w:semiHidden="1" w:unhideWhenUsed="1"/>
+    <w:lsdException w:name="toc 2" w:uiPriority="39" w:semiHidden="1" w:unhideWhenUsed="1"/>
+    <w:lsdException w:name="toc 3" w:uiPriority="39" w:semiHidden="1" w:unhideWhenUsed="1"/>
+    <w:lsdException w:name="toc 4" w:uiPriority="39" w:semiHidden="1" w:unhideWhenUsed="1"/>
+    <w:lsdException w:name="toc 5" w:uiPriority="39" w:semiHidden="1" w:unhideWhenUsed="1"/>
+    <w:lsdException w:name="toc 6" w:uiPriority="39" w:semiHidden="1" w:unhideWhenUsed="1"/>
+    <w:lsdException w:name="toc 7" w:uiPriority="39" w:semiHidden="1" w:unhideWhenUsed="1"/>
+    <w:lsdException w:name="toc 8" w:uiPriority="39" w:semiHidden="1" w:unhideWhenUsed="1"/>
+    <w:lsdException w:name="toc 9" w:uiPriority="39" w:semiHidden="1" w:unhideWhenUsed="1"/>
     <w:lsdException w:name="Normal Indent" w:semiHidden="1" w:unhideWhenUsed="1"/>
     <w:lsdException w:name="footnote text" w:semiHidden="1" w:unhideWhenUsed="1"/>
     <w:lsdException w:name="annotation text" w:semiHidden="1" w:unhideWhenUsed="1"/>
     <w:lsdException w:name="header" w:semiHidden="1" w:unhideWhenUsed="1"/>
     <w:lsdException w:name="footer" w:semiHidden="1" w:unhideWhenUsed="1"/>
     <w:lsdException w:name="index heading" w:semiHidden="1" w:unhideWhenUsed="1"/>
-    <w:lsdException w:name="caption" w:semiHidden="1" w:uiPriority="35" w:unhideWhenUsed="1" w:qFormat="1"/>
+    <w:lsdException w:name="caption" w:uiPriority="35" w:semiHidden="1" w:unhideWhenUsed="1" w:qFormat="1"/>
     <w:lsdException w:name="table of figures" w:semiHidden="1" w:unhideWhenUsed="1"/>
     <w:lsdException w:name="envelope address" w:semiHidden="1" w:unhideWhenUsed="1"/>
     <w:lsdException w:name="envelope return" w:semiHidden="1" w:unhideWhenUsed="1"/>
@@ -8681,7 +7402,7 @@
     <w:lsdException w:name="Title" w:uiPriority="10" w:qFormat="1"/>
     <w:lsdException w:name="Closing" w:semiHidden="1" w:unhideWhenUsed="1"/>
     <w:lsdException w:name="Signature" w:semiHidden="1" w:unhideWhenUsed="1"/>
-    <w:lsdException w:name="Default Paragraph Font" w:semiHidden="1" w:uiPriority="1" w:unhideWhenUsed="1"/>
+    <w:lsdException w:name="Default Paragraph Font" w:uiPriority="1" w:semiHidden="1" w:unhideWhenUsed="1"/>
     <w:lsdException w:name="Body Text" w:semiHidden="1" w:unhideWhenUsed="1"/>
     <w:lsdException w:name="Body Text Indent" w:semiHidden="1" w:unhideWhenUsed="1"/>
     <w:lsdException w:name="List Continue" w:semiHidden="1" w:unhideWhenUsed="1"/>
@@ -8881,8 +7602,8 @@
     <w:lsdException w:name="Subtle Reference" w:uiPriority="31" w:qFormat="1"/>
     <w:lsdException w:name="Intense Reference" w:uiPriority="32" w:qFormat="1"/>
     <w:lsdException w:name="Book Title" w:uiPriority="33" w:qFormat="1"/>
-    <w:lsdException w:name="Bibliography" w:semiHidden="1" w:uiPriority="37" w:unhideWhenUsed="1"/>
-    <w:lsdException w:name="TOC Heading" w:semiHidden="1" w:uiPriority="39" w:unhideWhenUsed="1" w:qFormat="1"/>
+    <w:lsdException w:name="Bibliography" w:uiPriority="37" w:semiHidden="1" w:unhideWhenUsed="1"/>
+    <w:lsdException w:name="TOC Heading" w:uiPriority="39" w:semiHidden="1" w:unhideWhenUsed="1" w:qFormat="1"/>
     <w:lsdException w:name="Grid Table 4" w:uiPriority="49"/>
     <w:lsdException w:name="Grid Table 5 Dark" w:uiPriority="50"/>
     <w:lsdException w:name="Grid Table 6 Colorful" w:uiPriority="51"/>
@@ -8981,19 +7702,19 @@
     <w:lsdException w:name="Mention" w:semiHidden="1" w:unhideWhenUsed="1"/>
     <w:lsdException w:name="Smart Hyperlink" w:semiHidden="1" w:unhideWhenUsed="1"/>
   </w:latentStyles>
-  <w:style w:type="paragraph" w:default="1" w:styleId="Normal">
+  <w:style w:type="paragraph" w:styleId="Normal" w:default="1">
     <w:name w:val="Normal"/>
     <w:qFormat/>
     <w:rPr>
       <w:lang w:val="en-AU"/>
     </w:rPr>
   </w:style>
-  <w:style w:type="character" w:default="1" w:styleId="Policepardfaut">
+  <w:style w:type="character" w:styleId="Policepardfaut" w:default="1">
     <w:name w:val="Default Paragraph Font"/>
     <w:uiPriority w:val="1"/>
     <w:unhideWhenUsed/>
   </w:style>
-  <w:style w:type="table" w:default="1" w:styleId="TableauNormal">
+  <w:style w:type="table" w:styleId="TableauNormal" w:default="1">
     <w:name w:val="Normal Table"/>
     <w:uiPriority w:val="99"/>
     <w:semiHidden/>
@@ -9008,25 +7729,25 @@
       </w:tblCellMar>
     </w:tblPr>
   </w:style>
-  <w:style w:type="numbering" w:default="1" w:styleId="Aucuneliste">
+  <w:style w:type="numbering" w:styleId="Aucuneliste" w:default="1">
     <w:name w:val="No List"/>
     <w:uiPriority w:val="99"/>
     <w:semiHidden/>
     <w:unhideWhenUsed/>
   </w:style>
-  <w:style w:type="paragraph" w:customStyle="1" w:styleId="FreeForm">
+  <w:style w:type="paragraph" w:styleId="FreeForm" w:customStyle="1">
     <w:name w:val="Free Form"/>
     <w:rsid w:val="005C0F0F"/>
     <w:rPr>
-      <w:rFonts w:ascii="Helvetica" w:eastAsia="ヒラギノ角ゴ Pro W3" w:hAnsi="Helvetica"/>
+      <w:rFonts w:ascii="Helvetica" w:hAnsi="Helvetica" w:eastAsia="ヒラギノ角ゴ Pro W3"/>
       <w:color w:val="000000"/>
     </w:rPr>
   </w:style>
-  <w:style w:type="paragraph" w:customStyle="1" w:styleId="Body">
+  <w:style w:type="paragraph" w:styleId="Body" w:customStyle="1">
     <w:name w:val="Body"/>
     <w:rsid w:val="005C0F0F"/>
     <w:rPr>
-      <w:rFonts w:ascii="Helvetica" w:eastAsia="ヒラギノ角ゴ Pro W3" w:hAnsi="Helvetica"/>
+      <w:rFonts w:ascii="Helvetica" w:hAnsi="Helvetica" w:eastAsia="ヒラギノ角ゴ Pro W3"/>
       <w:color w:val="000000"/>
     </w:rPr>
   </w:style>
@@ -9065,7 +7786,7 @@
       </w:tabs>
     </w:pPr>
   </w:style>
-  <w:style w:type="character" w:customStyle="1" w:styleId="En-tteCar">
+  <w:style w:type="character" w:styleId="En-tteCar" w:customStyle="1">
     <w:name w:val="En-tête Car"/>
     <w:basedOn w:val="Policepardfaut"/>
     <w:link w:val="En-tte"/>
@@ -9086,7 +7807,7 @@
       </w:tabs>
     </w:pPr>
   </w:style>
-  <w:style w:type="character" w:customStyle="1" w:styleId="PieddepageCar">
+  <w:style w:type="character" w:styleId="PieddepageCar" w:customStyle="1">
     <w:name w:val="Pied de page Car"/>
     <w:basedOn w:val="Policepardfaut"/>
     <w:link w:val="Pieddepage"/>
@@ -9114,7 +7835,7 @@
     <w:unhideWhenUsed/>
     <w:rsid w:val="00452069"/>
   </w:style>
-  <w:style w:type="character" w:customStyle="1" w:styleId="CommentaireCar">
+  <w:style w:type="character" w:styleId="CommentaireCar" w:customStyle="1">
     <w:name w:val="Commentaire Car"/>
     <w:basedOn w:val="Policepardfaut"/>
     <w:link w:val="Commentaire"/>
@@ -9141,7 +7862,7 @@
       <w:szCs w:val="20"/>
     </w:rPr>
   </w:style>
-  <w:style w:type="character" w:customStyle="1" w:styleId="ObjetducommentaireCar">
+  <w:style w:type="character" w:styleId="ObjetducommentaireCar" w:customStyle="1">
     <w:name w:val="Objet du commentaire Car"/>
     <w:basedOn w:val="CommentaireCar"/>
     <w:link w:val="Objetducommentaire"/>
@@ -9170,7 +7891,7 @@
       <w:szCs w:val="18"/>
     </w:rPr>
   </w:style>
-  <w:style w:type="character" w:customStyle="1" w:styleId="TextedebullesCar">
+  <w:style w:type="character" w:styleId="TextedebullesCar" w:customStyle="1">
     <w:name w:val="Texte de bulles Car"/>
     <w:basedOn w:val="Policepardfaut"/>
     <w:link w:val="Textedebulles"/>
@@ -9183,6 +7904,32 @@
       <w:szCs w:val="18"/>
       <w:lang w:val="en-AU"/>
     </w:rPr>
+  </w:style>
+  <w:style xmlns:w="http://schemas.openxmlformats.org/wordprocessingml/2006/main" w:type="table" w:styleId="TableGrid">
+    <w:name xmlns:w="http://schemas.openxmlformats.org/wordprocessingml/2006/main" w:val="Table Grid"/>
+    <w:basedOn xmlns:w="http://schemas.openxmlformats.org/wordprocessingml/2006/main" w:val="TableauNormal"/>
+    <w:uiPriority xmlns:w="http://schemas.openxmlformats.org/wordprocessingml/2006/main" w:val="59"/>
+    <w:rsid xmlns:w="http://schemas.openxmlformats.org/wordprocessingml/2006/main" w:val="00FB4123"/>
+    <w:pPr xmlns:w="http://schemas.openxmlformats.org/wordprocessingml/2006/main">
+      <w:spacing w:after="0" w:line="240" w:lineRule="auto"/>
+    </w:pPr>
+    <w:tblPr xmlns:w="http://schemas.openxmlformats.org/wordprocessingml/2006/main">
+      <w:tblInd w:w="0" w:type="dxa"/>
+      <w:tblBorders>
+        <w:top w:val="single" w:color="000000" w:themeColor="text1" w:sz="4" w:space="0"/>
+        <w:left w:val="single" w:color="000000" w:themeColor="text1" w:sz="4" w:space="0"/>
+        <w:bottom w:val="single" w:color="000000" w:themeColor="text1" w:sz="4" w:space="0"/>
+        <w:right w:val="single" w:color="000000" w:themeColor="text1" w:sz="4" w:space="0"/>
+        <w:insideH w:val="single" w:color="000000" w:themeColor="text1" w:sz="4" w:space="0"/>
+        <w:insideV w:val="single" w:color="000000" w:themeColor="text1" w:sz="4" w:space="0"/>
+      </w:tblBorders>
+      <w:tblCellMar>
+        <w:top w:w="0" w:type="dxa"/>
+        <w:left w:w="108" w:type="dxa"/>
+        <w:bottom w:w="0" w:type="dxa"/>
+        <w:right w:w="108" w:type="dxa"/>
+      </w:tblCellMar>
+    </w:tblPr>
   </w:style>
 </w:styles>
 </file>
